--- a/documentation/mckee_40294886.docx
+++ b/documentation/mckee_40294886.docx
@@ -4,20 +4,18 @@
   <w:body>
     <w:sdt>
       <w:sdtPr>
+        <w:rPr>
+          <w:rFonts w:eastAsiaTheme="minorHAnsi"/>
+          <w:kern w:val="2"/>
+          <w:lang w:val="en-GB"/>
+          <w14:ligatures w14:val="standardContextual"/>
+        </w:rPr>
         <w:id w:val="-2003656814"/>
         <w:docPartObj>
           <w:docPartGallery w:val="Cover Pages"/>
           <w:docPartUnique/>
         </w:docPartObj>
       </w:sdtPr>
-      <w:sdtEndPr>
-        <w:rPr>
-          <w:rFonts w:eastAsiaTheme="minorHAnsi"/>
-          <w:kern w:val="2"/>
-          <w:lang w:val="en-GB"/>
-          <w14:ligatures w14:val="standardContextual"/>
-        </w:rPr>
-      </w:sdtEndPr>
       <w:sdtContent>
         <w:p>
           <w:pPr>
@@ -4117,20 +4115,62 @@
       </w:sdtContent>
     </w:sdt>
     <w:p>
+      <w:pPr>
+        <w:pStyle w:val="NormalWeb"/>
+      </w:pPr>
       <w:r>
         <w:lastRenderedPageBreak/>
+        <w:t>Introduction</w:t>
+      </w:r>
+    </w:p>
+    <w:p>
+      <w:pPr>
+        <w:pStyle w:val="NormalWeb"/>
+      </w:pPr>
+      <w:r>
+        <w:t>In an era marked by the rapid dissemination of information on social media platforms like Twitter, our assignment focuses on developing machine learning models to automatically detect fake news within Twitter posts. As data scientists, our objective is to provide our client with a scalable and accurate solution to mitigate the risks associated with the spread of misinformation. By leveraging artificial neural networks (ANN) and word embedding models, we aim to equip our client with a robust system capable of classifying tweets as either genuine or false. This report documents our journey through implementing and evaluating various ANN architectures, including Multilayer Perceptron (MLP), Convolutional Neural Network (CNN), and Recurrent Neural Network (RNN) models, exploring techniques and settings to enhance model performance and provide actionable insights to combat the proliferation of fake news effectively.</w:t>
+      </w:r>
+    </w:p>
+    <w:p>
+      <w:pPr>
+        <w:pStyle w:val="NormalWeb"/>
+      </w:pPr>
+      <w:r>
+        <w:t>Baseline models</w:t>
+      </w:r>
+    </w:p>
+    <w:p>
+      <w:pPr>
+        <w:pStyle w:val="NormalWeb"/>
+      </w:pPr>
+      <w:r>
+        <w:t xml:space="preserve">Baseline models performed relatively well, for each model a set of baseline hyperparameters were set and no pre-processing on the data was performed </w:t>
+      </w:r>
+      <w:r>
+        <w:t xml:space="preserve">for the purpose of providing a </w:t>
+      </w:r>
+      <w:proofErr w:type="spellStart"/>
+      <w:r>
+        <w:t>skelenton</w:t>
+      </w:r>
+      <w:proofErr w:type="spellEnd"/>
+      <w:r>
+        <w:t xml:space="preserve"> model for better analysis of the </w:t>
+      </w:r>
+      <w:r>
+        <w:t xml:space="preserve">performance of the models and allow for looking into what techniques could be used to </w:t>
+      </w:r>
+    </w:p>
+    <w:p/>
+    <w:p>
+      <w:r>
         <w:t>Analysis and reporting of the results from Task One</w:t>
       </w:r>
     </w:p>
     <w:p/>
     <w:p>
-      <w:proofErr w:type="gramStart"/>
       <w:r>
-        <w:t>Final outcome</w:t>
-      </w:r>
-      <w:proofErr w:type="gramEnd"/>
-      <w:r>
-        <w:t xml:space="preserve"> of project</w:t>
+        <w:t>Final outcome of project</w:t>
       </w:r>
     </w:p>
     <w:p/>
@@ -5092,6 +5132,25 @@
       <w14:ligatures w14:val="none"/>
     </w:rPr>
   </w:style>
+  <w:style w:type="paragraph" w:styleId="NormalWeb">
+    <w:name w:val="Normal (Web)"/>
+    <w:basedOn w:val="Normal"/>
+    <w:uiPriority w:val="99"/>
+    <w:semiHidden/>
+    <w:unhideWhenUsed/>
+    <w:rsid w:val="00FA30A5"/>
+    <w:pPr>
+      <w:spacing w:before="100" w:beforeAutospacing="1" w:after="100" w:afterAutospacing="1" w:line="240" w:lineRule="auto"/>
+    </w:pPr>
+    <w:rPr>
+      <w:rFonts w:ascii="Times New Roman" w:eastAsia="Times New Roman" w:hAnsi="Times New Roman" w:cs="Times New Roman"/>
+      <w:kern w:val="0"/>
+      <w:sz w:val="24"/>
+      <w:szCs w:val="24"/>
+      <w:lang w:eastAsia="en-GB"/>
+      <w14:ligatures w14:val="none"/>
+    </w:rPr>
+  </w:style>
 </w:styles>
 </file>
 

--- a/documentation/mckee_40294886.docx
+++ b/documentation/mckee_40294886.docx
@@ -4149,19 +4149,1346 @@
       <w:r>
         <w:t xml:space="preserve">for the purpose of providing a </w:t>
       </w:r>
+      <w:r>
+        <w:t>skeleton</w:t>
+      </w:r>
+      <w:r>
+        <w:t xml:space="preserve"> model for better analysis of the </w:t>
+      </w:r>
+      <w:r>
+        <w:t xml:space="preserve">performance of the models and allow for looking into what techniques could be used to </w:t>
+      </w:r>
+    </w:p>
+    <w:p>
+      <w:pPr>
+        <w:pStyle w:val="NormalWeb"/>
+      </w:pPr>
+      <w:r>
+        <w:t>Baseline hyperparameters-for all models</w:t>
+      </w:r>
+    </w:p>
+    <w:p>
+      <w:pPr>
+        <w:pStyle w:val="NormalWeb"/>
+      </w:pPr>
+      <w:r>
+        <w:t xml:space="preserve">Reason for hyperparameters. Batch size 128 is a default hyperparameter size used for most models. It’s big enough that the model will train fast, 10 epochs is enough to see the </w:t>
+      </w:r>
       <w:proofErr w:type="spellStart"/>
       <w:r>
-        <w:t>skelenton</w:t>
+        <w:t>the</w:t>
       </w:r>
       <w:proofErr w:type="spellEnd"/>
       <w:r>
-        <w:t xml:space="preserve"> model for better analysis of the </w:t>
-      </w:r>
-      <w:r>
-        <w:t xml:space="preserve">performance of the models and allow for looking into what techniques could be used to </w:t>
+        <w:t xml:space="preserve"> stats over that time. Optimizer is Adam this optimizer is a</w:t>
+      </w:r>
+      <w:r>
+        <w:t xml:space="preserve">n improved version of gradient descent therefore making it safe to assume this is the best </w:t>
+      </w:r>
+      <w:proofErr w:type="spellStart"/>
+      <w:r>
+        <w:t>optimezer</w:t>
+      </w:r>
+      <w:proofErr w:type="spellEnd"/>
+      <w:r>
+        <w:t xml:space="preserve"> for our model </w:t>
       </w:r>
     </w:p>
-    <w:p/>
+    <w:p>
+      <w:pPr>
+        <w:pStyle w:val="NormalWeb"/>
+      </w:pPr>
+      <w:r>
+        <w:t xml:space="preserve">0.05 learning rate default value to start with. Validation split is 10% of the training data therefore 200 of the 2000 samples. Loss uses binary </w:t>
+      </w:r>
+      <w:proofErr w:type="spellStart"/>
+      <w:r>
+        <w:t>crossentropy</w:t>
+      </w:r>
+      <w:proofErr w:type="spellEnd"/>
+      <w:r>
+        <w:t xml:space="preserve"> due to this being the most </w:t>
+      </w:r>
+      <w:r>
+        <w:t xml:space="preserve">effective loss function for the binary classification problem I am trying to implement. </w:t>
+      </w:r>
+      <w:r>
+        <w:t xml:space="preserve">Each model will start off with one hidden layer 5 neurons and leaky </w:t>
+      </w:r>
+      <w:proofErr w:type="spellStart"/>
+      <w:r>
+        <w:t>relu</w:t>
+      </w:r>
+      <w:proofErr w:type="spellEnd"/>
+      <w:r>
+        <w:t xml:space="preserve"> as I expect dead neuron problem to occur with normal </w:t>
+      </w:r>
+      <w:proofErr w:type="spellStart"/>
+      <w:r>
+        <w:t>relu</w:t>
+      </w:r>
+      <w:proofErr w:type="spellEnd"/>
+      <w:r>
+        <w:t xml:space="preserve"> due to the padding of </w:t>
+      </w:r>
+      <w:r>
+        <w:t xml:space="preserve">the training and testing data giving 0 dimensional values for entire tokens within the samples and potential negative dimensional totals for certain values. </w:t>
+      </w:r>
+    </w:p>
+    <w:p>
+      <w:pPr>
+        <w:shd w:val="clear" w:color="auto" w:fill="1F1F1F"/>
+        <w:spacing w:after="0" w:line="285" w:lineRule="atLeast"/>
+        <w:rPr>
+          <w:rFonts w:ascii="Consolas" w:eastAsia="Times New Roman" w:hAnsi="Consolas" w:cs="Times New Roman"/>
+          <w:color w:val="CCCCCC"/>
+          <w:kern w:val="0"/>
+          <w:sz w:val="21"/>
+          <w:szCs w:val="21"/>
+          <w:lang w:eastAsia="en-GB"/>
+          <w14:ligatures w14:val="none"/>
+        </w:rPr>
+      </w:pPr>
+      <w:r>
+        <w:rPr>
+          <w:rFonts w:ascii="Consolas" w:eastAsia="Times New Roman" w:hAnsi="Consolas" w:cs="Times New Roman"/>
+          <w:color w:val="6A9955"/>
+          <w:kern w:val="0"/>
+          <w:sz w:val="21"/>
+          <w:szCs w:val="21"/>
+          <w:lang w:eastAsia="en-GB"/>
+          <w14:ligatures w14:val="none"/>
+        </w:rPr>
+        <w:t># Hyperparameters</w:t>
+      </w:r>
+    </w:p>
+    <w:p>
+      <w:pPr>
+        <w:shd w:val="clear" w:color="auto" w:fill="1F1F1F"/>
+        <w:spacing w:after="0" w:line="285" w:lineRule="atLeast"/>
+        <w:rPr>
+          <w:rFonts w:ascii="Consolas" w:eastAsia="Times New Roman" w:hAnsi="Consolas" w:cs="Times New Roman"/>
+          <w:color w:val="CCCCCC"/>
+          <w:kern w:val="0"/>
+          <w:sz w:val="21"/>
+          <w:szCs w:val="21"/>
+          <w:lang w:eastAsia="en-GB"/>
+          <w14:ligatures w14:val="none"/>
+        </w:rPr>
+      </w:pPr>
+      <w:proofErr w:type="spellStart"/>
+      <w:r>
+        <w:rPr>
+          <w:rFonts w:ascii="Consolas" w:eastAsia="Times New Roman" w:hAnsi="Consolas" w:cs="Times New Roman"/>
+          <w:color w:val="9CDCFE"/>
+          <w:kern w:val="0"/>
+          <w:sz w:val="21"/>
+          <w:szCs w:val="21"/>
+          <w:lang w:eastAsia="en-GB"/>
+          <w14:ligatures w14:val="none"/>
+        </w:rPr>
+        <w:t>batch_size</w:t>
+      </w:r>
+      <w:proofErr w:type="spellEnd"/>
+      <w:r>
+        <w:rPr>
+          <w:rFonts w:ascii="Consolas" w:eastAsia="Times New Roman" w:hAnsi="Consolas" w:cs="Times New Roman"/>
+          <w:color w:val="CCCCCC"/>
+          <w:kern w:val="0"/>
+          <w:sz w:val="21"/>
+          <w:szCs w:val="21"/>
+          <w:lang w:eastAsia="en-GB"/>
+          <w14:ligatures w14:val="none"/>
+        </w:rPr>
+        <w:t xml:space="preserve"> </w:t>
+      </w:r>
+      <w:r>
+        <w:rPr>
+          <w:rFonts w:ascii="Consolas" w:eastAsia="Times New Roman" w:hAnsi="Consolas" w:cs="Times New Roman"/>
+          <w:color w:val="D4D4D4"/>
+          <w:kern w:val="0"/>
+          <w:sz w:val="21"/>
+          <w:szCs w:val="21"/>
+          <w:lang w:eastAsia="en-GB"/>
+          <w14:ligatures w14:val="none"/>
+        </w:rPr>
+        <w:t>=</w:t>
+      </w:r>
+      <w:r>
+        <w:rPr>
+          <w:rFonts w:ascii="Consolas" w:eastAsia="Times New Roman" w:hAnsi="Consolas" w:cs="Times New Roman"/>
+          <w:color w:val="CCCCCC"/>
+          <w:kern w:val="0"/>
+          <w:sz w:val="21"/>
+          <w:szCs w:val="21"/>
+          <w:lang w:eastAsia="en-GB"/>
+          <w14:ligatures w14:val="none"/>
+        </w:rPr>
+        <w:t xml:space="preserve"> </w:t>
+      </w:r>
+      <w:r>
+        <w:rPr>
+          <w:rFonts w:ascii="Consolas" w:eastAsia="Times New Roman" w:hAnsi="Consolas" w:cs="Times New Roman"/>
+          <w:color w:val="B5CEA8"/>
+          <w:kern w:val="0"/>
+          <w:sz w:val="21"/>
+          <w:szCs w:val="21"/>
+          <w:lang w:eastAsia="en-GB"/>
+          <w14:ligatures w14:val="none"/>
+        </w:rPr>
+        <w:t>128</w:t>
+      </w:r>
+      <w:r>
+        <w:rPr>
+          <w:rFonts w:ascii="Consolas" w:eastAsia="Times New Roman" w:hAnsi="Consolas" w:cs="Times New Roman"/>
+          <w:color w:val="CCCCCC"/>
+          <w:kern w:val="0"/>
+          <w:sz w:val="21"/>
+          <w:szCs w:val="21"/>
+          <w:lang w:eastAsia="en-GB"/>
+          <w14:ligatures w14:val="none"/>
+        </w:rPr>
+        <w:t xml:space="preserve"> </w:t>
+      </w:r>
+      <w:r>
+        <w:rPr>
+          <w:rFonts w:ascii="Consolas" w:eastAsia="Times New Roman" w:hAnsi="Consolas" w:cs="Times New Roman"/>
+          <w:color w:val="6A9955"/>
+          <w:kern w:val="0"/>
+          <w:sz w:val="21"/>
+          <w:szCs w:val="21"/>
+          <w:lang w:eastAsia="en-GB"/>
+          <w14:ligatures w14:val="none"/>
+        </w:rPr>
+        <w:t># Baseline batch size</w:t>
+      </w:r>
+    </w:p>
+    <w:p>
+      <w:pPr>
+        <w:shd w:val="clear" w:color="auto" w:fill="1F1F1F"/>
+        <w:spacing w:after="0" w:line="285" w:lineRule="atLeast"/>
+        <w:rPr>
+          <w:rFonts w:ascii="Consolas" w:eastAsia="Times New Roman" w:hAnsi="Consolas" w:cs="Times New Roman"/>
+          <w:color w:val="CCCCCC"/>
+          <w:kern w:val="0"/>
+          <w:sz w:val="21"/>
+          <w:szCs w:val="21"/>
+          <w:lang w:eastAsia="en-GB"/>
+          <w14:ligatures w14:val="none"/>
+        </w:rPr>
+      </w:pPr>
+      <w:r>
+        <w:rPr>
+          <w:rFonts w:ascii="Consolas" w:eastAsia="Times New Roman" w:hAnsi="Consolas" w:cs="Times New Roman"/>
+          <w:color w:val="9CDCFE"/>
+          <w:kern w:val="0"/>
+          <w:sz w:val="21"/>
+          <w:szCs w:val="21"/>
+          <w:lang w:eastAsia="en-GB"/>
+          <w14:ligatures w14:val="none"/>
+        </w:rPr>
+        <w:t>epochs</w:t>
+      </w:r>
+      <w:r>
+        <w:rPr>
+          <w:rFonts w:ascii="Consolas" w:eastAsia="Times New Roman" w:hAnsi="Consolas" w:cs="Times New Roman"/>
+          <w:color w:val="CCCCCC"/>
+          <w:kern w:val="0"/>
+          <w:sz w:val="21"/>
+          <w:szCs w:val="21"/>
+          <w:lang w:eastAsia="en-GB"/>
+          <w14:ligatures w14:val="none"/>
+        </w:rPr>
+        <w:t xml:space="preserve"> </w:t>
+      </w:r>
+      <w:r>
+        <w:rPr>
+          <w:rFonts w:ascii="Consolas" w:eastAsia="Times New Roman" w:hAnsi="Consolas" w:cs="Times New Roman"/>
+          <w:color w:val="D4D4D4"/>
+          <w:kern w:val="0"/>
+          <w:sz w:val="21"/>
+          <w:szCs w:val="21"/>
+          <w:lang w:eastAsia="en-GB"/>
+          <w14:ligatures w14:val="none"/>
+        </w:rPr>
+        <w:t>=</w:t>
+      </w:r>
+      <w:r>
+        <w:rPr>
+          <w:rFonts w:ascii="Consolas" w:eastAsia="Times New Roman" w:hAnsi="Consolas" w:cs="Times New Roman"/>
+          <w:color w:val="CCCCCC"/>
+          <w:kern w:val="0"/>
+          <w:sz w:val="21"/>
+          <w:szCs w:val="21"/>
+          <w:lang w:eastAsia="en-GB"/>
+          <w14:ligatures w14:val="none"/>
+        </w:rPr>
+        <w:t xml:space="preserve"> </w:t>
+      </w:r>
+      <w:r>
+        <w:rPr>
+          <w:rFonts w:ascii="Consolas" w:eastAsia="Times New Roman" w:hAnsi="Consolas" w:cs="Times New Roman"/>
+          <w:color w:val="B5CEA8"/>
+          <w:kern w:val="0"/>
+          <w:sz w:val="21"/>
+          <w:szCs w:val="21"/>
+          <w:lang w:eastAsia="en-GB"/>
+          <w14:ligatures w14:val="none"/>
+        </w:rPr>
+        <w:t>10</w:t>
+      </w:r>
+      <w:r>
+        <w:rPr>
+          <w:rFonts w:ascii="Consolas" w:eastAsia="Times New Roman" w:hAnsi="Consolas" w:cs="Times New Roman"/>
+          <w:color w:val="CCCCCC"/>
+          <w:kern w:val="0"/>
+          <w:sz w:val="21"/>
+          <w:szCs w:val="21"/>
+          <w:lang w:eastAsia="en-GB"/>
+          <w14:ligatures w14:val="none"/>
+        </w:rPr>
+        <w:t xml:space="preserve"> </w:t>
+      </w:r>
+      <w:r>
+        <w:rPr>
+          <w:rFonts w:ascii="Consolas" w:eastAsia="Times New Roman" w:hAnsi="Consolas" w:cs="Times New Roman"/>
+          <w:color w:val="6A9955"/>
+          <w:kern w:val="0"/>
+          <w:sz w:val="21"/>
+          <w:szCs w:val="21"/>
+          <w:lang w:eastAsia="en-GB"/>
+          <w14:ligatures w14:val="none"/>
+        </w:rPr>
+        <w:t># Baseline number of epochs</w:t>
+      </w:r>
+    </w:p>
+    <w:p>
+      <w:pPr>
+        <w:shd w:val="clear" w:color="auto" w:fill="1F1F1F"/>
+        <w:spacing w:after="0" w:line="285" w:lineRule="atLeast"/>
+        <w:rPr>
+          <w:rFonts w:ascii="Consolas" w:eastAsia="Times New Roman" w:hAnsi="Consolas" w:cs="Times New Roman"/>
+          <w:color w:val="CCCCCC"/>
+          <w:kern w:val="0"/>
+          <w:sz w:val="21"/>
+          <w:szCs w:val="21"/>
+          <w:lang w:eastAsia="en-GB"/>
+          <w14:ligatures w14:val="none"/>
+        </w:rPr>
+      </w:pPr>
+      <w:proofErr w:type="spellStart"/>
+      <w:r>
+        <w:rPr>
+          <w:rFonts w:ascii="Consolas" w:eastAsia="Times New Roman" w:hAnsi="Consolas" w:cs="Times New Roman"/>
+          <w:color w:val="9CDCFE"/>
+          <w:kern w:val="0"/>
+          <w:sz w:val="21"/>
+          <w:szCs w:val="21"/>
+          <w:lang w:eastAsia="en-GB"/>
+          <w14:ligatures w14:val="none"/>
+        </w:rPr>
+        <w:t>learning_rate</w:t>
+      </w:r>
+      <w:proofErr w:type="spellEnd"/>
+      <w:r>
+        <w:rPr>
+          <w:rFonts w:ascii="Consolas" w:eastAsia="Times New Roman" w:hAnsi="Consolas" w:cs="Times New Roman"/>
+          <w:color w:val="CCCCCC"/>
+          <w:kern w:val="0"/>
+          <w:sz w:val="21"/>
+          <w:szCs w:val="21"/>
+          <w:lang w:eastAsia="en-GB"/>
+          <w14:ligatures w14:val="none"/>
+        </w:rPr>
+        <w:t xml:space="preserve"> </w:t>
+      </w:r>
+      <w:r>
+        <w:rPr>
+          <w:rFonts w:ascii="Consolas" w:eastAsia="Times New Roman" w:hAnsi="Consolas" w:cs="Times New Roman"/>
+          <w:color w:val="D4D4D4"/>
+          <w:kern w:val="0"/>
+          <w:sz w:val="21"/>
+          <w:szCs w:val="21"/>
+          <w:lang w:eastAsia="en-GB"/>
+          <w14:ligatures w14:val="none"/>
+        </w:rPr>
+        <w:t>=</w:t>
+      </w:r>
+      <w:r>
+        <w:rPr>
+          <w:rFonts w:ascii="Consolas" w:eastAsia="Times New Roman" w:hAnsi="Consolas" w:cs="Times New Roman"/>
+          <w:color w:val="CCCCCC"/>
+          <w:kern w:val="0"/>
+          <w:sz w:val="21"/>
+          <w:szCs w:val="21"/>
+          <w:lang w:eastAsia="en-GB"/>
+          <w14:ligatures w14:val="none"/>
+        </w:rPr>
+        <w:t xml:space="preserve"> </w:t>
+      </w:r>
+      <w:r>
+        <w:rPr>
+          <w:rFonts w:ascii="Consolas" w:eastAsia="Times New Roman" w:hAnsi="Consolas" w:cs="Times New Roman"/>
+          <w:color w:val="B5CEA8"/>
+          <w:kern w:val="0"/>
+          <w:sz w:val="21"/>
+          <w:szCs w:val="21"/>
+          <w:lang w:eastAsia="en-GB"/>
+          <w14:ligatures w14:val="none"/>
+        </w:rPr>
+        <w:t>0.05</w:t>
+      </w:r>
+      <w:r>
+        <w:rPr>
+          <w:rFonts w:ascii="Consolas" w:eastAsia="Times New Roman" w:hAnsi="Consolas" w:cs="Times New Roman"/>
+          <w:color w:val="CCCCCC"/>
+          <w:kern w:val="0"/>
+          <w:sz w:val="21"/>
+          <w:szCs w:val="21"/>
+          <w:lang w:eastAsia="en-GB"/>
+          <w14:ligatures w14:val="none"/>
+        </w:rPr>
+        <w:t xml:space="preserve"> </w:t>
+      </w:r>
+      <w:r>
+        <w:rPr>
+          <w:rFonts w:ascii="Consolas" w:eastAsia="Times New Roman" w:hAnsi="Consolas" w:cs="Times New Roman"/>
+          <w:color w:val="6A9955"/>
+          <w:kern w:val="0"/>
+          <w:sz w:val="21"/>
+          <w:szCs w:val="21"/>
+          <w:lang w:eastAsia="en-GB"/>
+          <w14:ligatures w14:val="none"/>
+        </w:rPr>
+        <w:t xml:space="preserve"># Baseline learning rate </w:t>
+      </w:r>
+    </w:p>
+    <w:p>
+      <w:pPr>
+        <w:shd w:val="clear" w:color="auto" w:fill="1F1F1F"/>
+        <w:spacing w:after="0" w:line="285" w:lineRule="atLeast"/>
+        <w:rPr>
+          <w:rFonts w:ascii="Consolas" w:eastAsia="Times New Roman" w:hAnsi="Consolas" w:cs="Times New Roman"/>
+          <w:color w:val="CCCCCC"/>
+          <w:kern w:val="0"/>
+          <w:sz w:val="21"/>
+          <w:szCs w:val="21"/>
+          <w:lang w:eastAsia="en-GB"/>
+          <w14:ligatures w14:val="none"/>
+        </w:rPr>
+      </w:pPr>
+      <w:r>
+        <w:rPr>
+          <w:rFonts w:ascii="Consolas" w:eastAsia="Times New Roman" w:hAnsi="Consolas" w:cs="Times New Roman"/>
+          <w:color w:val="9CDCFE"/>
+          <w:kern w:val="0"/>
+          <w:sz w:val="21"/>
+          <w:szCs w:val="21"/>
+          <w:lang w:eastAsia="en-GB"/>
+          <w14:ligatures w14:val="none"/>
+        </w:rPr>
+        <w:t>optimizer</w:t>
+      </w:r>
+      <w:r>
+        <w:rPr>
+          <w:rFonts w:ascii="Consolas" w:eastAsia="Times New Roman" w:hAnsi="Consolas" w:cs="Times New Roman"/>
+          <w:color w:val="CCCCCC"/>
+          <w:kern w:val="0"/>
+          <w:sz w:val="21"/>
+          <w:szCs w:val="21"/>
+          <w:lang w:eastAsia="en-GB"/>
+          <w14:ligatures w14:val="none"/>
+        </w:rPr>
+        <w:t xml:space="preserve"> </w:t>
+      </w:r>
+      <w:r>
+        <w:rPr>
+          <w:rFonts w:ascii="Consolas" w:eastAsia="Times New Roman" w:hAnsi="Consolas" w:cs="Times New Roman"/>
+          <w:color w:val="D4D4D4"/>
+          <w:kern w:val="0"/>
+          <w:sz w:val="21"/>
+          <w:szCs w:val="21"/>
+          <w:lang w:eastAsia="en-GB"/>
+          <w14:ligatures w14:val="none"/>
+        </w:rPr>
+        <w:t>=</w:t>
+      </w:r>
+      <w:r>
+        <w:rPr>
+          <w:rFonts w:ascii="Consolas" w:eastAsia="Times New Roman" w:hAnsi="Consolas" w:cs="Times New Roman"/>
+          <w:color w:val="CCCCCC"/>
+          <w:kern w:val="0"/>
+          <w:sz w:val="21"/>
+          <w:szCs w:val="21"/>
+          <w:lang w:eastAsia="en-GB"/>
+          <w14:ligatures w14:val="none"/>
+        </w:rPr>
+        <w:t xml:space="preserve"> </w:t>
+      </w:r>
+      <w:proofErr w:type="spellStart"/>
+      <w:r>
+        <w:rPr>
+          <w:rFonts w:ascii="Consolas" w:eastAsia="Times New Roman" w:hAnsi="Consolas" w:cs="Times New Roman"/>
+          <w:color w:val="4EC9B0"/>
+          <w:kern w:val="0"/>
+          <w:sz w:val="21"/>
+          <w:szCs w:val="21"/>
+          <w:lang w:eastAsia="en-GB"/>
+          <w14:ligatures w14:val="none"/>
+        </w:rPr>
+        <w:t>tf</w:t>
+      </w:r>
+      <w:r>
+        <w:rPr>
+          <w:rFonts w:ascii="Consolas" w:eastAsia="Times New Roman" w:hAnsi="Consolas" w:cs="Times New Roman"/>
+          <w:color w:val="CCCCCC"/>
+          <w:kern w:val="0"/>
+          <w:sz w:val="21"/>
+          <w:szCs w:val="21"/>
+          <w:lang w:eastAsia="en-GB"/>
+          <w14:ligatures w14:val="none"/>
+        </w:rPr>
+        <w:t>.</w:t>
+      </w:r>
+      <w:r>
+        <w:rPr>
+          <w:rFonts w:ascii="Consolas" w:eastAsia="Times New Roman" w:hAnsi="Consolas" w:cs="Times New Roman"/>
+          <w:color w:val="4EC9B0"/>
+          <w:kern w:val="0"/>
+          <w:sz w:val="21"/>
+          <w:szCs w:val="21"/>
+          <w:lang w:eastAsia="en-GB"/>
+          <w14:ligatures w14:val="none"/>
+        </w:rPr>
+        <w:t>keras</w:t>
+      </w:r>
+      <w:r>
+        <w:rPr>
+          <w:rFonts w:ascii="Consolas" w:eastAsia="Times New Roman" w:hAnsi="Consolas" w:cs="Times New Roman"/>
+          <w:color w:val="CCCCCC"/>
+          <w:kern w:val="0"/>
+          <w:sz w:val="21"/>
+          <w:szCs w:val="21"/>
+          <w:lang w:eastAsia="en-GB"/>
+          <w14:ligatures w14:val="none"/>
+        </w:rPr>
+        <w:t>.</w:t>
+      </w:r>
+      <w:r>
+        <w:rPr>
+          <w:rFonts w:ascii="Consolas" w:eastAsia="Times New Roman" w:hAnsi="Consolas" w:cs="Times New Roman"/>
+          <w:color w:val="4EC9B0"/>
+          <w:kern w:val="0"/>
+          <w:sz w:val="21"/>
+          <w:szCs w:val="21"/>
+          <w:lang w:eastAsia="en-GB"/>
+          <w14:ligatures w14:val="none"/>
+        </w:rPr>
+        <w:t>optimizers</w:t>
+      </w:r>
+      <w:r>
+        <w:rPr>
+          <w:rFonts w:ascii="Consolas" w:eastAsia="Times New Roman" w:hAnsi="Consolas" w:cs="Times New Roman"/>
+          <w:color w:val="CCCCCC"/>
+          <w:kern w:val="0"/>
+          <w:sz w:val="21"/>
+          <w:szCs w:val="21"/>
+          <w:lang w:eastAsia="en-GB"/>
+          <w14:ligatures w14:val="none"/>
+        </w:rPr>
+        <w:t>.</w:t>
+      </w:r>
+      <w:r>
+        <w:rPr>
+          <w:rFonts w:ascii="Consolas" w:eastAsia="Times New Roman" w:hAnsi="Consolas" w:cs="Times New Roman"/>
+          <w:color w:val="4EC9B0"/>
+          <w:kern w:val="0"/>
+          <w:sz w:val="21"/>
+          <w:szCs w:val="21"/>
+          <w:lang w:eastAsia="en-GB"/>
+          <w14:ligatures w14:val="none"/>
+        </w:rPr>
+        <w:t>Adam</w:t>
+      </w:r>
+      <w:proofErr w:type="spellEnd"/>
+      <w:r>
+        <w:rPr>
+          <w:rFonts w:ascii="Consolas" w:eastAsia="Times New Roman" w:hAnsi="Consolas" w:cs="Times New Roman"/>
+          <w:color w:val="CCCCCC"/>
+          <w:kern w:val="0"/>
+          <w:sz w:val="21"/>
+          <w:szCs w:val="21"/>
+          <w:lang w:eastAsia="en-GB"/>
+          <w14:ligatures w14:val="none"/>
+        </w:rPr>
+        <w:t>(</w:t>
+      </w:r>
+      <w:proofErr w:type="spellStart"/>
+      <w:r>
+        <w:rPr>
+          <w:rFonts w:ascii="Consolas" w:eastAsia="Times New Roman" w:hAnsi="Consolas" w:cs="Times New Roman"/>
+          <w:color w:val="9CDCFE"/>
+          <w:kern w:val="0"/>
+          <w:sz w:val="21"/>
+          <w:szCs w:val="21"/>
+          <w:lang w:eastAsia="en-GB"/>
+          <w14:ligatures w14:val="none"/>
+        </w:rPr>
+        <w:t>learning_rate</w:t>
+      </w:r>
+      <w:proofErr w:type="spellEnd"/>
+      <w:r>
+        <w:rPr>
+          <w:rFonts w:ascii="Consolas" w:eastAsia="Times New Roman" w:hAnsi="Consolas" w:cs="Times New Roman"/>
+          <w:color w:val="D4D4D4"/>
+          <w:kern w:val="0"/>
+          <w:sz w:val="21"/>
+          <w:szCs w:val="21"/>
+          <w:lang w:eastAsia="en-GB"/>
+          <w14:ligatures w14:val="none"/>
+        </w:rPr>
+        <w:t>=</w:t>
+      </w:r>
+      <w:proofErr w:type="spellStart"/>
+      <w:r>
+        <w:rPr>
+          <w:rFonts w:ascii="Consolas" w:eastAsia="Times New Roman" w:hAnsi="Consolas" w:cs="Times New Roman"/>
+          <w:color w:val="9CDCFE"/>
+          <w:kern w:val="0"/>
+          <w:sz w:val="21"/>
+          <w:szCs w:val="21"/>
+          <w:lang w:eastAsia="en-GB"/>
+          <w14:ligatures w14:val="none"/>
+        </w:rPr>
+        <w:t>learning_rate</w:t>
+      </w:r>
+      <w:proofErr w:type="spellEnd"/>
+      <w:r>
+        <w:rPr>
+          <w:rFonts w:ascii="Consolas" w:eastAsia="Times New Roman" w:hAnsi="Consolas" w:cs="Times New Roman"/>
+          <w:color w:val="CCCCCC"/>
+          <w:kern w:val="0"/>
+          <w:sz w:val="21"/>
+          <w:szCs w:val="21"/>
+          <w:lang w:eastAsia="en-GB"/>
+          <w14:ligatures w14:val="none"/>
+        </w:rPr>
+        <w:t xml:space="preserve">) </w:t>
+      </w:r>
+      <w:r>
+        <w:rPr>
+          <w:rFonts w:ascii="Consolas" w:eastAsia="Times New Roman" w:hAnsi="Consolas" w:cs="Times New Roman"/>
+          <w:color w:val="6A9955"/>
+          <w:kern w:val="0"/>
+          <w:sz w:val="21"/>
+          <w:szCs w:val="21"/>
+          <w:lang w:eastAsia="en-GB"/>
+          <w14:ligatures w14:val="none"/>
+        </w:rPr>
+        <w:t># Baseline optimizer</w:t>
+      </w:r>
+    </w:p>
+    <w:p>
+      <w:pPr>
+        <w:shd w:val="clear" w:color="auto" w:fill="1F1F1F"/>
+        <w:spacing w:after="0" w:line="285" w:lineRule="atLeast"/>
+        <w:rPr>
+          <w:rFonts w:ascii="Consolas" w:eastAsia="Times New Roman" w:hAnsi="Consolas" w:cs="Times New Roman"/>
+          <w:color w:val="CCCCCC"/>
+          <w:kern w:val="0"/>
+          <w:sz w:val="21"/>
+          <w:szCs w:val="21"/>
+          <w:lang w:eastAsia="en-GB"/>
+          <w14:ligatures w14:val="none"/>
+        </w:rPr>
+      </w:pPr>
+      <w:proofErr w:type="spellStart"/>
+      <w:r>
+        <w:rPr>
+          <w:rFonts w:ascii="Consolas" w:eastAsia="Times New Roman" w:hAnsi="Consolas" w:cs="Times New Roman"/>
+          <w:color w:val="9CDCFE"/>
+          <w:kern w:val="0"/>
+          <w:sz w:val="21"/>
+          <w:szCs w:val="21"/>
+          <w:lang w:eastAsia="en-GB"/>
+          <w14:ligatures w14:val="none"/>
+        </w:rPr>
+        <w:t>validation_split</w:t>
+      </w:r>
+      <w:proofErr w:type="spellEnd"/>
+      <w:r>
+        <w:rPr>
+          <w:rFonts w:ascii="Consolas" w:eastAsia="Times New Roman" w:hAnsi="Consolas" w:cs="Times New Roman"/>
+          <w:color w:val="CCCCCC"/>
+          <w:kern w:val="0"/>
+          <w:sz w:val="21"/>
+          <w:szCs w:val="21"/>
+          <w:lang w:eastAsia="en-GB"/>
+          <w14:ligatures w14:val="none"/>
+        </w:rPr>
+        <w:t xml:space="preserve"> </w:t>
+      </w:r>
+      <w:r>
+        <w:rPr>
+          <w:rFonts w:ascii="Consolas" w:eastAsia="Times New Roman" w:hAnsi="Consolas" w:cs="Times New Roman"/>
+          <w:color w:val="D4D4D4"/>
+          <w:kern w:val="0"/>
+          <w:sz w:val="21"/>
+          <w:szCs w:val="21"/>
+          <w:lang w:eastAsia="en-GB"/>
+          <w14:ligatures w14:val="none"/>
+        </w:rPr>
+        <w:t>=</w:t>
+      </w:r>
+      <w:r>
+        <w:rPr>
+          <w:rFonts w:ascii="Consolas" w:eastAsia="Times New Roman" w:hAnsi="Consolas" w:cs="Times New Roman"/>
+          <w:color w:val="CCCCCC"/>
+          <w:kern w:val="0"/>
+          <w:sz w:val="21"/>
+          <w:szCs w:val="21"/>
+          <w:lang w:eastAsia="en-GB"/>
+          <w14:ligatures w14:val="none"/>
+        </w:rPr>
+        <w:t xml:space="preserve"> </w:t>
+      </w:r>
+      <w:r>
+        <w:rPr>
+          <w:rFonts w:ascii="Consolas" w:eastAsia="Times New Roman" w:hAnsi="Consolas" w:cs="Times New Roman"/>
+          <w:color w:val="B5CEA8"/>
+          <w:kern w:val="0"/>
+          <w:sz w:val="21"/>
+          <w:szCs w:val="21"/>
+          <w:lang w:eastAsia="en-GB"/>
+          <w14:ligatures w14:val="none"/>
+        </w:rPr>
+        <w:t>0.1</w:t>
+      </w:r>
+      <w:r>
+        <w:rPr>
+          <w:rFonts w:ascii="Consolas" w:eastAsia="Times New Roman" w:hAnsi="Consolas" w:cs="Times New Roman"/>
+          <w:color w:val="CCCCCC"/>
+          <w:kern w:val="0"/>
+          <w:sz w:val="21"/>
+          <w:szCs w:val="21"/>
+          <w:lang w:eastAsia="en-GB"/>
+          <w14:ligatures w14:val="none"/>
+        </w:rPr>
+        <w:t xml:space="preserve"> </w:t>
+      </w:r>
+      <w:r>
+        <w:rPr>
+          <w:rFonts w:ascii="Consolas" w:eastAsia="Times New Roman" w:hAnsi="Consolas" w:cs="Times New Roman"/>
+          <w:color w:val="6A9955"/>
+          <w:kern w:val="0"/>
+          <w:sz w:val="21"/>
+          <w:szCs w:val="21"/>
+          <w:lang w:eastAsia="en-GB"/>
+          <w14:ligatures w14:val="none"/>
+        </w:rPr>
+        <w:t># Baseline validation split: 10% of the training data</w:t>
+      </w:r>
+    </w:p>
+    <w:p>
+      <w:pPr>
+        <w:shd w:val="clear" w:color="auto" w:fill="1F1F1F"/>
+        <w:spacing w:after="0" w:line="285" w:lineRule="atLeast"/>
+        <w:rPr>
+          <w:rFonts w:ascii="Consolas" w:eastAsia="Times New Roman" w:hAnsi="Consolas" w:cs="Times New Roman"/>
+          <w:color w:val="CCCCCC"/>
+          <w:kern w:val="0"/>
+          <w:sz w:val="21"/>
+          <w:szCs w:val="21"/>
+          <w:lang w:eastAsia="en-GB"/>
+          <w14:ligatures w14:val="none"/>
+        </w:rPr>
+      </w:pPr>
+      <w:r>
+        <w:rPr>
+          <w:rFonts w:ascii="Consolas" w:eastAsia="Times New Roman" w:hAnsi="Consolas" w:cs="Times New Roman"/>
+          <w:color w:val="9CDCFE"/>
+          <w:kern w:val="0"/>
+          <w:sz w:val="21"/>
+          <w:szCs w:val="21"/>
+          <w:lang w:eastAsia="en-GB"/>
+          <w14:ligatures w14:val="none"/>
+        </w:rPr>
+        <w:t>activation</w:t>
+      </w:r>
+      <w:r>
+        <w:rPr>
+          <w:rFonts w:ascii="Consolas" w:eastAsia="Times New Roman" w:hAnsi="Consolas" w:cs="Times New Roman"/>
+          <w:color w:val="CCCCCC"/>
+          <w:kern w:val="0"/>
+          <w:sz w:val="21"/>
+          <w:szCs w:val="21"/>
+          <w:lang w:eastAsia="en-GB"/>
+          <w14:ligatures w14:val="none"/>
+        </w:rPr>
+        <w:t xml:space="preserve"> </w:t>
+      </w:r>
+      <w:r>
+        <w:rPr>
+          <w:rFonts w:ascii="Consolas" w:eastAsia="Times New Roman" w:hAnsi="Consolas" w:cs="Times New Roman"/>
+          <w:color w:val="D4D4D4"/>
+          <w:kern w:val="0"/>
+          <w:sz w:val="21"/>
+          <w:szCs w:val="21"/>
+          <w:lang w:eastAsia="en-GB"/>
+          <w14:ligatures w14:val="none"/>
+        </w:rPr>
+        <w:t>=</w:t>
+      </w:r>
+      <w:r>
+        <w:rPr>
+          <w:rFonts w:ascii="Consolas" w:eastAsia="Times New Roman" w:hAnsi="Consolas" w:cs="Times New Roman"/>
+          <w:color w:val="CCCCCC"/>
+          <w:kern w:val="0"/>
+          <w:sz w:val="21"/>
+          <w:szCs w:val="21"/>
+          <w:lang w:eastAsia="en-GB"/>
+          <w14:ligatures w14:val="none"/>
+        </w:rPr>
+        <w:t xml:space="preserve"> </w:t>
+      </w:r>
+      <w:r>
+        <w:rPr>
+          <w:rFonts w:ascii="Consolas" w:eastAsia="Times New Roman" w:hAnsi="Consolas" w:cs="Times New Roman"/>
+          <w:color w:val="CE9178"/>
+          <w:kern w:val="0"/>
+          <w:sz w:val="21"/>
+          <w:szCs w:val="21"/>
+          <w:lang w:eastAsia="en-GB"/>
+          <w14:ligatures w14:val="none"/>
+        </w:rPr>
+        <w:t>'</w:t>
+      </w:r>
+      <w:proofErr w:type="spellStart"/>
+      <w:r>
+        <w:rPr>
+          <w:rFonts w:ascii="Consolas" w:eastAsia="Times New Roman" w:hAnsi="Consolas" w:cs="Times New Roman"/>
+          <w:color w:val="CE9178"/>
+          <w:kern w:val="0"/>
+          <w:sz w:val="21"/>
+          <w:szCs w:val="21"/>
+          <w:lang w:eastAsia="en-GB"/>
+          <w14:ligatures w14:val="none"/>
+        </w:rPr>
+        <w:t>leaky_relu</w:t>
+      </w:r>
+      <w:proofErr w:type="spellEnd"/>
+      <w:r>
+        <w:rPr>
+          <w:rFonts w:ascii="Consolas" w:eastAsia="Times New Roman" w:hAnsi="Consolas" w:cs="Times New Roman"/>
+          <w:color w:val="CE9178"/>
+          <w:kern w:val="0"/>
+          <w:sz w:val="21"/>
+          <w:szCs w:val="21"/>
+          <w:lang w:eastAsia="en-GB"/>
+          <w14:ligatures w14:val="none"/>
+        </w:rPr>
+        <w:t>'</w:t>
+      </w:r>
+      <w:r>
+        <w:rPr>
+          <w:rFonts w:ascii="Consolas" w:eastAsia="Times New Roman" w:hAnsi="Consolas" w:cs="Times New Roman"/>
+          <w:color w:val="CCCCCC"/>
+          <w:kern w:val="0"/>
+          <w:sz w:val="21"/>
+          <w:szCs w:val="21"/>
+          <w:lang w:eastAsia="en-GB"/>
+          <w14:ligatures w14:val="none"/>
+        </w:rPr>
+        <w:t xml:space="preserve"> </w:t>
+      </w:r>
+      <w:r>
+        <w:rPr>
+          <w:rFonts w:ascii="Consolas" w:eastAsia="Times New Roman" w:hAnsi="Consolas" w:cs="Times New Roman"/>
+          <w:color w:val="6A9955"/>
+          <w:kern w:val="0"/>
+          <w:sz w:val="21"/>
+          <w:szCs w:val="21"/>
+          <w:lang w:eastAsia="en-GB"/>
+          <w14:ligatures w14:val="none"/>
+        </w:rPr>
+        <w:t xml:space="preserve"># Baseline activation function - leaky </w:t>
+      </w:r>
+      <w:proofErr w:type="spellStart"/>
+      <w:r>
+        <w:rPr>
+          <w:rFonts w:ascii="Consolas" w:eastAsia="Times New Roman" w:hAnsi="Consolas" w:cs="Times New Roman"/>
+          <w:color w:val="6A9955"/>
+          <w:kern w:val="0"/>
+          <w:sz w:val="21"/>
+          <w:szCs w:val="21"/>
+          <w:lang w:eastAsia="en-GB"/>
+          <w14:ligatures w14:val="none"/>
+        </w:rPr>
+        <w:t>relu</w:t>
+      </w:r>
+      <w:proofErr w:type="spellEnd"/>
+      <w:r>
+        <w:rPr>
+          <w:rFonts w:ascii="Consolas" w:eastAsia="Times New Roman" w:hAnsi="Consolas" w:cs="Times New Roman"/>
+          <w:color w:val="6A9955"/>
+          <w:kern w:val="0"/>
+          <w:sz w:val="21"/>
+          <w:szCs w:val="21"/>
+          <w:lang w:eastAsia="en-GB"/>
+          <w14:ligatures w14:val="none"/>
+        </w:rPr>
+        <w:t xml:space="preserve">, used to prevent dying </w:t>
+      </w:r>
+      <w:proofErr w:type="spellStart"/>
+      <w:r>
+        <w:rPr>
+          <w:rFonts w:ascii="Consolas" w:eastAsia="Times New Roman" w:hAnsi="Consolas" w:cs="Times New Roman"/>
+          <w:color w:val="6A9955"/>
+          <w:kern w:val="0"/>
+          <w:sz w:val="21"/>
+          <w:szCs w:val="21"/>
+          <w:lang w:eastAsia="en-GB"/>
+          <w14:ligatures w14:val="none"/>
+        </w:rPr>
+        <w:t>relu</w:t>
+      </w:r>
+      <w:proofErr w:type="spellEnd"/>
+      <w:r>
+        <w:rPr>
+          <w:rFonts w:ascii="Consolas" w:eastAsia="Times New Roman" w:hAnsi="Consolas" w:cs="Times New Roman"/>
+          <w:color w:val="6A9955"/>
+          <w:kern w:val="0"/>
+          <w:sz w:val="21"/>
+          <w:szCs w:val="21"/>
+          <w:lang w:eastAsia="en-GB"/>
+          <w14:ligatures w14:val="none"/>
+        </w:rPr>
+        <w:t xml:space="preserve"> problem as minus numbers and zeros values are a </w:t>
+      </w:r>
+      <w:proofErr w:type="spellStart"/>
+      <w:r>
+        <w:rPr>
+          <w:rFonts w:ascii="Consolas" w:eastAsia="Times New Roman" w:hAnsi="Consolas" w:cs="Times New Roman"/>
+          <w:color w:val="6A9955"/>
+          <w:kern w:val="0"/>
+          <w:sz w:val="21"/>
+          <w:szCs w:val="21"/>
+          <w:lang w:eastAsia="en-GB"/>
+          <w14:ligatures w14:val="none"/>
+        </w:rPr>
+        <w:t>possiblity</w:t>
+      </w:r>
+      <w:proofErr w:type="spellEnd"/>
+      <w:r>
+        <w:rPr>
+          <w:rFonts w:ascii="Consolas" w:eastAsia="Times New Roman" w:hAnsi="Consolas" w:cs="Times New Roman"/>
+          <w:color w:val="6A9955"/>
+          <w:kern w:val="0"/>
+          <w:sz w:val="21"/>
+          <w:szCs w:val="21"/>
+          <w:lang w:eastAsia="en-GB"/>
+          <w14:ligatures w14:val="none"/>
+        </w:rPr>
+        <w:t xml:space="preserve"> for some inputs because of dimensional spaces of embedded dimensions</w:t>
+      </w:r>
+    </w:p>
+    <w:p>
+      <w:pPr>
+        <w:shd w:val="clear" w:color="auto" w:fill="1F1F1F"/>
+        <w:spacing w:after="0" w:line="285" w:lineRule="atLeast"/>
+        <w:rPr>
+          <w:rFonts w:ascii="Consolas" w:eastAsia="Times New Roman" w:hAnsi="Consolas" w:cs="Times New Roman"/>
+          <w:color w:val="CCCCCC"/>
+          <w:kern w:val="0"/>
+          <w:sz w:val="21"/>
+          <w:szCs w:val="21"/>
+          <w:lang w:eastAsia="en-GB"/>
+          <w14:ligatures w14:val="none"/>
+        </w:rPr>
+      </w:pPr>
+      <w:r>
+        <w:rPr>
+          <w:rFonts w:ascii="Consolas" w:eastAsia="Times New Roman" w:hAnsi="Consolas" w:cs="Times New Roman"/>
+          <w:color w:val="9CDCFE"/>
+          <w:kern w:val="0"/>
+          <w:sz w:val="21"/>
+          <w:szCs w:val="21"/>
+          <w:lang w:eastAsia="en-GB"/>
+          <w14:ligatures w14:val="none"/>
+        </w:rPr>
+        <w:t>loss</w:t>
+      </w:r>
+      <w:r>
+        <w:rPr>
+          <w:rFonts w:ascii="Consolas" w:eastAsia="Times New Roman" w:hAnsi="Consolas" w:cs="Times New Roman"/>
+          <w:color w:val="CCCCCC"/>
+          <w:kern w:val="0"/>
+          <w:sz w:val="21"/>
+          <w:szCs w:val="21"/>
+          <w:lang w:eastAsia="en-GB"/>
+          <w14:ligatures w14:val="none"/>
+        </w:rPr>
+        <w:t xml:space="preserve"> </w:t>
+      </w:r>
+      <w:r>
+        <w:rPr>
+          <w:rFonts w:ascii="Consolas" w:eastAsia="Times New Roman" w:hAnsi="Consolas" w:cs="Times New Roman"/>
+          <w:color w:val="D4D4D4"/>
+          <w:kern w:val="0"/>
+          <w:sz w:val="21"/>
+          <w:szCs w:val="21"/>
+          <w:lang w:eastAsia="en-GB"/>
+          <w14:ligatures w14:val="none"/>
+        </w:rPr>
+        <w:t>=</w:t>
+      </w:r>
+      <w:r>
+        <w:rPr>
+          <w:rFonts w:ascii="Consolas" w:eastAsia="Times New Roman" w:hAnsi="Consolas" w:cs="Times New Roman"/>
+          <w:color w:val="CCCCCC"/>
+          <w:kern w:val="0"/>
+          <w:sz w:val="21"/>
+          <w:szCs w:val="21"/>
+          <w:lang w:eastAsia="en-GB"/>
+          <w14:ligatures w14:val="none"/>
+        </w:rPr>
+        <w:t xml:space="preserve"> </w:t>
+      </w:r>
+      <w:r>
+        <w:rPr>
+          <w:rFonts w:ascii="Consolas" w:eastAsia="Times New Roman" w:hAnsi="Consolas" w:cs="Times New Roman"/>
+          <w:color w:val="CE9178"/>
+          <w:kern w:val="0"/>
+          <w:sz w:val="21"/>
+          <w:szCs w:val="21"/>
+          <w:lang w:eastAsia="en-GB"/>
+          <w14:ligatures w14:val="none"/>
+        </w:rPr>
+        <w:t>'</w:t>
+      </w:r>
+      <w:proofErr w:type="spellStart"/>
+      <w:r>
+        <w:rPr>
+          <w:rFonts w:ascii="Consolas" w:eastAsia="Times New Roman" w:hAnsi="Consolas" w:cs="Times New Roman"/>
+          <w:color w:val="CE9178"/>
+          <w:kern w:val="0"/>
+          <w:sz w:val="21"/>
+          <w:szCs w:val="21"/>
+          <w:lang w:eastAsia="en-GB"/>
+          <w14:ligatures w14:val="none"/>
+        </w:rPr>
+        <w:t>binary_crossentropy</w:t>
+      </w:r>
+      <w:proofErr w:type="spellEnd"/>
+      <w:r>
+        <w:rPr>
+          <w:rFonts w:ascii="Consolas" w:eastAsia="Times New Roman" w:hAnsi="Consolas" w:cs="Times New Roman"/>
+          <w:color w:val="CE9178"/>
+          <w:kern w:val="0"/>
+          <w:sz w:val="21"/>
+          <w:szCs w:val="21"/>
+          <w:lang w:eastAsia="en-GB"/>
+          <w14:ligatures w14:val="none"/>
+        </w:rPr>
+        <w:t>'</w:t>
+      </w:r>
+      <w:r>
+        <w:rPr>
+          <w:rFonts w:ascii="Consolas" w:eastAsia="Times New Roman" w:hAnsi="Consolas" w:cs="Times New Roman"/>
+          <w:color w:val="CCCCCC"/>
+          <w:kern w:val="0"/>
+          <w:sz w:val="21"/>
+          <w:szCs w:val="21"/>
+          <w:lang w:eastAsia="en-GB"/>
+          <w14:ligatures w14:val="none"/>
+        </w:rPr>
+        <w:t xml:space="preserve"> </w:t>
+      </w:r>
+      <w:r>
+        <w:rPr>
+          <w:rFonts w:ascii="Consolas" w:eastAsia="Times New Roman" w:hAnsi="Consolas" w:cs="Times New Roman"/>
+          <w:color w:val="6A9955"/>
+          <w:kern w:val="0"/>
+          <w:sz w:val="21"/>
+          <w:szCs w:val="21"/>
+          <w:lang w:eastAsia="en-GB"/>
+          <w14:ligatures w14:val="none"/>
+        </w:rPr>
+        <w:t xml:space="preserve"># Baseline loss </w:t>
+      </w:r>
+      <w:proofErr w:type="spellStart"/>
+      <w:r>
+        <w:rPr>
+          <w:rFonts w:ascii="Consolas" w:eastAsia="Times New Roman" w:hAnsi="Consolas" w:cs="Times New Roman"/>
+          <w:color w:val="6A9955"/>
+          <w:kern w:val="0"/>
+          <w:sz w:val="21"/>
+          <w:szCs w:val="21"/>
+          <w:lang w:eastAsia="en-GB"/>
+          <w14:ligatures w14:val="none"/>
+        </w:rPr>
+        <w:t>function:binary</w:t>
+      </w:r>
+      <w:proofErr w:type="spellEnd"/>
+      <w:r>
+        <w:rPr>
+          <w:rFonts w:ascii="Consolas" w:eastAsia="Times New Roman" w:hAnsi="Consolas" w:cs="Times New Roman"/>
+          <w:color w:val="6A9955"/>
+          <w:kern w:val="0"/>
+          <w:sz w:val="21"/>
+          <w:szCs w:val="21"/>
+          <w:lang w:eastAsia="en-GB"/>
+          <w14:ligatures w14:val="none"/>
+        </w:rPr>
+        <w:t xml:space="preserve"> </w:t>
+      </w:r>
+      <w:proofErr w:type="spellStart"/>
+      <w:r>
+        <w:rPr>
+          <w:rFonts w:ascii="Consolas" w:eastAsia="Times New Roman" w:hAnsi="Consolas" w:cs="Times New Roman"/>
+          <w:color w:val="6A9955"/>
+          <w:kern w:val="0"/>
+          <w:sz w:val="21"/>
+          <w:szCs w:val="21"/>
+          <w:lang w:eastAsia="en-GB"/>
+          <w14:ligatures w14:val="none"/>
+        </w:rPr>
+        <w:t>crossentropy</w:t>
+      </w:r>
+      <w:proofErr w:type="spellEnd"/>
+      <w:r>
+        <w:rPr>
+          <w:rFonts w:ascii="Consolas" w:eastAsia="Times New Roman" w:hAnsi="Consolas" w:cs="Times New Roman"/>
+          <w:color w:val="6A9955"/>
+          <w:kern w:val="0"/>
+          <w:sz w:val="21"/>
+          <w:szCs w:val="21"/>
+          <w:lang w:eastAsia="en-GB"/>
+          <w14:ligatures w14:val="none"/>
+        </w:rPr>
+        <w:t xml:space="preserve"> used for binary classification model</w:t>
+      </w:r>
+    </w:p>
+    <w:p>
+      <w:pPr>
+        <w:shd w:val="clear" w:color="auto" w:fill="1F1F1F"/>
+        <w:spacing w:after="0" w:line="285" w:lineRule="atLeast"/>
+        <w:rPr>
+          <w:rFonts w:ascii="Consolas" w:eastAsia="Times New Roman" w:hAnsi="Consolas" w:cs="Times New Roman"/>
+          <w:color w:val="CCCCCC"/>
+          <w:kern w:val="0"/>
+          <w:sz w:val="21"/>
+          <w:szCs w:val="21"/>
+          <w:lang w:eastAsia="en-GB"/>
+          <w14:ligatures w14:val="none"/>
+        </w:rPr>
+      </w:pPr>
+      <w:r>
+        <w:rPr>
+          <w:rFonts w:ascii="Consolas" w:eastAsia="Times New Roman" w:hAnsi="Consolas" w:cs="Times New Roman"/>
+          <w:color w:val="9CDCFE"/>
+          <w:kern w:val="0"/>
+          <w:sz w:val="21"/>
+          <w:szCs w:val="21"/>
+          <w:lang w:eastAsia="en-GB"/>
+          <w14:ligatures w14:val="none"/>
+        </w:rPr>
+        <w:t>hl1_size</w:t>
+      </w:r>
+      <w:r>
+        <w:rPr>
+          <w:rFonts w:ascii="Consolas" w:eastAsia="Times New Roman" w:hAnsi="Consolas" w:cs="Times New Roman"/>
+          <w:color w:val="CCCCCC"/>
+          <w:kern w:val="0"/>
+          <w:sz w:val="21"/>
+          <w:szCs w:val="21"/>
+          <w:lang w:eastAsia="en-GB"/>
+          <w14:ligatures w14:val="none"/>
+        </w:rPr>
+        <w:t xml:space="preserve"> </w:t>
+      </w:r>
+      <w:r>
+        <w:rPr>
+          <w:rFonts w:ascii="Consolas" w:eastAsia="Times New Roman" w:hAnsi="Consolas" w:cs="Times New Roman"/>
+          <w:color w:val="D4D4D4"/>
+          <w:kern w:val="0"/>
+          <w:sz w:val="21"/>
+          <w:szCs w:val="21"/>
+          <w:lang w:eastAsia="en-GB"/>
+          <w14:ligatures w14:val="none"/>
+        </w:rPr>
+        <w:t>=</w:t>
+      </w:r>
+      <w:r>
+        <w:rPr>
+          <w:rFonts w:ascii="Consolas" w:eastAsia="Times New Roman" w:hAnsi="Consolas" w:cs="Times New Roman"/>
+          <w:color w:val="CCCCCC"/>
+          <w:kern w:val="0"/>
+          <w:sz w:val="21"/>
+          <w:szCs w:val="21"/>
+          <w:lang w:eastAsia="en-GB"/>
+          <w14:ligatures w14:val="none"/>
+        </w:rPr>
+        <w:t xml:space="preserve"> </w:t>
+      </w:r>
+      <w:r>
+        <w:rPr>
+          <w:rFonts w:ascii="Consolas" w:eastAsia="Times New Roman" w:hAnsi="Consolas" w:cs="Times New Roman"/>
+          <w:color w:val="B5CEA8"/>
+          <w:kern w:val="0"/>
+          <w:sz w:val="21"/>
+          <w:szCs w:val="21"/>
+          <w:lang w:eastAsia="en-GB"/>
+          <w14:ligatures w14:val="none"/>
+        </w:rPr>
+        <w:t>5</w:t>
+      </w:r>
+      <w:r>
+        <w:rPr>
+          <w:rFonts w:ascii="Consolas" w:eastAsia="Times New Roman" w:hAnsi="Consolas" w:cs="Times New Roman"/>
+          <w:color w:val="CCCCCC"/>
+          <w:kern w:val="0"/>
+          <w:sz w:val="21"/>
+          <w:szCs w:val="21"/>
+          <w:lang w:eastAsia="en-GB"/>
+          <w14:ligatures w14:val="none"/>
+        </w:rPr>
+        <w:t xml:space="preserve"> </w:t>
+      </w:r>
+      <w:r>
+        <w:rPr>
+          <w:rFonts w:ascii="Consolas" w:eastAsia="Times New Roman" w:hAnsi="Consolas" w:cs="Times New Roman"/>
+          <w:color w:val="6A9955"/>
+          <w:kern w:val="0"/>
+          <w:sz w:val="21"/>
+          <w:szCs w:val="21"/>
+          <w:lang w:eastAsia="en-GB"/>
+          <w14:ligatures w14:val="none"/>
+        </w:rPr>
+        <w:t># Baseline number of hidden layer neurons</w:t>
+      </w:r>
+    </w:p>
+    <w:p>
+      <w:pPr>
+        <w:shd w:val="clear" w:color="auto" w:fill="1F1F1F"/>
+        <w:spacing w:after="0" w:line="285" w:lineRule="atLeast"/>
+        <w:rPr>
+          <w:rFonts w:ascii="Consolas" w:eastAsia="Times New Roman" w:hAnsi="Consolas" w:cs="Times New Roman"/>
+          <w:color w:val="CCCCCC"/>
+          <w:kern w:val="0"/>
+          <w:sz w:val="21"/>
+          <w:szCs w:val="21"/>
+          <w:lang w:eastAsia="en-GB"/>
+          <w14:ligatures w14:val="none"/>
+        </w:rPr>
+      </w:pPr>
+    </w:p>
+    <w:p>
+      <w:pPr>
+        <w:pStyle w:val="NormalWeb"/>
+      </w:pPr>
+    </w:p>
+    <w:p>
+      <w:pPr>
+        <w:pStyle w:val="NormalWeb"/>
+      </w:pPr>
+      <w:r>
+        <w:t>Word Embedding vector</w:t>
+      </w:r>
+    </w:p>
+    <w:p>
+      <w:pPr>
+        <w:pStyle w:val="NormalWeb"/>
+        <w:numPr>
+          <w:ilvl w:val="0"/>
+          <w:numId w:val="1"/>
+        </w:numPr>
+      </w:pPr>
+      <w:r>
+        <w:t xml:space="preserve">Training accuracy and validation </w:t>
+      </w:r>
+      <w:r>
+        <w:t xml:space="preserve">improve over epochs. </w:t>
+      </w:r>
+      <w:r>
+        <w:t xml:space="preserve">While validation loss </w:t>
+      </w:r>
+    </w:p>
+    <w:p>
+      <w:pPr>
+        <w:pStyle w:val="NormalWeb"/>
+      </w:pPr>
+    </w:p>
+    <w:p>
+      <w:r>
+        <w:rPr>
+          <w:noProof/>
+        </w:rPr>
+        <w:drawing>
+          <wp:anchor distT="0" distB="0" distL="114300" distR="114300" simplePos="0" relativeHeight="251663360" behindDoc="1" locked="0" layoutInCell="1" allowOverlap="1" wp14:anchorId="41B4BEED" wp14:editId="55088CB2">
+            <wp:simplePos x="0" y="0"/>
+            <wp:positionH relativeFrom="column">
+              <wp:posOffset>2972338</wp:posOffset>
+            </wp:positionH>
+            <wp:positionV relativeFrom="paragraph">
+              <wp:posOffset>339729</wp:posOffset>
+            </wp:positionV>
+            <wp:extent cx="2630805" cy="1417955"/>
+            <wp:effectExtent l="0" t="0" r="0" b="0"/>
+            <wp:wrapTight wrapText="bothSides">
+              <wp:wrapPolygon edited="0">
+                <wp:start x="0" y="0"/>
+                <wp:lineTo x="0" y="21184"/>
+                <wp:lineTo x="21428" y="21184"/>
+                <wp:lineTo x="21428" y="0"/>
+                <wp:lineTo x="0" y="0"/>
+              </wp:wrapPolygon>
+            </wp:wrapTight>
+            <wp:docPr id="926927108" name="Picture 3" descr="A graph of a graph&#10;&#10;Description automatically generated"/>
+            <wp:cNvGraphicFramePr>
+              <a:graphicFrameLocks xmlns:a="http://schemas.openxmlformats.org/drawingml/2006/main" noChangeAspect="1"/>
+            </wp:cNvGraphicFramePr>
+            <a:graphic xmlns:a="http://schemas.openxmlformats.org/drawingml/2006/main">
+              <a:graphicData uri="http://schemas.openxmlformats.org/drawingml/2006/picture">
+                <pic:pic xmlns:pic="http://schemas.openxmlformats.org/drawingml/2006/picture">
+                  <pic:nvPicPr>
+                    <pic:cNvPr id="926927108" name="Picture 3" descr="A graph of a graph&#10;&#10;Description automatically generated"/>
+                    <pic:cNvPicPr/>
+                  </pic:nvPicPr>
+                  <pic:blipFill>
+                    <a:blip r:embed="rId6" cstate="print">
+                      <a:extLst>
+                        <a:ext uri="{28A0092B-C50C-407E-A947-70E740481C1C}">
+                          <a14:useLocalDpi xmlns:a14="http://schemas.microsoft.com/office/drawing/2010/main" val="0"/>
+                        </a:ext>
+                      </a:extLst>
+                    </a:blip>
+                    <a:stretch>
+                      <a:fillRect/>
+                    </a:stretch>
+                  </pic:blipFill>
+                  <pic:spPr>
+                    <a:xfrm>
+                      <a:off x="0" y="0"/>
+                      <a:ext cx="2630805" cy="1417955"/>
+                    </a:xfrm>
+                    <a:prstGeom prst="rect">
+                      <a:avLst/>
+                    </a:prstGeom>
+                  </pic:spPr>
+                </pic:pic>
+              </a:graphicData>
+            </a:graphic>
+            <wp14:sizeRelH relativeFrom="page">
+              <wp14:pctWidth>0</wp14:pctWidth>
+            </wp14:sizeRelH>
+            <wp14:sizeRelV relativeFrom="page">
+              <wp14:pctHeight>0</wp14:pctHeight>
+            </wp14:sizeRelV>
+          </wp:anchor>
+        </w:drawing>
+      </w:r>
+    </w:p>
     <w:p>
       <w:r>
         <w:t>Analysis and reporting of the results from Task One</w:t>
@@ -4184,6 +5511,126 @@
     </w:sectPr>
   </w:body>
 </w:document>
+</file>
+
+<file path=word/numbering.xml><?xml version="1.0" encoding="utf-8"?>
+<w:numbering xmlns:wpc="http://schemas.microsoft.com/office/word/2010/wordprocessingCanvas" xmlns:cx="http://schemas.microsoft.com/office/drawing/2014/chartex" xmlns:cx1="http://schemas.microsoft.com/office/drawing/2015/9/8/chartex" xmlns:cx2="http://schemas.microsoft.com/office/drawing/2015/10/21/chartex" xmlns:cx3="http://schemas.microsoft.com/office/drawing/2016/5/9/chartex" xmlns:cx4="http://schemas.microsoft.com/office/drawing/2016/5/10/chartex" xmlns:cx5="http://schemas.microsoft.com/office/drawing/2016/5/11/chartex" xmlns:cx6="http://schemas.microsoft.com/office/drawing/2016/5/12/chartex" xmlns:cx7="http://schemas.microsoft.com/office/drawing/2016/5/13/chartex" xmlns:cx8="http://schemas.microsoft.com/office/drawing/2016/5/14/chartex" xmlns:mc="http://schemas.openxmlformats.org/markup-compatibility/2006" xmlns:aink="http://schemas.microsoft.com/office/drawing/2016/ink" xmlns:am3d="http://schemas.microsoft.com/office/drawing/2017/model3d" xmlns:o="urn:schemas-microsoft-com:office:office" xmlns:oel="http://schemas.microsoft.com/office/2019/extlst" xmlns:r="http://schemas.openxmlformats.org/officeDocument/2006/relationships" xmlns:m="http://schemas.openxmlformats.org/officeDocument/2006/math" xmlns:v="urn:schemas-microsoft-com:vml" xmlns:wp14="http://schemas.microsoft.com/office/word/2010/wordprocessingDrawing" xmlns:wp="http://schemas.openxmlformats.org/drawingml/2006/wordprocessingDrawing" xmlns:w10="urn:schemas-microsoft-com:office:word" xmlns:w="http://schemas.openxmlformats.org/wordprocessingml/2006/main" xmlns:w14="http://schemas.microsoft.com/office/word/2010/wordml" xmlns:w15="http://schemas.microsoft.com/office/word/2012/wordml" xmlns:w16cex="http://schemas.microsoft.com/office/word/2018/wordml/cex" xmlns:w16cid="http://schemas.microsoft.com/office/word/2016/wordml/cid" xmlns:w16="http://schemas.microsoft.com/office/word/2018/wordml" xmlns:w16sdtdh="http://schemas.microsoft.com/office/word/2020/wordml/sdtdatahash" xmlns:w16se="http://schemas.microsoft.com/office/word/2015/wordml/symex" xmlns:wpg="http://schemas.microsoft.com/office/word/2010/wordprocessingGroup" xmlns:wpi="http://schemas.microsoft.com/office/word/2010/wordprocessingInk" xmlns:wne="http://schemas.microsoft.com/office/word/2006/wordml" xmlns:wps="http://schemas.microsoft.com/office/word/2010/wordprocessingShape" mc:Ignorable="w14 w15 w16se w16cid w16 w16cex w16sdtdh wp14">
+  <w:abstractNum w:abstractNumId="0" w15:restartNumberingAfterBreak="0">
+    <w:nsid w:val="1D073C48"/>
+    <w:multiLevelType w:val="hybridMultilevel"/>
+    <w:tmpl w:val="E4B0B9B0"/>
+    <w:lvl w:ilvl="0" w:tplc="14C2CAF6">
+      <w:numFmt w:val="bullet"/>
+      <w:lvlText w:val="-"/>
+      <w:lvlJc w:val="left"/>
+      <w:pPr>
+        <w:ind w:left="720" w:hanging="360"/>
+      </w:pPr>
+      <w:rPr>
+        <w:rFonts w:ascii="Times New Roman" w:eastAsia="Times New Roman" w:hAnsi="Times New Roman" w:cs="Times New Roman" w:hint="default"/>
+      </w:rPr>
+    </w:lvl>
+    <w:lvl w:ilvl="1" w:tplc="08090003" w:tentative="1">
+      <w:start w:val="1"/>
+      <w:numFmt w:val="bullet"/>
+      <w:lvlText w:val="o"/>
+      <w:lvlJc w:val="left"/>
+      <w:pPr>
+        <w:ind w:left="1440" w:hanging="360"/>
+      </w:pPr>
+      <w:rPr>
+        <w:rFonts w:ascii="Courier New" w:hAnsi="Courier New" w:cs="Courier New" w:hint="default"/>
+      </w:rPr>
+    </w:lvl>
+    <w:lvl w:ilvl="2" w:tplc="08090005" w:tentative="1">
+      <w:start w:val="1"/>
+      <w:numFmt w:val="bullet"/>
+      <w:lvlText w:val=""/>
+      <w:lvlJc w:val="left"/>
+      <w:pPr>
+        <w:ind w:left="2160" w:hanging="360"/>
+      </w:pPr>
+      <w:rPr>
+        <w:rFonts w:ascii="Wingdings" w:hAnsi="Wingdings" w:hint="default"/>
+      </w:rPr>
+    </w:lvl>
+    <w:lvl w:ilvl="3" w:tplc="08090001" w:tentative="1">
+      <w:start w:val="1"/>
+      <w:numFmt w:val="bullet"/>
+      <w:lvlText w:val=""/>
+      <w:lvlJc w:val="left"/>
+      <w:pPr>
+        <w:ind w:left="2880" w:hanging="360"/>
+      </w:pPr>
+      <w:rPr>
+        <w:rFonts w:ascii="Symbol" w:hAnsi="Symbol" w:hint="default"/>
+      </w:rPr>
+    </w:lvl>
+    <w:lvl w:ilvl="4" w:tplc="08090003" w:tentative="1">
+      <w:start w:val="1"/>
+      <w:numFmt w:val="bullet"/>
+      <w:lvlText w:val="o"/>
+      <w:lvlJc w:val="left"/>
+      <w:pPr>
+        <w:ind w:left="3600" w:hanging="360"/>
+      </w:pPr>
+      <w:rPr>
+        <w:rFonts w:ascii="Courier New" w:hAnsi="Courier New" w:cs="Courier New" w:hint="default"/>
+      </w:rPr>
+    </w:lvl>
+    <w:lvl w:ilvl="5" w:tplc="08090005" w:tentative="1">
+      <w:start w:val="1"/>
+      <w:numFmt w:val="bullet"/>
+      <w:lvlText w:val=""/>
+      <w:lvlJc w:val="left"/>
+      <w:pPr>
+        <w:ind w:left="4320" w:hanging="360"/>
+      </w:pPr>
+      <w:rPr>
+        <w:rFonts w:ascii="Wingdings" w:hAnsi="Wingdings" w:hint="default"/>
+      </w:rPr>
+    </w:lvl>
+    <w:lvl w:ilvl="6" w:tplc="08090001" w:tentative="1">
+      <w:start w:val="1"/>
+      <w:numFmt w:val="bullet"/>
+      <w:lvlText w:val=""/>
+      <w:lvlJc w:val="left"/>
+      <w:pPr>
+        <w:ind w:left="5040" w:hanging="360"/>
+      </w:pPr>
+      <w:rPr>
+        <w:rFonts w:ascii="Symbol" w:hAnsi="Symbol" w:hint="default"/>
+      </w:rPr>
+    </w:lvl>
+    <w:lvl w:ilvl="7" w:tplc="08090003" w:tentative="1">
+      <w:start w:val="1"/>
+      <w:numFmt w:val="bullet"/>
+      <w:lvlText w:val="o"/>
+      <w:lvlJc w:val="left"/>
+      <w:pPr>
+        <w:ind w:left="5760" w:hanging="360"/>
+      </w:pPr>
+      <w:rPr>
+        <w:rFonts w:ascii="Courier New" w:hAnsi="Courier New" w:cs="Courier New" w:hint="default"/>
+      </w:rPr>
+    </w:lvl>
+    <w:lvl w:ilvl="8" w:tplc="08090005" w:tentative="1">
+      <w:start w:val="1"/>
+      <w:numFmt w:val="bullet"/>
+      <w:lvlText w:val=""/>
+      <w:lvlJc w:val="left"/>
+      <w:pPr>
+        <w:ind w:left="6480" w:hanging="360"/>
+      </w:pPr>
+      <w:rPr>
+        <w:rFonts w:ascii="Wingdings" w:hAnsi="Wingdings" w:hint="default"/>
+      </w:rPr>
+    </w:lvl>
+  </w:abstractNum>
+  <w:num w:numId="1" w16cid:durableId="845511187">
+    <w:abstractNumId w:val="0"/>
+  </w:num>
+</w:numbering>
 </file>
 
 <file path=word/styles.xml><?xml version="1.0" encoding="utf-8"?>

--- a/documentation/mckee_40294886.docx
+++ b/documentation/mckee_40294886.docx
@@ -4116,1335 +4116,1040 @@
     </w:sdt>
     <w:p>
       <w:pPr>
-        <w:pStyle w:val="NormalWeb"/>
+        <w:pStyle w:val="NoSpacing"/>
+        <w:rPr>
+          <w:b/>
+          <w:bCs/>
+          <w:i/>
+          <w:iCs/>
+          <w:u w:val="single"/>
+        </w:rPr>
       </w:pPr>
       <w:r>
+        <w:rPr>
+          <w:b/>
+          <w:bCs/>
+          <w:i/>
+          <w:iCs/>
+          <w:u w:val="single"/>
+        </w:rPr>
         <w:lastRenderedPageBreak/>
         <w:t>Introduction</w:t>
       </w:r>
     </w:p>
     <w:p>
       <w:pPr>
-        <w:pStyle w:val="NormalWeb"/>
+        <w:pStyle w:val="NoSpacing"/>
       </w:pPr>
       <w:r>
-        <w:t>In an era marked by the rapid dissemination of information on social media platforms like Twitter, our assignment focuses on developing machine learning models to automatically detect fake news within Twitter posts. As data scientists, our objective is to provide our client with a scalable and accurate solution to mitigate the risks associated with the spread of misinformation. By leveraging artificial neural networks (ANN) and word embedding models, we aim to equip our client with a robust system capable of classifying tweets as either genuine or false. This report documents our journey through implementing and evaluating various ANN architectures, including Multilayer Perceptron (MLP), Convolutional Neural Network (CNN), and Recurrent Neural Network (RNN) models, exploring techniques and settings to enhance model performance and provide actionable insights to combat the proliferation of fake news effectively.</w:t>
-      </w:r>
-    </w:p>
-    <w:p>
-      <w:pPr>
-        <w:pStyle w:val="NormalWeb"/>
-      </w:pPr>
-      <w:r>
-        <w:t>Baseline models</w:t>
-      </w:r>
-    </w:p>
-    <w:p>
-      <w:pPr>
-        <w:pStyle w:val="NormalWeb"/>
-      </w:pPr>
-      <w:r>
-        <w:t xml:space="preserve">Baseline models performed relatively well, for each model a set of baseline hyperparameters were set and no pre-processing on the data was performed </w:t>
+        <w:t xml:space="preserve">In the era of rapid social media information dissemination, our task is to develop machine learning models to automatically detect fake news on Twitter. As data scientists, our aim is to provide our client with a scalable and accurate solution to combat misinformation risks. Leveraging artificial neural networks (ANN) and word embedding models, we seek to create a robust system capable of classifying tweets as genuine or false. This report documents our exploration of various ANN architectures, including Multilayer Perceptron (MLP), Convolutional Neural Network (CNN), and Recurrent Neural Network (RNN) models. We </w:t>
       </w:r>
       <w:r>
-        <w:t xml:space="preserve">for the purpose of providing a </w:t>
+        <w:t>analyse</w:t>
       </w:r>
       <w:r>
-        <w:t>skeleton</w:t>
+        <w:t xml:space="preserve"> techniques and configurations to enhance model performance, offering insights to counter the spread of fake news effectively.</w:t>
+      </w:r>
+    </w:p>
+    <w:p>
+      <w:pPr>
+        <w:pStyle w:val="NoSpacing"/>
+      </w:pPr>
+    </w:p>
+    <w:p>
+      <w:pPr>
+        <w:pStyle w:val="NoSpacing"/>
+        <w:rPr>
+          <w:b/>
+          <w:bCs/>
+          <w:u w:val="single"/>
+        </w:rPr>
+      </w:pPr>
+      <w:r>
+        <w:rPr>
+          <w:b/>
+          <w:bCs/>
+          <w:u w:val="single"/>
+        </w:rPr>
+        <w:t>Model Analysis And Reporting Results From Task 1</w:t>
+      </w:r>
+    </w:p>
+    <w:tbl>
+      <w:tblPr>
+        <w:tblStyle w:val="TableGrid"/>
+        <w:tblpPr w:leftFromText="180" w:rightFromText="180" w:vertAnchor="text" w:horzAnchor="margin" w:tblpXSpec="center" w:tblpY="900"/>
+        <w:tblW w:w="0" w:type="auto"/>
+        <w:tblLook w:val="04A0" w:firstRow="1" w:lastRow="0" w:firstColumn="1" w:lastColumn="0" w:noHBand="0" w:noVBand="1"/>
+      </w:tblPr>
+      <w:tblGrid>
+        <w:gridCol w:w="1678"/>
+        <w:gridCol w:w="1866"/>
+      </w:tblGrid>
+      <w:tr>
+        <w:tc>
+          <w:tcPr>
+            <w:tcW w:w="1678" w:type="dxa"/>
+          </w:tcPr>
+          <w:p>
+            <w:pPr>
+              <w:pStyle w:val="NoSpacing"/>
+              <w:rPr>
+                <w:b/>
+                <w:bCs/>
+                <w:sz w:val="12"/>
+                <w:szCs w:val="12"/>
+              </w:rPr>
+            </w:pPr>
+            <w:r>
+              <w:rPr>
+                <w:b/>
+                <w:bCs/>
+                <w:sz w:val="12"/>
+                <w:szCs w:val="12"/>
+              </w:rPr>
+              <w:t xml:space="preserve">Parameter </w:t>
+            </w:r>
+          </w:p>
+        </w:tc>
+        <w:tc>
+          <w:tcPr>
+            <w:tcW w:w="1866" w:type="dxa"/>
+          </w:tcPr>
+          <w:p>
+            <w:pPr>
+              <w:pStyle w:val="NoSpacing"/>
+              <w:rPr>
+                <w:b/>
+                <w:bCs/>
+                <w:sz w:val="12"/>
+                <w:szCs w:val="12"/>
+              </w:rPr>
+            </w:pPr>
+            <w:r>
+              <w:rPr>
+                <w:b/>
+                <w:bCs/>
+                <w:sz w:val="12"/>
+                <w:szCs w:val="12"/>
+              </w:rPr>
+              <w:t>Value</w:t>
+            </w:r>
+          </w:p>
+        </w:tc>
+      </w:tr>
+      <w:tr>
+        <w:tc>
+          <w:tcPr>
+            <w:tcW w:w="1678" w:type="dxa"/>
+          </w:tcPr>
+          <w:p>
+            <w:pPr>
+              <w:pStyle w:val="NoSpacing"/>
+              <w:rPr>
+                <w:sz w:val="12"/>
+                <w:szCs w:val="12"/>
+              </w:rPr>
+            </w:pPr>
+            <w:r>
+              <w:rPr>
+                <w:sz w:val="12"/>
+                <w:szCs w:val="12"/>
+              </w:rPr>
+              <w:t>Batch size</w:t>
+            </w:r>
+          </w:p>
+        </w:tc>
+        <w:tc>
+          <w:tcPr>
+            <w:tcW w:w="1866" w:type="dxa"/>
+          </w:tcPr>
+          <w:p>
+            <w:pPr>
+              <w:pStyle w:val="NoSpacing"/>
+              <w:rPr>
+                <w:sz w:val="12"/>
+                <w:szCs w:val="12"/>
+              </w:rPr>
+            </w:pPr>
+            <w:r>
+              <w:rPr>
+                <w:sz w:val="12"/>
+                <w:szCs w:val="12"/>
+              </w:rPr>
+              <w:t>64</w:t>
+            </w:r>
+          </w:p>
+        </w:tc>
+      </w:tr>
+      <w:tr>
+        <w:tc>
+          <w:tcPr>
+            <w:tcW w:w="1678" w:type="dxa"/>
+          </w:tcPr>
+          <w:p>
+            <w:pPr>
+              <w:pStyle w:val="NoSpacing"/>
+              <w:rPr>
+                <w:sz w:val="12"/>
+                <w:szCs w:val="12"/>
+              </w:rPr>
+            </w:pPr>
+            <w:r>
+              <w:rPr>
+                <w:sz w:val="12"/>
+                <w:szCs w:val="12"/>
+              </w:rPr>
+              <w:t>epochs</w:t>
+            </w:r>
+          </w:p>
+        </w:tc>
+        <w:tc>
+          <w:tcPr>
+            <w:tcW w:w="1866" w:type="dxa"/>
+          </w:tcPr>
+          <w:p>
+            <w:pPr>
+              <w:pStyle w:val="NoSpacing"/>
+              <w:rPr>
+                <w:sz w:val="12"/>
+                <w:szCs w:val="12"/>
+              </w:rPr>
+            </w:pPr>
+            <w:r>
+              <w:rPr>
+                <w:sz w:val="12"/>
+                <w:szCs w:val="12"/>
+              </w:rPr>
+              <w:t>10</w:t>
+            </w:r>
+          </w:p>
+        </w:tc>
+      </w:tr>
+      <w:tr>
+        <w:tc>
+          <w:tcPr>
+            <w:tcW w:w="1678" w:type="dxa"/>
+          </w:tcPr>
+          <w:p>
+            <w:pPr>
+              <w:pStyle w:val="NoSpacing"/>
+              <w:rPr>
+                <w:sz w:val="12"/>
+                <w:szCs w:val="12"/>
+              </w:rPr>
+            </w:pPr>
+            <w:r>
+              <w:rPr>
+                <w:sz w:val="12"/>
+                <w:szCs w:val="12"/>
+              </w:rPr>
+              <w:t>Learning rate</w:t>
+            </w:r>
+          </w:p>
+        </w:tc>
+        <w:tc>
+          <w:tcPr>
+            <w:tcW w:w="1866" w:type="dxa"/>
+          </w:tcPr>
+          <w:p>
+            <w:pPr>
+              <w:pStyle w:val="NoSpacing"/>
+              <w:rPr>
+                <w:sz w:val="12"/>
+                <w:szCs w:val="12"/>
+              </w:rPr>
+            </w:pPr>
+            <w:r>
+              <w:rPr>
+                <w:sz w:val="12"/>
+                <w:szCs w:val="12"/>
+              </w:rPr>
+              <w:t>0.05</w:t>
+            </w:r>
+          </w:p>
+        </w:tc>
+      </w:tr>
+      <w:tr>
+        <w:tc>
+          <w:tcPr>
+            <w:tcW w:w="1678" w:type="dxa"/>
+          </w:tcPr>
+          <w:p>
+            <w:pPr>
+              <w:pStyle w:val="NoSpacing"/>
+              <w:rPr>
+                <w:sz w:val="12"/>
+                <w:szCs w:val="12"/>
+              </w:rPr>
+            </w:pPr>
+            <w:r>
+              <w:rPr>
+                <w:sz w:val="12"/>
+                <w:szCs w:val="12"/>
+              </w:rPr>
+              <w:t>optimizer</w:t>
+            </w:r>
+          </w:p>
+        </w:tc>
+        <w:tc>
+          <w:tcPr>
+            <w:tcW w:w="1866" w:type="dxa"/>
+          </w:tcPr>
+          <w:p>
+            <w:pPr>
+              <w:pStyle w:val="NoSpacing"/>
+              <w:rPr>
+                <w:b/>
+                <w:bCs/>
+                <w:sz w:val="12"/>
+                <w:szCs w:val="12"/>
+              </w:rPr>
+            </w:pPr>
+            <w:r>
+              <w:rPr>
+                <w:b/>
+                <w:bCs/>
+                <w:sz w:val="12"/>
+                <w:szCs w:val="12"/>
+              </w:rPr>
+              <w:t>Adam</w:t>
+            </w:r>
+          </w:p>
+        </w:tc>
+      </w:tr>
+      <w:tr>
+        <w:tc>
+          <w:tcPr>
+            <w:tcW w:w="1678" w:type="dxa"/>
+          </w:tcPr>
+          <w:p>
+            <w:pPr>
+              <w:pStyle w:val="NoSpacing"/>
+              <w:rPr>
+                <w:sz w:val="12"/>
+                <w:szCs w:val="12"/>
+              </w:rPr>
+            </w:pPr>
+            <w:r>
+              <w:rPr>
+                <w:sz w:val="12"/>
+                <w:szCs w:val="12"/>
+              </w:rPr>
+              <w:t>K-fold’s</w:t>
+            </w:r>
+          </w:p>
+        </w:tc>
+        <w:tc>
+          <w:tcPr>
+            <w:tcW w:w="1866" w:type="dxa"/>
+          </w:tcPr>
+          <w:p>
+            <w:pPr>
+              <w:pStyle w:val="NoSpacing"/>
+              <w:rPr>
+                <w:b/>
+                <w:bCs/>
+                <w:sz w:val="12"/>
+                <w:szCs w:val="12"/>
+              </w:rPr>
+            </w:pPr>
+            <w:r>
+              <w:rPr>
+                <w:b/>
+                <w:bCs/>
+                <w:sz w:val="12"/>
+                <w:szCs w:val="12"/>
+              </w:rPr>
+              <w:t>10</w:t>
+            </w:r>
+          </w:p>
+        </w:tc>
+      </w:tr>
+      <w:tr>
+        <w:tc>
+          <w:tcPr>
+            <w:tcW w:w="1678" w:type="dxa"/>
+          </w:tcPr>
+          <w:p>
+            <w:pPr>
+              <w:pStyle w:val="NoSpacing"/>
+              <w:rPr>
+                <w:sz w:val="12"/>
+                <w:szCs w:val="12"/>
+              </w:rPr>
+            </w:pPr>
+            <w:r>
+              <w:rPr>
+                <w:sz w:val="12"/>
+                <w:szCs w:val="12"/>
+              </w:rPr>
+              <w:t>activation</w:t>
+            </w:r>
+          </w:p>
+        </w:tc>
+        <w:tc>
+          <w:tcPr>
+            <w:tcW w:w="1866" w:type="dxa"/>
+          </w:tcPr>
+          <w:p>
+            <w:pPr>
+              <w:pStyle w:val="NoSpacing"/>
+              <w:rPr>
+                <w:sz w:val="12"/>
+                <w:szCs w:val="12"/>
+              </w:rPr>
+            </w:pPr>
+            <w:r>
+              <w:rPr>
+                <w:sz w:val="12"/>
+                <w:szCs w:val="12"/>
+              </w:rPr>
+              <w:t>Relu</w:t>
+            </w:r>
+          </w:p>
+        </w:tc>
+      </w:tr>
+      <w:tr>
+        <w:tc>
+          <w:tcPr>
+            <w:tcW w:w="1678" w:type="dxa"/>
+          </w:tcPr>
+          <w:p>
+            <w:pPr>
+              <w:pStyle w:val="NoSpacing"/>
+              <w:rPr>
+                <w:sz w:val="12"/>
+                <w:szCs w:val="12"/>
+              </w:rPr>
+            </w:pPr>
+            <w:r>
+              <w:rPr>
+                <w:sz w:val="12"/>
+                <w:szCs w:val="12"/>
+              </w:rPr>
+              <w:t>loss</w:t>
+            </w:r>
+          </w:p>
+        </w:tc>
+        <w:tc>
+          <w:tcPr>
+            <w:tcW w:w="1866" w:type="dxa"/>
+          </w:tcPr>
+          <w:p>
+            <w:pPr>
+              <w:pStyle w:val="NoSpacing"/>
+              <w:rPr>
+                <w:b/>
+                <w:bCs/>
+                <w:sz w:val="12"/>
+                <w:szCs w:val="12"/>
+              </w:rPr>
+            </w:pPr>
+            <w:r>
+              <w:rPr>
+                <w:b/>
+                <w:bCs/>
+                <w:sz w:val="12"/>
+                <w:szCs w:val="12"/>
+              </w:rPr>
+              <w:t>Binary_crossentropy</w:t>
+            </w:r>
+          </w:p>
+        </w:tc>
+      </w:tr>
+      <w:tr>
+        <w:tc>
+          <w:tcPr>
+            <w:tcW w:w="1678" w:type="dxa"/>
+          </w:tcPr>
+          <w:p>
+            <w:pPr>
+              <w:pStyle w:val="NoSpacing"/>
+              <w:rPr>
+                <w:sz w:val="12"/>
+                <w:szCs w:val="12"/>
+              </w:rPr>
+            </w:pPr>
+            <w:r>
+              <w:rPr>
+                <w:sz w:val="12"/>
+                <w:szCs w:val="12"/>
+              </w:rPr>
+              <w:t>Hidden layer 1 size</w:t>
+            </w:r>
+          </w:p>
+        </w:tc>
+        <w:tc>
+          <w:tcPr>
+            <w:tcW w:w="1866" w:type="dxa"/>
+          </w:tcPr>
+          <w:p>
+            <w:pPr>
+              <w:pStyle w:val="NoSpacing"/>
+              <w:rPr>
+                <w:sz w:val="12"/>
+                <w:szCs w:val="12"/>
+              </w:rPr>
+            </w:pPr>
+            <w:r>
+              <w:rPr>
+                <w:sz w:val="12"/>
+                <w:szCs w:val="12"/>
+              </w:rPr>
+              <w:t>5</w:t>
+            </w:r>
+          </w:p>
+        </w:tc>
+      </w:tr>
+    </w:tbl>
+    <w:p>
+      <w:pPr>
+        <w:pStyle w:val="NoSpacing"/>
+      </w:pPr>
+      <w:r>
+        <w:t>To set a benchmark, we created baseline models for each of the four architectures being tested. These models were initialized with default hyperparameters, with some adjustments based on intuition and constraints due to time and computational limitations, limiting extensive parameter testing.</w:t>
+      </w:r>
+    </w:p>
+    <w:p>
+      <w:pPr>
+        <w:pStyle w:val="NoSpacing"/>
+      </w:pPr>
+    </w:p>
+    <w:p>
+      <w:pPr>
+        <w:pStyle w:val="NoSpacing"/>
+      </w:pPr>
+    </w:p>
+    <w:p>
+      <w:pPr>
+        <w:pStyle w:val="NoSpacing"/>
+      </w:pPr>
+    </w:p>
+    <w:p>
+      <w:pPr>
+        <w:pStyle w:val="NoSpacing"/>
+      </w:pPr>
+    </w:p>
+    <w:p>
+      <w:pPr>
+        <w:pStyle w:val="NoSpacing"/>
+      </w:pPr>
+    </w:p>
+    <w:p>
+      <w:pPr>
+        <w:pStyle w:val="NoSpacing"/>
+      </w:pPr>
+      <w:r>
+        <w:t>The choice of ReLU activation for hidden layers was driven by its ability to capture complex patterns in textual data efficiently. ReLU's non-linearity is crucial for this task, while its computational efficiency, especially with high-dimensional input like 300-dimensional word embedding vectors, is advantageous compared to tanh and sigmoid activations.</w:t>
+      </w:r>
+    </w:p>
+    <w:p>
+      <w:pPr>
+        <w:pStyle w:val="NoSpacing"/>
+      </w:pPr>
+      <w:r>
+        <w:t>Sigmoid activation in the output layer constrains outputs to probabilities between 0 and 1, indicating the confidence of text belonging to truthful or non-truthful classes. Binary cross-entropy loss aligns naturally with binary classification, providing mathematical formulation, stability, and interpretability to suit the models' output layer.</w:t>
+      </w:r>
+    </w:p>
+    <w:p>
+      <w:pPr>
+        <w:pStyle w:val="NoSpacing"/>
+      </w:pPr>
+      <w:r>
+        <w:t>During model training, 10-fold cross-validation was used to accurately assess error and accuracy on unseen training data. This choice was made due to the relatively small training set (2000 samples), with 10% (200 samples) reserved for validation to ensure sufficient data for validation without compromising training data. Further experimentation will refine hyperparameters and settings for optimal model configuration.</w:t>
+      </w:r>
+    </w:p>
+    <w:p>
+      <w:pPr>
+        <w:pStyle w:val="NormalWeb"/>
+      </w:pPr>
+      <w:r>
+        <w:t>*show table with results for each model baseline*</w:t>
+      </w:r>
+    </w:p>
+    <w:p>
+      <w:pPr>
+        <w:spacing w:before="100" w:beforeAutospacing="1" w:after="100" w:afterAutospacing="1" w:line="240" w:lineRule="auto"/>
+        <w:rPr>
+          <w:rFonts w:ascii="Times New Roman" w:eastAsia="Times New Roman" w:hAnsi="Times New Roman" w:cs="Times New Roman"/>
+          <w:kern w:val="0"/>
+          <w:sz w:val="24"/>
+          <w:szCs w:val="24"/>
+          <w:lang w:eastAsia="en-GB"/>
+          <w14:ligatures w14:val="none"/>
+        </w:rPr>
+      </w:pPr>
+      <w:r>
+        <w:rPr>
+          <w:rFonts w:ascii="Times New Roman" w:eastAsia="Times New Roman" w:hAnsi="Times New Roman" w:cs="Times New Roman"/>
+          <w:kern w:val="0"/>
+          <w:sz w:val="24"/>
+          <w:szCs w:val="24"/>
+          <w:lang w:eastAsia="en-GB"/>
+          <w14:ligatures w14:val="none"/>
+        </w:rPr>
+        <w:t>Based on the results of our initial baseline model experiments, it became evident that all models struggled to learn effectively. This difficulty likely stemmed from the models attempting to learn in high-dimensional spaces and identify patterns and relationships within raw data. Although ReLU activation function may aid in this process to some extent, without proper preprocessing of the data, noise in the dataset significantly hindered model performance.</w:t>
+      </w:r>
+    </w:p>
+    <w:p>
+      <w:pPr>
+        <w:spacing w:before="100" w:beforeAutospacing="1" w:after="100" w:afterAutospacing="1" w:line="240" w:lineRule="auto"/>
+        <w:rPr>
+          <w:rFonts w:ascii="Times New Roman" w:eastAsia="Times New Roman" w:hAnsi="Times New Roman" w:cs="Times New Roman"/>
+          <w:kern w:val="0"/>
+          <w:sz w:val="24"/>
+          <w:szCs w:val="24"/>
+          <w:lang w:eastAsia="en-GB"/>
+          <w14:ligatures w14:val="none"/>
+        </w:rPr>
+      </w:pPr>
+      <w:r>
+        <w:rPr>
+          <w:rFonts w:ascii="Times New Roman" w:eastAsia="Times New Roman" w:hAnsi="Times New Roman" w:cs="Times New Roman"/>
+          <w:kern w:val="0"/>
+          <w:sz w:val="24"/>
+          <w:szCs w:val="24"/>
+          <w:lang w:eastAsia="en-GB"/>
+          <w14:ligatures w14:val="none"/>
+        </w:rPr>
+        <w:t>Upon inspection of the dataset, it was clear that various forms of noise, such as punctuation, special characters, stop words, and URLs, were present. These elements do not contribute to the semantic meaning of the text and can confuse the model. Additionally, the presence of multiple occurrences of the same word or variations of singular and plural forms further challenged the model's ability to differentiate between relevant and irrelevant information. While class imbalance was initially a concern, further examination of the training data alleviated this issue.</w:t>
+      </w:r>
+    </w:p>
+    <w:p>
+      <w:pPr>
+        <w:spacing w:before="100" w:beforeAutospacing="1" w:after="100" w:afterAutospacing="1" w:line="240" w:lineRule="auto"/>
+        <w:rPr>
+          <w:rFonts w:ascii="Times New Roman" w:eastAsia="Times New Roman" w:hAnsi="Times New Roman" w:cs="Times New Roman"/>
+          <w:kern w:val="0"/>
+          <w:sz w:val="24"/>
+          <w:szCs w:val="24"/>
+          <w:lang w:eastAsia="en-GB"/>
+          <w14:ligatures w14:val="none"/>
+        </w:rPr>
+      </w:pPr>
+      <w:r>
+        <w:rPr>
+          <w:rFonts w:ascii="Times New Roman" w:eastAsia="Times New Roman" w:hAnsi="Times New Roman" w:cs="Times New Roman"/>
+          <w:kern w:val="0"/>
+          <w:sz w:val="24"/>
+          <w:szCs w:val="24"/>
+          <w:lang w:eastAsia="en-GB"/>
+          <w14:ligatures w14:val="none"/>
+        </w:rPr>
+        <w:lastRenderedPageBreak/>
+        <w:t>The models also exhibited signs of overfitting, as demonstrated by the diagram [insert figure number] depicting a slight increase in training data accuracy and validation loss over epochs. This suggests that the models were learning from irrelevant patterns in the training data rather than generalizable representations.</w:t>
+      </w:r>
+    </w:p>
+    <w:p>
+      <w:pPr>
+        <w:spacing w:before="100" w:beforeAutospacing="1" w:after="100" w:afterAutospacing="1" w:line="240" w:lineRule="auto"/>
+        <w:rPr>
+          <w:rFonts w:ascii="Times New Roman" w:eastAsia="Times New Roman" w:hAnsi="Times New Roman" w:cs="Times New Roman"/>
+          <w:kern w:val="0"/>
+          <w:sz w:val="24"/>
+          <w:szCs w:val="24"/>
+          <w:lang w:eastAsia="en-GB"/>
+          <w14:ligatures w14:val="none"/>
+        </w:rPr>
+      </w:pPr>
+      <w:r>
+        <w:rPr>
+          <w:rFonts w:ascii="Times New Roman" w:eastAsia="Times New Roman" w:hAnsi="Times New Roman" w:cs="Times New Roman"/>
+          <w:kern w:val="0"/>
+          <w:sz w:val="24"/>
+          <w:szCs w:val="24"/>
+          <w:lang w:eastAsia="en-GB"/>
+          <w14:ligatures w14:val="none"/>
+        </w:rPr>
+        <w:t>To address these challenges, several preprocessing steps were explored:</w:t>
+      </w:r>
+    </w:p>
+    <w:p>
+      <w:pPr>
+        <w:numPr>
+          <w:ilvl w:val="0"/>
+          <w:numId w:val="4"/>
+        </w:numPr>
+        <w:spacing w:before="100" w:beforeAutospacing="1" w:after="100" w:afterAutospacing="1" w:line="240" w:lineRule="auto"/>
+        <w:rPr>
+          <w:rFonts w:ascii="Times New Roman" w:eastAsia="Times New Roman" w:hAnsi="Times New Roman" w:cs="Times New Roman"/>
+          <w:kern w:val="0"/>
+          <w:sz w:val="24"/>
+          <w:szCs w:val="24"/>
+          <w:lang w:eastAsia="en-GB"/>
+          <w14:ligatures w14:val="none"/>
+        </w:rPr>
+      </w:pPr>
+      <w:r>
+        <w:rPr>
+          <w:rFonts w:ascii="Times New Roman" w:eastAsia="Times New Roman" w:hAnsi="Times New Roman" w:cs="Times New Roman"/>
+          <w:kern w:val="0"/>
+          <w:sz w:val="24"/>
+          <w:szCs w:val="24"/>
+          <w:lang w:eastAsia="en-GB"/>
+          <w14:ligatures w14:val="none"/>
+        </w:rPr>
+        <w:t>Lowercasing words and removing special characters, including URLs and punctuation.</w:t>
+      </w:r>
+    </w:p>
+    <w:p>
+      <w:pPr>
+        <w:numPr>
+          <w:ilvl w:val="0"/>
+          <w:numId w:val="4"/>
+        </w:numPr>
+        <w:spacing w:before="100" w:beforeAutospacing="1" w:after="100" w:afterAutospacing="1" w:line="240" w:lineRule="auto"/>
+        <w:rPr>
+          <w:rFonts w:ascii="Times New Roman" w:eastAsia="Times New Roman" w:hAnsi="Times New Roman" w:cs="Times New Roman"/>
+          <w:kern w:val="0"/>
+          <w:sz w:val="24"/>
+          <w:szCs w:val="24"/>
+          <w:lang w:eastAsia="en-GB"/>
+          <w14:ligatures w14:val="none"/>
+        </w:rPr>
+      </w:pPr>
+      <w:r>
+        <w:rPr>
+          <w:rFonts w:ascii="Times New Roman" w:eastAsia="Times New Roman" w:hAnsi="Times New Roman" w:cs="Times New Roman"/>
+          <w:kern w:val="0"/>
+          <w:sz w:val="24"/>
+          <w:szCs w:val="24"/>
+          <w:lang w:eastAsia="en-GB"/>
+          <w14:ligatures w14:val="none"/>
+        </w:rPr>
+        <w:t>Lemmatization of tokenized words to reduce variations and standardize word forms, potentially improving text classification.</w:t>
+      </w:r>
+    </w:p>
+    <w:p>
+      <w:pPr>
+        <w:numPr>
+          <w:ilvl w:val="0"/>
+          <w:numId w:val="4"/>
+        </w:numPr>
+        <w:spacing w:before="100" w:beforeAutospacing="1" w:after="100" w:afterAutospacing="1" w:line="240" w:lineRule="auto"/>
+        <w:rPr>
+          <w:rFonts w:ascii="Times New Roman" w:eastAsia="Times New Roman" w:hAnsi="Times New Roman" w:cs="Times New Roman"/>
+          <w:kern w:val="0"/>
+          <w:sz w:val="24"/>
+          <w:szCs w:val="24"/>
+          <w:lang w:eastAsia="en-GB"/>
+          <w14:ligatures w14:val="none"/>
+        </w:rPr>
+      </w:pPr>
+      <w:r>
+        <w:rPr>
+          <w:rFonts w:ascii="Times New Roman" w:eastAsia="Times New Roman" w:hAnsi="Times New Roman" w:cs="Times New Roman"/>
+          <w:kern w:val="0"/>
+          <w:sz w:val="24"/>
+          <w:szCs w:val="24"/>
+          <w:lang w:eastAsia="en-GB"/>
+          <w14:ligatures w14:val="none"/>
+        </w:rPr>
+        <w:t xml:space="preserve">Another pre-processing technique I enquired about was removal of numbers however after analysis of text data I determined it would be best not to remove these as numbers are common in text and provide semantic meaning to the models. </w:t>
+      </w:r>
+    </w:p>
+    <w:p>
+      <w:pPr>
+        <w:numPr>
+          <w:ilvl w:val="0"/>
+          <w:numId w:val="4"/>
+        </w:numPr>
+        <w:spacing w:before="100" w:beforeAutospacing="1" w:after="100" w:afterAutospacing="1" w:line="240" w:lineRule="auto"/>
+        <w:rPr>
+          <w:rFonts w:ascii="Times New Roman" w:eastAsia="Times New Roman" w:hAnsi="Times New Roman" w:cs="Times New Roman"/>
+          <w:kern w:val="0"/>
+          <w:sz w:val="24"/>
+          <w:szCs w:val="24"/>
+          <w:lang w:eastAsia="en-GB"/>
+          <w14:ligatures w14:val="none"/>
+        </w:rPr>
+      </w:pPr>
+      <w:r>
+        <w:rPr>
+          <w:rFonts w:ascii="Times New Roman" w:eastAsia="Times New Roman" w:hAnsi="Times New Roman" w:cs="Times New Roman"/>
+          <w:kern w:val="0"/>
+          <w:sz w:val="24"/>
+          <w:szCs w:val="24"/>
+          <w:lang w:eastAsia="en-GB"/>
+          <w14:ligatures w14:val="none"/>
+        </w:rPr>
+        <w:t>Implementation of regularization techniques, such as L1 regularization, to mitigate overfitting and enhance model generalization. Notably, L1 regularization showed better results when it was able to converge effectively</w:t>
+      </w:r>
+    </w:p>
+    <w:p>
+      <w:pPr>
+        <w:pStyle w:val="NormalWeb"/>
+      </w:pPr>
+    </w:p>
+    <w:p>
+      <w:pPr>
+        <w:pStyle w:val="NormalWeb"/>
+      </w:pPr>
+      <w:r>
+        <w:t>*show some diagrams and tables of results after to prove hypothesis *</w:t>
+      </w:r>
+    </w:p>
+    <w:p>
+      <w:pPr>
+        <w:pStyle w:val="NormalWeb"/>
+      </w:pPr>
+    </w:p>
+    <w:p>
+      <w:pPr>
+        <w:pStyle w:val="NormalWeb"/>
+      </w:pPr>
+      <w:r>
+        <w:t>Model hyperparameter tunings.</w:t>
+      </w:r>
+    </w:p>
+    <w:p>
+      <w:pPr>
+        <w:pStyle w:val="NormalWeb"/>
+      </w:pPr>
+      <w:r>
+        <w:t>Talk about model configuration for each of the models here</w:t>
+      </w:r>
+    </w:p>
+    <w:p>
+      <w:pPr>
+        <w:pStyle w:val="NormalWeb"/>
+      </w:pPr>
+    </w:p>
+    <w:p>
+      <w:pPr>
+        <w:pStyle w:val="NormalWeb"/>
+      </w:pPr>
+    </w:p>
+    <w:p>
+      <w:pPr>
+        <w:pStyle w:val="NormalWeb"/>
+        <w:rPr>
+          <w:rFonts w:ascii="Arial" w:hAnsi="Arial" w:cs="Arial"/>
+          <w:sz w:val="22"/>
+          <w:szCs w:val="22"/>
+        </w:rPr>
+      </w:pPr>
+      <w:r>
+        <w:rPr>
+          <w:rFonts w:ascii="Arial" w:hAnsi="Arial" w:cs="Arial"/>
+          <w:sz w:val="22"/>
+          <w:szCs w:val="22"/>
+        </w:rPr>
+        <w:t>Model training performance with baseline settings.</w:t>
+      </w:r>
+    </w:p>
+    <w:p>
+      <w:pPr>
+        <w:pStyle w:val="NormalWeb"/>
+        <w:rPr>
+          <w:rFonts w:ascii="Arial" w:hAnsi="Arial" w:cs="Arial"/>
+          <w:sz w:val="22"/>
+          <w:szCs w:val="22"/>
+        </w:rPr>
+      </w:pPr>
+      <w:r>
+        <w:rPr>
+          <w:rFonts w:ascii="Arial" w:hAnsi="Arial" w:cs="Arial"/>
+          <w:sz w:val="22"/>
+          <w:szCs w:val="22"/>
+        </w:rPr>
+        <w:t xml:space="preserve">MLP flattened embeddings: </w:t>
+      </w:r>
+    </w:p>
+    <w:p>
+      <w:pPr>
+        <w:pStyle w:val="NormalWeb"/>
+        <w:rPr>
+          <w:rFonts w:ascii="Arial" w:hAnsi="Arial" w:cs="Arial"/>
+          <w:sz w:val="22"/>
+          <w:szCs w:val="22"/>
+        </w:rPr>
+      </w:pPr>
+    </w:p>
+    <w:p>
+      <w:pPr>
+        <w:pStyle w:val="NormalWeb"/>
+        <w:rPr>
+          <w:rFonts w:ascii="Arial" w:hAnsi="Arial" w:cs="Arial"/>
+          <w:sz w:val="22"/>
+          <w:szCs w:val="22"/>
+        </w:rPr>
+      </w:pPr>
+      <w:r>
+        <w:rPr>
+          <w:noProof/>
+        </w:rPr>
+        <w:lastRenderedPageBreak/>
+        <mc:AlternateContent>
+          <mc:Choice Requires="wps">
+            <w:drawing>
+              <wp:anchor distT="0" distB="0" distL="114300" distR="114300" simplePos="0" relativeHeight="251672576" behindDoc="1" locked="0" layoutInCell="1" allowOverlap="1" wp14:anchorId="7E50EC92" wp14:editId="30425A10">
+                <wp:simplePos x="0" y="0"/>
+                <wp:positionH relativeFrom="column">
+                  <wp:posOffset>1442085</wp:posOffset>
+                </wp:positionH>
+                <wp:positionV relativeFrom="paragraph">
+                  <wp:posOffset>3679190</wp:posOffset>
+                </wp:positionV>
+                <wp:extent cx="2846705" cy="635"/>
+                <wp:effectExtent l="0" t="0" r="0" b="0"/>
+                <wp:wrapTight wrapText="bothSides">
+                  <wp:wrapPolygon edited="0">
+                    <wp:start x="0" y="0"/>
+                    <wp:lineTo x="0" y="21600"/>
+                    <wp:lineTo x="21600" y="21600"/>
+                    <wp:lineTo x="21600" y="0"/>
+                  </wp:wrapPolygon>
+                </wp:wrapTight>
+                <wp:docPr id="1981819096" name="Text Box 1"/>
+                <wp:cNvGraphicFramePr/>
+                <a:graphic xmlns:a="http://schemas.openxmlformats.org/drawingml/2006/main">
+                  <a:graphicData uri="http://schemas.microsoft.com/office/word/2010/wordprocessingShape">
+                    <wps:wsp>
+                      <wps:cNvSpPr txBox="1"/>
+                      <wps:spPr>
+                        <a:xfrm>
+                          <a:off x="0" y="0"/>
+                          <a:ext cx="2846705" cy="635"/>
+                        </a:xfrm>
+                        <a:prstGeom prst="rect">
+                          <a:avLst/>
+                        </a:prstGeom>
+                        <a:solidFill>
+                          <a:prstClr val="white"/>
+                        </a:solidFill>
+                        <a:ln>
+                          <a:noFill/>
+                        </a:ln>
+                      </wps:spPr>
+                      <wps:txbx>
+                        <w:txbxContent>
+                          <w:p>
+                            <w:pPr>
+                              <w:pStyle w:val="Caption"/>
+                              <w:rPr>
+                                <w:rFonts w:ascii="Arial" w:eastAsia="Times New Roman" w:hAnsi="Arial" w:cs="Arial"/>
+                                <w:kern w:val="0"/>
+                                <w:sz w:val="22"/>
+                                <w:szCs w:val="22"/>
+                                <w14:ligatures w14:val="none"/>
+                              </w:rPr>
+                            </w:pPr>
+                            <w:r>
+                              <w:t xml:space="preserve">Figure </w:t>
+                            </w:r>
+                            <w:r>
+                              <w:fldChar w:fldCharType="begin"/>
+                            </w:r>
+                            <w:r>
+                              <w:instrText xml:space="preserve"> SEQ Figure \* ARABIC </w:instrText>
+                            </w:r>
+                            <w:r>
+                              <w:fldChar w:fldCharType="separate"/>
+                            </w:r>
+                            <w:r>
+                              <w:rPr>
+                                <w:noProof/>
+                              </w:rPr>
+                              <w:t>1</w:t>
+                            </w:r>
+                            <w:r>
+                              <w:fldChar w:fldCharType="end"/>
+                            </w:r>
+                            <w:r>
+                              <w:t>: Confusion matrix MLP flattened embeddings confusion matrix</w:t>
+                            </w:r>
+                          </w:p>
+                        </w:txbxContent>
+                      </wps:txbx>
+                      <wps:bodyPr rot="0" spcFirstLastPara="0" vertOverflow="overflow" horzOverflow="overflow" vert="horz" wrap="square" lIns="0" tIns="0" rIns="0" bIns="0" numCol="1" spcCol="0" rtlCol="0" fromWordArt="0" anchor="t" anchorCtr="0" forceAA="0" compatLnSpc="1">
+                        <a:prstTxWarp prst="textNoShape">
+                          <a:avLst/>
+                        </a:prstTxWarp>
+                        <a:spAutoFit/>
+                      </wps:bodyPr>
+                    </wps:wsp>
+                  </a:graphicData>
+                </a:graphic>
+              </wp:anchor>
+            </w:drawing>
+          </mc:Choice>
+          <mc:Fallback>
+            <w:pict>
+              <v:shape w14:anchorId="7E50EC92" id="Text Box 1" o:spid="_x0000_s1057" type="#_x0000_t202" style="position:absolute;margin-left:113.55pt;margin-top:289.7pt;width:224.15pt;height:.05pt;z-index:-251643904;visibility:visible;mso-wrap-style:square;mso-wrap-distance-left:9pt;mso-wrap-distance-top:0;mso-wrap-distance-right:9pt;mso-wrap-distance-bottom:0;mso-position-horizontal:absolute;mso-position-horizontal-relative:text;mso-position-vertical:absolute;mso-position-vertical-relative:text;v-text-anchor:top" o:gfxdata="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" stroked="f">
+                <v:textbox style="mso-fit-shape-to-text:t" inset="0,0,0,0">
+                  <w:txbxContent>
+                    <w:p>
+                      <w:pPr>
+                        <w:pStyle w:val="Caption"/>
+                        <w:rPr>
+                          <w:rFonts w:ascii="Arial" w:eastAsia="Times New Roman" w:hAnsi="Arial" w:cs="Arial"/>
+                          <w:kern w:val="0"/>
+                          <w:sz w:val="22"/>
+                          <w:szCs w:val="22"/>
+                          <w14:ligatures w14:val="none"/>
+                        </w:rPr>
+                      </w:pPr>
+                      <w:r>
+                        <w:t xml:space="preserve">Figure </w:t>
+                      </w:r>
+                      <w:r>
+                        <w:fldChar w:fldCharType="begin"/>
+                      </w:r>
+                      <w:r>
+                        <w:instrText xml:space="preserve"> SEQ Figure \* ARABIC </w:instrText>
+                      </w:r>
+                      <w:r>
+                        <w:fldChar w:fldCharType="separate"/>
+                      </w:r>
+                      <w:r>
+                        <w:rPr>
+                          <w:noProof/>
+                        </w:rPr>
+                        <w:t>1</w:t>
+                      </w:r>
+                      <w:r>
+                        <w:fldChar w:fldCharType="end"/>
+                      </w:r>
+                      <w:r>
+                        <w:t>: Confusion matrix MLP flattened embeddings confusion matrix</w:t>
+                      </w:r>
+                    </w:p>
+                  </w:txbxContent>
+                </v:textbox>
+                <w10:wrap type="tight"/>
+              </v:shape>
+            </w:pict>
+          </mc:Fallback>
+        </mc:AlternateContent>
       </w:r>
       <w:r>
-        <w:t xml:space="preserve"> model for better analysis of the </w:t>
-      </w:r>
-      <w:r>
-        <w:t xml:space="preserve">performance of the models and allow for looking into what techniques could be used to </w:t>
-      </w:r>
-    </w:p>
-    <w:p>
-      <w:pPr>
-        <w:pStyle w:val="NormalWeb"/>
-      </w:pPr>
-      <w:r>
-        <w:t>Baseline hyperparameters-for all models</w:t>
-      </w:r>
-    </w:p>
-    <w:p>
-      <w:pPr>
-        <w:pStyle w:val="NormalWeb"/>
-      </w:pPr>
-      <w:r>
-        <w:t xml:space="preserve">Reason for hyperparameters. Batch size 128 is a default hyperparameter size used for most models. It’s big enough that the model will train fast, 10 epochs is enough to see the </w:t>
-      </w:r>
-      <w:proofErr w:type="spellStart"/>
-      <w:r>
-        <w:t>the</w:t>
-      </w:r>
-      <w:proofErr w:type="spellEnd"/>
-      <w:r>
-        <w:t xml:space="preserve"> stats over that time. Optimizer is Adam this optimizer is a</w:t>
-      </w:r>
-      <w:r>
-        <w:t xml:space="preserve">n improved version of gradient descent therefore making it safe to assume this is the best </w:t>
-      </w:r>
-      <w:proofErr w:type="spellStart"/>
-      <w:r>
-        <w:t>optimezer</w:t>
-      </w:r>
-      <w:proofErr w:type="spellEnd"/>
-      <w:r>
-        <w:t xml:space="preserve"> for our model </w:t>
-      </w:r>
-    </w:p>
-    <w:p>
-      <w:pPr>
-        <w:pStyle w:val="NormalWeb"/>
-      </w:pPr>
-      <w:r>
-        <w:t xml:space="preserve">0.05 learning rate default value to start with. Validation split is 10% of the training data therefore 200 of the 2000 samples. Loss uses binary </w:t>
-      </w:r>
-      <w:proofErr w:type="spellStart"/>
-      <w:r>
-        <w:t>crossentropy</w:t>
-      </w:r>
-      <w:proofErr w:type="spellEnd"/>
-      <w:r>
-        <w:t xml:space="preserve"> due to this being the most </w:t>
-      </w:r>
-      <w:r>
-        <w:t xml:space="preserve">effective loss function for the binary classification problem I am trying to implement. </w:t>
-      </w:r>
-      <w:r>
-        <w:t xml:space="preserve">Each model will start off with one hidden layer 5 neurons and leaky </w:t>
-      </w:r>
-      <w:proofErr w:type="spellStart"/>
-      <w:r>
-        <w:t>relu</w:t>
-      </w:r>
-      <w:proofErr w:type="spellEnd"/>
-      <w:r>
-        <w:t xml:space="preserve"> as I expect dead neuron problem to occur with normal </w:t>
-      </w:r>
-      <w:proofErr w:type="spellStart"/>
-      <w:r>
-        <w:t>relu</w:t>
-      </w:r>
-      <w:proofErr w:type="spellEnd"/>
-      <w:r>
-        <w:t xml:space="preserve"> due to the padding of </w:t>
-      </w:r>
-      <w:r>
-        <w:t xml:space="preserve">the training and testing data giving 0 dimensional values for entire tokens within the samples and potential negative dimensional totals for certain values. </w:t>
-      </w:r>
-    </w:p>
-    <w:p>
-      <w:pPr>
-        <w:shd w:val="clear" w:color="auto" w:fill="1F1F1F"/>
-        <w:spacing w:after="0" w:line="285" w:lineRule="atLeast"/>
-        <w:rPr>
-          <w:rFonts w:ascii="Consolas" w:eastAsia="Times New Roman" w:hAnsi="Consolas" w:cs="Times New Roman"/>
-          <w:color w:val="CCCCCC"/>
-          <w:kern w:val="0"/>
-          <w:sz w:val="21"/>
-          <w:szCs w:val="21"/>
-          <w:lang w:eastAsia="en-GB"/>
-          <w14:ligatures w14:val="none"/>
-        </w:rPr>
-      </w:pPr>
-      <w:r>
-        <w:rPr>
-          <w:rFonts w:ascii="Consolas" w:eastAsia="Times New Roman" w:hAnsi="Consolas" w:cs="Times New Roman"/>
-          <w:color w:val="6A9955"/>
-          <w:kern w:val="0"/>
-          <w:sz w:val="21"/>
-          <w:szCs w:val="21"/>
-          <w:lang w:eastAsia="en-GB"/>
-          <w14:ligatures w14:val="none"/>
-        </w:rPr>
-        <w:t># Hyperparameters</w:t>
-      </w:r>
-    </w:p>
-    <w:p>
-      <w:pPr>
-        <w:shd w:val="clear" w:color="auto" w:fill="1F1F1F"/>
-        <w:spacing w:after="0" w:line="285" w:lineRule="atLeast"/>
-        <w:rPr>
-          <w:rFonts w:ascii="Consolas" w:eastAsia="Times New Roman" w:hAnsi="Consolas" w:cs="Times New Roman"/>
-          <w:color w:val="CCCCCC"/>
-          <w:kern w:val="0"/>
-          <w:sz w:val="21"/>
-          <w:szCs w:val="21"/>
-          <w:lang w:eastAsia="en-GB"/>
-          <w14:ligatures w14:val="none"/>
-        </w:rPr>
-      </w:pPr>
-      <w:proofErr w:type="spellStart"/>
-      <w:r>
-        <w:rPr>
-          <w:rFonts w:ascii="Consolas" w:eastAsia="Times New Roman" w:hAnsi="Consolas" w:cs="Times New Roman"/>
-          <w:color w:val="9CDCFE"/>
-          <w:kern w:val="0"/>
-          <w:sz w:val="21"/>
-          <w:szCs w:val="21"/>
-          <w:lang w:eastAsia="en-GB"/>
-          <w14:ligatures w14:val="none"/>
-        </w:rPr>
-        <w:t>batch_size</w:t>
-      </w:r>
-      <w:proofErr w:type="spellEnd"/>
-      <w:r>
-        <w:rPr>
-          <w:rFonts w:ascii="Consolas" w:eastAsia="Times New Roman" w:hAnsi="Consolas" w:cs="Times New Roman"/>
-          <w:color w:val="CCCCCC"/>
-          <w:kern w:val="0"/>
-          <w:sz w:val="21"/>
-          <w:szCs w:val="21"/>
-          <w:lang w:eastAsia="en-GB"/>
-          <w14:ligatures w14:val="none"/>
-        </w:rPr>
-        <w:t xml:space="preserve"> </w:t>
-      </w:r>
-      <w:r>
-        <w:rPr>
-          <w:rFonts w:ascii="Consolas" w:eastAsia="Times New Roman" w:hAnsi="Consolas" w:cs="Times New Roman"/>
-          <w:color w:val="D4D4D4"/>
-          <w:kern w:val="0"/>
-          <w:sz w:val="21"/>
-          <w:szCs w:val="21"/>
-          <w:lang w:eastAsia="en-GB"/>
-          <w14:ligatures w14:val="none"/>
-        </w:rPr>
-        <w:t>=</w:t>
-      </w:r>
-      <w:r>
-        <w:rPr>
-          <w:rFonts w:ascii="Consolas" w:eastAsia="Times New Roman" w:hAnsi="Consolas" w:cs="Times New Roman"/>
-          <w:color w:val="CCCCCC"/>
-          <w:kern w:val="0"/>
-          <w:sz w:val="21"/>
-          <w:szCs w:val="21"/>
-          <w:lang w:eastAsia="en-GB"/>
-          <w14:ligatures w14:val="none"/>
-        </w:rPr>
-        <w:t xml:space="preserve"> </w:t>
-      </w:r>
-      <w:r>
-        <w:rPr>
-          <w:rFonts w:ascii="Consolas" w:eastAsia="Times New Roman" w:hAnsi="Consolas" w:cs="Times New Roman"/>
-          <w:color w:val="B5CEA8"/>
-          <w:kern w:val="0"/>
-          <w:sz w:val="21"/>
-          <w:szCs w:val="21"/>
-          <w:lang w:eastAsia="en-GB"/>
-          <w14:ligatures w14:val="none"/>
-        </w:rPr>
-        <w:t>128</w:t>
-      </w:r>
-      <w:r>
-        <w:rPr>
-          <w:rFonts w:ascii="Consolas" w:eastAsia="Times New Roman" w:hAnsi="Consolas" w:cs="Times New Roman"/>
-          <w:color w:val="CCCCCC"/>
-          <w:kern w:val="0"/>
-          <w:sz w:val="21"/>
-          <w:szCs w:val="21"/>
-          <w:lang w:eastAsia="en-GB"/>
-          <w14:ligatures w14:val="none"/>
-        </w:rPr>
-        <w:t xml:space="preserve"> </w:t>
-      </w:r>
-      <w:r>
-        <w:rPr>
-          <w:rFonts w:ascii="Consolas" w:eastAsia="Times New Roman" w:hAnsi="Consolas" w:cs="Times New Roman"/>
-          <w:color w:val="6A9955"/>
-          <w:kern w:val="0"/>
-          <w:sz w:val="21"/>
-          <w:szCs w:val="21"/>
-          <w:lang w:eastAsia="en-GB"/>
-          <w14:ligatures w14:val="none"/>
-        </w:rPr>
-        <w:t># Baseline batch size</w:t>
-      </w:r>
-    </w:p>
-    <w:p>
-      <w:pPr>
-        <w:shd w:val="clear" w:color="auto" w:fill="1F1F1F"/>
-        <w:spacing w:after="0" w:line="285" w:lineRule="atLeast"/>
-        <w:rPr>
-          <w:rFonts w:ascii="Consolas" w:eastAsia="Times New Roman" w:hAnsi="Consolas" w:cs="Times New Roman"/>
-          <w:color w:val="CCCCCC"/>
-          <w:kern w:val="0"/>
-          <w:sz w:val="21"/>
-          <w:szCs w:val="21"/>
-          <w:lang w:eastAsia="en-GB"/>
-          <w14:ligatures w14:val="none"/>
-        </w:rPr>
-      </w:pPr>
-      <w:r>
-        <w:rPr>
-          <w:rFonts w:ascii="Consolas" w:eastAsia="Times New Roman" w:hAnsi="Consolas" w:cs="Times New Roman"/>
-          <w:color w:val="9CDCFE"/>
-          <w:kern w:val="0"/>
-          <w:sz w:val="21"/>
-          <w:szCs w:val="21"/>
-          <w:lang w:eastAsia="en-GB"/>
-          <w14:ligatures w14:val="none"/>
-        </w:rPr>
-        <w:t>epochs</w:t>
-      </w:r>
-      <w:r>
-        <w:rPr>
-          <w:rFonts w:ascii="Consolas" w:eastAsia="Times New Roman" w:hAnsi="Consolas" w:cs="Times New Roman"/>
-          <w:color w:val="CCCCCC"/>
-          <w:kern w:val="0"/>
-          <w:sz w:val="21"/>
-          <w:szCs w:val="21"/>
-          <w:lang w:eastAsia="en-GB"/>
-          <w14:ligatures w14:val="none"/>
-        </w:rPr>
-        <w:t xml:space="preserve"> </w:t>
-      </w:r>
-      <w:r>
-        <w:rPr>
-          <w:rFonts w:ascii="Consolas" w:eastAsia="Times New Roman" w:hAnsi="Consolas" w:cs="Times New Roman"/>
-          <w:color w:val="D4D4D4"/>
-          <w:kern w:val="0"/>
-          <w:sz w:val="21"/>
-          <w:szCs w:val="21"/>
-          <w:lang w:eastAsia="en-GB"/>
-          <w14:ligatures w14:val="none"/>
-        </w:rPr>
-        <w:t>=</w:t>
-      </w:r>
-      <w:r>
-        <w:rPr>
-          <w:rFonts w:ascii="Consolas" w:eastAsia="Times New Roman" w:hAnsi="Consolas" w:cs="Times New Roman"/>
-          <w:color w:val="CCCCCC"/>
-          <w:kern w:val="0"/>
-          <w:sz w:val="21"/>
-          <w:szCs w:val="21"/>
-          <w:lang w:eastAsia="en-GB"/>
-          <w14:ligatures w14:val="none"/>
-        </w:rPr>
-        <w:t xml:space="preserve"> </w:t>
-      </w:r>
-      <w:r>
-        <w:rPr>
-          <w:rFonts w:ascii="Consolas" w:eastAsia="Times New Roman" w:hAnsi="Consolas" w:cs="Times New Roman"/>
-          <w:color w:val="B5CEA8"/>
-          <w:kern w:val="0"/>
-          <w:sz w:val="21"/>
-          <w:szCs w:val="21"/>
-          <w:lang w:eastAsia="en-GB"/>
-          <w14:ligatures w14:val="none"/>
-        </w:rPr>
-        <w:t>10</w:t>
-      </w:r>
-      <w:r>
-        <w:rPr>
-          <w:rFonts w:ascii="Consolas" w:eastAsia="Times New Roman" w:hAnsi="Consolas" w:cs="Times New Roman"/>
-          <w:color w:val="CCCCCC"/>
-          <w:kern w:val="0"/>
-          <w:sz w:val="21"/>
-          <w:szCs w:val="21"/>
-          <w:lang w:eastAsia="en-GB"/>
-          <w14:ligatures w14:val="none"/>
-        </w:rPr>
-        <w:t xml:space="preserve"> </w:t>
-      </w:r>
-      <w:r>
-        <w:rPr>
-          <w:rFonts w:ascii="Consolas" w:eastAsia="Times New Roman" w:hAnsi="Consolas" w:cs="Times New Roman"/>
-          <w:color w:val="6A9955"/>
-          <w:kern w:val="0"/>
-          <w:sz w:val="21"/>
-          <w:szCs w:val="21"/>
-          <w:lang w:eastAsia="en-GB"/>
-          <w14:ligatures w14:val="none"/>
-        </w:rPr>
-        <w:t># Baseline number of epochs</w:t>
-      </w:r>
-    </w:p>
-    <w:p>
-      <w:pPr>
-        <w:shd w:val="clear" w:color="auto" w:fill="1F1F1F"/>
-        <w:spacing w:after="0" w:line="285" w:lineRule="atLeast"/>
-        <w:rPr>
-          <w:rFonts w:ascii="Consolas" w:eastAsia="Times New Roman" w:hAnsi="Consolas" w:cs="Times New Roman"/>
-          <w:color w:val="CCCCCC"/>
-          <w:kern w:val="0"/>
-          <w:sz w:val="21"/>
-          <w:szCs w:val="21"/>
-          <w:lang w:eastAsia="en-GB"/>
-          <w14:ligatures w14:val="none"/>
-        </w:rPr>
-      </w:pPr>
-      <w:proofErr w:type="spellStart"/>
-      <w:r>
-        <w:rPr>
-          <w:rFonts w:ascii="Consolas" w:eastAsia="Times New Roman" w:hAnsi="Consolas" w:cs="Times New Roman"/>
-          <w:color w:val="9CDCFE"/>
-          <w:kern w:val="0"/>
-          <w:sz w:val="21"/>
-          <w:szCs w:val="21"/>
-          <w:lang w:eastAsia="en-GB"/>
-          <w14:ligatures w14:val="none"/>
-        </w:rPr>
-        <w:t>learning_rate</w:t>
-      </w:r>
-      <w:proofErr w:type="spellEnd"/>
-      <w:r>
-        <w:rPr>
-          <w:rFonts w:ascii="Consolas" w:eastAsia="Times New Roman" w:hAnsi="Consolas" w:cs="Times New Roman"/>
-          <w:color w:val="CCCCCC"/>
-          <w:kern w:val="0"/>
-          <w:sz w:val="21"/>
-          <w:szCs w:val="21"/>
-          <w:lang w:eastAsia="en-GB"/>
-          <w14:ligatures w14:val="none"/>
-        </w:rPr>
-        <w:t xml:space="preserve"> </w:t>
-      </w:r>
-      <w:r>
-        <w:rPr>
-          <w:rFonts w:ascii="Consolas" w:eastAsia="Times New Roman" w:hAnsi="Consolas" w:cs="Times New Roman"/>
-          <w:color w:val="D4D4D4"/>
-          <w:kern w:val="0"/>
-          <w:sz w:val="21"/>
-          <w:szCs w:val="21"/>
-          <w:lang w:eastAsia="en-GB"/>
-          <w14:ligatures w14:val="none"/>
-        </w:rPr>
-        <w:t>=</w:t>
-      </w:r>
-      <w:r>
-        <w:rPr>
-          <w:rFonts w:ascii="Consolas" w:eastAsia="Times New Roman" w:hAnsi="Consolas" w:cs="Times New Roman"/>
-          <w:color w:val="CCCCCC"/>
-          <w:kern w:val="0"/>
-          <w:sz w:val="21"/>
-          <w:szCs w:val="21"/>
-          <w:lang w:eastAsia="en-GB"/>
-          <w14:ligatures w14:val="none"/>
-        </w:rPr>
-        <w:t xml:space="preserve"> </w:t>
-      </w:r>
-      <w:r>
-        <w:rPr>
-          <w:rFonts w:ascii="Consolas" w:eastAsia="Times New Roman" w:hAnsi="Consolas" w:cs="Times New Roman"/>
-          <w:color w:val="B5CEA8"/>
-          <w:kern w:val="0"/>
-          <w:sz w:val="21"/>
-          <w:szCs w:val="21"/>
-          <w:lang w:eastAsia="en-GB"/>
-          <w14:ligatures w14:val="none"/>
-        </w:rPr>
-        <w:t>0.05</w:t>
-      </w:r>
-      <w:r>
-        <w:rPr>
-          <w:rFonts w:ascii="Consolas" w:eastAsia="Times New Roman" w:hAnsi="Consolas" w:cs="Times New Roman"/>
-          <w:color w:val="CCCCCC"/>
-          <w:kern w:val="0"/>
-          <w:sz w:val="21"/>
-          <w:szCs w:val="21"/>
-          <w:lang w:eastAsia="en-GB"/>
-          <w14:ligatures w14:val="none"/>
-        </w:rPr>
-        <w:t xml:space="preserve"> </w:t>
-      </w:r>
-      <w:r>
-        <w:rPr>
-          <w:rFonts w:ascii="Consolas" w:eastAsia="Times New Roman" w:hAnsi="Consolas" w:cs="Times New Roman"/>
-          <w:color w:val="6A9955"/>
-          <w:kern w:val="0"/>
-          <w:sz w:val="21"/>
-          <w:szCs w:val="21"/>
-          <w:lang w:eastAsia="en-GB"/>
-          <w14:ligatures w14:val="none"/>
-        </w:rPr>
-        <w:t xml:space="preserve"># Baseline learning rate </w:t>
-      </w:r>
-    </w:p>
-    <w:p>
-      <w:pPr>
-        <w:shd w:val="clear" w:color="auto" w:fill="1F1F1F"/>
-        <w:spacing w:after="0" w:line="285" w:lineRule="atLeast"/>
-        <w:rPr>
-          <w:rFonts w:ascii="Consolas" w:eastAsia="Times New Roman" w:hAnsi="Consolas" w:cs="Times New Roman"/>
-          <w:color w:val="CCCCCC"/>
-          <w:kern w:val="0"/>
-          <w:sz w:val="21"/>
-          <w:szCs w:val="21"/>
-          <w:lang w:eastAsia="en-GB"/>
-          <w14:ligatures w14:val="none"/>
-        </w:rPr>
-      </w:pPr>
-      <w:r>
-        <w:rPr>
-          <w:rFonts w:ascii="Consolas" w:eastAsia="Times New Roman" w:hAnsi="Consolas" w:cs="Times New Roman"/>
-          <w:color w:val="9CDCFE"/>
-          <w:kern w:val="0"/>
-          <w:sz w:val="21"/>
-          <w:szCs w:val="21"/>
-          <w:lang w:eastAsia="en-GB"/>
-          <w14:ligatures w14:val="none"/>
-        </w:rPr>
-        <w:t>optimizer</w:t>
-      </w:r>
-      <w:r>
-        <w:rPr>
-          <w:rFonts w:ascii="Consolas" w:eastAsia="Times New Roman" w:hAnsi="Consolas" w:cs="Times New Roman"/>
-          <w:color w:val="CCCCCC"/>
-          <w:kern w:val="0"/>
-          <w:sz w:val="21"/>
-          <w:szCs w:val="21"/>
-          <w:lang w:eastAsia="en-GB"/>
-          <w14:ligatures w14:val="none"/>
-        </w:rPr>
-        <w:t xml:space="preserve"> </w:t>
-      </w:r>
-      <w:r>
-        <w:rPr>
-          <w:rFonts w:ascii="Consolas" w:eastAsia="Times New Roman" w:hAnsi="Consolas" w:cs="Times New Roman"/>
-          <w:color w:val="D4D4D4"/>
-          <w:kern w:val="0"/>
-          <w:sz w:val="21"/>
-          <w:szCs w:val="21"/>
-          <w:lang w:eastAsia="en-GB"/>
-          <w14:ligatures w14:val="none"/>
-        </w:rPr>
-        <w:t>=</w:t>
-      </w:r>
-      <w:r>
-        <w:rPr>
-          <w:rFonts w:ascii="Consolas" w:eastAsia="Times New Roman" w:hAnsi="Consolas" w:cs="Times New Roman"/>
-          <w:color w:val="CCCCCC"/>
-          <w:kern w:val="0"/>
-          <w:sz w:val="21"/>
-          <w:szCs w:val="21"/>
-          <w:lang w:eastAsia="en-GB"/>
-          <w14:ligatures w14:val="none"/>
-        </w:rPr>
-        <w:t xml:space="preserve"> </w:t>
-      </w:r>
-      <w:proofErr w:type="spellStart"/>
-      <w:r>
-        <w:rPr>
-          <w:rFonts w:ascii="Consolas" w:eastAsia="Times New Roman" w:hAnsi="Consolas" w:cs="Times New Roman"/>
-          <w:color w:val="4EC9B0"/>
-          <w:kern w:val="0"/>
-          <w:sz w:val="21"/>
-          <w:szCs w:val="21"/>
-          <w:lang w:eastAsia="en-GB"/>
-          <w14:ligatures w14:val="none"/>
-        </w:rPr>
-        <w:t>tf</w:t>
-      </w:r>
-      <w:r>
-        <w:rPr>
-          <w:rFonts w:ascii="Consolas" w:eastAsia="Times New Roman" w:hAnsi="Consolas" w:cs="Times New Roman"/>
-          <w:color w:val="CCCCCC"/>
-          <w:kern w:val="0"/>
-          <w:sz w:val="21"/>
-          <w:szCs w:val="21"/>
-          <w:lang w:eastAsia="en-GB"/>
-          <w14:ligatures w14:val="none"/>
-        </w:rPr>
-        <w:t>.</w:t>
-      </w:r>
-      <w:r>
-        <w:rPr>
-          <w:rFonts w:ascii="Consolas" w:eastAsia="Times New Roman" w:hAnsi="Consolas" w:cs="Times New Roman"/>
-          <w:color w:val="4EC9B0"/>
-          <w:kern w:val="0"/>
-          <w:sz w:val="21"/>
-          <w:szCs w:val="21"/>
-          <w:lang w:eastAsia="en-GB"/>
-          <w14:ligatures w14:val="none"/>
-        </w:rPr>
-        <w:t>keras</w:t>
-      </w:r>
-      <w:r>
-        <w:rPr>
-          <w:rFonts w:ascii="Consolas" w:eastAsia="Times New Roman" w:hAnsi="Consolas" w:cs="Times New Roman"/>
-          <w:color w:val="CCCCCC"/>
-          <w:kern w:val="0"/>
-          <w:sz w:val="21"/>
-          <w:szCs w:val="21"/>
-          <w:lang w:eastAsia="en-GB"/>
-          <w14:ligatures w14:val="none"/>
-        </w:rPr>
-        <w:t>.</w:t>
-      </w:r>
-      <w:r>
-        <w:rPr>
-          <w:rFonts w:ascii="Consolas" w:eastAsia="Times New Roman" w:hAnsi="Consolas" w:cs="Times New Roman"/>
-          <w:color w:val="4EC9B0"/>
-          <w:kern w:val="0"/>
-          <w:sz w:val="21"/>
-          <w:szCs w:val="21"/>
-          <w:lang w:eastAsia="en-GB"/>
-          <w14:ligatures w14:val="none"/>
-        </w:rPr>
-        <w:t>optimizers</w:t>
-      </w:r>
-      <w:r>
-        <w:rPr>
-          <w:rFonts w:ascii="Consolas" w:eastAsia="Times New Roman" w:hAnsi="Consolas" w:cs="Times New Roman"/>
-          <w:color w:val="CCCCCC"/>
-          <w:kern w:val="0"/>
-          <w:sz w:val="21"/>
-          <w:szCs w:val="21"/>
-          <w:lang w:eastAsia="en-GB"/>
-          <w14:ligatures w14:val="none"/>
-        </w:rPr>
-        <w:t>.</w:t>
-      </w:r>
-      <w:r>
-        <w:rPr>
-          <w:rFonts w:ascii="Consolas" w:eastAsia="Times New Roman" w:hAnsi="Consolas" w:cs="Times New Roman"/>
-          <w:color w:val="4EC9B0"/>
-          <w:kern w:val="0"/>
-          <w:sz w:val="21"/>
-          <w:szCs w:val="21"/>
-          <w:lang w:eastAsia="en-GB"/>
-          <w14:ligatures w14:val="none"/>
-        </w:rPr>
-        <w:t>Adam</w:t>
-      </w:r>
-      <w:proofErr w:type="spellEnd"/>
-      <w:r>
-        <w:rPr>
-          <w:rFonts w:ascii="Consolas" w:eastAsia="Times New Roman" w:hAnsi="Consolas" w:cs="Times New Roman"/>
-          <w:color w:val="CCCCCC"/>
-          <w:kern w:val="0"/>
-          <w:sz w:val="21"/>
-          <w:szCs w:val="21"/>
-          <w:lang w:eastAsia="en-GB"/>
-          <w14:ligatures w14:val="none"/>
-        </w:rPr>
-        <w:t>(</w:t>
-      </w:r>
-      <w:proofErr w:type="spellStart"/>
-      <w:r>
-        <w:rPr>
-          <w:rFonts w:ascii="Consolas" w:eastAsia="Times New Roman" w:hAnsi="Consolas" w:cs="Times New Roman"/>
-          <w:color w:val="9CDCFE"/>
-          <w:kern w:val="0"/>
-          <w:sz w:val="21"/>
-          <w:szCs w:val="21"/>
-          <w:lang w:eastAsia="en-GB"/>
-          <w14:ligatures w14:val="none"/>
-        </w:rPr>
-        <w:t>learning_rate</w:t>
-      </w:r>
-      <w:proofErr w:type="spellEnd"/>
-      <w:r>
-        <w:rPr>
-          <w:rFonts w:ascii="Consolas" w:eastAsia="Times New Roman" w:hAnsi="Consolas" w:cs="Times New Roman"/>
-          <w:color w:val="D4D4D4"/>
-          <w:kern w:val="0"/>
-          <w:sz w:val="21"/>
-          <w:szCs w:val="21"/>
-          <w:lang w:eastAsia="en-GB"/>
-          <w14:ligatures w14:val="none"/>
-        </w:rPr>
-        <w:t>=</w:t>
-      </w:r>
-      <w:proofErr w:type="spellStart"/>
-      <w:r>
-        <w:rPr>
-          <w:rFonts w:ascii="Consolas" w:eastAsia="Times New Roman" w:hAnsi="Consolas" w:cs="Times New Roman"/>
-          <w:color w:val="9CDCFE"/>
-          <w:kern w:val="0"/>
-          <w:sz w:val="21"/>
-          <w:szCs w:val="21"/>
-          <w:lang w:eastAsia="en-GB"/>
-          <w14:ligatures w14:val="none"/>
-        </w:rPr>
-        <w:t>learning_rate</w:t>
-      </w:r>
-      <w:proofErr w:type="spellEnd"/>
-      <w:r>
-        <w:rPr>
-          <w:rFonts w:ascii="Consolas" w:eastAsia="Times New Roman" w:hAnsi="Consolas" w:cs="Times New Roman"/>
-          <w:color w:val="CCCCCC"/>
-          <w:kern w:val="0"/>
-          <w:sz w:val="21"/>
-          <w:szCs w:val="21"/>
-          <w:lang w:eastAsia="en-GB"/>
-          <w14:ligatures w14:val="none"/>
-        </w:rPr>
-        <w:t xml:space="preserve">) </w:t>
-      </w:r>
-      <w:r>
-        <w:rPr>
-          <w:rFonts w:ascii="Consolas" w:eastAsia="Times New Roman" w:hAnsi="Consolas" w:cs="Times New Roman"/>
-          <w:color w:val="6A9955"/>
-          <w:kern w:val="0"/>
-          <w:sz w:val="21"/>
-          <w:szCs w:val="21"/>
-          <w:lang w:eastAsia="en-GB"/>
-          <w14:ligatures w14:val="none"/>
-        </w:rPr>
-        <w:t># Baseline optimizer</w:t>
-      </w:r>
-    </w:p>
-    <w:p>
-      <w:pPr>
-        <w:shd w:val="clear" w:color="auto" w:fill="1F1F1F"/>
-        <w:spacing w:after="0" w:line="285" w:lineRule="atLeast"/>
-        <w:rPr>
-          <w:rFonts w:ascii="Consolas" w:eastAsia="Times New Roman" w:hAnsi="Consolas" w:cs="Times New Roman"/>
-          <w:color w:val="CCCCCC"/>
-          <w:kern w:val="0"/>
-          <w:sz w:val="21"/>
-          <w:szCs w:val="21"/>
-          <w:lang w:eastAsia="en-GB"/>
-          <w14:ligatures w14:val="none"/>
-        </w:rPr>
-      </w:pPr>
-      <w:proofErr w:type="spellStart"/>
-      <w:r>
-        <w:rPr>
-          <w:rFonts w:ascii="Consolas" w:eastAsia="Times New Roman" w:hAnsi="Consolas" w:cs="Times New Roman"/>
-          <w:color w:val="9CDCFE"/>
-          <w:kern w:val="0"/>
-          <w:sz w:val="21"/>
-          <w:szCs w:val="21"/>
-          <w:lang w:eastAsia="en-GB"/>
-          <w14:ligatures w14:val="none"/>
-        </w:rPr>
-        <w:t>validation_split</w:t>
-      </w:r>
-      <w:proofErr w:type="spellEnd"/>
-      <w:r>
-        <w:rPr>
-          <w:rFonts w:ascii="Consolas" w:eastAsia="Times New Roman" w:hAnsi="Consolas" w:cs="Times New Roman"/>
-          <w:color w:val="CCCCCC"/>
-          <w:kern w:val="0"/>
-          <w:sz w:val="21"/>
-          <w:szCs w:val="21"/>
-          <w:lang w:eastAsia="en-GB"/>
-          <w14:ligatures w14:val="none"/>
-        </w:rPr>
-        <w:t xml:space="preserve"> </w:t>
-      </w:r>
-      <w:r>
-        <w:rPr>
-          <w:rFonts w:ascii="Consolas" w:eastAsia="Times New Roman" w:hAnsi="Consolas" w:cs="Times New Roman"/>
-          <w:color w:val="D4D4D4"/>
-          <w:kern w:val="0"/>
-          <w:sz w:val="21"/>
-          <w:szCs w:val="21"/>
-          <w:lang w:eastAsia="en-GB"/>
-          <w14:ligatures w14:val="none"/>
-        </w:rPr>
-        <w:t>=</w:t>
-      </w:r>
-      <w:r>
-        <w:rPr>
-          <w:rFonts w:ascii="Consolas" w:eastAsia="Times New Roman" w:hAnsi="Consolas" w:cs="Times New Roman"/>
-          <w:color w:val="CCCCCC"/>
-          <w:kern w:val="0"/>
-          <w:sz w:val="21"/>
-          <w:szCs w:val="21"/>
-          <w:lang w:eastAsia="en-GB"/>
-          <w14:ligatures w14:val="none"/>
-        </w:rPr>
-        <w:t xml:space="preserve"> </w:t>
-      </w:r>
-      <w:r>
-        <w:rPr>
-          <w:rFonts w:ascii="Consolas" w:eastAsia="Times New Roman" w:hAnsi="Consolas" w:cs="Times New Roman"/>
-          <w:color w:val="B5CEA8"/>
-          <w:kern w:val="0"/>
-          <w:sz w:val="21"/>
-          <w:szCs w:val="21"/>
-          <w:lang w:eastAsia="en-GB"/>
-          <w14:ligatures w14:val="none"/>
-        </w:rPr>
-        <w:t>0.1</w:t>
-      </w:r>
-      <w:r>
-        <w:rPr>
-          <w:rFonts w:ascii="Consolas" w:eastAsia="Times New Roman" w:hAnsi="Consolas" w:cs="Times New Roman"/>
-          <w:color w:val="CCCCCC"/>
-          <w:kern w:val="0"/>
-          <w:sz w:val="21"/>
-          <w:szCs w:val="21"/>
-          <w:lang w:eastAsia="en-GB"/>
-          <w14:ligatures w14:val="none"/>
-        </w:rPr>
-        <w:t xml:space="preserve"> </w:t>
-      </w:r>
-      <w:r>
-        <w:rPr>
-          <w:rFonts w:ascii="Consolas" w:eastAsia="Times New Roman" w:hAnsi="Consolas" w:cs="Times New Roman"/>
-          <w:color w:val="6A9955"/>
-          <w:kern w:val="0"/>
-          <w:sz w:val="21"/>
-          <w:szCs w:val="21"/>
-          <w:lang w:eastAsia="en-GB"/>
-          <w14:ligatures w14:val="none"/>
-        </w:rPr>
-        <w:t># Baseline validation split: 10% of the training data</w:t>
-      </w:r>
-    </w:p>
-    <w:p>
-      <w:pPr>
-        <w:shd w:val="clear" w:color="auto" w:fill="1F1F1F"/>
-        <w:spacing w:after="0" w:line="285" w:lineRule="atLeast"/>
-        <w:rPr>
-          <w:rFonts w:ascii="Consolas" w:eastAsia="Times New Roman" w:hAnsi="Consolas" w:cs="Times New Roman"/>
-          <w:color w:val="CCCCCC"/>
-          <w:kern w:val="0"/>
-          <w:sz w:val="21"/>
-          <w:szCs w:val="21"/>
-          <w:lang w:eastAsia="en-GB"/>
-          <w14:ligatures w14:val="none"/>
-        </w:rPr>
-      </w:pPr>
-      <w:r>
-        <w:rPr>
-          <w:rFonts w:ascii="Consolas" w:eastAsia="Times New Roman" w:hAnsi="Consolas" w:cs="Times New Roman"/>
-          <w:color w:val="9CDCFE"/>
-          <w:kern w:val="0"/>
-          <w:sz w:val="21"/>
-          <w:szCs w:val="21"/>
-          <w:lang w:eastAsia="en-GB"/>
-          <w14:ligatures w14:val="none"/>
-        </w:rPr>
-        <w:t>activation</w:t>
-      </w:r>
-      <w:r>
-        <w:rPr>
-          <w:rFonts w:ascii="Consolas" w:eastAsia="Times New Roman" w:hAnsi="Consolas" w:cs="Times New Roman"/>
-          <w:color w:val="CCCCCC"/>
-          <w:kern w:val="0"/>
-          <w:sz w:val="21"/>
-          <w:szCs w:val="21"/>
-          <w:lang w:eastAsia="en-GB"/>
-          <w14:ligatures w14:val="none"/>
-        </w:rPr>
-        <w:t xml:space="preserve"> </w:t>
-      </w:r>
-      <w:r>
-        <w:rPr>
-          <w:rFonts w:ascii="Consolas" w:eastAsia="Times New Roman" w:hAnsi="Consolas" w:cs="Times New Roman"/>
-          <w:color w:val="D4D4D4"/>
-          <w:kern w:val="0"/>
-          <w:sz w:val="21"/>
-          <w:szCs w:val="21"/>
-          <w:lang w:eastAsia="en-GB"/>
-          <w14:ligatures w14:val="none"/>
-        </w:rPr>
-        <w:t>=</w:t>
-      </w:r>
-      <w:r>
-        <w:rPr>
-          <w:rFonts w:ascii="Consolas" w:eastAsia="Times New Roman" w:hAnsi="Consolas" w:cs="Times New Roman"/>
-          <w:color w:val="CCCCCC"/>
-          <w:kern w:val="0"/>
-          <w:sz w:val="21"/>
-          <w:szCs w:val="21"/>
-          <w:lang w:eastAsia="en-GB"/>
-          <w14:ligatures w14:val="none"/>
-        </w:rPr>
-        <w:t xml:space="preserve"> </w:t>
-      </w:r>
-      <w:r>
-        <w:rPr>
-          <w:rFonts w:ascii="Consolas" w:eastAsia="Times New Roman" w:hAnsi="Consolas" w:cs="Times New Roman"/>
-          <w:color w:val="CE9178"/>
-          <w:kern w:val="0"/>
-          <w:sz w:val="21"/>
-          <w:szCs w:val="21"/>
-          <w:lang w:eastAsia="en-GB"/>
-          <w14:ligatures w14:val="none"/>
-        </w:rPr>
-        <w:t>'</w:t>
-      </w:r>
-      <w:proofErr w:type="spellStart"/>
-      <w:r>
-        <w:rPr>
-          <w:rFonts w:ascii="Consolas" w:eastAsia="Times New Roman" w:hAnsi="Consolas" w:cs="Times New Roman"/>
-          <w:color w:val="CE9178"/>
-          <w:kern w:val="0"/>
-          <w:sz w:val="21"/>
-          <w:szCs w:val="21"/>
-          <w:lang w:eastAsia="en-GB"/>
-          <w14:ligatures w14:val="none"/>
-        </w:rPr>
-        <w:t>leaky_relu</w:t>
-      </w:r>
-      <w:proofErr w:type="spellEnd"/>
-      <w:r>
-        <w:rPr>
-          <w:rFonts w:ascii="Consolas" w:eastAsia="Times New Roman" w:hAnsi="Consolas" w:cs="Times New Roman"/>
-          <w:color w:val="CE9178"/>
-          <w:kern w:val="0"/>
-          <w:sz w:val="21"/>
-          <w:szCs w:val="21"/>
-          <w:lang w:eastAsia="en-GB"/>
-          <w14:ligatures w14:val="none"/>
-        </w:rPr>
-        <w:t>'</w:t>
-      </w:r>
-      <w:r>
-        <w:rPr>
-          <w:rFonts w:ascii="Consolas" w:eastAsia="Times New Roman" w:hAnsi="Consolas" w:cs="Times New Roman"/>
-          <w:color w:val="CCCCCC"/>
-          <w:kern w:val="0"/>
-          <w:sz w:val="21"/>
-          <w:szCs w:val="21"/>
-          <w:lang w:eastAsia="en-GB"/>
-          <w14:ligatures w14:val="none"/>
-        </w:rPr>
-        <w:t xml:space="preserve"> </w:t>
-      </w:r>
-      <w:r>
-        <w:rPr>
-          <w:rFonts w:ascii="Consolas" w:eastAsia="Times New Roman" w:hAnsi="Consolas" w:cs="Times New Roman"/>
-          <w:color w:val="6A9955"/>
-          <w:kern w:val="0"/>
-          <w:sz w:val="21"/>
-          <w:szCs w:val="21"/>
-          <w:lang w:eastAsia="en-GB"/>
-          <w14:ligatures w14:val="none"/>
-        </w:rPr>
-        <w:t xml:space="preserve"># Baseline activation function - leaky </w:t>
-      </w:r>
-      <w:proofErr w:type="spellStart"/>
-      <w:r>
-        <w:rPr>
-          <w:rFonts w:ascii="Consolas" w:eastAsia="Times New Roman" w:hAnsi="Consolas" w:cs="Times New Roman"/>
-          <w:color w:val="6A9955"/>
-          <w:kern w:val="0"/>
-          <w:sz w:val="21"/>
-          <w:szCs w:val="21"/>
-          <w:lang w:eastAsia="en-GB"/>
-          <w14:ligatures w14:val="none"/>
-        </w:rPr>
-        <w:t>relu</w:t>
-      </w:r>
-      <w:proofErr w:type="spellEnd"/>
-      <w:r>
-        <w:rPr>
-          <w:rFonts w:ascii="Consolas" w:eastAsia="Times New Roman" w:hAnsi="Consolas" w:cs="Times New Roman"/>
-          <w:color w:val="6A9955"/>
-          <w:kern w:val="0"/>
-          <w:sz w:val="21"/>
-          <w:szCs w:val="21"/>
-          <w:lang w:eastAsia="en-GB"/>
-          <w14:ligatures w14:val="none"/>
-        </w:rPr>
-        <w:t xml:space="preserve">, used to prevent dying </w:t>
-      </w:r>
-      <w:proofErr w:type="spellStart"/>
-      <w:r>
-        <w:rPr>
-          <w:rFonts w:ascii="Consolas" w:eastAsia="Times New Roman" w:hAnsi="Consolas" w:cs="Times New Roman"/>
-          <w:color w:val="6A9955"/>
-          <w:kern w:val="0"/>
-          <w:sz w:val="21"/>
-          <w:szCs w:val="21"/>
-          <w:lang w:eastAsia="en-GB"/>
-          <w14:ligatures w14:val="none"/>
-        </w:rPr>
-        <w:t>relu</w:t>
-      </w:r>
-      <w:proofErr w:type="spellEnd"/>
-      <w:r>
-        <w:rPr>
-          <w:rFonts w:ascii="Consolas" w:eastAsia="Times New Roman" w:hAnsi="Consolas" w:cs="Times New Roman"/>
-          <w:color w:val="6A9955"/>
-          <w:kern w:val="0"/>
-          <w:sz w:val="21"/>
-          <w:szCs w:val="21"/>
-          <w:lang w:eastAsia="en-GB"/>
-          <w14:ligatures w14:val="none"/>
-        </w:rPr>
-        <w:t xml:space="preserve"> problem as minus numbers and zeros values are a </w:t>
-      </w:r>
-      <w:proofErr w:type="spellStart"/>
-      <w:r>
-        <w:rPr>
-          <w:rFonts w:ascii="Consolas" w:eastAsia="Times New Roman" w:hAnsi="Consolas" w:cs="Times New Roman"/>
-          <w:color w:val="6A9955"/>
-          <w:kern w:val="0"/>
-          <w:sz w:val="21"/>
-          <w:szCs w:val="21"/>
-          <w:lang w:eastAsia="en-GB"/>
-          <w14:ligatures w14:val="none"/>
-        </w:rPr>
-        <w:t>possiblity</w:t>
-      </w:r>
-      <w:proofErr w:type="spellEnd"/>
-      <w:r>
-        <w:rPr>
-          <w:rFonts w:ascii="Consolas" w:eastAsia="Times New Roman" w:hAnsi="Consolas" w:cs="Times New Roman"/>
-          <w:color w:val="6A9955"/>
-          <w:kern w:val="0"/>
-          <w:sz w:val="21"/>
-          <w:szCs w:val="21"/>
-          <w:lang w:eastAsia="en-GB"/>
-          <w14:ligatures w14:val="none"/>
-        </w:rPr>
-        <w:t xml:space="preserve"> for some inputs because of dimensional spaces of embedded dimensions</w:t>
-      </w:r>
-    </w:p>
-    <w:p>
-      <w:pPr>
-        <w:shd w:val="clear" w:color="auto" w:fill="1F1F1F"/>
-        <w:spacing w:after="0" w:line="285" w:lineRule="atLeast"/>
-        <w:rPr>
-          <w:rFonts w:ascii="Consolas" w:eastAsia="Times New Roman" w:hAnsi="Consolas" w:cs="Times New Roman"/>
-          <w:color w:val="CCCCCC"/>
-          <w:kern w:val="0"/>
-          <w:sz w:val="21"/>
-          <w:szCs w:val="21"/>
-          <w:lang w:eastAsia="en-GB"/>
-          <w14:ligatures w14:val="none"/>
-        </w:rPr>
-      </w:pPr>
-      <w:r>
-        <w:rPr>
-          <w:rFonts w:ascii="Consolas" w:eastAsia="Times New Roman" w:hAnsi="Consolas" w:cs="Times New Roman"/>
-          <w:color w:val="9CDCFE"/>
-          <w:kern w:val="0"/>
-          <w:sz w:val="21"/>
-          <w:szCs w:val="21"/>
-          <w:lang w:eastAsia="en-GB"/>
-          <w14:ligatures w14:val="none"/>
-        </w:rPr>
-        <w:t>loss</w:t>
-      </w:r>
-      <w:r>
-        <w:rPr>
-          <w:rFonts w:ascii="Consolas" w:eastAsia="Times New Roman" w:hAnsi="Consolas" w:cs="Times New Roman"/>
-          <w:color w:val="CCCCCC"/>
-          <w:kern w:val="0"/>
-          <w:sz w:val="21"/>
-          <w:szCs w:val="21"/>
-          <w:lang w:eastAsia="en-GB"/>
-          <w14:ligatures w14:val="none"/>
-        </w:rPr>
-        <w:t xml:space="preserve"> </w:t>
-      </w:r>
-      <w:r>
-        <w:rPr>
-          <w:rFonts w:ascii="Consolas" w:eastAsia="Times New Roman" w:hAnsi="Consolas" w:cs="Times New Roman"/>
-          <w:color w:val="D4D4D4"/>
-          <w:kern w:val="0"/>
-          <w:sz w:val="21"/>
-          <w:szCs w:val="21"/>
-          <w:lang w:eastAsia="en-GB"/>
-          <w14:ligatures w14:val="none"/>
-        </w:rPr>
-        <w:t>=</w:t>
-      </w:r>
-      <w:r>
-        <w:rPr>
-          <w:rFonts w:ascii="Consolas" w:eastAsia="Times New Roman" w:hAnsi="Consolas" w:cs="Times New Roman"/>
-          <w:color w:val="CCCCCC"/>
-          <w:kern w:val="0"/>
-          <w:sz w:val="21"/>
-          <w:szCs w:val="21"/>
-          <w:lang w:eastAsia="en-GB"/>
-          <w14:ligatures w14:val="none"/>
-        </w:rPr>
-        <w:t xml:space="preserve"> </w:t>
-      </w:r>
-      <w:r>
-        <w:rPr>
-          <w:rFonts w:ascii="Consolas" w:eastAsia="Times New Roman" w:hAnsi="Consolas" w:cs="Times New Roman"/>
-          <w:color w:val="CE9178"/>
-          <w:kern w:val="0"/>
-          <w:sz w:val="21"/>
-          <w:szCs w:val="21"/>
-          <w:lang w:eastAsia="en-GB"/>
-          <w14:ligatures w14:val="none"/>
-        </w:rPr>
-        <w:t>'</w:t>
-      </w:r>
-      <w:proofErr w:type="spellStart"/>
-      <w:r>
-        <w:rPr>
-          <w:rFonts w:ascii="Consolas" w:eastAsia="Times New Roman" w:hAnsi="Consolas" w:cs="Times New Roman"/>
-          <w:color w:val="CE9178"/>
-          <w:kern w:val="0"/>
-          <w:sz w:val="21"/>
-          <w:szCs w:val="21"/>
-          <w:lang w:eastAsia="en-GB"/>
-          <w14:ligatures w14:val="none"/>
-        </w:rPr>
-        <w:t>binary_crossentropy</w:t>
-      </w:r>
-      <w:proofErr w:type="spellEnd"/>
-      <w:r>
-        <w:rPr>
-          <w:rFonts w:ascii="Consolas" w:eastAsia="Times New Roman" w:hAnsi="Consolas" w:cs="Times New Roman"/>
-          <w:color w:val="CE9178"/>
-          <w:kern w:val="0"/>
-          <w:sz w:val="21"/>
-          <w:szCs w:val="21"/>
-          <w:lang w:eastAsia="en-GB"/>
-          <w14:ligatures w14:val="none"/>
-        </w:rPr>
-        <w:t>'</w:t>
-      </w:r>
-      <w:r>
-        <w:rPr>
-          <w:rFonts w:ascii="Consolas" w:eastAsia="Times New Roman" w:hAnsi="Consolas" w:cs="Times New Roman"/>
-          <w:color w:val="CCCCCC"/>
-          <w:kern w:val="0"/>
-          <w:sz w:val="21"/>
-          <w:szCs w:val="21"/>
-          <w:lang w:eastAsia="en-GB"/>
-          <w14:ligatures w14:val="none"/>
-        </w:rPr>
-        <w:t xml:space="preserve"> </w:t>
-      </w:r>
-      <w:r>
-        <w:rPr>
-          <w:rFonts w:ascii="Consolas" w:eastAsia="Times New Roman" w:hAnsi="Consolas" w:cs="Times New Roman"/>
-          <w:color w:val="6A9955"/>
-          <w:kern w:val="0"/>
-          <w:sz w:val="21"/>
-          <w:szCs w:val="21"/>
-          <w:lang w:eastAsia="en-GB"/>
-          <w14:ligatures w14:val="none"/>
-        </w:rPr>
-        <w:t xml:space="preserve"># Baseline loss </w:t>
-      </w:r>
-      <w:proofErr w:type="spellStart"/>
-      <w:r>
-        <w:rPr>
-          <w:rFonts w:ascii="Consolas" w:eastAsia="Times New Roman" w:hAnsi="Consolas" w:cs="Times New Roman"/>
-          <w:color w:val="6A9955"/>
-          <w:kern w:val="0"/>
-          <w:sz w:val="21"/>
-          <w:szCs w:val="21"/>
-          <w:lang w:eastAsia="en-GB"/>
-          <w14:ligatures w14:val="none"/>
-        </w:rPr>
-        <w:t>function:binary</w:t>
-      </w:r>
-      <w:proofErr w:type="spellEnd"/>
-      <w:r>
-        <w:rPr>
-          <w:rFonts w:ascii="Consolas" w:eastAsia="Times New Roman" w:hAnsi="Consolas" w:cs="Times New Roman"/>
-          <w:color w:val="6A9955"/>
-          <w:kern w:val="0"/>
-          <w:sz w:val="21"/>
-          <w:szCs w:val="21"/>
-          <w:lang w:eastAsia="en-GB"/>
-          <w14:ligatures w14:val="none"/>
-        </w:rPr>
-        <w:t xml:space="preserve"> </w:t>
-      </w:r>
-      <w:proofErr w:type="spellStart"/>
-      <w:r>
-        <w:rPr>
-          <w:rFonts w:ascii="Consolas" w:eastAsia="Times New Roman" w:hAnsi="Consolas" w:cs="Times New Roman"/>
-          <w:color w:val="6A9955"/>
-          <w:kern w:val="0"/>
-          <w:sz w:val="21"/>
-          <w:szCs w:val="21"/>
-          <w:lang w:eastAsia="en-GB"/>
-          <w14:ligatures w14:val="none"/>
-        </w:rPr>
-        <w:t>crossentropy</w:t>
-      </w:r>
-      <w:proofErr w:type="spellEnd"/>
-      <w:r>
-        <w:rPr>
-          <w:rFonts w:ascii="Consolas" w:eastAsia="Times New Roman" w:hAnsi="Consolas" w:cs="Times New Roman"/>
-          <w:color w:val="6A9955"/>
-          <w:kern w:val="0"/>
-          <w:sz w:val="21"/>
-          <w:szCs w:val="21"/>
-          <w:lang w:eastAsia="en-GB"/>
-          <w14:ligatures w14:val="none"/>
-        </w:rPr>
-        <w:t xml:space="preserve"> used for binary classification model</w:t>
-      </w:r>
-    </w:p>
-    <w:p>
-      <w:pPr>
-        <w:shd w:val="clear" w:color="auto" w:fill="1F1F1F"/>
-        <w:spacing w:after="0" w:line="285" w:lineRule="atLeast"/>
-        <w:rPr>
-          <w:rFonts w:ascii="Consolas" w:eastAsia="Times New Roman" w:hAnsi="Consolas" w:cs="Times New Roman"/>
-          <w:color w:val="CCCCCC"/>
-          <w:kern w:val="0"/>
-          <w:sz w:val="21"/>
-          <w:szCs w:val="21"/>
-          <w:lang w:eastAsia="en-GB"/>
-          <w14:ligatures w14:val="none"/>
-        </w:rPr>
-      </w:pPr>
-      <w:r>
-        <w:rPr>
-          <w:rFonts w:ascii="Consolas" w:eastAsia="Times New Roman" w:hAnsi="Consolas" w:cs="Times New Roman"/>
-          <w:color w:val="9CDCFE"/>
-          <w:kern w:val="0"/>
-          <w:sz w:val="21"/>
-          <w:szCs w:val="21"/>
-          <w:lang w:eastAsia="en-GB"/>
-          <w14:ligatures w14:val="none"/>
-        </w:rPr>
-        <w:t>hl1_size</w:t>
-      </w:r>
-      <w:r>
-        <w:rPr>
-          <w:rFonts w:ascii="Consolas" w:eastAsia="Times New Roman" w:hAnsi="Consolas" w:cs="Times New Roman"/>
-          <w:color w:val="CCCCCC"/>
-          <w:kern w:val="0"/>
-          <w:sz w:val="21"/>
-          <w:szCs w:val="21"/>
-          <w:lang w:eastAsia="en-GB"/>
-          <w14:ligatures w14:val="none"/>
-        </w:rPr>
-        <w:t xml:space="preserve"> </w:t>
-      </w:r>
-      <w:r>
-        <w:rPr>
-          <w:rFonts w:ascii="Consolas" w:eastAsia="Times New Roman" w:hAnsi="Consolas" w:cs="Times New Roman"/>
-          <w:color w:val="D4D4D4"/>
-          <w:kern w:val="0"/>
-          <w:sz w:val="21"/>
-          <w:szCs w:val="21"/>
-          <w:lang w:eastAsia="en-GB"/>
-          <w14:ligatures w14:val="none"/>
-        </w:rPr>
-        <w:t>=</w:t>
-      </w:r>
-      <w:r>
-        <w:rPr>
-          <w:rFonts w:ascii="Consolas" w:eastAsia="Times New Roman" w:hAnsi="Consolas" w:cs="Times New Roman"/>
-          <w:color w:val="CCCCCC"/>
-          <w:kern w:val="0"/>
-          <w:sz w:val="21"/>
-          <w:szCs w:val="21"/>
-          <w:lang w:eastAsia="en-GB"/>
-          <w14:ligatures w14:val="none"/>
-        </w:rPr>
-        <w:t xml:space="preserve"> </w:t>
-      </w:r>
-      <w:r>
-        <w:rPr>
-          <w:rFonts w:ascii="Consolas" w:eastAsia="Times New Roman" w:hAnsi="Consolas" w:cs="Times New Roman"/>
-          <w:color w:val="B5CEA8"/>
-          <w:kern w:val="0"/>
-          <w:sz w:val="21"/>
-          <w:szCs w:val="21"/>
-          <w:lang w:eastAsia="en-GB"/>
-          <w14:ligatures w14:val="none"/>
-        </w:rPr>
-        <w:t>5</w:t>
-      </w:r>
-      <w:r>
-        <w:rPr>
-          <w:rFonts w:ascii="Consolas" w:eastAsia="Times New Roman" w:hAnsi="Consolas" w:cs="Times New Roman"/>
-          <w:color w:val="CCCCCC"/>
-          <w:kern w:val="0"/>
-          <w:sz w:val="21"/>
-          <w:szCs w:val="21"/>
-          <w:lang w:eastAsia="en-GB"/>
-          <w14:ligatures w14:val="none"/>
-        </w:rPr>
-        <w:t xml:space="preserve"> </w:t>
-      </w:r>
-      <w:r>
-        <w:rPr>
-          <w:rFonts w:ascii="Consolas" w:eastAsia="Times New Roman" w:hAnsi="Consolas" w:cs="Times New Roman"/>
-          <w:color w:val="6A9955"/>
-          <w:kern w:val="0"/>
-          <w:sz w:val="21"/>
-          <w:szCs w:val="21"/>
-          <w:lang w:eastAsia="en-GB"/>
-          <w14:ligatures w14:val="none"/>
-        </w:rPr>
-        <w:t># Baseline number of hidden layer neurons</w:t>
-      </w:r>
-    </w:p>
-    <w:p>
-      <w:pPr>
-        <w:shd w:val="clear" w:color="auto" w:fill="1F1F1F"/>
-        <w:spacing w:after="0" w:line="285" w:lineRule="atLeast"/>
-        <w:rPr>
-          <w:rFonts w:ascii="Consolas" w:eastAsia="Times New Roman" w:hAnsi="Consolas" w:cs="Times New Roman"/>
-          <w:color w:val="CCCCCC"/>
-          <w:kern w:val="0"/>
-          <w:sz w:val="21"/>
-          <w:szCs w:val="21"/>
-          <w:lang w:eastAsia="en-GB"/>
-          <w14:ligatures w14:val="none"/>
-        </w:rPr>
-      </w:pPr>
-    </w:p>
-    <w:p>
-      <w:pPr>
-        <w:pStyle w:val="NormalWeb"/>
-      </w:pPr>
-    </w:p>
-    <w:p>
-      <w:pPr>
-        <w:pStyle w:val="NormalWeb"/>
-      </w:pPr>
-      <w:r>
-        <w:t>Word Embedding vector</w:t>
-      </w:r>
-    </w:p>
-    <w:p>
-      <w:pPr>
-        <w:pStyle w:val="NormalWeb"/>
-        <w:numPr>
-          <w:ilvl w:val="0"/>
-          <w:numId w:val="1"/>
-        </w:numPr>
-      </w:pPr>
-      <w:r>
-        <w:t xml:space="preserve">Training accuracy and validation </w:t>
-      </w:r>
-      <w:r>
-        <w:t xml:space="preserve">improve over epochs. </w:t>
-      </w:r>
-      <w:r>
-        <w:t xml:space="preserve">While validation loss </w:t>
-      </w:r>
-    </w:p>
-    <w:p>
-      <w:pPr>
-        <w:pStyle w:val="NormalWeb"/>
-      </w:pPr>
-    </w:p>
-    <w:p>
-      <w:r>
-        <w:rPr>
-          <w:noProof/>
+        <w:rPr>
+          <w:rFonts w:ascii="Arial" w:hAnsi="Arial" w:cs="Arial"/>
+          <w:sz w:val="22"/>
+          <w:szCs w:val="22"/>
         </w:rPr>
         <w:drawing>
-          <wp:anchor distT="0" distB="0" distL="114300" distR="114300" simplePos="0" relativeHeight="251663360" behindDoc="1" locked="0" layoutInCell="1" allowOverlap="1" wp14:anchorId="41B4BEED" wp14:editId="55088CB2">
+          <wp:anchor distT="0" distB="0" distL="114300" distR="114300" simplePos="0" relativeHeight="251670528" behindDoc="1" locked="0" layoutInCell="1" allowOverlap="1" wp14:anchorId="603015FB" wp14:editId="404CCD3D">
             <wp:simplePos x="0" y="0"/>
-            <wp:positionH relativeFrom="column">
-              <wp:posOffset>2972338</wp:posOffset>
+            <wp:positionH relativeFrom="margin">
+              <wp:align>center</wp:align>
             </wp:positionH>
             <wp:positionV relativeFrom="paragraph">
-              <wp:posOffset>339729</wp:posOffset>
+              <wp:posOffset>1821757</wp:posOffset>
             </wp:positionV>
-            <wp:extent cx="2630805" cy="1417955"/>
-            <wp:effectExtent l="0" t="0" r="0" b="0"/>
+            <wp:extent cx="2846705" cy="1800860"/>
+            <wp:effectExtent l="0" t="0" r="0" b="8890"/>
             <wp:wrapTight wrapText="bothSides">
               <wp:wrapPolygon edited="0">
                 <wp:start x="0" y="0"/>
-                <wp:lineTo x="0" y="21184"/>
-                <wp:lineTo x="21428" y="21184"/>
-                <wp:lineTo x="21428" y="0"/>
+                <wp:lineTo x="0" y="21478"/>
+                <wp:lineTo x="21393" y="21478"/>
+                <wp:lineTo x="21393" y="0"/>
                 <wp:lineTo x="0" y="0"/>
               </wp:wrapPolygon>
             </wp:wrapTight>
-            <wp:docPr id="926927108" name="Picture 3" descr="A graph of a graph&#10;&#10;Description automatically generated"/>
+            <wp:docPr id="101177435" name="Picture 1" descr="A blue squares with white text&#10;&#10;Description automatically generated"/>
             <wp:cNvGraphicFramePr>
               <a:graphicFrameLocks xmlns:a="http://schemas.openxmlformats.org/drawingml/2006/main" noChangeAspect="1"/>
             </wp:cNvGraphicFramePr>
@@ -5452,7 +5157,7 @@
               <a:graphicData uri="http://schemas.openxmlformats.org/drawingml/2006/picture">
                 <pic:pic xmlns:pic="http://schemas.openxmlformats.org/drawingml/2006/picture">
                   <pic:nvPicPr>
-                    <pic:cNvPr id="926927108" name="Picture 3" descr="A graph of a graph&#10;&#10;Description automatically generated"/>
+                    <pic:cNvPr id="101177435" name="Picture 1" descr="A blue squares with white text&#10;&#10;Description automatically generated"/>
                     <pic:cNvPicPr/>
                   </pic:nvPicPr>
                   <pic:blipFill>
@@ -5470,7 +5175,7 @@
                   <pic:spPr>
                     <a:xfrm>
                       <a:off x="0" y="0"/>
-                      <a:ext cx="2630805" cy="1417955"/>
+                      <a:ext cx="2852325" cy="1804646"/>
                     </a:xfrm>
                     <a:prstGeom prst="rect">
                       <a:avLst/>
@@ -5488,19 +5193,1525 @@
           </wp:anchor>
         </w:drawing>
       </w:r>
-    </w:p>
-    <w:p>
       <w:r>
-        <w:t>Analysis and reporting of the results from Task One</w:t>
+        <w:rPr>
+          <w:noProof/>
+        </w:rPr>
+        <mc:AlternateContent>
+          <mc:Choice Requires="wps">
+            <w:drawing>
+              <wp:anchor distT="0" distB="0" distL="114300" distR="114300" simplePos="0" relativeHeight="251669504" behindDoc="1" locked="0" layoutInCell="1" allowOverlap="1" wp14:anchorId="1B3D2569" wp14:editId="6B452C22">
+                <wp:simplePos x="0" y="0"/>
+                <wp:positionH relativeFrom="column">
+                  <wp:posOffset>2908935</wp:posOffset>
+                </wp:positionH>
+                <wp:positionV relativeFrom="paragraph">
+                  <wp:posOffset>1643380</wp:posOffset>
+                </wp:positionV>
+                <wp:extent cx="3185160" cy="635"/>
+                <wp:effectExtent l="0" t="0" r="0" b="0"/>
+                <wp:wrapTight wrapText="bothSides">
+                  <wp:wrapPolygon edited="0">
+                    <wp:start x="0" y="0"/>
+                    <wp:lineTo x="0" y="21600"/>
+                    <wp:lineTo x="21600" y="21600"/>
+                    <wp:lineTo x="21600" y="0"/>
+                  </wp:wrapPolygon>
+                </wp:wrapTight>
+                <wp:docPr id="888381860" name="Text Box 1"/>
+                <wp:cNvGraphicFramePr/>
+                <a:graphic xmlns:a="http://schemas.openxmlformats.org/drawingml/2006/main">
+                  <a:graphicData uri="http://schemas.microsoft.com/office/word/2010/wordprocessingShape">
+                    <wps:wsp>
+                      <wps:cNvSpPr txBox="1"/>
+                      <wps:spPr>
+                        <a:xfrm>
+                          <a:off x="0" y="0"/>
+                          <a:ext cx="3185160" cy="635"/>
+                        </a:xfrm>
+                        <a:prstGeom prst="rect">
+                          <a:avLst/>
+                        </a:prstGeom>
+                        <a:solidFill>
+                          <a:prstClr val="white"/>
+                        </a:solidFill>
+                        <a:ln>
+                          <a:noFill/>
+                        </a:ln>
+                      </wps:spPr>
+                      <wps:txbx>
+                        <w:txbxContent>
+                          <w:p>
+                            <w:pPr>
+                              <w:pStyle w:val="Caption"/>
+                              <w:rPr>
+                                <w:rFonts w:ascii="Arial" w:eastAsia="Times New Roman" w:hAnsi="Arial" w:cs="Arial"/>
+                                <w:kern w:val="0"/>
+                                <w:sz w:val="22"/>
+                                <w:szCs w:val="22"/>
+                                <w14:ligatures w14:val="none"/>
+                              </w:rPr>
+                            </w:pPr>
+                            <w:r>
+                              <w:t xml:space="preserve">Figure </w:t>
+                            </w:r>
+                            <w:r>
+                              <w:fldChar w:fldCharType="begin"/>
+                            </w:r>
+                            <w:r>
+                              <w:instrText xml:space="preserve"> SEQ Figure \* ARABIC </w:instrText>
+                            </w:r>
+                            <w:r>
+                              <w:fldChar w:fldCharType="separate"/>
+                            </w:r>
+                            <w:r>
+                              <w:rPr>
+                                <w:noProof/>
+                              </w:rPr>
+                              <w:t>2</w:t>
+                            </w:r>
+                            <w:r>
+                              <w:fldChar w:fldCharType="end"/>
+                            </w:r>
+                            <w:r>
+                              <w:t>: MLP flattened embeddings baseline model accuracy</w:t>
+                            </w:r>
+                          </w:p>
+                        </w:txbxContent>
+                      </wps:txbx>
+                      <wps:bodyPr rot="0" spcFirstLastPara="0" vertOverflow="overflow" horzOverflow="overflow" vert="horz" wrap="square" lIns="0" tIns="0" rIns="0" bIns="0" numCol="1" spcCol="0" rtlCol="0" fromWordArt="0" anchor="t" anchorCtr="0" forceAA="0" compatLnSpc="1">
+                        <a:prstTxWarp prst="textNoShape">
+                          <a:avLst/>
+                        </a:prstTxWarp>
+                        <a:spAutoFit/>
+                      </wps:bodyPr>
+                    </wps:wsp>
+                  </a:graphicData>
+                </a:graphic>
+              </wp:anchor>
+            </w:drawing>
+          </mc:Choice>
+          <mc:Fallback>
+            <w:pict>
+              <v:shape w14:anchorId="1B3D2569" id="_x0000_s1058" type="#_x0000_t202" style="position:absolute;margin-left:229.05pt;margin-top:129.4pt;width:250.8pt;height:.05pt;z-index:-251646976;visibility:visible;mso-wrap-style:square;mso-wrap-distance-left:9pt;mso-wrap-distance-top:0;mso-wrap-distance-right:9pt;mso-wrap-distance-bottom:0;mso-position-horizontal:absolute;mso-position-horizontal-relative:text;mso-position-vertical:absolute;mso-position-vertical-relative:text;v-text-anchor:top" o:gfxdata="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" stroked="f">
+                <v:textbox style="mso-fit-shape-to-text:t" inset="0,0,0,0">
+                  <w:txbxContent>
+                    <w:p>
+                      <w:pPr>
+                        <w:pStyle w:val="Caption"/>
+                        <w:rPr>
+                          <w:rFonts w:ascii="Arial" w:eastAsia="Times New Roman" w:hAnsi="Arial" w:cs="Arial"/>
+                          <w:kern w:val="0"/>
+                          <w:sz w:val="22"/>
+                          <w:szCs w:val="22"/>
+                          <w14:ligatures w14:val="none"/>
+                        </w:rPr>
+                      </w:pPr>
+                      <w:r>
+                        <w:t xml:space="preserve">Figure </w:t>
+                      </w:r>
+                      <w:r>
+                        <w:fldChar w:fldCharType="begin"/>
+                      </w:r>
+                      <w:r>
+                        <w:instrText xml:space="preserve"> SEQ Figure \* ARABIC </w:instrText>
+                      </w:r>
+                      <w:r>
+                        <w:fldChar w:fldCharType="separate"/>
+                      </w:r>
+                      <w:r>
+                        <w:rPr>
+                          <w:noProof/>
+                        </w:rPr>
+                        <w:t>2</w:t>
+                      </w:r>
+                      <w:r>
+                        <w:fldChar w:fldCharType="end"/>
+                      </w:r>
+                      <w:r>
+                        <w:t>: MLP flattened embeddings baseline model accuracy</w:t>
+                      </w:r>
+                    </w:p>
+                  </w:txbxContent>
+                </v:textbox>
+                <w10:wrap type="tight"/>
+              </v:shape>
+            </w:pict>
+          </mc:Fallback>
+        </mc:AlternateContent>
       </w:r>
-    </w:p>
-    <w:p/>
-    <w:p>
       <w:r>
-        <w:t>Final outcome of project</w:t>
+        <w:rPr>
+          <w:rFonts w:ascii="Arial" w:hAnsi="Arial" w:cs="Arial"/>
+          <w:sz w:val="22"/>
+          <w:szCs w:val="22"/>
+        </w:rPr>
+        <w:drawing>
+          <wp:anchor distT="0" distB="0" distL="114300" distR="114300" simplePos="0" relativeHeight="251667456" behindDoc="1" locked="0" layoutInCell="1" allowOverlap="1" wp14:anchorId="1AEF31C4" wp14:editId="1A42105F">
+            <wp:simplePos x="0" y="0"/>
+            <wp:positionH relativeFrom="margin">
+              <wp:posOffset>2908935</wp:posOffset>
+            </wp:positionH>
+            <wp:positionV relativeFrom="paragraph">
+              <wp:posOffset>0</wp:posOffset>
+            </wp:positionV>
+            <wp:extent cx="3185160" cy="1586230"/>
+            <wp:effectExtent l="0" t="0" r="0" b="0"/>
+            <wp:wrapTight wrapText="bothSides">
+              <wp:wrapPolygon edited="0">
+                <wp:start x="0" y="0"/>
+                <wp:lineTo x="0" y="21271"/>
+                <wp:lineTo x="21445" y="21271"/>
+                <wp:lineTo x="21445" y="0"/>
+                <wp:lineTo x="0" y="0"/>
+              </wp:wrapPolygon>
+            </wp:wrapTight>
+            <wp:docPr id="238281223" name="Picture 1" descr="A graph of a graph&#10;&#10;Description automatically generated"/>
+            <wp:cNvGraphicFramePr>
+              <a:graphicFrameLocks xmlns:a="http://schemas.openxmlformats.org/drawingml/2006/main" noChangeAspect="1"/>
+            </wp:cNvGraphicFramePr>
+            <a:graphic xmlns:a="http://schemas.openxmlformats.org/drawingml/2006/main">
+              <a:graphicData uri="http://schemas.openxmlformats.org/drawingml/2006/picture">
+                <pic:pic xmlns:pic="http://schemas.openxmlformats.org/drawingml/2006/picture">
+                  <pic:nvPicPr>
+                    <pic:cNvPr id="238281223" name="Picture 1" descr="A graph of a graph&#10;&#10;Description automatically generated"/>
+                    <pic:cNvPicPr/>
+                  </pic:nvPicPr>
+                  <pic:blipFill>
+                    <a:blip r:embed="rId7">
+                      <a:extLst>
+                        <a:ext uri="{28A0092B-C50C-407E-A947-70E740481C1C}">
+                          <a14:useLocalDpi xmlns:a14="http://schemas.microsoft.com/office/drawing/2010/main" val="0"/>
+                        </a:ext>
+                      </a:extLst>
+                    </a:blip>
+                    <a:stretch>
+                      <a:fillRect/>
+                    </a:stretch>
+                  </pic:blipFill>
+                  <pic:spPr>
+                    <a:xfrm>
+                      <a:off x="0" y="0"/>
+                      <a:ext cx="3185160" cy="1586230"/>
+                    </a:xfrm>
+                    <a:prstGeom prst="rect">
+                      <a:avLst/>
+                    </a:prstGeom>
+                  </pic:spPr>
+                </pic:pic>
+              </a:graphicData>
+            </a:graphic>
+            <wp14:sizeRelH relativeFrom="page">
+              <wp14:pctWidth>0</wp14:pctWidth>
+            </wp14:sizeRelH>
+            <wp14:sizeRelV relativeFrom="page">
+              <wp14:pctHeight>0</wp14:pctHeight>
+            </wp14:sizeRelV>
+          </wp:anchor>
+        </w:drawing>
       </w:r>
-    </w:p>
-    <w:p/>
+      <w:r>
+        <w:rPr>
+          <w:noProof/>
+        </w:rPr>
+        <mc:AlternateContent>
+          <mc:Choice Requires="wps">
+            <w:drawing>
+              <wp:anchor distT="0" distB="0" distL="114300" distR="114300" simplePos="0" relativeHeight="251666432" behindDoc="1" locked="0" layoutInCell="1" allowOverlap="1" wp14:anchorId="03B012DA" wp14:editId="45806C49">
+                <wp:simplePos x="0" y="0"/>
+                <wp:positionH relativeFrom="column">
+                  <wp:posOffset>130810</wp:posOffset>
+                </wp:positionH>
+                <wp:positionV relativeFrom="paragraph">
+                  <wp:posOffset>1613593</wp:posOffset>
+                </wp:positionV>
+                <wp:extent cx="2216150" cy="635"/>
+                <wp:effectExtent l="0" t="0" r="0" b="0"/>
+                <wp:wrapTight wrapText="bothSides">
+                  <wp:wrapPolygon edited="0">
+                    <wp:start x="0" y="0"/>
+                    <wp:lineTo x="0" y="21600"/>
+                    <wp:lineTo x="21600" y="21600"/>
+                    <wp:lineTo x="21600" y="0"/>
+                  </wp:wrapPolygon>
+                </wp:wrapTight>
+                <wp:docPr id="1469682918" name="Text Box 1"/>
+                <wp:cNvGraphicFramePr/>
+                <a:graphic xmlns:a="http://schemas.openxmlformats.org/drawingml/2006/main">
+                  <a:graphicData uri="http://schemas.microsoft.com/office/word/2010/wordprocessingShape">
+                    <wps:wsp>
+                      <wps:cNvSpPr txBox="1"/>
+                      <wps:spPr>
+                        <a:xfrm>
+                          <a:off x="0" y="0"/>
+                          <a:ext cx="2216150" cy="635"/>
+                        </a:xfrm>
+                        <a:prstGeom prst="rect">
+                          <a:avLst/>
+                        </a:prstGeom>
+                        <a:solidFill>
+                          <a:prstClr val="white"/>
+                        </a:solidFill>
+                        <a:ln>
+                          <a:noFill/>
+                        </a:ln>
+                      </wps:spPr>
+                      <wps:txbx>
+                        <w:txbxContent>
+                          <w:p>
+                            <w:pPr>
+                              <w:pStyle w:val="Caption"/>
+                              <w:rPr>
+                                <w:rFonts w:ascii="Arial" w:eastAsia="Times New Roman" w:hAnsi="Arial" w:cs="Arial"/>
+                                <w:kern w:val="0"/>
+                                <w:sz w:val="22"/>
+                                <w:szCs w:val="22"/>
+                                <w14:ligatures w14:val="none"/>
+                              </w:rPr>
+                            </w:pPr>
+                            <w:r>
+                              <w:t xml:space="preserve">Figure </w:t>
+                            </w:r>
+                            <w:r>
+                              <w:fldChar w:fldCharType="begin"/>
+                            </w:r>
+                            <w:r>
+                              <w:instrText xml:space="preserve"> SEQ Figure \* ARABIC </w:instrText>
+                            </w:r>
+                            <w:r>
+                              <w:fldChar w:fldCharType="separate"/>
+                            </w:r>
+                            <w:r>
+                              <w:rPr>
+                                <w:noProof/>
+                              </w:rPr>
+                              <w:t>3</w:t>
+                            </w:r>
+                            <w:r>
+                              <w:fldChar w:fldCharType="end"/>
+                            </w:r>
+                            <w:r>
+                              <w:t>: MLP flattened embeddings baseline model loss</w:t>
+                            </w:r>
+                          </w:p>
+                        </w:txbxContent>
+                      </wps:txbx>
+                      <wps:bodyPr rot="0" spcFirstLastPara="0" vertOverflow="overflow" horzOverflow="overflow" vert="horz" wrap="square" lIns="0" tIns="0" rIns="0" bIns="0" numCol="1" spcCol="0" rtlCol="0" fromWordArt="0" anchor="t" anchorCtr="0" forceAA="0" compatLnSpc="1">
+                        <a:prstTxWarp prst="textNoShape">
+                          <a:avLst/>
+                        </a:prstTxWarp>
+                        <a:spAutoFit/>
+                      </wps:bodyPr>
+                    </wps:wsp>
+                  </a:graphicData>
+                </a:graphic>
+              </wp:anchor>
+            </w:drawing>
+          </mc:Choice>
+          <mc:Fallback>
+            <w:pict>
+              <v:shape w14:anchorId="03B012DA" id="_x0000_s1059" type="#_x0000_t202" style="position:absolute;margin-left:10.3pt;margin-top:127.05pt;width:174.5pt;height:.05pt;z-index:-251650048;visibility:visible;mso-wrap-style:square;mso-wrap-distance-left:9pt;mso-wrap-distance-top:0;mso-wrap-distance-right:9pt;mso-wrap-distance-bottom:0;mso-position-horizontal:absolute;mso-position-horizontal-relative:text;mso-position-vertical:absolute;mso-position-vertical-relative:text;v-text-anchor:top" o:gfxdata="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" stroked="f">
+                <v:textbox style="mso-fit-shape-to-text:t" inset="0,0,0,0">
+                  <w:txbxContent>
+                    <w:p>
+                      <w:pPr>
+                        <w:pStyle w:val="Caption"/>
+                        <w:rPr>
+                          <w:rFonts w:ascii="Arial" w:eastAsia="Times New Roman" w:hAnsi="Arial" w:cs="Arial"/>
+                          <w:kern w:val="0"/>
+                          <w:sz w:val="22"/>
+                          <w:szCs w:val="22"/>
+                          <w14:ligatures w14:val="none"/>
+                        </w:rPr>
+                      </w:pPr>
+                      <w:r>
+                        <w:t xml:space="preserve">Figure </w:t>
+                      </w:r>
+                      <w:r>
+                        <w:fldChar w:fldCharType="begin"/>
+                      </w:r>
+                      <w:r>
+                        <w:instrText xml:space="preserve"> SEQ Figure \* ARABIC </w:instrText>
+                      </w:r>
+                      <w:r>
+                        <w:fldChar w:fldCharType="separate"/>
+                      </w:r>
+                      <w:r>
+                        <w:rPr>
+                          <w:noProof/>
+                        </w:rPr>
+                        <w:t>3</w:t>
+                      </w:r>
+                      <w:r>
+                        <w:fldChar w:fldCharType="end"/>
+                      </w:r>
+                      <w:r>
+                        <w:t>: MLP flattened embeddings baseline model loss</w:t>
+                      </w:r>
+                    </w:p>
+                  </w:txbxContent>
+                </v:textbox>
+                <w10:wrap type="tight"/>
+              </v:shape>
+            </w:pict>
+          </mc:Fallback>
+        </mc:AlternateContent>
+      </w:r>
+      <w:r>
+        <w:rPr>
+          <w:rFonts w:ascii="Arial" w:hAnsi="Arial" w:cs="Arial"/>
+          <w:sz w:val="22"/>
+          <w:szCs w:val="22"/>
+        </w:rPr>
+        <w:drawing>
+          <wp:anchor distT="0" distB="0" distL="114300" distR="114300" simplePos="0" relativeHeight="251664384" behindDoc="1" locked="0" layoutInCell="1" allowOverlap="1" wp14:anchorId="3D687AA4" wp14:editId="3AE00C83">
+            <wp:simplePos x="0" y="0"/>
+            <wp:positionH relativeFrom="column">
+              <wp:posOffset>131445</wp:posOffset>
+            </wp:positionH>
+            <wp:positionV relativeFrom="paragraph">
+              <wp:posOffset>0</wp:posOffset>
+            </wp:positionV>
+            <wp:extent cx="2719705" cy="1544320"/>
+            <wp:effectExtent l="0" t="0" r="4445" b="0"/>
+            <wp:wrapTight wrapText="bothSides">
+              <wp:wrapPolygon edited="0">
+                <wp:start x="0" y="0"/>
+                <wp:lineTo x="0" y="21316"/>
+                <wp:lineTo x="21484" y="21316"/>
+                <wp:lineTo x="21484" y="0"/>
+                <wp:lineTo x="0" y="0"/>
+              </wp:wrapPolygon>
+            </wp:wrapTight>
+            <wp:docPr id="596923807" name="Picture 1" descr="A graph of a line graph&#10;&#10;Description automatically generated"/>
+            <wp:cNvGraphicFramePr>
+              <a:graphicFrameLocks xmlns:a="http://schemas.openxmlformats.org/drawingml/2006/main" noChangeAspect="1"/>
+            </wp:cNvGraphicFramePr>
+            <a:graphic xmlns:a="http://schemas.openxmlformats.org/drawingml/2006/main">
+              <a:graphicData uri="http://schemas.openxmlformats.org/drawingml/2006/picture">
+                <pic:pic xmlns:pic="http://schemas.openxmlformats.org/drawingml/2006/picture">
+                  <pic:nvPicPr>
+                    <pic:cNvPr id="596923807" name="Picture 1" descr="A graph of a line graph&#10;&#10;Description automatically generated"/>
+                    <pic:cNvPicPr/>
+                  </pic:nvPicPr>
+                  <pic:blipFill>
+                    <a:blip r:embed="rId8" cstate="print">
+                      <a:extLst>
+                        <a:ext uri="{28A0092B-C50C-407E-A947-70E740481C1C}">
+                          <a14:useLocalDpi xmlns:a14="http://schemas.microsoft.com/office/drawing/2010/main" val="0"/>
+                        </a:ext>
+                      </a:extLst>
+                    </a:blip>
+                    <a:stretch>
+                      <a:fillRect/>
+                    </a:stretch>
+                  </pic:blipFill>
+                  <pic:spPr>
+                    <a:xfrm>
+                      <a:off x="0" y="0"/>
+                      <a:ext cx="2719705" cy="1544320"/>
+                    </a:xfrm>
+                    <a:prstGeom prst="rect">
+                      <a:avLst/>
+                    </a:prstGeom>
+                  </pic:spPr>
+                </pic:pic>
+              </a:graphicData>
+            </a:graphic>
+            <wp14:sizeRelH relativeFrom="page">
+              <wp14:pctWidth>0</wp14:pctWidth>
+            </wp14:sizeRelH>
+            <wp14:sizeRelV relativeFrom="page">
+              <wp14:pctHeight>0</wp14:pctHeight>
+            </wp14:sizeRelV>
+          </wp:anchor>
+        </w:drawing>
+      </w:r>
+    </w:p>
+    <w:p>
+      <w:pPr>
+        <w:pStyle w:val="NormalWeb"/>
+        <w:rPr>
+          <w:rFonts w:ascii="Arial" w:hAnsi="Arial" w:cs="Arial"/>
+          <w:sz w:val="22"/>
+          <w:szCs w:val="22"/>
+        </w:rPr>
+      </w:pPr>
+    </w:p>
+    <w:p>
+      <w:pPr>
+        <w:pStyle w:val="NormalWeb"/>
+        <w:rPr>
+          <w:rFonts w:ascii="Arial" w:hAnsi="Arial" w:cs="Arial"/>
+          <w:sz w:val="22"/>
+          <w:szCs w:val="22"/>
+        </w:rPr>
+      </w:pPr>
+    </w:p>
+    <w:p>
+      <w:pPr>
+        <w:pStyle w:val="NormalWeb"/>
+        <w:rPr>
+          <w:rFonts w:ascii="Arial" w:hAnsi="Arial" w:cs="Arial"/>
+          <w:sz w:val="22"/>
+          <w:szCs w:val="22"/>
+        </w:rPr>
+      </w:pPr>
+    </w:p>
+    <w:p>
+      <w:pPr>
+        <w:pStyle w:val="NormalWeb"/>
+        <w:rPr>
+          <w:rFonts w:ascii="Arial" w:hAnsi="Arial" w:cs="Arial"/>
+          <w:sz w:val="22"/>
+          <w:szCs w:val="22"/>
+        </w:rPr>
+      </w:pPr>
+    </w:p>
+    <w:p>
+      <w:pPr>
+        <w:pStyle w:val="NormalWeb"/>
+        <w:rPr>
+          <w:rFonts w:ascii="Arial" w:hAnsi="Arial" w:cs="Arial"/>
+          <w:sz w:val="22"/>
+          <w:szCs w:val="22"/>
+        </w:rPr>
+      </w:pPr>
+    </w:p>
+    <w:p>
+      <w:pPr>
+        <w:pStyle w:val="NormalWeb"/>
+        <w:rPr>
+          <w:rFonts w:ascii="Arial" w:hAnsi="Arial" w:cs="Arial"/>
+          <w:sz w:val="22"/>
+          <w:szCs w:val="22"/>
+        </w:rPr>
+      </w:pPr>
+    </w:p>
+    <w:p>
+      <w:pPr>
+        <w:pStyle w:val="NoSpacing"/>
+      </w:pPr>
+      <w:r>
+        <w:t>Accuracy: 0.536</w:t>
+      </w:r>
+    </w:p>
+    <w:p>
+      <w:pPr>
+        <w:pStyle w:val="NoSpacing"/>
+      </w:pPr>
+      <w:r>
+        <w:t>Precision: 0.938</w:t>
+      </w:r>
+    </w:p>
+    <w:p>
+      <w:pPr>
+        <w:pStyle w:val="NoSpacing"/>
+      </w:pPr>
+      <w:r>
+        <w:t>Recall: 0.167</w:t>
+      </w:r>
+    </w:p>
+    <w:p>
+      <w:pPr>
+        <w:pStyle w:val="NoSpacing"/>
+      </w:pPr>
+      <w:r>
+        <w:t>F1 Score: 0.284</w:t>
+      </w:r>
+    </w:p>
+    <w:p>
+      <w:pPr>
+        <w:pStyle w:val="NoSpacing"/>
+      </w:pPr>
+    </w:p>
+    <w:p>
+      <w:pPr>
+        <w:pStyle w:val="NoSpacing"/>
+      </w:pPr>
+    </w:p>
+    <w:p>
+      <w:pPr>
+        <w:pStyle w:val="NoSpacing"/>
+      </w:pPr>
+    </w:p>
+    <w:p>
+      <w:pPr>
+        <w:rPr>
+          <w:rFonts w:ascii="Arial" w:hAnsi="Arial" w:cs="Arial"/>
+        </w:rPr>
+      </w:pPr>
+      <w:r>
+        <w:rPr>
+          <w:rFonts w:ascii="Arial" w:hAnsi="Arial" w:cs="Arial"/>
+        </w:rPr>
+        <w:t>Technique explored 1: Based on results from the initial baseline model expereiments it was obvious to see that</w:t>
+      </w:r>
+      <w:r>
+        <w:rPr>
+          <w:rFonts w:ascii="Arial" w:hAnsi="Arial" w:cs="Arial"/>
+        </w:rPr>
+        <w:t xml:space="preserve"> all</w:t>
+      </w:r>
+      <w:r>
+        <w:rPr>
+          <w:rFonts w:ascii="Arial" w:hAnsi="Arial" w:cs="Arial"/>
+        </w:rPr>
+        <w:t xml:space="preserve"> the models were</w:t>
+      </w:r>
+      <w:r>
+        <w:rPr>
+          <w:rFonts w:ascii="Arial" w:hAnsi="Arial" w:cs="Arial"/>
+        </w:rPr>
+        <w:t xml:space="preserve"> struggling to</w:t>
+      </w:r>
+      <w:r>
+        <w:rPr>
+          <w:rFonts w:ascii="Arial" w:hAnsi="Arial" w:cs="Arial"/>
+        </w:rPr>
+        <w:t xml:space="preserve"> lear</w:t>
+      </w:r>
+      <w:r>
+        <w:rPr>
+          <w:rFonts w:ascii="Arial" w:hAnsi="Arial" w:cs="Arial"/>
+        </w:rPr>
+        <w:t>n</w:t>
+      </w:r>
+      <w:r>
+        <w:rPr>
+          <w:rFonts w:ascii="Arial" w:hAnsi="Arial" w:cs="Arial"/>
+        </w:rPr>
+        <w:t xml:space="preserve"> well likely because the original models are trying to learn from high dimension spaces and pick up on patterns and relationships which exist on raw data. Without pre-processing there </w:t>
+      </w:r>
+      <w:r>
+        <w:rPr>
+          <w:rFonts w:ascii="Arial" w:hAnsi="Arial" w:cs="Arial"/>
+        </w:rPr>
+        <w:t xml:space="preserve">is a lot of noise in the dataset including punctuation, special characters and stop words which do not contribute semantic meanings to the text additionally the model will not realise that there is multiple occurrences of the same word or </w:t>
+      </w:r>
+      <w:r>
+        <w:rPr>
+          <w:rFonts w:ascii="Arial" w:hAnsi="Arial" w:cs="Arial"/>
+        </w:rPr>
+        <w:t>variations</w:t>
+      </w:r>
+      <w:r>
+        <w:rPr>
+          <w:rFonts w:ascii="Arial" w:hAnsi="Arial" w:cs="Arial"/>
+        </w:rPr>
+        <w:t xml:space="preserve"> of that word singular or plural therefore making the model struggle to differentiate between relevant and irrelevant information. Other reasons could be class imbalance of the training data were negative samples are more represented than positive in the training data therefore making the model bore biased toward being negative. And without proper preprocessing it is obvious the models are prone to overfitting in the model’s shown above this diagram is semi-represetnative of the pattens seen in all models where training data validation and accuracy increases slightlys while the loss for validation increases over epochs therefore the model is learning from irrelevant patterns in the training data rather than learning generalizable representations solutions to this include reguralisation.</w:t>
+      </w:r>
+    </w:p>
+    <w:p>
+      <w:pPr>
+        <w:rPr>
+          <w:rFonts w:ascii="Arial" w:hAnsi="Arial" w:cs="Arial"/>
+        </w:rPr>
+      </w:pPr>
+      <w:r>
+        <w:rPr>
+          <w:rFonts w:ascii="Arial" w:hAnsi="Arial" w:cs="Arial"/>
+        </w:rPr>
+        <w:t>To deal with the noise in the data sets I experimented with several pre-processing steps to see their combined effects on the training and test data:</w:t>
+      </w:r>
+    </w:p>
+    <w:p>
+      <w:pPr>
+        <w:pStyle w:val="ListParagraph"/>
+        <w:numPr>
+          <w:ilvl w:val="0"/>
+          <w:numId w:val="2"/>
+        </w:numPr>
+        <w:rPr>
+          <w:rFonts w:ascii="Arial" w:hAnsi="Arial" w:cs="Arial"/>
+        </w:rPr>
+      </w:pPr>
+      <w:r>
+        <w:rPr>
+          <w:rFonts w:ascii="Arial" w:hAnsi="Arial" w:cs="Arial"/>
+        </w:rPr>
+        <w:t>Lower casing words and removing special characters including URL’s and punctuation.</w:t>
+      </w:r>
+    </w:p>
+    <w:p>
+      <w:pPr>
+        <w:pStyle w:val="ListParagraph"/>
+        <w:numPr>
+          <w:ilvl w:val="0"/>
+          <w:numId w:val="2"/>
+        </w:numPr>
+        <w:rPr>
+          <w:rFonts w:ascii="Arial" w:hAnsi="Arial" w:cs="Arial"/>
+        </w:rPr>
+      </w:pPr>
+      <w:r>
+        <w:rPr>
+          <w:rFonts w:ascii="Arial" w:hAnsi="Arial" w:cs="Arial"/>
+        </w:rPr>
+        <w:lastRenderedPageBreak/>
+        <w:t>Performed lemmatization on each of the tokenized words to reduce words to their base root forms (lemmas) to standardise the different variations of the same words to so the same words are treated as the same token during the text analysis which will hopefully improve the text classification of the model.</w:t>
+      </w:r>
+    </w:p>
+    <w:p>
+      <w:pPr>
+        <w:pStyle w:val="ListParagraph"/>
+        <w:numPr>
+          <w:ilvl w:val="0"/>
+          <w:numId w:val="2"/>
+        </w:numPr>
+        <w:rPr>
+          <w:rFonts w:ascii="Arial" w:hAnsi="Arial" w:cs="Arial"/>
+        </w:rPr>
+      </w:pPr>
+      <w:r>
+        <w:rPr>
+          <w:rFonts w:ascii="Arial" w:hAnsi="Arial" w:cs="Arial"/>
+        </w:rPr>
+        <w:t>Regularization</w:t>
+      </w:r>
+      <w:r>
+        <w:rPr>
+          <w:rFonts w:ascii="Arial" w:hAnsi="Arial" w:cs="Arial"/>
+        </w:rPr>
+        <w:t xml:space="preserve">: </w:t>
+      </w:r>
+      <w:r>
+        <w:rPr>
+          <w:rFonts w:ascii="Arial" w:hAnsi="Arial" w:cs="Arial"/>
+        </w:rPr>
+        <w:t>To aid in the overfitting issue I also implemented regularisation to try and aid in the models generalization abilities.</w:t>
+      </w:r>
+      <w:r>
+        <w:rPr>
+          <w:rFonts w:ascii="Arial" w:hAnsi="Arial" w:cs="Arial"/>
+        </w:rPr>
+        <w:t xml:space="preserve"> L1 reguralisation was better less extreme went it was able to converge well enough without.</w:t>
+      </w:r>
+    </w:p>
+    <w:p>
+      <w:pPr>
+        <w:pStyle w:val="ListParagraph"/>
+        <w:numPr>
+          <w:ilvl w:val="0"/>
+          <w:numId w:val="2"/>
+        </w:numPr>
+        <w:rPr>
+          <w:rFonts w:ascii="Arial" w:hAnsi="Arial" w:cs="Arial"/>
+        </w:rPr>
+      </w:pPr>
+      <w:r>
+        <w:rPr>
+          <w:rFonts w:ascii="Arial" w:hAnsi="Arial" w:cs="Arial"/>
+        </w:rPr>
+        <w:t>Edited the number of hidden layers neurons from 5 to 3 for MLP single vector embeddings representation as model may have been too complex and picking learning too much from training data variables that don’t matter as much.</w:t>
+      </w:r>
+    </w:p>
+    <w:p>
+      <w:pPr>
+        <w:rPr>
+          <w:rFonts w:ascii="Arial" w:hAnsi="Arial" w:cs="Arial"/>
+        </w:rPr>
+      </w:pPr>
+      <w:r>
+        <w:rPr>
+          <w:rFonts w:ascii="Arial" w:hAnsi="Arial" w:cs="Arial"/>
+        </w:rPr>
+        <w:drawing>
+          <wp:anchor distT="0" distB="0" distL="114300" distR="114300" simplePos="0" relativeHeight="251675648" behindDoc="1" locked="0" layoutInCell="1" allowOverlap="1" wp14:anchorId="0735FACC" wp14:editId="45FC4176">
+            <wp:simplePos x="0" y="0"/>
+            <wp:positionH relativeFrom="column">
+              <wp:posOffset>0</wp:posOffset>
+            </wp:positionH>
+            <wp:positionV relativeFrom="paragraph">
+              <wp:posOffset>-6350</wp:posOffset>
+            </wp:positionV>
+            <wp:extent cx="3905250" cy="2194921"/>
+            <wp:effectExtent l="0" t="0" r="0" b="0"/>
+            <wp:wrapTight wrapText="bothSides">
+              <wp:wrapPolygon edited="0">
+                <wp:start x="0" y="0"/>
+                <wp:lineTo x="0" y="21375"/>
+                <wp:lineTo x="21495" y="21375"/>
+                <wp:lineTo x="21495" y="0"/>
+                <wp:lineTo x="0" y="0"/>
+              </wp:wrapPolygon>
+            </wp:wrapTight>
+            <wp:docPr id="1889763437" name="Picture 1" descr="A graph of a graph&#10;&#10;Description automatically generated"/>
+            <wp:cNvGraphicFramePr>
+              <a:graphicFrameLocks xmlns:a="http://schemas.openxmlformats.org/drawingml/2006/main" noChangeAspect="1"/>
+            </wp:cNvGraphicFramePr>
+            <a:graphic xmlns:a="http://schemas.openxmlformats.org/drawingml/2006/main">
+              <a:graphicData uri="http://schemas.openxmlformats.org/drawingml/2006/picture">
+                <pic:pic xmlns:pic="http://schemas.openxmlformats.org/drawingml/2006/picture">
+                  <pic:nvPicPr>
+                    <pic:cNvPr id="1889763437" name="Picture 1" descr="A graph of a graph&#10;&#10;Description automatically generated"/>
+                    <pic:cNvPicPr/>
+                  </pic:nvPicPr>
+                  <pic:blipFill>
+                    <a:blip r:embed="rId9">
+                      <a:extLst>
+                        <a:ext uri="{28A0092B-C50C-407E-A947-70E740481C1C}">
+                          <a14:useLocalDpi xmlns:a14="http://schemas.microsoft.com/office/drawing/2010/main" val="0"/>
+                        </a:ext>
+                      </a:extLst>
+                    </a:blip>
+                    <a:stretch>
+                      <a:fillRect/>
+                    </a:stretch>
+                  </pic:blipFill>
+                  <pic:spPr>
+                    <a:xfrm>
+                      <a:off x="0" y="0"/>
+                      <a:ext cx="3905250" cy="2194921"/>
+                    </a:xfrm>
+                    <a:prstGeom prst="rect">
+                      <a:avLst/>
+                    </a:prstGeom>
+                  </pic:spPr>
+                </pic:pic>
+              </a:graphicData>
+            </a:graphic>
+            <wp14:sizeRelH relativeFrom="page">
+              <wp14:pctWidth>0</wp14:pctWidth>
+            </wp14:sizeRelH>
+            <wp14:sizeRelV relativeFrom="page">
+              <wp14:pctHeight>0</wp14:pctHeight>
+            </wp14:sizeRelV>
+          </wp:anchor>
+        </w:drawing>
+      </w:r>
+    </w:p>
+    <w:p>
+      <w:pPr>
+        <w:rPr>
+          <w:rFonts w:ascii="Arial" w:hAnsi="Arial" w:cs="Arial"/>
+        </w:rPr>
+      </w:pPr>
+    </w:p>
+    <w:p>
+      <w:pPr>
+        <w:tabs>
+          <w:tab w:val="left" w:pos="1833"/>
+        </w:tabs>
+        <w:rPr>
+          <w:rFonts w:ascii="Arial" w:hAnsi="Arial" w:cs="Arial"/>
+        </w:rPr>
+      </w:pPr>
+      <w:r>
+        <w:rPr>
+          <w:rFonts w:ascii="Arial" w:hAnsi="Arial" w:cs="Arial"/>
+        </w:rPr>
+        <w:drawing>
+          <wp:anchor distT="0" distB="0" distL="114300" distR="114300" simplePos="0" relativeHeight="251676672" behindDoc="1" locked="0" layoutInCell="1" allowOverlap="1" wp14:anchorId="62A26B64" wp14:editId="31F292ED">
+            <wp:simplePos x="0" y="0"/>
+            <wp:positionH relativeFrom="margin">
+              <wp:posOffset>381000</wp:posOffset>
+            </wp:positionH>
+            <wp:positionV relativeFrom="paragraph">
+              <wp:posOffset>1638300</wp:posOffset>
+            </wp:positionV>
+            <wp:extent cx="3143250" cy="1695450"/>
+            <wp:effectExtent l="0" t="0" r="0" b="0"/>
+            <wp:wrapTight wrapText="bothSides">
+              <wp:wrapPolygon edited="0">
+                <wp:start x="0" y="0"/>
+                <wp:lineTo x="0" y="21357"/>
+                <wp:lineTo x="21469" y="21357"/>
+                <wp:lineTo x="21469" y="0"/>
+                <wp:lineTo x="0" y="0"/>
+              </wp:wrapPolygon>
+            </wp:wrapTight>
+            <wp:docPr id="770279683" name="Picture 1" descr="A graph with blue and orange lines&#10;&#10;Description automatically generated"/>
+            <wp:cNvGraphicFramePr>
+              <a:graphicFrameLocks xmlns:a="http://schemas.openxmlformats.org/drawingml/2006/main" noChangeAspect="1"/>
+            </wp:cNvGraphicFramePr>
+            <a:graphic xmlns:a="http://schemas.openxmlformats.org/drawingml/2006/main">
+              <a:graphicData uri="http://schemas.openxmlformats.org/drawingml/2006/picture">
+                <pic:pic xmlns:pic="http://schemas.openxmlformats.org/drawingml/2006/picture">
+                  <pic:nvPicPr>
+                    <pic:cNvPr id="770279683" name="Picture 1" descr="A graph with blue and orange lines&#10;&#10;Description automatically generated"/>
+                    <pic:cNvPicPr/>
+                  </pic:nvPicPr>
+                  <pic:blipFill>
+                    <a:blip r:embed="rId10">
+                      <a:extLst>
+                        <a:ext uri="{28A0092B-C50C-407E-A947-70E740481C1C}">
+                          <a14:useLocalDpi xmlns:a14="http://schemas.microsoft.com/office/drawing/2010/main" val="0"/>
+                        </a:ext>
+                      </a:extLst>
+                    </a:blip>
+                    <a:stretch>
+                      <a:fillRect/>
+                    </a:stretch>
+                  </pic:blipFill>
+                  <pic:spPr>
+                    <a:xfrm>
+                      <a:off x="0" y="0"/>
+                      <a:ext cx="3143250" cy="1695450"/>
+                    </a:xfrm>
+                    <a:prstGeom prst="rect">
+                      <a:avLst/>
+                    </a:prstGeom>
+                  </pic:spPr>
+                </pic:pic>
+              </a:graphicData>
+            </a:graphic>
+            <wp14:sizeRelH relativeFrom="page">
+              <wp14:pctWidth>0</wp14:pctWidth>
+            </wp14:sizeRelH>
+            <wp14:sizeRelV relativeFrom="page">
+              <wp14:pctHeight>0</wp14:pctHeight>
+            </wp14:sizeRelV>
+          </wp:anchor>
+        </w:drawing>
+      </w:r>
+    </w:p>
+    <w:p>
+      <w:pPr>
+        <w:tabs>
+          <w:tab w:val="left" w:pos="1833"/>
+        </w:tabs>
+        <w:rPr>
+          <w:rFonts w:ascii="Arial" w:hAnsi="Arial" w:cs="Arial"/>
+        </w:rPr>
+      </w:pPr>
+      <w:r>
+        <w:rPr>
+          <w:rFonts w:ascii="Arial" w:hAnsi="Arial" w:cs="Arial"/>
+        </w:rPr>
+        <w:lastRenderedPageBreak/>
+        <w:drawing>
+          <wp:inline distT="0" distB="0" distL="0" distR="0" wp14:anchorId="5C372FDE" wp14:editId="4C34523B">
+            <wp:extent cx="5277587" cy="4448796"/>
+            <wp:effectExtent l="0" t="0" r="0" b="9525"/>
+            <wp:docPr id="1137993369" name="Picture 1" descr="A diagram of a confusion matrix&#10;&#10;Description automatically generated"/>
+            <wp:cNvGraphicFramePr>
+              <a:graphicFrameLocks xmlns:a="http://schemas.openxmlformats.org/drawingml/2006/main" noChangeAspect="1"/>
+            </wp:cNvGraphicFramePr>
+            <a:graphic xmlns:a="http://schemas.openxmlformats.org/drawingml/2006/main">
+              <a:graphicData uri="http://schemas.openxmlformats.org/drawingml/2006/picture">
+                <pic:pic xmlns:pic="http://schemas.openxmlformats.org/drawingml/2006/picture">
+                  <pic:nvPicPr>
+                    <pic:cNvPr id="1137993369" name="Picture 1" descr="A diagram of a confusion matrix&#10;&#10;Description automatically generated"/>
+                    <pic:cNvPicPr/>
+                  </pic:nvPicPr>
+                  <pic:blipFill>
+                    <a:blip r:embed="rId11"/>
+                    <a:stretch>
+                      <a:fillRect/>
+                    </a:stretch>
+                  </pic:blipFill>
+                  <pic:spPr>
+                    <a:xfrm>
+                      <a:off x="0" y="0"/>
+                      <a:ext cx="5277587" cy="4448796"/>
+                    </a:xfrm>
+                    <a:prstGeom prst="rect">
+                      <a:avLst/>
+                    </a:prstGeom>
+                  </pic:spPr>
+                </pic:pic>
+              </a:graphicData>
+            </a:graphic>
+          </wp:inline>
+        </w:drawing>
+      </w:r>
+    </w:p>
+    <w:p>
+      <w:pPr>
+        <w:tabs>
+          <w:tab w:val="left" w:pos="1833"/>
+        </w:tabs>
+        <w:rPr>
+          <w:rFonts w:ascii="Arial" w:hAnsi="Arial" w:cs="Arial"/>
+        </w:rPr>
+      </w:pPr>
+      <w:r>
+        <w:rPr>
+          <w:rFonts w:ascii="Arial" w:hAnsi="Arial" w:cs="Arial"/>
+        </w:rPr>
+        <w:t>Accuracy: 0.724</w:t>
+      </w:r>
+    </w:p>
+    <w:p>
+      <w:pPr>
+        <w:tabs>
+          <w:tab w:val="left" w:pos="1833"/>
+        </w:tabs>
+        <w:rPr>
+          <w:rFonts w:ascii="Arial" w:hAnsi="Arial" w:cs="Arial"/>
+        </w:rPr>
+      </w:pPr>
+      <w:r>
+        <w:rPr>
+          <w:rFonts w:ascii="Arial" w:hAnsi="Arial" w:cs="Arial"/>
+        </w:rPr>
+        <w:t>Precision: 0.720</w:t>
+      </w:r>
+    </w:p>
+    <w:p>
+      <w:pPr>
+        <w:tabs>
+          <w:tab w:val="left" w:pos="1833"/>
+        </w:tabs>
+        <w:rPr>
+          <w:rFonts w:ascii="Arial" w:hAnsi="Arial" w:cs="Arial"/>
+        </w:rPr>
+      </w:pPr>
+      <w:r>
+        <w:rPr>
+          <w:rFonts w:ascii="Arial" w:hAnsi="Arial" w:cs="Arial"/>
+        </w:rPr>
+        <w:t>Recall: 0.815</w:t>
+      </w:r>
+    </w:p>
+    <w:p>
+      <w:pPr>
+        <w:tabs>
+          <w:tab w:val="left" w:pos="1833"/>
+        </w:tabs>
+        <w:rPr>
+          <w:rFonts w:ascii="Arial" w:hAnsi="Arial" w:cs="Arial"/>
+        </w:rPr>
+      </w:pPr>
+      <w:r>
+        <w:rPr>
+          <w:rFonts w:ascii="Arial" w:hAnsi="Arial" w:cs="Arial"/>
+        </w:rPr>
+        <w:t>F1 Score: 0.765</w:t>
+      </w:r>
+    </w:p>
+    <w:p>
+      <w:pPr>
+        <w:tabs>
+          <w:tab w:val="left" w:pos="1833"/>
+        </w:tabs>
+        <w:rPr>
+          <w:rFonts w:ascii="Arial" w:hAnsi="Arial" w:cs="Arial"/>
+        </w:rPr>
+      </w:pPr>
+    </w:p>
+    <w:p>
+      <w:pPr>
+        <w:tabs>
+          <w:tab w:val="left" w:pos="1833"/>
+        </w:tabs>
+        <w:rPr>
+          <w:rFonts w:ascii="Arial" w:hAnsi="Arial" w:cs="Arial"/>
+        </w:rPr>
+      </w:pPr>
+    </w:p>
+    <w:p>
+      <w:pPr>
+        <w:tabs>
+          <w:tab w:val="left" w:pos="1833"/>
+        </w:tabs>
+        <w:rPr>
+          <w:rFonts w:ascii="Arial" w:hAnsi="Arial" w:cs="Arial"/>
+        </w:rPr>
+      </w:pPr>
+      <w:r>
+        <w:rPr>
+          <w:rFonts w:ascii="Arial" w:hAnsi="Arial" w:cs="Arial"/>
+        </w:rPr>
+        <w:t>MLP Keras Embedding</w:t>
+      </w:r>
+    </w:p>
+    <w:p>
+      <w:pPr>
+        <w:tabs>
+          <w:tab w:val="left" w:pos="1833"/>
+        </w:tabs>
+        <w:rPr>
+          <w:rFonts w:ascii="Arial" w:hAnsi="Arial" w:cs="Arial"/>
+        </w:rPr>
+      </w:pPr>
+      <w:r>
+        <w:rPr>
+          <w:rFonts w:ascii="Arial" w:hAnsi="Arial" w:cs="Arial"/>
+        </w:rPr>
+        <w:lastRenderedPageBreak/>
+        <w:drawing>
+          <wp:anchor distT="0" distB="0" distL="114300" distR="114300" simplePos="0" relativeHeight="251673600" behindDoc="1" locked="0" layoutInCell="1" allowOverlap="1" wp14:anchorId="79D3ABDA" wp14:editId="7F2F1033">
+            <wp:simplePos x="0" y="0"/>
+            <wp:positionH relativeFrom="column">
+              <wp:posOffset>0</wp:posOffset>
+            </wp:positionH>
+            <wp:positionV relativeFrom="paragraph">
+              <wp:posOffset>0</wp:posOffset>
+            </wp:positionV>
+            <wp:extent cx="5731510" cy="4335145"/>
+            <wp:effectExtent l="0" t="0" r="2540" b="8255"/>
+            <wp:wrapTight wrapText="bothSides">
+              <wp:wrapPolygon edited="0">
+                <wp:start x="0" y="0"/>
+                <wp:lineTo x="0" y="21546"/>
+                <wp:lineTo x="21538" y="21546"/>
+                <wp:lineTo x="21538" y="0"/>
+                <wp:lineTo x="0" y="0"/>
+              </wp:wrapPolygon>
+            </wp:wrapTight>
+            <wp:docPr id="721172391" name="Picture 1" descr="A graph of training and validation&#10;&#10;Description automatically generated"/>
+            <wp:cNvGraphicFramePr>
+              <a:graphicFrameLocks xmlns:a="http://schemas.openxmlformats.org/drawingml/2006/main" noChangeAspect="1"/>
+            </wp:cNvGraphicFramePr>
+            <a:graphic xmlns:a="http://schemas.openxmlformats.org/drawingml/2006/main">
+              <a:graphicData uri="http://schemas.openxmlformats.org/drawingml/2006/picture">
+                <pic:pic xmlns:pic="http://schemas.openxmlformats.org/drawingml/2006/picture">
+                  <pic:nvPicPr>
+                    <pic:cNvPr id="721172391" name="Picture 1" descr="A graph of training and validation&#10;&#10;Description automatically generated"/>
+                    <pic:cNvPicPr/>
+                  </pic:nvPicPr>
+                  <pic:blipFill>
+                    <a:blip r:embed="rId12">
+                      <a:extLst>
+                        <a:ext uri="{28A0092B-C50C-407E-A947-70E740481C1C}">
+                          <a14:useLocalDpi xmlns:a14="http://schemas.microsoft.com/office/drawing/2010/main" val="0"/>
+                        </a:ext>
+                      </a:extLst>
+                    </a:blip>
+                    <a:stretch>
+                      <a:fillRect/>
+                    </a:stretch>
+                  </pic:blipFill>
+                  <pic:spPr>
+                    <a:xfrm>
+                      <a:off x="0" y="0"/>
+                      <a:ext cx="5731510" cy="4335145"/>
+                    </a:xfrm>
+                    <a:prstGeom prst="rect">
+                      <a:avLst/>
+                    </a:prstGeom>
+                  </pic:spPr>
+                </pic:pic>
+              </a:graphicData>
+            </a:graphic>
+            <wp14:sizeRelH relativeFrom="page">
+              <wp14:pctWidth>0</wp14:pctWidth>
+            </wp14:sizeRelH>
+            <wp14:sizeRelV relativeFrom="page">
+              <wp14:pctHeight>0</wp14:pctHeight>
+            </wp14:sizeRelV>
+          </wp:anchor>
+        </w:drawing>
+      </w:r>
+    </w:p>
+    <w:p>
+      <w:pPr>
+        <w:tabs>
+          <w:tab w:val="left" w:pos="1833"/>
+        </w:tabs>
+        <w:rPr>
+          <w:rFonts w:ascii="Arial" w:hAnsi="Arial" w:cs="Arial"/>
+        </w:rPr>
+      </w:pPr>
+    </w:p>
+    <w:p>
+      <w:pPr>
+        <w:tabs>
+          <w:tab w:val="left" w:pos="1833"/>
+        </w:tabs>
+        <w:rPr>
+          <w:rFonts w:ascii="Arial" w:hAnsi="Arial" w:cs="Arial"/>
+        </w:rPr>
+      </w:pPr>
+      <w:r>
+        <w:rPr>
+          <w:rFonts w:ascii="Arial" w:hAnsi="Arial" w:cs="Arial"/>
+        </w:rPr>
+        <w:drawing>
+          <wp:anchor distT="0" distB="0" distL="114300" distR="114300" simplePos="0" relativeHeight="251674624" behindDoc="1" locked="0" layoutInCell="1" allowOverlap="1" wp14:anchorId="14DE80D5" wp14:editId="057EBDF7">
+            <wp:simplePos x="0" y="0"/>
+            <wp:positionH relativeFrom="column">
+              <wp:posOffset>0</wp:posOffset>
+            </wp:positionH>
+            <wp:positionV relativeFrom="paragraph">
+              <wp:posOffset>-4886960</wp:posOffset>
+            </wp:positionV>
+            <wp:extent cx="5731510" cy="4355465"/>
+            <wp:effectExtent l="0" t="0" r="2540" b="6985"/>
+            <wp:wrapTight wrapText="bothSides">
+              <wp:wrapPolygon edited="0">
+                <wp:start x="0" y="0"/>
+                <wp:lineTo x="0" y="21540"/>
+                <wp:lineTo x="21538" y="21540"/>
+                <wp:lineTo x="21538" y="0"/>
+                <wp:lineTo x="0" y="0"/>
+              </wp:wrapPolygon>
+            </wp:wrapTight>
+            <wp:docPr id="2053544483" name="Picture 1" descr="A graph with blue lines and orange lines&#10;&#10;Description automatically generated"/>
+            <wp:cNvGraphicFramePr>
+              <a:graphicFrameLocks xmlns:a="http://schemas.openxmlformats.org/drawingml/2006/main" noChangeAspect="1"/>
+            </wp:cNvGraphicFramePr>
+            <a:graphic xmlns:a="http://schemas.openxmlformats.org/drawingml/2006/main">
+              <a:graphicData uri="http://schemas.openxmlformats.org/drawingml/2006/picture">
+                <pic:pic xmlns:pic="http://schemas.openxmlformats.org/drawingml/2006/picture">
+                  <pic:nvPicPr>
+                    <pic:cNvPr id="2053544483" name="Picture 1" descr="A graph with blue lines and orange lines&#10;&#10;Description automatically generated"/>
+                    <pic:cNvPicPr/>
+                  </pic:nvPicPr>
+                  <pic:blipFill>
+                    <a:blip r:embed="rId13">
+                      <a:extLst>
+                        <a:ext uri="{28A0092B-C50C-407E-A947-70E740481C1C}">
+                          <a14:useLocalDpi xmlns:a14="http://schemas.microsoft.com/office/drawing/2010/main" val="0"/>
+                        </a:ext>
+                      </a:extLst>
+                    </a:blip>
+                    <a:stretch>
+                      <a:fillRect/>
+                    </a:stretch>
+                  </pic:blipFill>
+                  <pic:spPr>
+                    <a:xfrm>
+                      <a:off x="0" y="0"/>
+                      <a:ext cx="5731510" cy="4355465"/>
+                    </a:xfrm>
+                    <a:prstGeom prst="rect">
+                      <a:avLst/>
+                    </a:prstGeom>
+                  </pic:spPr>
+                </pic:pic>
+              </a:graphicData>
+            </a:graphic>
+            <wp14:sizeRelH relativeFrom="page">
+              <wp14:pctWidth>0</wp14:pctWidth>
+            </wp14:sizeRelH>
+            <wp14:sizeRelV relativeFrom="page">
+              <wp14:pctHeight>0</wp14:pctHeight>
+            </wp14:sizeRelV>
+          </wp:anchor>
+        </w:drawing>
+      </w:r>
+    </w:p>
+    <w:p>
+      <w:pPr>
+        <w:tabs>
+          <w:tab w:val="left" w:pos="1833"/>
+        </w:tabs>
+        <w:rPr>
+          <w:rFonts w:ascii="Arial" w:hAnsi="Arial" w:cs="Arial"/>
+        </w:rPr>
+      </w:pPr>
+      <w:r>
+        <w:rPr>
+          <w:rFonts w:ascii="Arial" w:hAnsi="Arial" w:cs="Arial"/>
+        </w:rPr>
+        <w:lastRenderedPageBreak/>
+        <w:drawing>
+          <wp:inline distT="0" distB="0" distL="0" distR="0" wp14:anchorId="7D37D34F" wp14:editId="61B273DC">
+            <wp:extent cx="5210902" cy="4420217"/>
+            <wp:effectExtent l="0" t="0" r="8890" b="0"/>
+            <wp:docPr id="1166064953" name="Picture 1" descr="A comparison of blue squares&#10;&#10;Description automatically generated"/>
+            <wp:cNvGraphicFramePr>
+              <a:graphicFrameLocks xmlns:a="http://schemas.openxmlformats.org/drawingml/2006/main" noChangeAspect="1"/>
+            </wp:cNvGraphicFramePr>
+            <a:graphic xmlns:a="http://schemas.openxmlformats.org/drawingml/2006/main">
+              <a:graphicData uri="http://schemas.openxmlformats.org/drawingml/2006/picture">
+                <pic:pic xmlns:pic="http://schemas.openxmlformats.org/drawingml/2006/picture">
+                  <pic:nvPicPr>
+                    <pic:cNvPr id="1166064953" name="Picture 1" descr="A comparison of blue squares&#10;&#10;Description automatically generated"/>
+                    <pic:cNvPicPr/>
+                  </pic:nvPicPr>
+                  <pic:blipFill>
+                    <a:blip r:embed="rId14"/>
+                    <a:stretch>
+                      <a:fillRect/>
+                    </a:stretch>
+                  </pic:blipFill>
+                  <pic:spPr>
+                    <a:xfrm>
+                      <a:off x="0" y="0"/>
+                      <a:ext cx="5210902" cy="4420217"/>
+                    </a:xfrm>
+                    <a:prstGeom prst="rect">
+                      <a:avLst/>
+                    </a:prstGeom>
+                  </pic:spPr>
+                </pic:pic>
+              </a:graphicData>
+            </a:graphic>
+          </wp:inline>
+        </w:drawing>
+      </w:r>
+    </w:p>
+    <w:p>
+      <w:pPr>
+        <w:tabs>
+          <w:tab w:val="left" w:pos="1189"/>
+        </w:tabs>
+        <w:rPr>
+          <w:rFonts w:ascii="Arial" w:hAnsi="Arial" w:cs="Arial"/>
+        </w:rPr>
+      </w:pPr>
+      <w:r>
+        <w:rPr>
+          <w:rFonts w:ascii="Arial" w:hAnsi="Arial" w:cs="Arial"/>
+        </w:rPr>
+        <w:t>Accuracy: 0.5</w:t>
+      </w:r>
+    </w:p>
+    <w:p>
+      <w:pPr>
+        <w:tabs>
+          <w:tab w:val="left" w:pos="1189"/>
+        </w:tabs>
+        <w:rPr>
+          <w:rFonts w:ascii="Arial" w:hAnsi="Arial" w:cs="Arial"/>
+        </w:rPr>
+      </w:pPr>
+      <w:r>
+        <w:rPr>
+          <w:rFonts w:ascii="Arial" w:hAnsi="Arial" w:cs="Arial"/>
+        </w:rPr>
+        <w:t>Precision: 0.55</w:t>
+      </w:r>
+    </w:p>
+    <w:p>
+      <w:pPr>
+        <w:tabs>
+          <w:tab w:val="left" w:pos="1189"/>
+        </w:tabs>
+        <w:rPr>
+          <w:rFonts w:ascii="Arial" w:hAnsi="Arial" w:cs="Arial"/>
+        </w:rPr>
+      </w:pPr>
+      <w:r>
+        <w:rPr>
+          <w:rFonts w:ascii="Arial" w:hAnsi="Arial" w:cs="Arial"/>
+        </w:rPr>
+        <w:t>Recall: 1.0</w:t>
+      </w:r>
+    </w:p>
+    <w:p>
+      <w:pPr>
+        <w:tabs>
+          <w:tab w:val="left" w:pos="1189"/>
+        </w:tabs>
+        <w:rPr>
+          <w:rFonts w:ascii="Arial" w:hAnsi="Arial" w:cs="Arial"/>
+        </w:rPr>
+      </w:pPr>
+      <w:r>
+        <w:rPr>
+          <w:rFonts w:ascii="Arial" w:hAnsi="Arial" w:cs="Arial"/>
+        </w:rPr>
+        <w:t>F1 score: 0.710</w:t>
+      </w:r>
+    </w:p>
+    <w:p>
+      <w:pPr>
+        <w:tabs>
+          <w:tab w:val="left" w:pos="1833"/>
+        </w:tabs>
+        <w:rPr>
+          <w:rFonts w:ascii="Arial" w:hAnsi="Arial" w:cs="Arial"/>
+        </w:rPr>
+      </w:pPr>
+    </w:p>
+    <w:p>
+      <w:pPr>
+        <w:tabs>
+          <w:tab w:val="left" w:pos="1833"/>
+        </w:tabs>
+        <w:rPr>
+          <w:rFonts w:ascii="Arial" w:hAnsi="Arial" w:cs="Arial"/>
+        </w:rPr>
+      </w:pPr>
+    </w:p>
+    <w:p>
+      <w:pPr>
+        <w:tabs>
+          <w:tab w:val="left" w:pos="1833"/>
+        </w:tabs>
+        <w:rPr>
+          <w:rFonts w:ascii="Arial" w:hAnsi="Arial" w:cs="Arial"/>
+        </w:rPr>
+      </w:pPr>
+    </w:p>
+    <w:p>
+      <w:pPr>
+        <w:tabs>
+          <w:tab w:val="left" w:pos="1833"/>
+        </w:tabs>
+        <w:rPr>
+          <w:rFonts w:ascii="Arial" w:hAnsi="Arial" w:cs="Arial"/>
+        </w:rPr>
+      </w:pPr>
+    </w:p>
+    <w:p>
+      <w:pPr>
+        <w:tabs>
+          <w:tab w:val="left" w:pos="1833"/>
+        </w:tabs>
+        <w:rPr>
+          <w:rFonts w:ascii="Arial" w:hAnsi="Arial" w:cs="Arial"/>
+        </w:rPr>
+      </w:pPr>
+    </w:p>
+    <w:p>
+      <w:pPr>
+        <w:tabs>
+          <w:tab w:val="left" w:pos="1833"/>
+        </w:tabs>
+        <w:rPr>
+          <w:rFonts w:ascii="Arial" w:hAnsi="Arial" w:cs="Arial"/>
+        </w:rPr>
+      </w:pPr>
+    </w:p>
+    <w:p>
+      <w:pPr>
+        <w:tabs>
+          <w:tab w:val="left" w:pos="1833"/>
+        </w:tabs>
+        <w:rPr>
+          <w:rFonts w:ascii="Arial" w:hAnsi="Arial" w:cs="Arial"/>
+        </w:rPr>
+      </w:pPr>
+    </w:p>
+    <w:p>
+      <w:pPr>
+        <w:tabs>
+          <w:tab w:val="left" w:pos="1833"/>
+        </w:tabs>
+        <w:rPr>
+          <w:rFonts w:ascii="Arial" w:hAnsi="Arial" w:cs="Arial"/>
+        </w:rPr>
+      </w:pPr>
+      <w:r>
+        <w:rPr>
+          <w:rFonts w:ascii="Arial" w:hAnsi="Arial" w:cs="Arial"/>
+        </w:rPr>
+        <w:t xml:space="preserve">Further discussion: </w:t>
+      </w:r>
+    </w:p>
+    <w:p>
+      <w:pPr>
+        <w:tabs>
+          <w:tab w:val="left" w:pos="1833"/>
+        </w:tabs>
+        <w:rPr>
+          <w:rFonts w:ascii="Arial" w:hAnsi="Arial" w:cs="Arial"/>
+        </w:rPr>
+      </w:pPr>
+    </w:p>
+    <w:p>
+      <w:pPr>
+        <w:tabs>
+          <w:tab w:val="left" w:pos="1833"/>
+        </w:tabs>
+        <w:rPr>
+          <w:rFonts w:ascii="Arial" w:hAnsi="Arial" w:cs="Arial"/>
+        </w:rPr>
+      </w:pPr>
+      <w:r>
+        <w:rPr>
+          <w:rFonts w:ascii="Arial" w:hAnsi="Arial" w:cs="Arial"/>
+        </w:rPr>
+        <w:t>Final Outcome of the Project</w:t>
+      </w:r>
+    </w:p>
+    <w:p>
+      <w:pPr>
+        <w:tabs>
+          <w:tab w:val="left" w:pos="1833"/>
+        </w:tabs>
+        <w:rPr>
+          <w:rFonts w:ascii="Arial" w:hAnsi="Arial" w:cs="Arial"/>
+        </w:rPr>
+      </w:pPr>
+      <w:r>
+        <w:rPr>
+          <w:rFonts w:ascii="Arial" w:hAnsi="Arial" w:cs="Arial"/>
+        </w:rPr>
+        <w:t>Which model was the best candinate for the task, with justification?</w:t>
+      </w:r>
+    </w:p>
+    <w:p>
+      <w:pPr>
+        <w:tabs>
+          <w:tab w:val="left" w:pos="1833"/>
+        </w:tabs>
+        <w:rPr>
+          <w:rFonts w:ascii="Arial" w:hAnsi="Arial" w:cs="Arial"/>
+        </w:rPr>
+      </w:pPr>
+      <w:r>
+        <w:rPr>
+          <w:rFonts w:ascii="Arial" w:hAnsi="Arial" w:cs="Arial"/>
+        </w:rPr>
+        <w:lastRenderedPageBreak/>
+        <w:t>Provid assessment of projects success, address any challenges or issues encountered during the project delivery process discuss the limitations of the developed model if any and their implications for future use</w:t>
+      </w:r>
+    </w:p>
+    <w:p>
+      <w:pPr>
+        <w:tabs>
+          <w:tab w:val="left" w:pos="1833"/>
+        </w:tabs>
+        <w:rPr>
+          <w:rFonts w:ascii="Arial" w:hAnsi="Arial" w:cs="Arial"/>
+        </w:rPr>
+      </w:pPr>
+      <w:r>
+        <w:rPr>
+          <w:rFonts w:ascii="Arial" w:hAnsi="Arial" w:cs="Arial"/>
+        </w:rPr>
+        <w:t xml:space="preserve">Given more computing power like access to cloud computing services to test which hyperparameters would be best it would be best to perform an automated testing algorithm like grid search to iterate through different params, like different numbers of hidden layers, neurons, learning rates batch sizes and so on, however due to the computational expensive nature already of this ai model we were trying to produce I ran into issues with assigning memory to run these grid search algorithms even after attempting to have tensorflow keras run using GPU therefore for the most ideal models it would be best to utilizie a high computing stack. </w:t>
+      </w:r>
+    </w:p>
+    <w:p>
+      <w:pPr>
+        <w:tabs>
+          <w:tab w:val="left" w:pos="1833"/>
+        </w:tabs>
+        <w:rPr>
+          <w:rFonts w:ascii="Arial" w:hAnsi="Arial" w:cs="Arial"/>
+        </w:rPr>
+      </w:pPr>
+    </w:p>
+    <w:p>
+      <w:pPr>
+        <w:tabs>
+          <w:tab w:val="left" w:pos="1833"/>
+        </w:tabs>
+        <w:rPr>
+          <w:rFonts w:ascii="Arial" w:hAnsi="Arial" w:cs="Arial"/>
+        </w:rPr>
+      </w:pPr>
+      <w:r>
+        <w:rPr>
+          <w:rFonts w:ascii="Arial" w:hAnsi="Arial" w:cs="Arial"/>
+        </w:rPr>
+        <w:t>Discuss strategies strategies for enhancing the performance of the ANN model in this specific task.</w:t>
+      </w:r>
+    </w:p>
+    <w:p>
+      <w:pPr>
+        <w:tabs>
+          <w:tab w:val="left" w:pos="1833"/>
+        </w:tabs>
+        <w:rPr>
+          <w:rFonts w:ascii="Arial" w:hAnsi="Arial" w:cs="Arial"/>
+        </w:rPr>
+      </w:pPr>
+    </w:p>
+    <w:p>
+      <w:pPr>
+        <w:tabs>
+          <w:tab w:val="left" w:pos="1833"/>
+        </w:tabs>
+        <w:rPr>
+          <w:rFonts w:ascii="Arial" w:hAnsi="Arial" w:cs="Arial"/>
+        </w:rPr>
+      </w:pPr>
+      <w:r>
+        <w:rPr>
+          <w:rFonts w:ascii="Arial" w:hAnsi="Arial" w:cs="Arial"/>
+        </w:rPr>
+        <w:t>In a case where the model is not ready to be used as a fully automated solution for fake content detection, propose stratiegies for using the model as a supportive tool for manual checkers</w:t>
+      </w:r>
+    </w:p>
     <w:sectPr>
       <w:pgSz w:w="11906" w:h="16838"/>
       <w:pgMar w:top="1440" w:right="1440" w:bottom="1440" w:left="1440" w:header="708" w:footer="708" w:gutter="0"/>
@@ -5627,8 +6838,392 @@
       </w:rPr>
     </w:lvl>
   </w:abstractNum>
+  <w:abstractNum w:abstractNumId="1" w15:restartNumberingAfterBreak="0">
+    <w:nsid w:val="29F30F07"/>
+    <w:multiLevelType w:val="multilevel"/>
+    <w:tmpl w:val="54743D80"/>
+    <w:lvl w:ilvl="0">
+      <w:start w:val="1"/>
+      <w:numFmt w:val="bullet"/>
+      <w:lvlText w:val=""/>
+      <w:lvlJc w:val="left"/>
+      <w:pPr>
+        <w:tabs>
+          <w:tab w:val="num" w:pos="720"/>
+        </w:tabs>
+        <w:ind w:left="720" w:hanging="360"/>
+      </w:pPr>
+      <w:rPr>
+        <w:rFonts w:ascii="Symbol" w:hAnsi="Symbol" w:hint="default"/>
+        <w:sz w:val="20"/>
+      </w:rPr>
+    </w:lvl>
+    <w:lvl w:ilvl="1" w:tentative="1">
+      <w:start w:val="1"/>
+      <w:numFmt w:val="bullet"/>
+      <w:lvlText w:val="o"/>
+      <w:lvlJc w:val="left"/>
+      <w:pPr>
+        <w:tabs>
+          <w:tab w:val="num" w:pos="1440"/>
+        </w:tabs>
+        <w:ind w:left="1440" w:hanging="360"/>
+      </w:pPr>
+      <w:rPr>
+        <w:rFonts w:ascii="Courier New" w:hAnsi="Courier New" w:hint="default"/>
+        <w:sz w:val="20"/>
+      </w:rPr>
+    </w:lvl>
+    <w:lvl w:ilvl="2" w:tentative="1">
+      <w:start w:val="1"/>
+      <w:numFmt w:val="bullet"/>
+      <w:lvlText w:val=""/>
+      <w:lvlJc w:val="left"/>
+      <w:pPr>
+        <w:tabs>
+          <w:tab w:val="num" w:pos="2160"/>
+        </w:tabs>
+        <w:ind w:left="2160" w:hanging="360"/>
+      </w:pPr>
+      <w:rPr>
+        <w:rFonts w:ascii="Wingdings" w:hAnsi="Wingdings" w:hint="default"/>
+        <w:sz w:val="20"/>
+      </w:rPr>
+    </w:lvl>
+    <w:lvl w:ilvl="3" w:tentative="1">
+      <w:start w:val="1"/>
+      <w:numFmt w:val="bullet"/>
+      <w:lvlText w:val=""/>
+      <w:lvlJc w:val="left"/>
+      <w:pPr>
+        <w:tabs>
+          <w:tab w:val="num" w:pos="2880"/>
+        </w:tabs>
+        <w:ind w:left="2880" w:hanging="360"/>
+      </w:pPr>
+      <w:rPr>
+        <w:rFonts w:ascii="Wingdings" w:hAnsi="Wingdings" w:hint="default"/>
+        <w:sz w:val="20"/>
+      </w:rPr>
+    </w:lvl>
+    <w:lvl w:ilvl="4" w:tentative="1">
+      <w:start w:val="1"/>
+      <w:numFmt w:val="bullet"/>
+      <w:lvlText w:val=""/>
+      <w:lvlJc w:val="left"/>
+      <w:pPr>
+        <w:tabs>
+          <w:tab w:val="num" w:pos="3600"/>
+        </w:tabs>
+        <w:ind w:left="3600" w:hanging="360"/>
+      </w:pPr>
+      <w:rPr>
+        <w:rFonts w:ascii="Wingdings" w:hAnsi="Wingdings" w:hint="default"/>
+        <w:sz w:val="20"/>
+      </w:rPr>
+    </w:lvl>
+    <w:lvl w:ilvl="5" w:tentative="1">
+      <w:start w:val="1"/>
+      <w:numFmt w:val="bullet"/>
+      <w:lvlText w:val=""/>
+      <w:lvlJc w:val="left"/>
+      <w:pPr>
+        <w:tabs>
+          <w:tab w:val="num" w:pos="4320"/>
+        </w:tabs>
+        <w:ind w:left="4320" w:hanging="360"/>
+      </w:pPr>
+      <w:rPr>
+        <w:rFonts w:ascii="Wingdings" w:hAnsi="Wingdings" w:hint="default"/>
+        <w:sz w:val="20"/>
+      </w:rPr>
+    </w:lvl>
+    <w:lvl w:ilvl="6" w:tentative="1">
+      <w:start w:val="1"/>
+      <w:numFmt w:val="bullet"/>
+      <w:lvlText w:val=""/>
+      <w:lvlJc w:val="left"/>
+      <w:pPr>
+        <w:tabs>
+          <w:tab w:val="num" w:pos="5040"/>
+        </w:tabs>
+        <w:ind w:left="5040" w:hanging="360"/>
+      </w:pPr>
+      <w:rPr>
+        <w:rFonts w:ascii="Wingdings" w:hAnsi="Wingdings" w:hint="default"/>
+        <w:sz w:val="20"/>
+      </w:rPr>
+    </w:lvl>
+    <w:lvl w:ilvl="7" w:tentative="1">
+      <w:start w:val="1"/>
+      <w:numFmt w:val="bullet"/>
+      <w:lvlText w:val=""/>
+      <w:lvlJc w:val="left"/>
+      <w:pPr>
+        <w:tabs>
+          <w:tab w:val="num" w:pos="5760"/>
+        </w:tabs>
+        <w:ind w:left="5760" w:hanging="360"/>
+      </w:pPr>
+      <w:rPr>
+        <w:rFonts w:ascii="Wingdings" w:hAnsi="Wingdings" w:hint="default"/>
+        <w:sz w:val="20"/>
+      </w:rPr>
+    </w:lvl>
+    <w:lvl w:ilvl="8" w:tentative="1">
+      <w:start w:val="1"/>
+      <w:numFmt w:val="bullet"/>
+      <w:lvlText w:val=""/>
+      <w:lvlJc w:val="left"/>
+      <w:pPr>
+        <w:tabs>
+          <w:tab w:val="num" w:pos="6480"/>
+        </w:tabs>
+        <w:ind w:left="6480" w:hanging="360"/>
+      </w:pPr>
+      <w:rPr>
+        <w:rFonts w:ascii="Wingdings" w:hAnsi="Wingdings" w:hint="default"/>
+        <w:sz w:val="20"/>
+      </w:rPr>
+    </w:lvl>
+  </w:abstractNum>
+  <w:abstractNum w:abstractNumId="2" w15:restartNumberingAfterBreak="0">
+    <w:nsid w:val="30F15D5C"/>
+    <w:multiLevelType w:val="hybridMultilevel"/>
+    <w:tmpl w:val="0E900436"/>
+    <w:lvl w:ilvl="0" w:tplc="08090001">
+      <w:start w:val="11"/>
+      <w:numFmt w:val="bullet"/>
+      <w:lvlText w:val=""/>
+      <w:lvlJc w:val="left"/>
+      <w:pPr>
+        <w:ind w:left="720" w:hanging="360"/>
+      </w:pPr>
+      <w:rPr>
+        <w:rFonts w:ascii="Symbol" w:eastAsia="Times New Roman" w:hAnsi="Symbol" w:cs="Times New Roman" w:hint="default"/>
+      </w:rPr>
+    </w:lvl>
+    <w:lvl w:ilvl="1" w:tplc="08090003" w:tentative="1">
+      <w:start w:val="1"/>
+      <w:numFmt w:val="bullet"/>
+      <w:lvlText w:val="o"/>
+      <w:lvlJc w:val="left"/>
+      <w:pPr>
+        <w:ind w:left="1440" w:hanging="360"/>
+      </w:pPr>
+      <w:rPr>
+        <w:rFonts w:ascii="Courier New" w:hAnsi="Courier New" w:cs="Courier New" w:hint="default"/>
+      </w:rPr>
+    </w:lvl>
+    <w:lvl w:ilvl="2" w:tplc="08090005" w:tentative="1">
+      <w:start w:val="1"/>
+      <w:numFmt w:val="bullet"/>
+      <w:lvlText w:val=""/>
+      <w:lvlJc w:val="left"/>
+      <w:pPr>
+        <w:ind w:left="2160" w:hanging="360"/>
+      </w:pPr>
+      <w:rPr>
+        <w:rFonts w:ascii="Wingdings" w:hAnsi="Wingdings" w:hint="default"/>
+      </w:rPr>
+    </w:lvl>
+    <w:lvl w:ilvl="3" w:tplc="08090001" w:tentative="1">
+      <w:start w:val="1"/>
+      <w:numFmt w:val="bullet"/>
+      <w:lvlText w:val=""/>
+      <w:lvlJc w:val="left"/>
+      <w:pPr>
+        <w:ind w:left="2880" w:hanging="360"/>
+      </w:pPr>
+      <w:rPr>
+        <w:rFonts w:ascii="Symbol" w:hAnsi="Symbol" w:hint="default"/>
+      </w:rPr>
+    </w:lvl>
+    <w:lvl w:ilvl="4" w:tplc="08090003" w:tentative="1">
+      <w:start w:val="1"/>
+      <w:numFmt w:val="bullet"/>
+      <w:lvlText w:val="o"/>
+      <w:lvlJc w:val="left"/>
+      <w:pPr>
+        <w:ind w:left="3600" w:hanging="360"/>
+      </w:pPr>
+      <w:rPr>
+        <w:rFonts w:ascii="Courier New" w:hAnsi="Courier New" w:cs="Courier New" w:hint="default"/>
+      </w:rPr>
+    </w:lvl>
+    <w:lvl w:ilvl="5" w:tplc="08090005" w:tentative="1">
+      <w:start w:val="1"/>
+      <w:numFmt w:val="bullet"/>
+      <w:lvlText w:val=""/>
+      <w:lvlJc w:val="left"/>
+      <w:pPr>
+        <w:ind w:left="4320" w:hanging="360"/>
+      </w:pPr>
+      <w:rPr>
+        <w:rFonts w:ascii="Wingdings" w:hAnsi="Wingdings" w:hint="default"/>
+      </w:rPr>
+    </w:lvl>
+    <w:lvl w:ilvl="6" w:tplc="08090001" w:tentative="1">
+      <w:start w:val="1"/>
+      <w:numFmt w:val="bullet"/>
+      <w:lvlText w:val=""/>
+      <w:lvlJc w:val="left"/>
+      <w:pPr>
+        <w:ind w:left="5040" w:hanging="360"/>
+      </w:pPr>
+      <w:rPr>
+        <w:rFonts w:ascii="Symbol" w:hAnsi="Symbol" w:hint="default"/>
+      </w:rPr>
+    </w:lvl>
+    <w:lvl w:ilvl="7" w:tplc="08090003" w:tentative="1">
+      <w:start w:val="1"/>
+      <w:numFmt w:val="bullet"/>
+      <w:lvlText w:val="o"/>
+      <w:lvlJc w:val="left"/>
+      <w:pPr>
+        <w:ind w:left="5760" w:hanging="360"/>
+      </w:pPr>
+      <w:rPr>
+        <w:rFonts w:ascii="Courier New" w:hAnsi="Courier New" w:cs="Courier New" w:hint="default"/>
+      </w:rPr>
+    </w:lvl>
+    <w:lvl w:ilvl="8" w:tplc="08090005" w:tentative="1">
+      <w:start w:val="1"/>
+      <w:numFmt w:val="bullet"/>
+      <w:lvlText w:val=""/>
+      <w:lvlJc w:val="left"/>
+      <w:pPr>
+        <w:ind w:left="6480" w:hanging="360"/>
+      </w:pPr>
+      <w:rPr>
+        <w:rFonts w:ascii="Wingdings" w:hAnsi="Wingdings" w:hint="default"/>
+      </w:rPr>
+    </w:lvl>
+  </w:abstractNum>
+  <w:abstractNum w:abstractNumId="3" w15:restartNumberingAfterBreak="0">
+    <w:nsid w:val="4D5509D3"/>
+    <w:multiLevelType w:val="hybridMultilevel"/>
+    <w:tmpl w:val="BEA08AB4"/>
+    <w:lvl w:ilvl="0" w:tplc="986CD3FA">
+      <w:start w:val="11"/>
+      <w:numFmt w:val="bullet"/>
+      <w:lvlText w:val="-"/>
+      <w:lvlJc w:val="left"/>
+      <w:pPr>
+        <w:ind w:left="720" w:hanging="360"/>
+      </w:pPr>
+      <w:rPr>
+        <w:rFonts w:ascii="Arial" w:eastAsiaTheme="minorHAnsi" w:hAnsi="Arial" w:cs="Arial" w:hint="default"/>
+      </w:rPr>
+    </w:lvl>
+    <w:lvl w:ilvl="1" w:tplc="08090003" w:tentative="1">
+      <w:start w:val="1"/>
+      <w:numFmt w:val="bullet"/>
+      <w:lvlText w:val="o"/>
+      <w:lvlJc w:val="left"/>
+      <w:pPr>
+        <w:ind w:left="1440" w:hanging="360"/>
+      </w:pPr>
+      <w:rPr>
+        <w:rFonts w:ascii="Courier New" w:hAnsi="Courier New" w:cs="Courier New" w:hint="default"/>
+      </w:rPr>
+    </w:lvl>
+    <w:lvl w:ilvl="2" w:tplc="08090005" w:tentative="1">
+      <w:start w:val="1"/>
+      <w:numFmt w:val="bullet"/>
+      <w:lvlText w:val=""/>
+      <w:lvlJc w:val="left"/>
+      <w:pPr>
+        <w:ind w:left="2160" w:hanging="360"/>
+      </w:pPr>
+      <w:rPr>
+        <w:rFonts w:ascii="Wingdings" w:hAnsi="Wingdings" w:hint="default"/>
+      </w:rPr>
+    </w:lvl>
+    <w:lvl w:ilvl="3" w:tplc="08090001" w:tentative="1">
+      <w:start w:val="1"/>
+      <w:numFmt w:val="bullet"/>
+      <w:lvlText w:val=""/>
+      <w:lvlJc w:val="left"/>
+      <w:pPr>
+        <w:ind w:left="2880" w:hanging="360"/>
+      </w:pPr>
+      <w:rPr>
+        <w:rFonts w:ascii="Symbol" w:hAnsi="Symbol" w:hint="default"/>
+      </w:rPr>
+    </w:lvl>
+    <w:lvl w:ilvl="4" w:tplc="08090003" w:tentative="1">
+      <w:start w:val="1"/>
+      <w:numFmt w:val="bullet"/>
+      <w:lvlText w:val="o"/>
+      <w:lvlJc w:val="left"/>
+      <w:pPr>
+        <w:ind w:left="3600" w:hanging="360"/>
+      </w:pPr>
+      <w:rPr>
+        <w:rFonts w:ascii="Courier New" w:hAnsi="Courier New" w:cs="Courier New" w:hint="default"/>
+      </w:rPr>
+    </w:lvl>
+    <w:lvl w:ilvl="5" w:tplc="08090005" w:tentative="1">
+      <w:start w:val="1"/>
+      <w:numFmt w:val="bullet"/>
+      <w:lvlText w:val=""/>
+      <w:lvlJc w:val="left"/>
+      <w:pPr>
+        <w:ind w:left="4320" w:hanging="360"/>
+      </w:pPr>
+      <w:rPr>
+        <w:rFonts w:ascii="Wingdings" w:hAnsi="Wingdings" w:hint="default"/>
+      </w:rPr>
+    </w:lvl>
+    <w:lvl w:ilvl="6" w:tplc="08090001" w:tentative="1">
+      <w:start w:val="1"/>
+      <w:numFmt w:val="bullet"/>
+      <w:lvlText w:val=""/>
+      <w:lvlJc w:val="left"/>
+      <w:pPr>
+        <w:ind w:left="5040" w:hanging="360"/>
+      </w:pPr>
+      <w:rPr>
+        <w:rFonts w:ascii="Symbol" w:hAnsi="Symbol" w:hint="default"/>
+      </w:rPr>
+    </w:lvl>
+    <w:lvl w:ilvl="7" w:tplc="08090003" w:tentative="1">
+      <w:start w:val="1"/>
+      <w:numFmt w:val="bullet"/>
+      <w:lvlText w:val="o"/>
+      <w:lvlJc w:val="left"/>
+      <w:pPr>
+        <w:ind w:left="5760" w:hanging="360"/>
+      </w:pPr>
+      <w:rPr>
+        <w:rFonts w:ascii="Courier New" w:hAnsi="Courier New" w:cs="Courier New" w:hint="default"/>
+      </w:rPr>
+    </w:lvl>
+    <w:lvl w:ilvl="8" w:tplc="08090005" w:tentative="1">
+      <w:start w:val="1"/>
+      <w:numFmt w:val="bullet"/>
+      <w:lvlText w:val=""/>
+      <w:lvlJc w:val="left"/>
+      <w:pPr>
+        <w:ind w:left="6480" w:hanging="360"/>
+      </w:pPr>
+      <w:rPr>
+        <w:rFonts w:ascii="Wingdings" w:hAnsi="Wingdings" w:hint="default"/>
+      </w:rPr>
+    </w:lvl>
+  </w:abstractNum>
   <w:num w:numId="1" w16cid:durableId="845511187">
     <w:abstractNumId w:val="0"/>
+  </w:num>
+  <w:num w:numId="2" w16cid:durableId="485978891">
+    <w:abstractNumId w:val="3"/>
+  </w:num>
+  <w:num w:numId="3" w16cid:durableId="1411462944">
+    <w:abstractNumId w:val="2"/>
+  </w:num>
+  <w:num w:numId="4" w16cid:durableId="1384988840">
+    <w:abstractNumId w:val="1"/>
   </w:num>
 </w:numbering>
 </file>
@@ -6598,6 +8193,44 @@
       <w14:ligatures w14:val="none"/>
     </w:rPr>
   </w:style>
+  <w:style w:type="table" w:styleId="TableGrid">
+    <w:name w:val="Table Grid"/>
+    <w:basedOn w:val="TableNormal"/>
+    <w:uiPriority w:val="39"/>
+    <w:rsid w:val="005A7768"/>
+    <w:pPr>
+      <w:spacing w:after="0" w:line="240" w:lineRule="auto"/>
+    </w:pPr>
+    <w:tblPr>
+      <w:tblBorders>
+        <w:top w:val="single" w:sz="4" w:space="0" w:color="auto"/>
+        <w:left w:val="single" w:sz="4" w:space="0" w:color="auto"/>
+        <w:bottom w:val="single" w:sz="4" w:space="0" w:color="auto"/>
+        <w:right w:val="single" w:sz="4" w:space="0" w:color="auto"/>
+        <w:insideH w:val="single" w:sz="4" w:space="0" w:color="auto"/>
+        <w:insideV w:val="single" w:sz="4" w:space="0" w:color="auto"/>
+      </w:tblBorders>
+    </w:tblPr>
+  </w:style>
+  <w:style w:type="paragraph" w:styleId="Caption">
+    <w:name w:val="caption"/>
+    <w:basedOn w:val="Normal"/>
+    <w:next w:val="Normal"/>
+    <w:uiPriority w:val="35"/>
+    <w:unhideWhenUsed/>
+    <w:qFormat/>
+    <w:rsid w:val="003D3B9F"/>
+    <w:pPr>
+      <w:spacing w:after="200" w:line="240" w:lineRule="auto"/>
+    </w:pPr>
+    <w:rPr>
+      <w:i/>
+      <w:iCs/>
+      <w:color w:val="0E2841" w:themeColor="text2"/>
+      <w:sz w:val="18"/>
+      <w:szCs w:val="18"/>
+    </w:rPr>
+  </w:style>
 </w:styles>
 </file>
 

--- a/documentation/mckee_40294886.docx
+++ b/documentation/mckee_40294886.docx
@@ -16,6 +16,7 @@
           <w:docPartUnique/>
         </w:docPartObj>
       </w:sdtPr>
+      <w:sdtEndPr/>
       <w:sdtContent>
         <w:p>
           <w:pPr>
@@ -154,6 +155,7 @@
                                       <w:calendar w:val="gregorian"/>
                                     </w:date>
                                   </w:sdtPr>
+                                  <w:sdtEndPr/>
                                   <w:sdtContent>
                                     <w:p>
                                       <w:pPr>
@@ -3466,6 +3468,7 @@
                                 <w:calendar w:val="gregorian"/>
                               </w:date>
                             </w:sdtPr>
+                            <w:sdtEndPr/>
                             <w:sdtContent>
                               <w:p>
                                 <w:pPr>
@@ -3690,6 +3693,7 @@
                                     <w:dataBinding w:prefixMappings="xmlns:ns0='http://purl.org/dc/elements/1.1/' xmlns:ns1='http://schemas.openxmlformats.org/package/2006/metadata/core-properties' " w:xpath="/ns1:coreProperties[1]/ns0:creator[1]" w:storeItemID="{6C3C8BC8-F283-45AE-878A-BAB7291924A1}"/>
                                     <w:text/>
                                   </w:sdtPr>
+                                  <w:sdtEndPr/>
                                   <w:sdtContent>
                                     <w:r>
                                       <w:rPr>
@@ -3733,6 +3737,7 @@
                                     <w:dataBinding w:prefixMappings="xmlns:ns0='http://schemas.openxmlformats.org/officeDocument/2006/extended-properties' " w:xpath="/ns0:Properties[1]/ns0:Company[1]" w:storeItemID="{6668398D-A668-4E3E-A5EB-62B293D839F1}"/>
                                     <w:text/>
                                   </w:sdtPr>
+                                  <w:sdtEndPr/>
                                   <w:sdtContent>
                                     <w:r>
                                       <w:rPr>
@@ -3797,6 +3802,7 @@
                               <w:dataBinding w:prefixMappings="xmlns:ns0='http://purl.org/dc/elements/1.1/' xmlns:ns1='http://schemas.openxmlformats.org/package/2006/metadata/core-properties' " w:xpath="/ns1:coreProperties[1]/ns0:creator[1]" w:storeItemID="{6C3C8BC8-F283-45AE-878A-BAB7291924A1}"/>
                               <w:text/>
                             </w:sdtPr>
+                            <w:sdtEndPr/>
                             <w:sdtContent>
                               <w:r>
                                 <w:rPr>
@@ -3840,6 +3846,7 @@
                               <w:dataBinding w:prefixMappings="xmlns:ns0='http://schemas.openxmlformats.org/officeDocument/2006/extended-properties' " w:xpath="/ns0:Properties[1]/ns0:Company[1]" w:storeItemID="{6668398D-A668-4E3E-A5EB-62B293D839F1}"/>
                               <w:text/>
                             </w:sdtPr>
+                            <w:sdtEndPr/>
                             <w:sdtContent>
                               <w:r>
                                 <w:rPr>
@@ -3956,6 +3963,7 @@
                                     <w:dataBinding w:prefixMappings="xmlns:ns0='http://purl.org/dc/elements/1.1/' xmlns:ns1='http://schemas.openxmlformats.org/package/2006/metadata/core-properties' " w:xpath="/ns1:coreProperties[1]/ns0:title[1]" w:storeItemID="{6C3C8BC8-F283-45AE-878A-BAB7291924A1}"/>
                                     <w:text/>
                                   </w:sdtPr>
+                                  <w:sdtEndPr/>
                                   <w:sdtContent>
                                     <w:r>
                                       <w:rPr>
@@ -3991,6 +3999,7 @@
                                     <w:dataBinding w:prefixMappings="xmlns:ns0='http://purl.org/dc/elements/1.1/' xmlns:ns1='http://schemas.openxmlformats.org/package/2006/metadata/core-properties' " w:xpath="/ns1:coreProperties[1]/ns0:subject[1]" w:storeItemID="{6C3C8BC8-F283-45AE-878A-BAB7291924A1}"/>
                                     <w:text/>
                                   </w:sdtPr>
+                                  <w:sdtEndPr/>
                                   <w:sdtContent>
                                     <w:r>
                                       <w:rPr>
@@ -4051,6 +4060,7 @@
                               <w:dataBinding w:prefixMappings="xmlns:ns0='http://purl.org/dc/elements/1.1/' xmlns:ns1='http://schemas.openxmlformats.org/package/2006/metadata/core-properties' " w:xpath="/ns1:coreProperties[1]/ns0:title[1]" w:storeItemID="{6C3C8BC8-F283-45AE-878A-BAB7291924A1}"/>
                               <w:text/>
                             </w:sdtPr>
+                            <w:sdtEndPr/>
                             <w:sdtContent>
                               <w:r>
                                 <w:rPr>
@@ -4086,6 +4096,7 @@
                               <w:dataBinding w:prefixMappings="xmlns:ns0='http://purl.org/dc/elements/1.1/' xmlns:ns1='http://schemas.openxmlformats.org/package/2006/metadata/core-properties' " w:xpath="/ns1:coreProperties[1]/ns0:subject[1]" w:storeItemID="{6C3C8BC8-F283-45AE-878A-BAB7291924A1}"/>
                               <w:text/>
                             </w:sdtPr>
+                            <w:sdtEndPr/>
                             <w:sdtContent>
                               <w:r>
                                 <w:rPr>
@@ -4120,58 +4131,35 @@
         <w:rPr>
           <w:b/>
           <w:bCs/>
-          <w:i/>
-          <w:iCs/>
           <w:u w:val="single"/>
         </w:rPr>
       </w:pPr>
       <w:r>
-        <w:rPr>
-          <w:b/>
-          <w:bCs/>
-          <w:i/>
-          <w:iCs/>
-          <w:u w:val="single"/>
-        </w:rPr>
-        <w:lastRenderedPageBreak/>
-        <w:t>Introduction</w:t>
-      </w:r>
-    </w:p>
-    <w:p>
-      <w:pPr>
-        <w:pStyle w:val="NoSpacing"/>
-      </w:pPr>
-      <w:r>
-        <w:t xml:space="preserve">In the era of rapid social media information dissemination, our task is to develop machine learning models to automatically detect fake news on Twitter. As data scientists, our aim is to provide our client with a scalable and accurate solution to combat misinformation risks. Leveraging artificial neural networks (ANN) and word embedding models, we seek to create a robust system capable of classifying tweets as genuine or false. This report documents our exploration of various ANN architectures, including Multilayer Perceptron (MLP), Convolutional Neural Network (CNN), and Recurrent Neural Network (RNN) models. We </w:t>
-      </w:r>
-      <w:r>
-        <w:t>analyse</w:t>
-      </w:r>
-      <w:r>
-        <w:t xml:space="preserve"> techniques and configurations to enhance model performance, offering insights to counter the spread of fake news effectively.</w:t>
-      </w:r>
-    </w:p>
-    <w:p>
-      <w:pPr>
-        <w:pStyle w:val="NoSpacing"/>
-      </w:pPr>
-    </w:p>
-    <w:p>
-      <w:pPr>
-        <w:pStyle w:val="NoSpacing"/>
         <w:rPr>
           <w:b/>
           <w:bCs/>
           <w:u w:val="single"/>
         </w:rPr>
-      </w:pPr>
+        <w:lastRenderedPageBreak/>
+        <w:t xml:space="preserve">Model Analysis </w:t>
+      </w:r>
+      <w:proofErr w:type="gramStart"/>
       <w:r>
         <w:rPr>
           <w:b/>
           <w:bCs/>
           <w:u w:val="single"/>
         </w:rPr>
-        <w:t>Model Analysis And Reporting Results From Task 1</w:t>
+        <w:t>And</w:t>
+      </w:r>
+      <w:proofErr w:type="gramEnd"/>
+      <w:r>
+        <w:rPr>
+          <w:b/>
+          <w:bCs/>
+          <w:u w:val="single"/>
+        </w:rPr>
+        <w:t xml:space="preserve"> Reporting Results From Task 1</w:t>
       </w:r>
     </w:p>
     <w:tbl>
@@ -4499,6 +4487,7 @@
                 <w:szCs w:val="12"/>
               </w:rPr>
             </w:pPr>
+            <w:proofErr w:type="spellStart"/>
             <w:r>
               <w:rPr>
                 <w:sz w:val="12"/>
@@ -4506,6 +4495,7 @@
               </w:rPr>
               <w:t>Relu</w:t>
             </w:r>
+            <w:proofErr w:type="spellEnd"/>
           </w:p>
         </w:tc>
       </w:tr>
@@ -4545,6 +4535,7 @@
                 <w:szCs w:val="12"/>
               </w:rPr>
             </w:pPr>
+            <w:proofErr w:type="spellStart"/>
             <w:r>
               <w:rPr>
                 <w:b/>
@@ -4554,6 +4545,7 @@
               </w:rPr>
               <w:t>Binary_crossentropy</w:t>
             </w:r>
+            <w:proofErr w:type="spellEnd"/>
           </w:p>
         </w:tc>
       </w:tr>
@@ -4607,7 +4599,7 @@
         <w:pStyle w:val="NoSpacing"/>
       </w:pPr>
       <w:r>
-        <w:t>To set a benchmark, we created baseline models for each of the four architectures being tested. These models were initialized with default hyperparameters, with some adjustments based on intuition and constraints due to time and computational limitations, limiting extensive parameter testing.</w:t>
+        <w:t>To set a benchmark, I created baseline models for each of the four architectures being tested. These models were initialized with default hyperparameters, with some adjustments based on intuition and constraints due to time and computational limitations, limiting extensive parameter testing.</w:t>
       </w:r>
     </w:p>
     <w:p>
@@ -4639,517 +4631,317 @@
       <w:pPr>
         <w:pStyle w:val="NoSpacing"/>
       </w:pPr>
-      <w:r>
-        <w:t>The choice of ReLU activation for hidden layers was driven by its ability to capture complex patterns in textual data efficiently. ReLU's non-linearity is crucial for this task, while its computational efficiency, especially with high-dimensional input like 300-dimensional word embedding vectors, is advantageous compared to tanh and sigmoid activations.</w:t>
-      </w:r>
     </w:p>
     <w:p>
       <w:pPr>
         <w:pStyle w:val="NoSpacing"/>
       </w:pPr>
       <w:r>
-        <w:t>Sigmoid activation in the output layer constrains outputs to probabilities between 0 and 1, indicating the confidence of text belonging to truthful or non-truthful classes. Binary cross-entropy loss aligns naturally with binary classification, providing mathematical formulation, stability, and interpretability to suit the models' output layer.</w:t>
+        <w:t xml:space="preserve">The choice of </w:t>
+      </w:r>
+      <w:proofErr w:type="spellStart"/>
+      <w:r>
+        <w:t>ReLU</w:t>
+      </w:r>
+      <w:proofErr w:type="spellEnd"/>
+      <w:r>
+        <w:t xml:space="preserve"> activation for hidden layers was driven by its ability to capture complex patterns in textual data efficiently. </w:t>
+      </w:r>
+      <w:proofErr w:type="spellStart"/>
+      <w:r>
+        <w:t>ReLU's</w:t>
+      </w:r>
+      <w:proofErr w:type="spellEnd"/>
+      <w:r>
+        <w:t xml:space="preserve"> non-linearity is crucial for this task, while its computational efficiency, especially with high-dimensional input like 300-dimensional word embedding vectors, is advantageous compared to tanh and sigmoid activations. Sigmoid activation in the output layer constrains outputs to probabilities between 0 and 1, indicating the confidence of text belonging to truthful or non-truthful classes. Binary cross-entropy loss aligns naturally with binary classification, providing mathematical formulation, stability, and interpretability to suit the models' output layer.</w:t>
       </w:r>
     </w:p>
     <w:p>
       <w:pPr>
         <w:pStyle w:val="NoSpacing"/>
       </w:pPr>
-      <w:r>
-        <w:t>During model training, 10-fold cross-validation was used to accurately assess error and accuracy on unseen training data. This choice was made due to the relatively small training set (2000 samples), with 10% (200 samples) reserved for validation to ensure sufficient data for validation without compromising training data. Further experimentation will refine hyperparameters and settings for optimal model configuration.</w:t>
-      </w:r>
     </w:p>
     <w:p>
       <w:pPr>
-        <w:pStyle w:val="NormalWeb"/>
-      </w:pPr>
-      <w:r>
-        <w:t>*show table with results for each model baseline*</w:t>
+        <w:pStyle w:val="NoSpacing"/>
+      </w:pPr>
+      <w:r>
+        <w:t>During model training, I utilized 10-fold cross-validation to accurately assess error and accuracy on unseen training data. This choice was made due to the relatively small training set (2000 samples), with 10% (200 samples) reserved for validation to ensure sufficient data for validation without compromising training data. Further experimentation will refine hyperparameters and settings for optimal model configuration.</w:t>
       </w:r>
     </w:p>
     <w:p>
       <w:pPr>
-        <w:spacing w:before="100" w:beforeAutospacing="1" w:after="100" w:afterAutospacing="1" w:line="240" w:lineRule="auto"/>
-        <w:rPr>
-          <w:rFonts w:ascii="Times New Roman" w:eastAsia="Times New Roman" w:hAnsi="Times New Roman" w:cs="Times New Roman"/>
-          <w:kern w:val="0"/>
-          <w:sz w:val="24"/>
-          <w:szCs w:val="24"/>
-          <w:lang w:eastAsia="en-GB"/>
-          <w14:ligatures w14:val="none"/>
-        </w:rPr>
-      </w:pPr>
-      <w:r>
-        <w:rPr>
-          <w:rFonts w:ascii="Times New Roman" w:eastAsia="Times New Roman" w:hAnsi="Times New Roman" w:cs="Times New Roman"/>
-          <w:kern w:val="0"/>
-          <w:sz w:val="24"/>
-          <w:szCs w:val="24"/>
-          <w:lang w:eastAsia="en-GB"/>
-          <w14:ligatures w14:val="none"/>
-        </w:rPr>
-        <w:t>Based on the results of our initial baseline model experiments, it became evident that all models struggled to learn effectively. This difficulty likely stemmed from the models attempting to learn in high-dimensional spaces and identify patterns and relationships within raw data. Although ReLU activation function may aid in this process to some extent, without proper preprocessing of the data, noise in the dataset significantly hindered model performance.</w:t>
-      </w:r>
+        <w:pStyle w:val="NoSpacing"/>
+      </w:pPr>
     </w:p>
     <w:p>
       <w:pPr>
-        <w:spacing w:before="100" w:beforeAutospacing="1" w:after="100" w:afterAutospacing="1" w:line="240" w:lineRule="auto"/>
+        <w:pStyle w:val="NoSpacing"/>
         <w:rPr>
-          <w:rFonts w:ascii="Times New Roman" w:eastAsia="Times New Roman" w:hAnsi="Times New Roman" w:cs="Times New Roman"/>
-          <w:kern w:val="0"/>
-          <w:sz w:val="24"/>
-          <w:szCs w:val="24"/>
-          <w:lang w:eastAsia="en-GB"/>
-          <w14:ligatures w14:val="none"/>
+          <w:b/>
+          <w:bCs/>
+          <w:u w:val="single"/>
         </w:rPr>
       </w:pPr>
       <w:r>
         <w:rPr>
-          <w:rFonts w:ascii="Times New Roman" w:eastAsia="Times New Roman" w:hAnsi="Times New Roman" w:cs="Times New Roman"/>
-          <w:kern w:val="0"/>
-          <w:sz w:val="24"/>
-          <w:szCs w:val="24"/>
-          <w:lang w:eastAsia="en-GB"/>
-          <w14:ligatures w14:val="none"/>
+          <w:b/>
+          <w:bCs/>
+          <w:u w:val="single"/>
         </w:rPr>
-        <w:t>Upon inspection of the dataset, it was clear that various forms of noise, such as punctuation, special characters, stop words, and URLs, were present. These elements do not contribute to the semantic meaning of the text and can confuse the model. Additionally, the presence of multiple occurrences of the same word or variations of singular and plural forms further challenged the model's ability to differentiate between relevant and irrelevant information. While class imbalance was initially a concern, further examination of the training data alleviated this issue.</w:t>
+        <w:t xml:space="preserve">MLP single flattened word embedding </w:t>
+      </w:r>
+      <w:r>
+        <w:rPr>
+          <w:b/>
+          <w:bCs/>
+          <w:u w:val="single"/>
+        </w:rPr>
+        <w:t>vector.</w:t>
       </w:r>
     </w:p>
     <w:p>
       <w:pPr>
-        <w:spacing w:before="100" w:beforeAutospacing="1" w:after="100" w:afterAutospacing="1" w:line="240" w:lineRule="auto"/>
+        <w:pStyle w:val="NoSpacing"/>
         <w:rPr>
-          <w:rFonts w:ascii="Times New Roman" w:eastAsia="Times New Roman" w:hAnsi="Times New Roman" w:cs="Times New Roman"/>
-          <w:kern w:val="0"/>
-          <w:sz w:val="24"/>
-          <w:szCs w:val="24"/>
-          <w:lang w:eastAsia="en-GB"/>
-          <w14:ligatures w14:val="none"/>
+          <w:b/>
+          <w:bCs/>
+          <w:u w:val="single"/>
         </w:rPr>
       </w:pPr>
-      <w:r>
-        <w:rPr>
-          <w:rFonts w:ascii="Times New Roman" w:eastAsia="Times New Roman" w:hAnsi="Times New Roman" w:cs="Times New Roman"/>
-          <w:kern w:val="0"/>
-          <w:sz w:val="24"/>
-          <w:szCs w:val="24"/>
-          <w:lang w:eastAsia="en-GB"/>
-          <w14:ligatures w14:val="none"/>
-        </w:rPr>
-        <w:lastRenderedPageBreak/>
-        <w:t>The models also exhibited signs of overfitting, as demonstrated by the diagram [insert figure number] depicting a slight increase in training data accuracy and validation loss over epochs. This suggests that the models were learning from irrelevant patterns in the training data rather than generalizable representations.</w:t>
-      </w:r>
     </w:p>
     <w:p>
       <w:pPr>
-        <w:spacing w:before="100" w:beforeAutospacing="1" w:after="100" w:afterAutospacing="1" w:line="240" w:lineRule="auto"/>
-        <w:rPr>
-          <w:rFonts w:ascii="Times New Roman" w:eastAsia="Times New Roman" w:hAnsi="Times New Roman" w:cs="Times New Roman"/>
-          <w:kern w:val="0"/>
-          <w:sz w:val="24"/>
-          <w:szCs w:val="24"/>
-          <w:lang w:eastAsia="en-GB"/>
-          <w14:ligatures w14:val="none"/>
-        </w:rPr>
-      </w:pPr>
-      <w:r>
-        <w:rPr>
-          <w:rFonts w:ascii="Times New Roman" w:eastAsia="Times New Roman" w:hAnsi="Times New Roman" w:cs="Times New Roman"/>
-          <w:kern w:val="0"/>
-          <w:sz w:val="24"/>
-          <w:szCs w:val="24"/>
-          <w:lang w:eastAsia="en-GB"/>
-          <w14:ligatures w14:val="none"/>
-        </w:rPr>
-        <w:t>To address these challenges, several preprocessing steps were explored:</w:t>
+        <w:pStyle w:val="NoSpacing"/>
+      </w:pPr>
+      <w:r>
+        <w:t xml:space="preserve">The initial implementation of the </w:t>
+      </w:r>
+      <w:r>
+        <w:t xml:space="preserve">MLP using single </w:t>
+      </w:r>
+      <w:r>
+        <w:t>flattened</w:t>
+      </w:r>
+      <w:r>
+        <w:t xml:space="preserve"> embedding vectors utilizing pre-trained glove embeddings</w:t>
+      </w:r>
+      <w:r>
+        <w:t xml:space="preserve"> with the baseline hyperparameters revealed a significant issue with its stability during training. Despite this, it demonstrated moderate predictive capability on the test set, achieving an accuracy of around 0.7, indicating some degree of learning. This instability</w:t>
+      </w:r>
+      <w:r>
+        <w:t xml:space="preserve"> however likely</w:t>
+      </w:r>
+      <w:r>
+        <w:t xml:space="preserve"> stemmed from </w:t>
+      </w:r>
+      <w:r>
+        <w:t xml:space="preserve">a combination of </w:t>
+      </w:r>
+      <w:r>
+        <w:t>multiple factors, including noisy training data containing numerous stop words and words</w:t>
+      </w:r>
+      <w:r>
+        <w:t xml:space="preserve"> and punctuation embeddings</w:t>
+      </w:r>
+      <w:r>
+        <w:t xml:space="preserve"> devoid of semantic meaning</w:t>
+      </w:r>
+      <w:r>
+        <w:t xml:space="preserve"> causing it hard to train</w:t>
+      </w:r>
+      <w:r>
+        <w:t>.</w:t>
       </w:r>
     </w:p>
     <w:p>
       <w:pPr>
-        <w:numPr>
-          <w:ilvl w:val="0"/>
-          <w:numId w:val="4"/>
-        </w:numPr>
-        <w:spacing w:before="100" w:beforeAutospacing="1" w:after="100" w:afterAutospacing="1" w:line="240" w:lineRule="auto"/>
-        <w:rPr>
-          <w:rFonts w:ascii="Times New Roman" w:eastAsia="Times New Roman" w:hAnsi="Times New Roman" w:cs="Times New Roman"/>
-          <w:kern w:val="0"/>
-          <w:sz w:val="24"/>
-          <w:szCs w:val="24"/>
-          <w:lang w:eastAsia="en-GB"/>
-          <w14:ligatures w14:val="none"/>
-        </w:rPr>
-      </w:pPr>
-      <w:r>
-        <w:rPr>
-          <w:rFonts w:ascii="Times New Roman" w:eastAsia="Times New Roman" w:hAnsi="Times New Roman" w:cs="Times New Roman"/>
-          <w:kern w:val="0"/>
-          <w:sz w:val="24"/>
-          <w:szCs w:val="24"/>
-          <w:lang w:eastAsia="en-GB"/>
-          <w14:ligatures w14:val="none"/>
-        </w:rPr>
-        <w:t>Lowercasing words and removing special characters, including URLs and punctuation.</w:t>
-      </w:r>
+        <w:pStyle w:val="NoSpacing"/>
+      </w:pPr>
     </w:p>
     <w:p>
       <w:pPr>
-        <w:numPr>
-          <w:ilvl w:val="0"/>
-          <w:numId w:val="4"/>
-        </w:numPr>
-        <w:spacing w:before="100" w:beforeAutospacing="1" w:after="100" w:afterAutospacing="1" w:line="240" w:lineRule="auto"/>
-        <w:rPr>
-          <w:rFonts w:ascii="Times New Roman" w:eastAsia="Times New Roman" w:hAnsi="Times New Roman" w:cs="Times New Roman"/>
-          <w:kern w:val="0"/>
-          <w:sz w:val="24"/>
-          <w:szCs w:val="24"/>
-          <w:lang w:eastAsia="en-GB"/>
-          <w14:ligatures w14:val="none"/>
-        </w:rPr>
-      </w:pPr>
-      <w:r>
-        <w:rPr>
-          <w:rFonts w:ascii="Times New Roman" w:eastAsia="Times New Roman" w:hAnsi="Times New Roman" w:cs="Times New Roman"/>
-          <w:kern w:val="0"/>
-          <w:sz w:val="24"/>
-          <w:szCs w:val="24"/>
-          <w:lang w:eastAsia="en-GB"/>
-          <w14:ligatures w14:val="none"/>
-        </w:rPr>
-        <w:t>Lemmatization of tokenized words to reduce variations and standardize word forms, potentially improving text classification.</w:t>
+        <w:pStyle w:val="NoSpacing"/>
+      </w:pPr>
+      <w:r>
+        <w:t>To address this instability, I experimented with adjusting the learning rate. Initially set at 0.05, I reduced it incrementally to 0.025 and eventually to 0.001, which successfully mitigated the instability</w:t>
+      </w:r>
+      <w:r>
+        <w:t xml:space="preserve"> by allowing the learning curve to look more stable </w:t>
+      </w:r>
+      <w:r>
+        <w:t xml:space="preserve">because weights were being </w:t>
+      </w:r>
+      <w:proofErr w:type="spellStart"/>
+      <w:proofErr w:type="gramStart"/>
+      <w:r>
+        <w:t>adjused</w:t>
+      </w:r>
+      <w:proofErr w:type="spellEnd"/>
+      <w:proofErr w:type="gramEnd"/>
+      <w:r>
+        <w:t xml:space="preserve"> more slowly</w:t>
+      </w:r>
+      <w:r>
+        <w:t xml:space="preserve">. However, this adjustment highlighted another issue: the learning curve of the model's validation data showed only marginal improvement in accuracy </w:t>
+      </w:r>
+      <w:r>
+        <w:t>after</w:t>
+      </w:r>
+      <w:r>
+        <w:t xml:space="preserve"> the first epoch</w:t>
+      </w:r>
+      <w:r>
+        <w:t xml:space="preserve"> in the first epoch from</w:t>
+      </w:r>
+      <w:r>
+        <w:t xml:space="preserve"> 0.48</w:t>
+      </w:r>
+      <w:r>
+        <w:t>, 0.68</w:t>
+      </w:r>
+      <w:r>
+        <w:t xml:space="preserve"> </w:t>
+      </w:r>
+      <w:r>
+        <w:t xml:space="preserve">decreasing in ability to improve to reach a final </w:t>
+      </w:r>
+      <w:r>
+        <w:t>accuracy of 0.70 and a loss o</w:t>
+      </w:r>
+      <w:r>
+        <w:t xml:space="preserve">f 27 down to </w:t>
+      </w:r>
+      <w:r>
+        <w:t>10</w:t>
+      </w:r>
+      <w:r>
+        <w:t>. This suggested that the model had reached convergence, but subsequent overfitting occurred, as evidenced by the decreasing nearly to zero after the first epoch however the validation data loss increase after the first epoch consequently from 0.68 – 0.85 over the consecutive 9 epochs.</w:t>
       </w:r>
     </w:p>
     <w:p>
       <w:pPr>
-        <w:numPr>
-          <w:ilvl w:val="0"/>
-          <w:numId w:val="4"/>
-        </w:numPr>
-        <w:spacing w:before="100" w:beforeAutospacing="1" w:after="100" w:afterAutospacing="1" w:line="240" w:lineRule="auto"/>
-        <w:rPr>
-          <w:rFonts w:ascii="Times New Roman" w:eastAsia="Times New Roman" w:hAnsi="Times New Roman" w:cs="Times New Roman"/>
-          <w:kern w:val="0"/>
-          <w:sz w:val="24"/>
-          <w:szCs w:val="24"/>
-          <w:lang w:eastAsia="en-GB"/>
-          <w14:ligatures w14:val="none"/>
-        </w:rPr>
-      </w:pPr>
-      <w:r>
-        <w:rPr>
-          <w:rFonts w:ascii="Times New Roman" w:eastAsia="Times New Roman" w:hAnsi="Times New Roman" w:cs="Times New Roman"/>
-          <w:kern w:val="0"/>
-          <w:sz w:val="24"/>
-          <w:szCs w:val="24"/>
-          <w:lang w:eastAsia="en-GB"/>
-          <w14:ligatures w14:val="none"/>
-        </w:rPr>
-        <w:t xml:space="preserve">Another pre-processing technique I enquired about was removal of numbers however after analysis of text data I determined it would be best not to remove these as numbers are common in text and provide semantic meaning to the models. </w:t>
-      </w:r>
+        <w:pStyle w:val="NoSpacing"/>
+      </w:pPr>
     </w:p>
     <w:p>
       <w:pPr>
-        <w:numPr>
-          <w:ilvl w:val="0"/>
-          <w:numId w:val="4"/>
-        </w:numPr>
-        <w:spacing w:before="100" w:beforeAutospacing="1" w:after="100" w:afterAutospacing="1" w:line="240" w:lineRule="auto"/>
-        <w:rPr>
-          <w:rFonts w:ascii="Times New Roman" w:eastAsia="Times New Roman" w:hAnsi="Times New Roman" w:cs="Times New Roman"/>
-          <w:kern w:val="0"/>
-          <w:sz w:val="24"/>
-          <w:szCs w:val="24"/>
-          <w:lang w:eastAsia="en-GB"/>
-          <w14:ligatures w14:val="none"/>
-        </w:rPr>
-      </w:pPr>
-      <w:r>
-        <w:rPr>
-          <w:rFonts w:ascii="Times New Roman" w:eastAsia="Times New Roman" w:hAnsi="Times New Roman" w:cs="Times New Roman"/>
-          <w:kern w:val="0"/>
-          <w:sz w:val="24"/>
-          <w:szCs w:val="24"/>
-          <w:lang w:eastAsia="en-GB"/>
-          <w14:ligatures w14:val="none"/>
-        </w:rPr>
-        <w:t>Implementation of regularization techniques, such as L1 regularization, to mitigate overfitting and enhance model generalization. Notably, L1 regularization showed better results when it was able to converge effectively</w:t>
+        <w:pStyle w:val="NoSpacing"/>
+      </w:pPr>
+      <w:r>
+        <w:t>To address overfitting, I first reduced the model's complexity by decreasing the number of neurons in the hidden layer from 5 to 4. Additionally, I implemented regularization lass</w:t>
+      </w:r>
+      <w:r>
+        <w:t>o</w:t>
+      </w:r>
+      <w:r>
+        <w:t xml:space="preserve"> and techniques by decreasing the batch size. This not only improved the model's generalization performance by introducing more variability into the training data but also extended the training </w:t>
+      </w:r>
+      <w:r>
+        <w:lastRenderedPageBreak/>
+        <w:t xml:space="preserve">time. Originally taking </w:t>
+      </w:r>
+      <w:r>
+        <w:t xml:space="preserve">10 </w:t>
+      </w:r>
+      <w:r>
+        <w:t>seconds to converge, the model's training time increased to 17 seconds per fold after reducing the batch size to 32. However, this adjustment resulted in an F1 score of 0.812, with only 22 instances classified as false positives out of 406 classified instances.</w:t>
       </w:r>
     </w:p>
     <w:p>
       <w:pPr>
-        <w:pStyle w:val="NormalWeb"/>
-      </w:pPr>
+        <w:pStyle w:val="NoSpacing"/>
+      </w:pPr>
+      <w:r>
+        <w:t xml:space="preserve">Regularization further enhanced the performance of the model trained with a batch size of 32 and a learning rate of 0.001, providing better stability and fit for both training and validation data. As an additional measure, I decided to preprocess the text data by removing </w:t>
+      </w:r>
+      <w:r>
+        <w:t>stop words</w:t>
+      </w:r>
+      <w:r>
+        <w:t xml:space="preserve"> and lemmatizing words to investigate their impact on model performance.</w:t>
+      </w:r>
     </w:p>
     <w:p>
       <w:pPr>
-        <w:pStyle w:val="NormalWeb"/>
-      </w:pPr>
-      <w:r>
-        <w:t>*show some diagrams and tables of results after to prove hypothesis *</w:t>
+        <w:pStyle w:val="NoSpacing"/>
+      </w:pPr>
+      <w:r>
+        <w:t>Additionally,</w:t>
+      </w:r>
+      <w:r>
+        <w:t xml:space="preserve"> I also experimented with additional pre-processing including </w:t>
+      </w:r>
+      <w:proofErr w:type="spellStart"/>
+      <w:r>
+        <w:t>lemization</w:t>
+      </w:r>
+      <w:proofErr w:type="spellEnd"/>
+      <w:r>
+        <w:t xml:space="preserve">, removing stop words and removing punctuation and </w:t>
+      </w:r>
+      <w:r>
+        <w:t>URLs</w:t>
+      </w:r>
+      <w:r>
+        <w:t xml:space="preserve"> and http links. I found removing punctuation allowed the model preprocessing to take a little </w:t>
+      </w:r>
+      <w:r>
+        <w:t>big, shorter</w:t>
+      </w:r>
+      <w:r>
+        <w:t xml:space="preserve"> when embedding the words but also </w:t>
+      </w:r>
+      <w:r>
+        <w:t xml:space="preserve">did not affect the model </w:t>
+      </w:r>
+      <w:r>
+        <w:t>performance</w:t>
+      </w:r>
+      <w:r>
+        <w:t xml:space="preserve"> much however when removing the </w:t>
+      </w:r>
+      <w:r>
+        <w:t>URLs</w:t>
+      </w:r>
+      <w:r>
+        <w:t xml:space="preserve"> it slightly did affect performance. </w:t>
       </w:r>
     </w:p>
     <w:p>
       <w:pPr>
-        <w:pStyle w:val="NormalWeb"/>
-      </w:pPr>
+        <w:pStyle w:val="NoSpacing"/>
+      </w:pPr>
+      <w:r>
+        <w:t>Upon incorporating these adjustments and preprocessing steps, the model demonstrated improved stability, reduced overfitting, and enhanced performance on the test set, showcasing the importance of hyperparameter tuning and data preprocessing in optimizing model performance.</w:t>
+      </w:r>
     </w:p>
     <w:p>
       <w:pPr>
-        <w:pStyle w:val="NormalWeb"/>
-      </w:pPr>
-      <w:r>
-        <w:t>Model hyperparameter tunings.</w:t>
-      </w:r>
-    </w:p>
-    <w:p>
-      <w:pPr>
-        <w:pStyle w:val="NormalWeb"/>
-      </w:pPr>
-      <w:r>
-        <w:t>Talk about model configuration for each of the models here</w:t>
-      </w:r>
-    </w:p>
-    <w:p>
-      <w:pPr>
-        <w:pStyle w:val="NormalWeb"/>
-      </w:pPr>
-    </w:p>
-    <w:p>
-      <w:pPr>
-        <w:pStyle w:val="NormalWeb"/>
-      </w:pPr>
-    </w:p>
-    <w:p>
-      <w:pPr>
-        <w:pStyle w:val="NormalWeb"/>
-        <w:rPr>
-          <w:rFonts w:ascii="Arial" w:hAnsi="Arial" w:cs="Arial"/>
-          <w:sz w:val="22"/>
-          <w:szCs w:val="22"/>
-        </w:rPr>
-      </w:pPr>
-      <w:r>
-        <w:rPr>
-          <w:rFonts w:ascii="Arial" w:hAnsi="Arial" w:cs="Arial"/>
-          <w:sz w:val="22"/>
-          <w:szCs w:val="22"/>
-        </w:rPr>
-        <w:t>Model training performance with baseline settings.</w:t>
-      </w:r>
-    </w:p>
-    <w:p>
-      <w:pPr>
-        <w:pStyle w:val="NormalWeb"/>
-        <w:rPr>
-          <w:rFonts w:ascii="Arial" w:hAnsi="Arial" w:cs="Arial"/>
-          <w:sz w:val="22"/>
-          <w:szCs w:val="22"/>
-        </w:rPr>
-      </w:pPr>
-      <w:r>
-        <w:rPr>
-          <w:rFonts w:ascii="Arial" w:hAnsi="Arial" w:cs="Arial"/>
-          <w:sz w:val="22"/>
-          <w:szCs w:val="22"/>
-        </w:rPr>
-        <w:t xml:space="preserve">MLP flattened embeddings: </w:t>
-      </w:r>
-    </w:p>
-    <w:p>
-      <w:pPr>
-        <w:pStyle w:val="NormalWeb"/>
-        <w:rPr>
-          <w:rFonts w:ascii="Arial" w:hAnsi="Arial" w:cs="Arial"/>
-          <w:sz w:val="22"/>
-          <w:szCs w:val="22"/>
-        </w:rPr>
-      </w:pPr>
-    </w:p>
-    <w:p>
-      <w:pPr>
-        <w:pStyle w:val="NormalWeb"/>
-        <w:rPr>
-          <w:rFonts w:ascii="Arial" w:hAnsi="Arial" w:cs="Arial"/>
-          <w:sz w:val="22"/>
-          <w:szCs w:val="22"/>
-        </w:rPr>
-      </w:pPr>
-      <w:r>
-        <w:rPr>
-          <w:noProof/>
-        </w:rPr>
-        <w:lastRenderedPageBreak/>
-        <mc:AlternateContent>
-          <mc:Choice Requires="wps">
-            <w:drawing>
-              <wp:anchor distT="0" distB="0" distL="114300" distR="114300" simplePos="0" relativeHeight="251672576" behindDoc="1" locked="0" layoutInCell="1" allowOverlap="1" wp14:anchorId="7E50EC92" wp14:editId="30425A10">
-                <wp:simplePos x="0" y="0"/>
-                <wp:positionH relativeFrom="column">
-                  <wp:posOffset>1442085</wp:posOffset>
-                </wp:positionH>
-                <wp:positionV relativeFrom="paragraph">
-                  <wp:posOffset>3679190</wp:posOffset>
-                </wp:positionV>
-                <wp:extent cx="2846705" cy="635"/>
-                <wp:effectExtent l="0" t="0" r="0" b="0"/>
-                <wp:wrapTight wrapText="bothSides">
-                  <wp:wrapPolygon edited="0">
-                    <wp:start x="0" y="0"/>
-                    <wp:lineTo x="0" y="21600"/>
-                    <wp:lineTo x="21600" y="21600"/>
-                    <wp:lineTo x="21600" y="0"/>
-                  </wp:wrapPolygon>
-                </wp:wrapTight>
-                <wp:docPr id="1981819096" name="Text Box 1"/>
-                <wp:cNvGraphicFramePr/>
-                <a:graphic xmlns:a="http://schemas.openxmlformats.org/drawingml/2006/main">
-                  <a:graphicData uri="http://schemas.microsoft.com/office/word/2010/wordprocessingShape">
-                    <wps:wsp>
-                      <wps:cNvSpPr txBox="1"/>
-                      <wps:spPr>
-                        <a:xfrm>
-                          <a:off x="0" y="0"/>
-                          <a:ext cx="2846705" cy="635"/>
-                        </a:xfrm>
-                        <a:prstGeom prst="rect">
-                          <a:avLst/>
-                        </a:prstGeom>
-                        <a:solidFill>
-                          <a:prstClr val="white"/>
-                        </a:solidFill>
-                        <a:ln>
-                          <a:noFill/>
-                        </a:ln>
-                      </wps:spPr>
-                      <wps:txbx>
-                        <w:txbxContent>
-                          <w:p>
-                            <w:pPr>
-                              <w:pStyle w:val="Caption"/>
-                              <w:rPr>
-                                <w:rFonts w:ascii="Arial" w:eastAsia="Times New Roman" w:hAnsi="Arial" w:cs="Arial"/>
-                                <w:kern w:val="0"/>
-                                <w:sz w:val="22"/>
-                                <w:szCs w:val="22"/>
-                                <w14:ligatures w14:val="none"/>
-                              </w:rPr>
-                            </w:pPr>
-                            <w:r>
-                              <w:t xml:space="preserve">Figure </w:t>
-                            </w:r>
-                            <w:r>
-                              <w:fldChar w:fldCharType="begin"/>
-                            </w:r>
-                            <w:r>
-                              <w:instrText xml:space="preserve"> SEQ Figure \* ARABIC </w:instrText>
-                            </w:r>
-                            <w:r>
-                              <w:fldChar w:fldCharType="separate"/>
-                            </w:r>
-                            <w:r>
-                              <w:rPr>
-                                <w:noProof/>
-                              </w:rPr>
-                              <w:t>1</w:t>
-                            </w:r>
-                            <w:r>
-                              <w:fldChar w:fldCharType="end"/>
-                            </w:r>
-                            <w:r>
-                              <w:t>: Confusion matrix MLP flattened embeddings confusion matrix</w:t>
-                            </w:r>
-                          </w:p>
-                        </w:txbxContent>
-                      </wps:txbx>
-                      <wps:bodyPr rot="0" spcFirstLastPara="0" vertOverflow="overflow" horzOverflow="overflow" vert="horz" wrap="square" lIns="0" tIns="0" rIns="0" bIns="0" numCol="1" spcCol="0" rtlCol="0" fromWordArt="0" anchor="t" anchorCtr="0" forceAA="0" compatLnSpc="1">
-                        <a:prstTxWarp prst="textNoShape">
-                          <a:avLst/>
-                        </a:prstTxWarp>
-                        <a:spAutoFit/>
-                      </wps:bodyPr>
-                    </wps:wsp>
-                  </a:graphicData>
-                </a:graphic>
-              </wp:anchor>
-            </w:drawing>
-          </mc:Choice>
-          <mc:Fallback>
-            <w:pict>
-              <v:shape w14:anchorId="7E50EC92" id="Text Box 1" o:spid="_x0000_s1057" type="#_x0000_t202" style="position:absolute;margin-left:113.55pt;margin-top:289.7pt;width:224.15pt;height:.05pt;z-index:-251643904;visibility:visible;mso-wrap-style:square;mso-wrap-distance-left:9pt;mso-wrap-distance-top:0;mso-wrap-distance-right:9pt;mso-wrap-distance-bottom:0;mso-position-horizontal:absolute;mso-position-horizontal-relative:text;mso-position-vertical:absolute;mso-position-vertical-relative:text;v-text-anchor:top" o:gfxdata="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" stroked="f">
-                <v:textbox style="mso-fit-shape-to-text:t" inset="0,0,0,0">
-                  <w:txbxContent>
-                    <w:p>
-                      <w:pPr>
-                        <w:pStyle w:val="Caption"/>
-                        <w:rPr>
-                          <w:rFonts w:ascii="Arial" w:eastAsia="Times New Roman" w:hAnsi="Arial" w:cs="Arial"/>
-                          <w:kern w:val="0"/>
-                          <w:sz w:val="22"/>
-                          <w:szCs w:val="22"/>
-                          <w14:ligatures w14:val="none"/>
-                        </w:rPr>
-                      </w:pPr>
-                      <w:r>
-                        <w:t xml:space="preserve">Figure </w:t>
-                      </w:r>
-                      <w:r>
-                        <w:fldChar w:fldCharType="begin"/>
-                      </w:r>
-                      <w:r>
-                        <w:instrText xml:space="preserve"> SEQ Figure \* ARABIC </w:instrText>
-                      </w:r>
-                      <w:r>
-                        <w:fldChar w:fldCharType="separate"/>
-                      </w:r>
-                      <w:r>
-                        <w:rPr>
-                          <w:noProof/>
-                        </w:rPr>
-                        <w:t>1</w:t>
-                      </w:r>
-                      <w:r>
-                        <w:fldChar w:fldCharType="end"/>
-                      </w:r>
-                      <w:r>
-                        <w:t>: Confusion matrix MLP flattened embeddings confusion matrix</w:t>
-                      </w:r>
-                    </w:p>
-                  </w:txbxContent>
-                </v:textbox>
-                <w10:wrap type="tight"/>
-              </v:shape>
-            </w:pict>
-          </mc:Fallback>
-        </mc:AlternateContent>
-      </w:r>
-      <w:r>
-        <w:rPr>
-          <w:rFonts w:ascii="Arial" w:hAnsi="Arial" w:cs="Arial"/>
-          <w:sz w:val="22"/>
-          <w:szCs w:val="22"/>
-        </w:rPr>
+        <w:pStyle w:val="NoSpacing"/>
+      </w:pPr>
+      <w:r>
         <w:drawing>
-          <wp:anchor distT="0" distB="0" distL="114300" distR="114300" simplePos="0" relativeHeight="251670528" behindDoc="1" locked="0" layoutInCell="1" allowOverlap="1" wp14:anchorId="603015FB" wp14:editId="404CCD3D">
+          <wp:anchor distT="0" distB="0" distL="114300" distR="114300" simplePos="0" relativeHeight="251665408" behindDoc="1" locked="0" layoutInCell="1" allowOverlap="1" wp14:anchorId="0F077F2F" wp14:editId="110768DA">
             <wp:simplePos x="0" y="0"/>
             <wp:positionH relativeFrom="margin">
-              <wp:align>center</wp:align>
+              <wp:posOffset>2619375</wp:posOffset>
             </wp:positionH>
             <wp:positionV relativeFrom="paragraph">
-              <wp:posOffset>1821757</wp:posOffset>
+              <wp:posOffset>8255</wp:posOffset>
             </wp:positionV>
-            <wp:extent cx="2846705" cy="1800860"/>
-            <wp:effectExtent l="0" t="0" r="0" b="8890"/>
+            <wp:extent cx="2628900" cy="1720215"/>
+            <wp:effectExtent l="0" t="0" r="0" b="0"/>
             <wp:wrapTight wrapText="bothSides">
               <wp:wrapPolygon edited="0">
                 <wp:start x="0" y="0"/>
-                <wp:lineTo x="0" y="21478"/>
-                <wp:lineTo x="21393" y="21478"/>
-                <wp:lineTo x="21393" y="0"/>
+                <wp:lineTo x="0" y="21289"/>
+                <wp:lineTo x="21443" y="21289"/>
+                <wp:lineTo x="21443" y="0"/>
                 <wp:lineTo x="0" y="0"/>
               </wp:wrapPolygon>
             </wp:wrapTight>
-            <wp:docPr id="101177435" name="Picture 1" descr="A blue squares with white text&#10;&#10;Description automatically generated"/>
+            <wp:docPr id="1251187135" name="Picture 1" descr="A graph of a line&#10;&#10;Description automatically generated with medium confidence"/>
             <wp:cNvGraphicFramePr>
               <a:graphicFrameLocks xmlns:a="http://schemas.openxmlformats.org/drawingml/2006/main" noChangeAspect="1"/>
             </wp:cNvGraphicFramePr>
@@ -5157,441 +4949,7 @@
               <a:graphicData uri="http://schemas.openxmlformats.org/drawingml/2006/picture">
                 <pic:pic xmlns:pic="http://schemas.openxmlformats.org/drawingml/2006/picture">
                   <pic:nvPicPr>
-                    <pic:cNvPr id="101177435" name="Picture 1" descr="A blue squares with white text&#10;&#10;Description automatically generated"/>
-                    <pic:cNvPicPr/>
-                  </pic:nvPicPr>
-                  <pic:blipFill>
-                    <a:blip r:embed="rId6" cstate="print">
-                      <a:extLst>
-                        <a:ext uri="{28A0092B-C50C-407E-A947-70E740481C1C}">
-                          <a14:useLocalDpi xmlns:a14="http://schemas.microsoft.com/office/drawing/2010/main" val="0"/>
-                        </a:ext>
-                      </a:extLst>
-                    </a:blip>
-                    <a:stretch>
-                      <a:fillRect/>
-                    </a:stretch>
-                  </pic:blipFill>
-                  <pic:spPr>
-                    <a:xfrm>
-                      <a:off x="0" y="0"/>
-                      <a:ext cx="2852325" cy="1804646"/>
-                    </a:xfrm>
-                    <a:prstGeom prst="rect">
-                      <a:avLst/>
-                    </a:prstGeom>
-                  </pic:spPr>
-                </pic:pic>
-              </a:graphicData>
-            </a:graphic>
-            <wp14:sizeRelH relativeFrom="page">
-              <wp14:pctWidth>0</wp14:pctWidth>
-            </wp14:sizeRelH>
-            <wp14:sizeRelV relativeFrom="page">
-              <wp14:pctHeight>0</wp14:pctHeight>
-            </wp14:sizeRelV>
-          </wp:anchor>
-        </w:drawing>
-      </w:r>
-      <w:r>
-        <w:rPr>
-          <w:noProof/>
-        </w:rPr>
-        <mc:AlternateContent>
-          <mc:Choice Requires="wps">
-            <w:drawing>
-              <wp:anchor distT="0" distB="0" distL="114300" distR="114300" simplePos="0" relativeHeight="251669504" behindDoc="1" locked="0" layoutInCell="1" allowOverlap="1" wp14:anchorId="1B3D2569" wp14:editId="6B452C22">
-                <wp:simplePos x="0" y="0"/>
-                <wp:positionH relativeFrom="column">
-                  <wp:posOffset>2908935</wp:posOffset>
-                </wp:positionH>
-                <wp:positionV relativeFrom="paragraph">
-                  <wp:posOffset>1643380</wp:posOffset>
-                </wp:positionV>
-                <wp:extent cx="3185160" cy="635"/>
-                <wp:effectExtent l="0" t="0" r="0" b="0"/>
-                <wp:wrapTight wrapText="bothSides">
-                  <wp:wrapPolygon edited="0">
-                    <wp:start x="0" y="0"/>
-                    <wp:lineTo x="0" y="21600"/>
-                    <wp:lineTo x="21600" y="21600"/>
-                    <wp:lineTo x="21600" y="0"/>
-                  </wp:wrapPolygon>
-                </wp:wrapTight>
-                <wp:docPr id="888381860" name="Text Box 1"/>
-                <wp:cNvGraphicFramePr/>
-                <a:graphic xmlns:a="http://schemas.openxmlformats.org/drawingml/2006/main">
-                  <a:graphicData uri="http://schemas.microsoft.com/office/word/2010/wordprocessingShape">
-                    <wps:wsp>
-                      <wps:cNvSpPr txBox="1"/>
-                      <wps:spPr>
-                        <a:xfrm>
-                          <a:off x="0" y="0"/>
-                          <a:ext cx="3185160" cy="635"/>
-                        </a:xfrm>
-                        <a:prstGeom prst="rect">
-                          <a:avLst/>
-                        </a:prstGeom>
-                        <a:solidFill>
-                          <a:prstClr val="white"/>
-                        </a:solidFill>
-                        <a:ln>
-                          <a:noFill/>
-                        </a:ln>
-                      </wps:spPr>
-                      <wps:txbx>
-                        <w:txbxContent>
-                          <w:p>
-                            <w:pPr>
-                              <w:pStyle w:val="Caption"/>
-                              <w:rPr>
-                                <w:rFonts w:ascii="Arial" w:eastAsia="Times New Roman" w:hAnsi="Arial" w:cs="Arial"/>
-                                <w:kern w:val="0"/>
-                                <w:sz w:val="22"/>
-                                <w:szCs w:val="22"/>
-                                <w14:ligatures w14:val="none"/>
-                              </w:rPr>
-                            </w:pPr>
-                            <w:r>
-                              <w:t xml:space="preserve">Figure </w:t>
-                            </w:r>
-                            <w:r>
-                              <w:fldChar w:fldCharType="begin"/>
-                            </w:r>
-                            <w:r>
-                              <w:instrText xml:space="preserve"> SEQ Figure \* ARABIC </w:instrText>
-                            </w:r>
-                            <w:r>
-                              <w:fldChar w:fldCharType="separate"/>
-                            </w:r>
-                            <w:r>
-                              <w:rPr>
-                                <w:noProof/>
-                              </w:rPr>
-                              <w:t>2</w:t>
-                            </w:r>
-                            <w:r>
-                              <w:fldChar w:fldCharType="end"/>
-                            </w:r>
-                            <w:r>
-                              <w:t>: MLP flattened embeddings baseline model accuracy</w:t>
-                            </w:r>
-                          </w:p>
-                        </w:txbxContent>
-                      </wps:txbx>
-                      <wps:bodyPr rot="0" spcFirstLastPara="0" vertOverflow="overflow" horzOverflow="overflow" vert="horz" wrap="square" lIns="0" tIns="0" rIns="0" bIns="0" numCol="1" spcCol="0" rtlCol="0" fromWordArt="0" anchor="t" anchorCtr="0" forceAA="0" compatLnSpc="1">
-                        <a:prstTxWarp prst="textNoShape">
-                          <a:avLst/>
-                        </a:prstTxWarp>
-                        <a:spAutoFit/>
-                      </wps:bodyPr>
-                    </wps:wsp>
-                  </a:graphicData>
-                </a:graphic>
-              </wp:anchor>
-            </w:drawing>
-          </mc:Choice>
-          <mc:Fallback>
-            <w:pict>
-              <v:shape w14:anchorId="1B3D2569" id="_x0000_s1058" type="#_x0000_t202" style="position:absolute;margin-left:229.05pt;margin-top:129.4pt;width:250.8pt;height:.05pt;z-index:-251646976;visibility:visible;mso-wrap-style:square;mso-wrap-distance-left:9pt;mso-wrap-distance-top:0;mso-wrap-distance-right:9pt;mso-wrap-distance-bottom:0;mso-position-horizontal:absolute;mso-position-horizontal-relative:text;mso-position-vertical:absolute;mso-position-vertical-relative:text;v-text-anchor:top" o:gfxdata="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" stroked="f">
-                <v:textbox style="mso-fit-shape-to-text:t" inset="0,0,0,0">
-                  <w:txbxContent>
-                    <w:p>
-                      <w:pPr>
-                        <w:pStyle w:val="Caption"/>
-                        <w:rPr>
-                          <w:rFonts w:ascii="Arial" w:eastAsia="Times New Roman" w:hAnsi="Arial" w:cs="Arial"/>
-                          <w:kern w:val="0"/>
-                          <w:sz w:val="22"/>
-                          <w:szCs w:val="22"/>
-                          <w14:ligatures w14:val="none"/>
-                        </w:rPr>
-                      </w:pPr>
-                      <w:r>
-                        <w:t xml:space="preserve">Figure </w:t>
-                      </w:r>
-                      <w:r>
-                        <w:fldChar w:fldCharType="begin"/>
-                      </w:r>
-                      <w:r>
-                        <w:instrText xml:space="preserve"> SEQ Figure \* ARABIC </w:instrText>
-                      </w:r>
-                      <w:r>
-                        <w:fldChar w:fldCharType="separate"/>
-                      </w:r>
-                      <w:r>
-                        <w:rPr>
-                          <w:noProof/>
-                        </w:rPr>
-                        <w:t>2</w:t>
-                      </w:r>
-                      <w:r>
-                        <w:fldChar w:fldCharType="end"/>
-                      </w:r>
-                      <w:r>
-                        <w:t>: MLP flattened embeddings baseline model accuracy</w:t>
-                      </w:r>
-                    </w:p>
-                  </w:txbxContent>
-                </v:textbox>
-                <w10:wrap type="tight"/>
-              </v:shape>
-            </w:pict>
-          </mc:Fallback>
-        </mc:AlternateContent>
-      </w:r>
-      <w:r>
-        <w:rPr>
-          <w:rFonts w:ascii="Arial" w:hAnsi="Arial" w:cs="Arial"/>
-          <w:sz w:val="22"/>
-          <w:szCs w:val="22"/>
-        </w:rPr>
-        <w:drawing>
-          <wp:anchor distT="0" distB="0" distL="114300" distR="114300" simplePos="0" relativeHeight="251667456" behindDoc="1" locked="0" layoutInCell="1" allowOverlap="1" wp14:anchorId="1AEF31C4" wp14:editId="1A42105F">
-            <wp:simplePos x="0" y="0"/>
-            <wp:positionH relativeFrom="margin">
-              <wp:posOffset>2908935</wp:posOffset>
-            </wp:positionH>
-            <wp:positionV relativeFrom="paragraph">
-              <wp:posOffset>0</wp:posOffset>
-            </wp:positionV>
-            <wp:extent cx="3185160" cy="1586230"/>
-            <wp:effectExtent l="0" t="0" r="0" b="0"/>
-            <wp:wrapTight wrapText="bothSides">
-              <wp:wrapPolygon edited="0">
-                <wp:start x="0" y="0"/>
-                <wp:lineTo x="0" y="21271"/>
-                <wp:lineTo x="21445" y="21271"/>
-                <wp:lineTo x="21445" y="0"/>
-                <wp:lineTo x="0" y="0"/>
-              </wp:wrapPolygon>
-            </wp:wrapTight>
-            <wp:docPr id="238281223" name="Picture 1" descr="A graph of a graph&#10;&#10;Description automatically generated"/>
-            <wp:cNvGraphicFramePr>
-              <a:graphicFrameLocks xmlns:a="http://schemas.openxmlformats.org/drawingml/2006/main" noChangeAspect="1"/>
-            </wp:cNvGraphicFramePr>
-            <a:graphic xmlns:a="http://schemas.openxmlformats.org/drawingml/2006/main">
-              <a:graphicData uri="http://schemas.openxmlformats.org/drawingml/2006/picture">
-                <pic:pic xmlns:pic="http://schemas.openxmlformats.org/drawingml/2006/picture">
-                  <pic:nvPicPr>
-                    <pic:cNvPr id="238281223" name="Picture 1" descr="A graph of a graph&#10;&#10;Description automatically generated"/>
-                    <pic:cNvPicPr/>
-                  </pic:nvPicPr>
-                  <pic:blipFill>
-                    <a:blip r:embed="rId7">
-                      <a:extLst>
-                        <a:ext uri="{28A0092B-C50C-407E-A947-70E740481C1C}">
-                          <a14:useLocalDpi xmlns:a14="http://schemas.microsoft.com/office/drawing/2010/main" val="0"/>
-                        </a:ext>
-                      </a:extLst>
-                    </a:blip>
-                    <a:stretch>
-                      <a:fillRect/>
-                    </a:stretch>
-                  </pic:blipFill>
-                  <pic:spPr>
-                    <a:xfrm>
-                      <a:off x="0" y="0"/>
-                      <a:ext cx="3185160" cy="1586230"/>
-                    </a:xfrm>
-                    <a:prstGeom prst="rect">
-                      <a:avLst/>
-                    </a:prstGeom>
-                  </pic:spPr>
-                </pic:pic>
-              </a:graphicData>
-            </a:graphic>
-            <wp14:sizeRelH relativeFrom="page">
-              <wp14:pctWidth>0</wp14:pctWidth>
-            </wp14:sizeRelH>
-            <wp14:sizeRelV relativeFrom="page">
-              <wp14:pctHeight>0</wp14:pctHeight>
-            </wp14:sizeRelV>
-          </wp:anchor>
-        </w:drawing>
-      </w:r>
-      <w:r>
-        <w:rPr>
-          <w:noProof/>
-        </w:rPr>
-        <mc:AlternateContent>
-          <mc:Choice Requires="wps">
-            <w:drawing>
-              <wp:anchor distT="0" distB="0" distL="114300" distR="114300" simplePos="0" relativeHeight="251666432" behindDoc="1" locked="0" layoutInCell="1" allowOverlap="1" wp14:anchorId="03B012DA" wp14:editId="45806C49">
-                <wp:simplePos x="0" y="0"/>
-                <wp:positionH relativeFrom="column">
-                  <wp:posOffset>130810</wp:posOffset>
-                </wp:positionH>
-                <wp:positionV relativeFrom="paragraph">
-                  <wp:posOffset>1613593</wp:posOffset>
-                </wp:positionV>
-                <wp:extent cx="2216150" cy="635"/>
-                <wp:effectExtent l="0" t="0" r="0" b="0"/>
-                <wp:wrapTight wrapText="bothSides">
-                  <wp:wrapPolygon edited="0">
-                    <wp:start x="0" y="0"/>
-                    <wp:lineTo x="0" y="21600"/>
-                    <wp:lineTo x="21600" y="21600"/>
-                    <wp:lineTo x="21600" y="0"/>
-                  </wp:wrapPolygon>
-                </wp:wrapTight>
-                <wp:docPr id="1469682918" name="Text Box 1"/>
-                <wp:cNvGraphicFramePr/>
-                <a:graphic xmlns:a="http://schemas.openxmlformats.org/drawingml/2006/main">
-                  <a:graphicData uri="http://schemas.microsoft.com/office/word/2010/wordprocessingShape">
-                    <wps:wsp>
-                      <wps:cNvSpPr txBox="1"/>
-                      <wps:spPr>
-                        <a:xfrm>
-                          <a:off x="0" y="0"/>
-                          <a:ext cx="2216150" cy="635"/>
-                        </a:xfrm>
-                        <a:prstGeom prst="rect">
-                          <a:avLst/>
-                        </a:prstGeom>
-                        <a:solidFill>
-                          <a:prstClr val="white"/>
-                        </a:solidFill>
-                        <a:ln>
-                          <a:noFill/>
-                        </a:ln>
-                      </wps:spPr>
-                      <wps:txbx>
-                        <w:txbxContent>
-                          <w:p>
-                            <w:pPr>
-                              <w:pStyle w:val="Caption"/>
-                              <w:rPr>
-                                <w:rFonts w:ascii="Arial" w:eastAsia="Times New Roman" w:hAnsi="Arial" w:cs="Arial"/>
-                                <w:kern w:val="0"/>
-                                <w:sz w:val="22"/>
-                                <w:szCs w:val="22"/>
-                                <w14:ligatures w14:val="none"/>
-                              </w:rPr>
-                            </w:pPr>
-                            <w:r>
-                              <w:t xml:space="preserve">Figure </w:t>
-                            </w:r>
-                            <w:r>
-                              <w:fldChar w:fldCharType="begin"/>
-                            </w:r>
-                            <w:r>
-                              <w:instrText xml:space="preserve"> SEQ Figure \* ARABIC </w:instrText>
-                            </w:r>
-                            <w:r>
-                              <w:fldChar w:fldCharType="separate"/>
-                            </w:r>
-                            <w:r>
-                              <w:rPr>
-                                <w:noProof/>
-                              </w:rPr>
-                              <w:t>3</w:t>
-                            </w:r>
-                            <w:r>
-                              <w:fldChar w:fldCharType="end"/>
-                            </w:r>
-                            <w:r>
-                              <w:t>: MLP flattened embeddings baseline model loss</w:t>
-                            </w:r>
-                          </w:p>
-                        </w:txbxContent>
-                      </wps:txbx>
-                      <wps:bodyPr rot="0" spcFirstLastPara="0" vertOverflow="overflow" horzOverflow="overflow" vert="horz" wrap="square" lIns="0" tIns="0" rIns="0" bIns="0" numCol="1" spcCol="0" rtlCol="0" fromWordArt="0" anchor="t" anchorCtr="0" forceAA="0" compatLnSpc="1">
-                        <a:prstTxWarp prst="textNoShape">
-                          <a:avLst/>
-                        </a:prstTxWarp>
-                        <a:spAutoFit/>
-                      </wps:bodyPr>
-                    </wps:wsp>
-                  </a:graphicData>
-                </a:graphic>
-              </wp:anchor>
-            </w:drawing>
-          </mc:Choice>
-          <mc:Fallback>
-            <w:pict>
-              <v:shape w14:anchorId="03B012DA" id="_x0000_s1059" type="#_x0000_t202" style="position:absolute;margin-left:10.3pt;margin-top:127.05pt;width:174.5pt;height:.05pt;z-index:-251650048;visibility:visible;mso-wrap-style:square;mso-wrap-distance-left:9pt;mso-wrap-distance-top:0;mso-wrap-distance-right:9pt;mso-wrap-distance-bottom:0;mso-position-horizontal:absolute;mso-position-horizontal-relative:text;mso-position-vertical:absolute;mso-position-vertical-relative:text;v-text-anchor:top" o:gfxdata="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" stroked="f">
-                <v:textbox style="mso-fit-shape-to-text:t" inset="0,0,0,0">
-                  <w:txbxContent>
-                    <w:p>
-                      <w:pPr>
-                        <w:pStyle w:val="Caption"/>
-                        <w:rPr>
-                          <w:rFonts w:ascii="Arial" w:eastAsia="Times New Roman" w:hAnsi="Arial" w:cs="Arial"/>
-                          <w:kern w:val="0"/>
-                          <w:sz w:val="22"/>
-                          <w:szCs w:val="22"/>
-                          <w14:ligatures w14:val="none"/>
-                        </w:rPr>
-                      </w:pPr>
-                      <w:r>
-                        <w:t xml:space="preserve">Figure </w:t>
-                      </w:r>
-                      <w:r>
-                        <w:fldChar w:fldCharType="begin"/>
-                      </w:r>
-                      <w:r>
-                        <w:instrText xml:space="preserve"> SEQ Figure \* ARABIC </w:instrText>
-                      </w:r>
-                      <w:r>
-                        <w:fldChar w:fldCharType="separate"/>
-                      </w:r>
-                      <w:r>
-                        <w:rPr>
-                          <w:noProof/>
-                        </w:rPr>
-                        <w:t>3</w:t>
-                      </w:r>
-                      <w:r>
-                        <w:fldChar w:fldCharType="end"/>
-                      </w:r>
-                      <w:r>
-                        <w:t>: MLP flattened embeddings baseline model loss</w:t>
-                      </w:r>
-                    </w:p>
-                  </w:txbxContent>
-                </v:textbox>
-                <w10:wrap type="tight"/>
-              </v:shape>
-            </w:pict>
-          </mc:Fallback>
-        </mc:AlternateContent>
-      </w:r>
-      <w:r>
-        <w:rPr>
-          <w:rFonts w:ascii="Arial" w:hAnsi="Arial" w:cs="Arial"/>
-          <w:sz w:val="22"/>
-          <w:szCs w:val="22"/>
-        </w:rPr>
-        <w:drawing>
-          <wp:anchor distT="0" distB="0" distL="114300" distR="114300" simplePos="0" relativeHeight="251664384" behindDoc="1" locked="0" layoutInCell="1" allowOverlap="1" wp14:anchorId="3D687AA4" wp14:editId="3AE00C83">
-            <wp:simplePos x="0" y="0"/>
-            <wp:positionH relativeFrom="column">
-              <wp:posOffset>131445</wp:posOffset>
-            </wp:positionH>
-            <wp:positionV relativeFrom="paragraph">
-              <wp:posOffset>0</wp:posOffset>
-            </wp:positionV>
-            <wp:extent cx="2719705" cy="1544320"/>
-            <wp:effectExtent l="0" t="0" r="4445" b="0"/>
-            <wp:wrapTight wrapText="bothSides">
-              <wp:wrapPolygon edited="0">
-                <wp:start x="0" y="0"/>
-                <wp:lineTo x="0" y="21316"/>
-                <wp:lineTo x="21484" y="21316"/>
-                <wp:lineTo x="21484" y="0"/>
-                <wp:lineTo x="0" y="0"/>
-              </wp:wrapPolygon>
-            </wp:wrapTight>
-            <wp:docPr id="596923807" name="Picture 1" descr="A graph of a line graph&#10;&#10;Description automatically generated"/>
-            <wp:cNvGraphicFramePr>
-              <a:graphicFrameLocks xmlns:a="http://schemas.openxmlformats.org/drawingml/2006/main" noChangeAspect="1"/>
-            </wp:cNvGraphicFramePr>
-            <a:graphic xmlns:a="http://schemas.openxmlformats.org/drawingml/2006/main">
-              <a:graphicData uri="http://schemas.openxmlformats.org/drawingml/2006/picture">
-                <pic:pic xmlns:pic="http://schemas.openxmlformats.org/drawingml/2006/picture">
-                  <pic:nvPicPr>
-                    <pic:cNvPr id="596923807" name="Picture 1" descr="A graph of a line graph&#10;&#10;Description automatically generated"/>
+                    <pic:cNvPr id="1251187135" name="Picture 1" descr="A graph of a line&#10;&#10;Description automatically generated with medium confidence"/>
                     <pic:cNvPicPr/>
                   </pic:nvPicPr>
                   <pic:blipFill>
@@ -5609,7 +4967,7 @@
                   <pic:spPr>
                     <a:xfrm>
                       <a:off x="0" y="0"/>
-                      <a:ext cx="2719705" cy="1544320"/>
+                      <a:ext cx="2628900" cy="1720215"/>
                     </a:xfrm>
                     <a:prstGeom prst="rect">
                       <a:avLst/>
@@ -5627,316 +4985,28 @@
           </wp:anchor>
         </w:drawing>
       </w:r>
-    </w:p>
-    <w:p>
-      <w:pPr>
-        <w:pStyle w:val="NormalWeb"/>
-        <w:rPr>
-          <w:rFonts w:ascii="Arial" w:hAnsi="Arial" w:cs="Arial"/>
-          <w:sz w:val="22"/>
-          <w:szCs w:val="22"/>
-        </w:rPr>
-      </w:pPr>
-    </w:p>
-    <w:p>
-      <w:pPr>
-        <w:pStyle w:val="NormalWeb"/>
-        <w:rPr>
-          <w:rFonts w:ascii="Arial" w:hAnsi="Arial" w:cs="Arial"/>
-          <w:sz w:val="22"/>
-          <w:szCs w:val="22"/>
-        </w:rPr>
-      </w:pPr>
-    </w:p>
-    <w:p>
-      <w:pPr>
-        <w:pStyle w:val="NormalWeb"/>
-        <w:rPr>
-          <w:rFonts w:ascii="Arial" w:hAnsi="Arial" w:cs="Arial"/>
-          <w:sz w:val="22"/>
-          <w:szCs w:val="22"/>
-        </w:rPr>
-      </w:pPr>
-    </w:p>
-    <w:p>
-      <w:pPr>
-        <w:pStyle w:val="NormalWeb"/>
-        <w:rPr>
-          <w:rFonts w:ascii="Arial" w:hAnsi="Arial" w:cs="Arial"/>
-          <w:sz w:val="22"/>
-          <w:szCs w:val="22"/>
-        </w:rPr>
-      </w:pPr>
-    </w:p>
-    <w:p>
-      <w:pPr>
-        <w:pStyle w:val="NormalWeb"/>
-        <w:rPr>
-          <w:rFonts w:ascii="Arial" w:hAnsi="Arial" w:cs="Arial"/>
-          <w:sz w:val="22"/>
-          <w:szCs w:val="22"/>
-        </w:rPr>
-      </w:pPr>
-    </w:p>
-    <w:p>
-      <w:pPr>
-        <w:pStyle w:val="NormalWeb"/>
-        <w:rPr>
-          <w:rFonts w:ascii="Arial" w:hAnsi="Arial" w:cs="Arial"/>
-          <w:sz w:val="22"/>
-          <w:szCs w:val="22"/>
-        </w:rPr>
-      </w:pPr>
-    </w:p>
-    <w:p>
-      <w:pPr>
-        <w:pStyle w:val="NoSpacing"/>
-      </w:pPr>
-      <w:r>
-        <w:t>Accuracy: 0.536</w:t>
-      </w:r>
-    </w:p>
-    <w:p>
-      <w:pPr>
-        <w:pStyle w:val="NoSpacing"/>
-      </w:pPr>
-      <w:r>
-        <w:t>Precision: 0.938</w:t>
-      </w:r>
-    </w:p>
-    <w:p>
-      <w:pPr>
-        <w:pStyle w:val="NoSpacing"/>
-      </w:pPr>
-      <w:r>
-        <w:t>Recall: 0.167</w:t>
-      </w:r>
-    </w:p>
-    <w:p>
-      <w:pPr>
-        <w:pStyle w:val="NoSpacing"/>
-      </w:pPr>
-      <w:r>
-        <w:t>F1 Score: 0.284</w:t>
-      </w:r>
-    </w:p>
-    <w:p>
-      <w:pPr>
-        <w:pStyle w:val="NoSpacing"/>
-      </w:pPr>
-    </w:p>
-    <w:p>
-      <w:pPr>
-        <w:pStyle w:val="NoSpacing"/>
-      </w:pPr>
-    </w:p>
-    <w:p>
-      <w:pPr>
-        <w:pStyle w:val="NoSpacing"/>
-      </w:pPr>
-    </w:p>
-    <w:p>
-      <w:pPr>
-        <w:rPr>
-          <w:rFonts w:ascii="Arial" w:hAnsi="Arial" w:cs="Arial"/>
-        </w:rPr>
-      </w:pPr>
-      <w:r>
-        <w:rPr>
-          <w:rFonts w:ascii="Arial" w:hAnsi="Arial" w:cs="Arial"/>
-        </w:rPr>
-        <w:t>Technique explored 1: Based on results from the initial baseline model expereiments it was obvious to see that</w:t>
-      </w:r>
-      <w:r>
-        <w:rPr>
-          <w:rFonts w:ascii="Arial" w:hAnsi="Arial" w:cs="Arial"/>
-        </w:rPr>
-        <w:t xml:space="preserve"> all</w:t>
-      </w:r>
-      <w:r>
-        <w:rPr>
-          <w:rFonts w:ascii="Arial" w:hAnsi="Arial" w:cs="Arial"/>
-        </w:rPr>
-        <w:t xml:space="preserve"> the models were</w:t>
-      </w:r>
-      <w:r>
-        <w:rPr>
-          <w:rFonts w:ascii="Arial" w:hAnsi="Arial" w:cs="Arial"/>
-        </w:rPr>
-        <w:t xml:space="preserve"> struggling to</w:t>
-      </w:r>
-      <w:r>
-        <w:rPr>
-          <w:rFonts w:ascii="Arial" w:hAnsi="Arial" w:cs="Arial"/>
-        </w:rPr>
-        <w:t xml:space="preserve"> lear</w:t>
-      </w:r>
-      <w:r>
-        <w:rPr>
-          <w:rFonts w:ascii="Arial" w:hAnsi="Arial" w:cs="Arial"/>
-        </w:rPr>
-        <w:t>n</w:t>
-      </w:r>
-      <w:r>
-        <w:rPr>
-          <w:rFonts w:ascii="Arial" w:hAnsi="Arial" w:cs="Arial"/>
-        </w:rPr>
-        <w:t xml:space="preserve"> well likely because the original models are trying to learn from high dimension spaces and pick up on patterns and relationships which exist on raw data. Without pre-processing there </w:t>
-      </w:r>
-      <w:r>
-        <w:rPr>
-          <w:rFonts w:ascii="Arial" w:hAnsi="Arial" w:cs="Arial"/>
-        </w:rPr>
-        <w:t xml:space="preserve">is a lot of noise in the dataset including punctuation, special characters and stop words which do not contribute semantic meanings to the text additionally the model will not realise that there is multiple occurrences of the same word or </w:t>
-      </w:r>
-      <w:r>
-        <w:rPr>
-          <w:rFonts w:ascii="Arial" w:hAnsi="Arial" w:cs="Arial"/>
-        </w:rPr>
-        <w:t>variations</w:t>
-      </w:r>
-      <w:r>
-        <w:rPr>
-          <w:rFonts w:ascii="Arial" w:hAnsi="Arial" w:cs="Arial"/>
-        </w:rPr>
-        <w:t xml:space="preserve"> of that word singular or plural therefore making the model struggle to differentiate between relevant and irrelevant information. Other reasons could be class imbalance of the training data were negative samples are more represented than positive in the training data therefore making the model bore biased toward being negative. And without proper preprocessing it is obvious the models are prone to overfitting in the model’s shown above this diagram is semi-represetnative of the pattens seen in all models where training data validation and accuracy increases slightlys while the loss for validation increases over epochs therefore the model is learning from irrelevant patterns in the training data rather than learning generalizable representations solutions to this include reguralisation.</w:t>
-      </w:r>
-    </w:p>
-    <w:p>
-      <w:pPr>
-        <w:rPr>
-          <w:rFonts w:ascii="Arial" w:hAnsi="Arial" w:cs="Arial"/>
-        </w:rPr>
-      </w:pPr>
-      <w:r>
-        <w:rPr>
-          <w:rFonts w:ascii="Arial" w:hAnsi="Arial" w:cs="Arial"/>
-        </w:rPr>
-        <w:t>To deal with the noise in the data sets I experimented with several pre-processing steps to see their combined effects on the training and test data:</w:t>
-      </w:r>
-    </w:p>
-    <w:p>
-      <w:pPr>
-        <w:pStyle w:val="ListParagraph"/>
-        <w:numPr>
-          <w:ilvl w:val="0"/>
-          <w:numId w:val="2"/>
-        </w:numPr>
-        <w:rPr>
-          <w:rFonts w:ascii="Arial" w:hAnsi="Arial" w:cs="Arial"/>
-        </w:rPr>
-      </w:pPr>
-      <w:r>
-        <w:rPr>
-          <w:rFonts w:ascii="Arial" w:hAnsi="Arial" w:cs="Arial"/>
-        </w:rPr>
-        <w:t>Lower casing words and removing special characters including URL’s and punctuation.</w:t>
-      </w:r>
-    </w:p>
-    <w:p>
-      <w:pPr>
-        <w:pStyle w:val="ListParagraph"/>
-        <w:numPr>
-          <w:ilvl w:val="0"/>
-          <w:numId w:val="2"/>
-        </w:numPr>
-        <w:rPr>
-          <w:rFonts w:ascii="Arial" w:hAnsi="Arial" w:cs="Arial"/>
-        </w:rPr>
-      </w:pPr>
-      <w:r>
-        <w:rPr>
-          <w:rFonts w:ascii="Arial" w:hAnsi="Arial" w:cs="Arial"/>
-        </w:rPr>
-        <w:lastRenderedPageBreak/>
-        <w:t>Performed lemmatization on each of the tokenized words to reduce words to their base root forms (lemmas) to standardise the different variations of the same words to so the same words are treated as the same token during the text analysis which will hopefully improve the text classification of the model.</w:t>
-      </w:r>
-    </w:p>
-    <w:p>
-      <w:pPr>
-        <w:pStyle w:val="ListParagraph"/>
-        <w:numPr>
-          <w:ilvl w:val="0"/>
-          <w:numId w:val="2"/>
-        </w:numPr>
-        <w:rPr>
-          <w:rFonts w:ascii="Arial" w:hAnsi="Arial" w:cs="Arial"/>
-        </w:rPr>
-      </w:pPr>
-      <w:r>
-        <w:rPr>
-          <w:rFonts w:ascii="Arial" w:hAnsi="Arial" w:cs="Arial"/>
-        </w:rPr>
-        <w:t>Regularization</w:t>
-      </w:r>
-      <w:r>
-        <w:rPr>
-          <w:rFonts w:ascii="Arial" w:hAnsi="Arial" w:cs="Arial"/>
-        </w:rPr>
-        <w:t xml:space="preserve">: </w:t>
-      </w:r>
-      <w:r>
-        <w:rPr>
-          <w:rFonts w:ascii="Arial" w:hAnsi="Arial" w:cs="Arial"/>
-        </w:rPr>
-        <w:t>To aid in the overfitting issue I also implemented regularisation to try and aid in the models generalization abilities.</w:t>
-      </w:r>
-      <w:r>
-        <w:rPr>
-          <w:rFonts w:ascii="Arial" w:hAnsi="Arial" w:cs="Arial"/>
-        </w:rPr>
-        <w:t xml:space="preserve"> L1 reguralisation was better less extreme went it was able to converge well enough without.</w:t>
-      </w:r>
-    </w:p>
-    <w:p>
-      <w:pPr>
-        <w:pStyle w:val="ListParagraph"/>
-        <w:numPr>
-          <w:ilvl w:val="0"/>
-          <w:numId w:val="2"/>
-        </w:numPr>
-        <w:rPr>
-          <w:rFonts w:ascii="Arial" w:hAnsi="Arial" w:cs="Arial"/>
-        </w:rPr>
-      </w:pPr>
-      <w:r>
-        <w:rPr>
-          <w:rFonts w:ascii="Arial" w:hAnsi="Arial" w:cs="Arial"/>
-        </w:rPr>
-        <w:t>Edited the number of hidden layers neurons from 5 to 3 for MLP single vector embeddings representation as model may have been too complex and picking learning too much from training data variables that don’t matter as much.</w:t>
-      </w:r>
-    </w:p>
-    <w:p>
-      <w:pPr>
-        <w:rPr>
-          <w:rFonts w:ascii="Arial" w:hAnsi="Arial" w:cs="Arial"/>
-        </w:rPr>
-      </w:pPr>
-      <w:r>
-        <w:rPr>
-          <w:rFonts w:ascii="Arial" w:hAnsi="Arial" w:cs="Arial"/>
-        </w:rPr>
+      <w:r>
         <w:drawing>
-          <wp:anchor distT="0" distB="0" distL="114300" distR="114300" simplePos="0" relativeHeight="251675648" behindDoc="1" locked="0" layoutInCell="1" allowOverlap="1" wp14:anchorId="0735FACC" wp14:editId="45FC4176">
+          <wp:anchor distT="0" distB="0" distL="114300" distR="114300" simplePos="0" relativeHeight="251664384" behindDoc="1" locked="0" layoutInCell="1" allowOverlap="1" wp14:anchorId="1FE0E0C8" wp14:editId="1FF3009A">
             <wp:simplePos x="0" y="0"/>
-            <wp:positionH relativeFrom="column">
-              <wp:posOffset>0</wp:posOffset>
+            <wp:positionH relativeFrom="margin">
+              <wp:align>left</wp:align>
             </wp:positionH>
             <wp:positionV relativeFrom="paragraph">
-              <wp:posOffset>-6350</wp:posOffset>
+              <wp:posOffset>8255</wp:posOffset>
             </wp:positionV>
-            <wp:extent cx="3905250" cy="2194921"/>
-            <wp:effectExtent l="0" t="0" r="0" b="0"/>
+            <wp:extent cx="2324100" cy="1764030"/>
+            <wp:effectExtent l="0" t="0" r="0" b="7620"/>
             <wp:wrapTight wrapText="bothSides">
               <wp:wrapPolygon edited="0">
                 <wp:start x="0" y="0"/>
-                <wp:lineTo x="0" y="21375"/>
-                <wp:lineTo x="21495" y="21375"/>
-                <wp:lineTo x="21495" y="0"/>
+                <wp:lineTo x="0" y="21460"/>
+                <wp:lineTo x="21423" y="21460"/>
+                <wp:lineTo x="21423" y="0"/>
                 <wp:lineTo x="0" y="0"/>
               </wp:wrapPolygon>
             </wp:wrapTight>
-            <wp:docPr id="1889763437" name="Picture 1" descr="A graph of a graph&#10;&#10;Description automatically generated"/>
+            <wp:docPr id="1476977888" name="Picture 1" descr="A graph of training and validation&#10;&#10;Description automatically generated"/>
             <wp:cNvGraphicFramePr>
               <a:graphicFrameLocks xmlns:a="http://schemas.openxmlformats.org/drawingml/2006/main" noChangeAspect="1"/>
             </wp:cNvGraphicFramePr>
@@ -5944,11 +5014,531 @@
               <a:graphicData uri="http://schemas.openxmlformats.org/drawingml/2006/picture">
                 <pic:pic xmlns:pic="http://schemas.openxmlformats.org/drawingml/2006/picture">
                   <pic:nvPicPr>
-                    <pic:cNvPr id="1889763437" name="Picture 1" descr="A graph of a graph&#10;&#10;Description automatically generated"/>
+                    <pic:cNvPr id="1476977888" name="Picture 1" descr="A graph of training and validation&#10;&#10;Description automatically generated"/>
+                    <pic:cNvPicPr/>
+                  </pic:nvPicPr>
+                  <pic:blipFill rotWithShape="1">
+                    <a:blip r:embed="rId9">
+                      <a:extLst>
+                        <a:ext uri="{28A0092B-C50C-407E-A947-70E740481C1C}">
+                          <a14:useLocalDpi xmlns:a14="http://schemas.microsoft.com/office/drawing/2010/main" val="0"/>
+                        </a:ext>
+                      </a:extLst>
+                    </a:blip>
+                    <a:srcRect l="3497" t="945"/>
+                    <a:stretch/>
+                  </pic:blipFill>
+                  <pic:spPr bwMode="auto">
+                    <a:xfrm>
+                      <a:off x="0" y="0"/>
+                      <a:ext cx="2324100" cy="1764030"/>
+                    </a:xfrm>
+                    <a:prstGeom prst="rect">
+                      <a:avLst/>
+                    </a:prstGeom>
+                    <a:ln>
+                      <a:noFill/>
+                    </a:ln>
+                    <a:extLst>
+                      <a:ext uri="{53640926-AAD7-44D8-BBD7-CCE9431645EC}">
+                        <a14:shadowObscured xmlns:a14="http://schemas.microsoft.com/office/drawing/2010/main"/>
+                      </a:ext>
+                    </a:extLst>
+                  </pic:spPr>
+                </pic:pic>
+              </a:graphicData>
+            </a:graphic>
+            <wp14:sizeRelH relativeFrom="page">
+              <wp14:pctWidth>0</wp14:pctWidth>
+            </wp14:sizeRelH>
+            <wp14:sizeRelV relativeFrom="page">
+              <wp14:pctHeight>0</wp14:pctHeight>
+            </wp14:sizeRelV>
+          </wp:anchor>
+        </w:drawing>
+      </w:r>
+    </w:p>
+    <w:tbl>
+      <w:tblPr>
+        <w:tblStyle w:val="GridTable2"/>
+        <w:tblW w:w="0" w:type="auto"/>
+        <w:tblLook w:val="04A0" w:firstRow="1" w:lastRow="0" w:firstColumn="1" w:lastColumn="0" w:noHBand="0" w:noVBand="1"/>
+      </w:tblPr>
+      <w:tblGrid>
+        <w:gridCol w:w="3005"/>
+        <w:gridCol w:w="3005"/>
+        <w:gridCol w:w="3006"/>
+      </w:tblGrid>
+      <w:tr>
+        <w:trPr>
+          <w:cnfStyle w:val="100000000000" w:firstRow="1" w:lastRow="0" w:firstColumn="0" w:lastColumn="0" w:oddVBand="0" w:evenVBand="0" w:oddHBand="0" w:evenHBand="0" w:firstRowFirstColumn="0" w:firstRowLastColumn="0" w:lastRowFirstColumn="0" w:lastRowLastColumn="0"/>
+        </w:trPr>
+        <w:tc>
+          <w:tcPr>
+            <w:cnfStyle w:val="001000000000" w:firstRow="0" w:lastRow="0" w:firstColumn="1" w:lastColumn="0" w:oddVBand="0" w:evenVBand="0" w:oddHBand="0" w:evenHBand="0" w:firstRowFirstColumn="0" w:firstRowLastColumn="0" w:lastRowFirstColumn="0" w:lastRowLastColumn="0"/>
+            <w:tcW w:w="3005" w:type="dxa"/>
+          </w:tcPr>
+          <w:p>
+            <w:pPr>
+              <w:pStyle w:val="NormalWeb"/>
+            </w:pPr>
+            <w:r>
+              <w:t>Final Model Testing stats</w:t>
+            </w:r>
+          </w:p>
+        </w:tc>
+        <w:tc>
+          <w:tcPr>
+            <w:tcW w:w="3005" w:type="dxa"/>
+          </w:tcPr>
+          <w:p>
+            <w:pPr>
+              <w:pStyle w:val="NormalWeb"/>
+              <w:cnfStyle w:val="100000000000" w:firstRow="1" w:lastRow="0" w:firstColumn="0" w:lastColumn="0" w:oddVBand="0" w:evenVBand="0" w:oddHBand="0" w:evenHBand="0" w:firstRowFirstColumn="0" w:firstRowLastColumn="0" w:lastRowFirstColumn="0" w:lastRowLastColumn="0"/>
+            </w:pPr>
+            <w:r>
+              <w:t>Predicted</w:t>
+            </w:r>
+            <w:r>
+              <w:t xml:space="preserve"> negative</w:t>
+            </w:r>
+          </w:p>
+        </w:tc>
+        <w:tc>
+          <w:tcPr>
+            <w:tcW w:w="3006" w:type="dxa"/>
+          </w:tcPr>
+          <w:p>
+            <w:pPr>
+              <w:pStyle w:val="NormalWeb"/>
+              <w:cnfStyle w:val="100000000000" w:firstRow="1" w:lastRow="0" w:firstColumn="0" w:lastColumn="0" w:oddVBand="0" w:evenVBand="0" w:oddHBand="0" w:evenHBand="0" w:firstRowFirstColumn="0" w:firstRowLastColumn="0" w:lastRowFirstColumn="0" w:lastRowLastColumn="0"/>
+            </w:pPr>
+            <w:r>
+              <w:t>Predicted positive</w:t>
+            </w:r>
+          </w:p>
+        </w:tc>
+      </w:tr>
+      <w:tr>
+        <w:trPr>
+          <w:cnfStyle w:val="000000100000" w:firstRow="0" w:lastRow="0" w:firstColumn="0" w:lastColumn="0" w:oddVBand="0" w:evenVBand="0" w:oddHBand="1" w:evenHBand="0" w:firstRowFirstColumn="0" w:firstRowLastColumn="0" w:lastRowFirstColumn="0" w:lastRowLastColumn="0"/>
+        </w:trPr>
+        <w:tc>
+          <w:tcPr>
+            <w:cnfStyle w:val="001000000000" w:firstRow="0" w:lastRow="0" w:firstColumn="1" w:lastColumn="0" w:oddVBand="0" w:evenVBand="0" w:oddHBand="0" w:evenHBand="0" w:firstRowFirstColumn="0" w:firstRowLastColumn="0" w:lastRowFirstColumn="0" w:lastRowLastColumn="0"/>
+            <w:tcW w:w="3005" w:type="dxa"/>
+          </w:tcPr>
+          <w:p>
+            <w:pPr>
+              <w:pStyle w:val="NormalWeb"/>
+            </w:pPr>
+            <w:r>
+              <w:t>True negative</w:t>
+            </w:r>
+          </w:p>
+        </w:tc>
+        <w:tc>
+          <w:tcPr>
+            <w:tcW w:w="3005" w:type="dxa"/>
+          </w:tcPr>
+          <w:p>
+            <w:pPr>
+              <w:pStyle w:val="NormalWeb"/>
+              <w:cnfStyle w:val="000000100000" w:firstRow="0" w:lastRow="0" w:firstColumn="0" w:lastColumn="0" w:oddVBand="0" w:evenVBand="0" w:oddHBand="1" w:evenHBand="0" w:firstRowFirstColumn="0" w:firstRowLastColumn="0" w:lastRowFirstColumn="0" w:lastRowLastColumn="0"/>
+            </w:pPr>
+            <w:r>
+              <w:t>203</w:t>
+            </w:r>
+          </w:p>
+        </w:tc>
+        <w:tc>
+          <w:tcPr>
+            <w:tcW w:w="3006" w:type="dxa"/>
+          </w:tcPr>
+          <w:p>
+            <w:pPr>
+              <w:pStyle w:val="NormalWeb"/>
+              <w:cnfStyle w:val="000000100000" w:firstRow="0" w:lastRow="0" w:firstColumn="0" w:lastColumn="0" w:oddVBand="0" w:evenVBand="0" w:oddHBand="1" w:evenHBand="0" w:firstRowFirstColumn="0" w:firstRowLastColumn="0" w:lastRowFirstColumn="0" w:lastRowLastColumn="0"/>
+            </w:pPr>
+            <w:r>
+              <w:t>22</w:t>
+            </w:r>
+          </w:p>
+        </w:tc>
+      </w:tr>
+      <w:tr>
+        <w:tc>
+          <w:tcPr>
+            <w:cnfStyle w:val="001000000000" w:firstRow="0" w:lastRow="0" w:firstColumn="1" w:lastColumn="0" w:oddVBand="0" w:evenVBand="0" w:oddHBand="0" w:evenHBand="0" w:firstRowFirstColumn="0" w:firstRowLastColumn="0" w:lastRowFirstColumn="0" w:lastRowLastColumn="0"/>
+            <w:tcW w:w="3005" w:type="dxa"/>
+          </w:tcPr>
+          <w:p>
+            <w:pPr>
+              <w:pStyle w:val="NormalWeb"/>
+            </w:pPr>
+            <w:r>
+              <w:t>True Positive</w:t>
+            </w:r>
+          </w:p>
+        </w:tc>
+        <w:tc>
+          <w:tcPr>
+            <w:tcW w:w="3005" w:type="dxa"/>
+          </w:tcPr>
+          <w:p>
+            <w:pPr>
+              <w:pStyle w:val="NormalWeb"/>
+              <w:cnfStyle w:val="000000000000" w:firstRow="0" w:lastRow="0" w:firstColumn="0" w:lastColumn="0" w:oddVBand="0" w:evenVBand="0" w:oddHBand="0" w:evenHBand="0" w:firstRowFirstColumn="0" w:firstRowLastColumn="0" w:lastRowFirstColumn="0" w:lastRowLastColumn="0"/>
+            </w:pPr>
+            <w:r>
+              <w:t>72</w:t>
+            </w:r>
+          </w:p>
+        </w:tc>
+        <w:tc>
+          <w:tcPr>
+            <w:tcW w:w="3006" w:type="dxa"/>
+          </w:tcPr>
+          <w:p>
+            <w:pPr>
+              <w:pStyle w:val="NormalWeb"/>
+              <w:cnfStyle w:val="000000000000" w:firstRow="0" w:lastRow="0" w:firstColumn="0" w:lastColumn="0" w:oddVBand="0" w:evenVBand="0" w:oddHBand="0" w:evenHBand="0" w:firstRowFirstColumn="0" w:firstRowLastColumn="0" w:lastRowFirstColumn="0" w:lastRowLastColumn="0"/>
+            </w:pPr>
+            <w:r>
+              <w:t>203</w:t>
+            </w:r>
+          </w:p>
+        </w:tc>
+      </w:tr>
+      <w:tr>
+        <w:trPr>
+          <w:cnfStyle w:val="000000100000" w:firstRow="0" w:lastRow="0" w:firstColumn="0" w:lastColumn="0" w:oddVBand="0" w:evenVBand="0" w:oddHBand="1" w:evenHBand="0" w:firstRowFirstColumn="0" w:firstRowLastColumn="0" w:lastRowFirstColumn="0" w:lastRowLastColumn="0"/>
+        </w:trPr>
+        <w:tc>
+          <w:tcPr>
+            <w:cnfStyle w:val="001000000000" w:firstRow="0" w:lastRow="0" w:firstColumn="1" w:lastColumn="0" w:oddVBand="0" w:evenVBand="0" w:oddHBand="0" w:evenHBand="0" w:firstRowFirstColumn="0" w:firstRowLastColumn="0" w:lastRowFirstColumn="0" w:lastRowLastColumn="0"/>
+            <w:tcW w:w="3005" w:type="dxa"/>
+          </w:tcPr>
+          <w:p>
+            <w:pPr>
+              <w:pStyle w:val="NormalWeb"/>
+            </w:pPr>
+            <w:r>
+              <w:t>Accuracy</w:t>
+            </w:r>
+          </w:p>
+        </w:tc>
+        <w:tc>
+          <w:tcPr>
+            <w:tcW w:w="3005" w:type="dxa"/>
+          </w:tcPr>
+          <w:p>
+            <w:pPr>
+              <w:pStyle w:val="NormalWeb"/>
+              <w:cnfStyle w:val="000000100000" w:firstRow="0" w:lastRow="0" w:firstColumn="0" w:lastColumn="0" w:oddVBand="0" w:evenVBand="0" w:oddHBand="1" w:evenHBand="0" w:firstRowFirstColumn="0" w:firstRowLastColumn="0" w:lastRowFirstColumn="0" w:lastRowLastColumn="0"/>
+            </w:pPr>
+            <w:r>
+              <w:t>0.812</w:t>
+            </w:r>
+          </w:p>
+        </w:tc>
+        <w:tc>
+          <w:tcPr>
+            <w:tcW w:w="3006" w:type="dxa"/>
+          </w:tcPr>
+          <w:p>
+            <w:pPr>
+              <w:pStyle w:val="NormalWeb"/>
+              <w:cnfStyle w:val="000000100000" w:firstRow="0" w:lastRow="0" w:firstColumn="0" w:lastColumn="0" w:oddVBand="0" w:evenVBand="0" w:oddHBand="1" w:evenHBand="0" w:firstRowFirstColumn="0" w:firstRowLastColumn="0" w:lastRowFirstColumn="0" w:lastRowLastColumn="0"/>
+            </w:pPr>
+          </w:p>
+        </w:tc>
+      </w:tr>
+      <w:tr>
+        <w:tc>
+          <w:tcPr>
+            <w:cnfStyle w:val="001000000000" w:firstRow="0" w:lastRow="0" w:firstColumn="1" w:lastColumn="0" w:oddVBand="0" w:evenVBand="0" w:oddHBand="0" w:evenHBand="0" w:firstRowFirstColumn="0" w:firstRowLastColumn="0" w:lastRowFirstColumn="0" w:lastRowLastColumn="0"/>
+            <w:tcW w:w="3005" w:type="dxa"/>
+          </w:tcPr>
+          <w:p>
+            <w:pPr>
+              <w:pStyle w:val="NormalWeb"/>
+            </w:pPr>
+            <w:r>
+              <w:t>Precision</w:t>
+            </w:r>
+          </w:p>
+        </w:tc>
+        <w:tc>
+          <w:tcPr>
+            <w:tcW w:w="3005" w:type="dxa"/>
+          </w:tcPr>
+          <w:p>
+            <w:pPr>
+              <w:pStyle w:val="NormalWeb"/>
+              <w:cnfStyle w:val="000000000000" w:firstRow="0" w:lastRow="0" w:firstColumn="0" w:lastColumn="0" w:oddVBand="0" w:evenVBand="0" w:oddHBand="0" w:evenHBand="0" w:firstRowFirstColumn="0" w:firstRowLastColumn="0" w:lastRowFirstColumn="0" w:lastRowLastColumn="0"/>
+            </w:pPr>
+            <w:r>
+              <w:t>0.902</w:t>
+            </w:r>
+          </w:p>
+        </w:tc>
+        <w:tc>
+          <w:tcPr>
+            <w:tcW w:w="3006" w:type="dxa"/>
+          </w:tcPr>
+          <w:p>
+            <w:pPr>
+              <w:pStyle w:val="NormalWeb"/>
+              <w:cnfStyle w:val="000000000000" w:firstRow="0" w:lastRow="0" w:firstColumn="0" w:lastColumn="0" w:oddVBand="0" w:evenVBand="0" w:oddHBand="0" w:evenHBand="0" w:firstRowFirstColumn="0" w:firstRowLastColumn="0" w:lastRowFirstColumn="0" w:lastRowLastColumn="0"/>
+            </w:pPr>
+          </w:p>
+        </w:tc>
+      </w:tr>
+      <w:tr>
+        <w:trPr>
+          <w:cnfStyle w:val="000000100000" w:firstRow="0" w:lastRow="0" w:firstColumn="0" w:lastColumn="0" w:oddVBand="0" w:evenVBand="0" w:oddHBand="1" w:evenHBand="0" w:firstRowFirstColumn="0" w:firstRowLastColumn="0" w:lastRowFirstColumn="0" w:lastRowLastColumn="0"/>
+        </w:trPr>
+        <w:tc>
+          <w:tcPr>
+            <w:cnfStyle w:val="001000000000" w:firstRow="0" w:lastRow="0" w:firstColumn="1" w:lastColumn="0" w:oddVBand="0" w:evenVBand="0" w:oddHBand="0" w:evenHBand="0" w:firstRowFirstColumn="0" w:firstRowLastColumn="0" w:lastRowFirstColumn="0" w:lastRowLastColumn="0"/>
+            <w:tcW w:w="3005" w:type="dxa"/>
+          </w:tcPr>
+          <w:p>
+            <w:pPr>
+              <w:pStyle w:val="NormalWeb"/>
+            </w:pPr>
+            <w:r>
+              <w:t>Recall</w:t>
+            </w:r>
+          </w:p>
+        </w:tc>
+        <w:tc>
+          <w:tcPr>
+            <w:tcW w:w="3005" w:type="dxa"/>
+          </w:tcPr>
+          <w:p>
+            <w:pPr>
+              <w:pStyle w:val="NormalWeb"/>
+              <w:cnfStyle w:val="000000100000" w:firstRow="0" w:lastRow="0" w:firstColumn="0" w:lastColumn="0" w:oddVBand="0" w:evenVBand="0" w:oddHBand="1" w:evenHBand="0" w:firstRowFirstColumn="0" w:firstRowLastColumn="0" w:lastRowFirstColumn="0" w:lastRowLastColumn="0"/>
+            </w:pPr>
+            <w:r>
+              <w:t>0.738</w:t>
+            </w:r>
+          </w:p>
+        </w:tc>
+        <w:tc>
+          <w:tcPr>
+            <w:tcW w:w="3006" w:type="dxa"/>
+          </w:tcPr>
+          <w:p>
+            <w:pPr>
+              <w:pStyle w:val="NormalWeb"/>
+              <w:cnfStyle w:val="000000100000" w:firstRow="0" w:lastRow="0" w:firstColumn="0" w:lastColumn="0" w:oddVBand="0" w:evenVBand="0" w:oddHBand="1" w:evenHBand="0" w:firstRowFirstColumn="0" w:firstRowLastColumn="0" w:lastRowFirstColumn="0" w:lastRowLastColumn="0"/>
+            </w:pPr>
+          </w:p>
+        </w:tc>
+      </w:tr>
+      <w:tr>
+        <w:tc>
+          <w:tcPr>
+            <w:cnfStyle w:val="001000000000" w:firstRow="0" w:lastRow="0" w:firstColumn="1" w:lastColumn="0" w:oddVBand="0" w:evenVBand="0" w:oddHBand="0" w:evenHBand="0" w:firstRowFirstColumn="0" w:firstRowLastColumn="0" w:lastRowFirstColumn="0" w:lastRowLastColumn="0"/>
+            <w:tcW w:w="3005" w:type="dxa"/>
+          </w:tcPr>
+          <w:p>
+            <w:pPr>
+              <w:pStyle w:val="NormalWeb"/>
+            </w:pPr>
+            <w:r>
+              <w:t>F1 Score</w:t>
+            </w:r>
+          </w:p>
+        </w:tc>
+        <w:tc>
+          <w:tcPr>
+            <w:tcW w:w="3005" w:type="dxa"/>
+          </w:tcPr>
+          <w:p>
+            <w:pPr>
+              <w:pStyle w:val="NormalWeb"/>
+              <w:cnfStyle w:val="000000000000" w:firstRow="0" w:lastRow="0" w:firstColumn="0" w:lastColumn="0" w:oddVBand="0" w:evenVBand="0" w:oddHBand="0" w:evenHBand="0" w:firstRowFirstColumn="0" w:firstRowLastColumn="0" w:lastRowFirstColumn="0" w:lastRowLastColumn="0"/>
+            </w:pPr>
+            <w:r>
+              <w:t>0.812</w:t>
+            </w:r>
+          </w:p>
+        </w:tc>
+        <w:tc>
+          <w:tcPr>
+            <w:tcW w:w="3006" w:type="dxa"/>
+          </w:tcPr>
+          <w:p>
+            <w:pPr>
+              <w:pStyle w:val="NormalWeb"/>
+              <w:cnfStyle w:val="000000000000" w:firstRow="0" w:lastRow="0" w:firstColumn="0" w:lastColumn="0" w:oddVBand="0" w:evenVBand="0" w:oddHBand="0" w:evenHBand="0" w:firstRowFirstColumn="0" w:firstRowLastColumn="0" w:lastRowFirstColumn="0" w:lastRowLastColumn="0"/>
+            </w:pPr>
+          </w:p>
+        </w:tc>
+      </w:tr>
+    </w:tbl>
+    <w:p>
+      <w:pPr>
+        <w:rPr>
+          <w:rFonts w:ascii="Arial" w:hAnsi="Arial" w:cs="Arial"/>
+        </w:rPr>
+      </w:pPr>
+    </w:p>
+    <w:p>
+      <w:pPr>
+        <w:rPr>
+          <w:rFonts w:ascii="Arial" w:hAnsi="Arial" w:cs="Arial"/>
+          <w:b/>
+          <w:bCs/>
+          <w:u w:val="single"/>
+        </w:rPr>
+      </w:pPr>
+      <w:r>
+        <w:rPr>
+          <w:rFonts w:ascii="Arial" w:hAnsi="Arial" w:cs="Arial"/>
+          <w:b/>
+          <w:bCs/>
+          <w:u w:val="single"/>
+        </w:rPr>
+        <w:t xml:space="preserve">MLP with </w:t>
+      </w:r>
+      <w:proofErr w:type="spellStart"/>
+      <w:r>
+        <w:rPr>
+          <w:rFonts w:ascii="Arial" w:hAnsi="Arial" w:cs="Arial"/>
+          <w:b/>
+          <w:bCs/>
+          <w:u w:val="single"/>
+        </w:rPr>
+        <w:t>Keras</w:t>
+      </w:r>
+      <w:proofErr w:type="spellEnd"/>
+      <w:r>
+        <w:rPr>
+          <w:rFonts w:ascii="Arial" w:hAnsi="Arial" w:cs="Arial"/>
+          <w:b/>
+          <w:bCs/>
+          <w:u w:val="single"/>
+        </w:rPr>
+        <w:t xml:space="preserve"> Embedding Layer</w:t>
+      </w:r>
+    </w:p>
+    <w:p>
+      <w:pPr>
+        <w:rPr>
+          <w:rFonts w:ascii="Arial" w:hAnsi="Arial" w:cs="Arial"/>
+        </w:rPr>
+      </w:pPr>
+      <w:r>
+        <w:t xml:space="preserve">The baseline model utilizing the </w:t>
+      </w:r>
+      <w:proofErr w:type="spellStart"/>
+      <w:r>
+        <w:t>Keras</w:t>
+      </w:r>
+      <w:proofErr w:type="spellEnd"/>
+      <w:r>
+        <w:t xml:space="preserve"> Embedding Layer exhibited extreme bias towards predicting samples as positive, with every single sample classified as such. This bias indicated potential model complexity issues or noise in the text data, hindering the identification of meaningful patterns. Attempts to address this involved reducing model complexity and applying L1 regularization, which significantly improved the F1 score and accuracy. However, stability issues persisted, likely due to fluctuations in training and validation data. Increasing epochs to 20 and refining the number of neurons led to further performance improvements, reaching an accuracy of 0.826 and an F1 score of 0.843.</w:t>
+      </w:r>
+    </w:p>
+    <w:p>
+      <w:pPr>
+        <w:tabs>
+          <w:tab w:val="left" w:pos="1545"/>
+        </w:tabs>
+        <w:rPr>
+          <w:rFonts w:ascii="Arial" w:hAnsi="Arial" w:cs="Arial"/>
+        </w:rPr>
+      </w:pPr>
+      <w:r>
+        <w:rPr>
+          <w:rFonts w:ascii="Arial" w:hAnsi="Arial" w:cs="Arial"/>
+        </w:rPr>
+        <w:lastRenderedPageBreak/>
+        <w:drawing>
+          <wp:inline distT="0" distB="0" distL="0" distR="0" wp14:anchorId="2188454E" wp14:editId="5DD45C5F">
+            <wp:extent cx="4782217" cy="3620005"/>
+            <wp:effectExtent l="0" t="0" r="0" b="0"/>
+            <wp:docPr id="2000017056" name="Picture 1" descr="A graph of a line graph&#10;&#10;Description automatically generated with medium confidence"/>
+            <wp:cNvGraphicFramePr>
+              <a:graphicFrameLocks xmlns:a="http://schemas.openxmlformats.org/drawingml/2006/main" noChangeAspect="1"/>
+            </wp:cNvGraphicFramePr>
+            <a:graphic xmlns:a="http://schemas.openxmlformats.org/drawingml/2006/main">
+              <a:graphicData uri="http://schemas.openxmlformats.org/drawingml/2006/picture">
+                <pic:pic xmlns:pic="http://schemas.openxmlformats.org/drawingml/2006/picture">
+                  <pic:nvPicPr>
+                    <pic:cNvPr id="2000017056" name="Picture 1" descr="A graph of a line graph&#10;&#10;Description automatically generated with medium confidence"/>
                     <pic:cNvPicPr/>
                   </pic:nvPicPr>
                   <pic:blipFill>
-                    <a:blip r:embed="rId9">
+                    <a:blip r:embed="rId10"/>
+                    <a:stretch>
+                      <a:fillRect/>
+                    </a:stretch>
+                  </pic:blipFill>
+                  <pic:spPr>
+                    <a:xfrm>
+                      <a:off x="0" y="0"/>
+                      <a:ext cx="4782217" cy="3620005"/>
+                    </a:xfrm>
+                    <a:prstGeom prst="rect">
+                      <a:avLst/>
+                    </a:prstGeom>
+                  </pic:spPr>
+                </pic:pic>
+              </a:graphicData>
+            </a:graphic>
+          </wp:inline>
+        </w:drawing>
+      </w:r>
+    </w:p>
+    <w:p>
+      <w:pPr>
+        <w:rPr>
+          <w:rFonts w:ascii="Arial" w:hAnsi="Arial" w:cs="Arial"/>
+        </w:rPr>
+      </w:pPr>
+      <w:r>
+        <w:rPr>
+          <w:rFonts w:ascii="Arial" w:hAnsi="Arial" w:cs="Arial"/>
+        </w:rPr>
+        <w:drawing>
+          <wp:anchor distT="0" distB="0" distL="114300" distR="114300" simplePos="0" relativeHeight="251663360" behindDoc="1" locked="0" layoutInCell="1" allowOverlap="1" wp14:anchorId="4788F02F" wp14:editId="3BC37DAE">
+            <wp:simplePos x="0" y="0"/>
+            <wp:positionH relativeFrom="margin">
+              <wp:align>center</wp:align>
+            </wp:positionH>
+            <wp:positionV relativeFrom="paragraph">
+              <wp:posOffset>198755</wp:posOffset>
+            </wp:positionV>
+            <wp:extent cx="3857625" cy="3914775"/>
+            <wp:effectExtent l="0" t="0" r="9525" b="9525"/>
+            <wp:wrapTight wrapText="bothSides">
+              <wp:wrapPolygon edited="0">
+                <wp:start x="0" y="0"/>
+                <wp:lineTo x="0" y="21547"/>
+                <wp:lineTo x="21547" y="21547"/>
+                <wp:lineTo x="21547" y="0"/>
+                <wp:lineTo x="0" y="0"/>
+              </wp:wrapPolygon>
+            </wp:wrapTight>
+            <wp:docPr id="1872110409" name="Picture 1" descr="A screenshot of a graph&#10;&#10;Description automatically generated"/>
+            <wp:cNvGraphicFramePr>
+              <a:graphicFrameLocks xmlns:a="http://schemas.openxmlformats.org/drawingml/2006/main" noChangeAspect="1"/>
+            </wp:cNvGraphicFramePr>
+            <a:graphic xmlns:a="http://schemas.openxmlformats.org/drawingml/2006/main">
+              <a:graphicData uri="http://schemas.openxmlformats.org/drawingml/2006/picture">
+                <pic:pic xmlns:pic="http://schemas.openxmlformats.org/drawingml/2006/picture">
+                  <pic:nvPicPr>
+                    <pic:cNvPr id="1872110409" name="Picture 1" descr="A screenshot of a graph&#10;&#10;Description automatically generated"/>
+                    <pic:cNvPicPr/>
+                  </pic:nvPicPr>
+                  <pic:blipFill>
+                    <a:blip r:embed="rId11">
                       <a:extLst>
                         <a:ext uri="{28A0092B-C50C-407E-A947-70E740481C1C}">
                           <a14:useLocalDpi xmlns:a14="http://schemas.microsoft.com/office/drawing/2010/main" val="0"/>
@@ -5962,7 +5552,7 @@
                   <pic:spPr>
                     <a:xfrm>
                       <a:off x="0" y="0"/>
-                      <a:ext cx="3905250" cy="2194921"/>
+                      <a:ext cx="3857625" cy="3914775"/>
                     </a:xfrm>
                     <a:prstGeom prst="rect">
                       <a:avLst/>
@@ -5990,8 +5580,106 @@
     </w:p>
     <w:p>
       <w:pPr>
+        <w:rPr>
+          <w:rFonts w:ascii="Arial" w:hAnsi="Arial" w:cs="Arial"/>
+        </w:rPr>
+      </w:pPr>
+    </w:p>
+    <w:p>
+      <w:pPr>
+        <w:rPr>
+          <w:rFonts w:ascii="Arial" w:hAnsi="Arial" w:cs="Arial"/>
+        </w:rPr>
+      </w:pPr>
+    </w:p>
+    <w:p>
+      <w:pPr>
+        <w:rPr>
+          <w:rFonts w:ascii="Arial" w:hAnsi="Arial" w:cs="Arial"/>
+        </w:rPr>
+      </w:pPr>
+    </w:p>
+    <w:p>
+      <w:pPr>
+        <w:rPr>
+          <w:rFonts w:ascii="Arial" w:hAnsi="Arial" w:cs="Arial"/>
+        </w:rPr>
+      </w:pPr>
+    </w:p>
+    <w:p>
+      <w:pPr>
+        <w:rPr>
+          <w:rFonts w:ascii="Arial" w:hAnsi="Arial" w:cs="Arial"/>
+        </w:rPr>
+      </w:pPr>
+    </w:p>
+    <w:p>
+      <w:pPr>
+        <w:rPr>
+          <w:rFonts w:ascii="Arial" w:hAnsi="Arial" w:cs="Arial"/>
+        </w:rPr>
+      </w:pPr>
+    </w:p>
+    <w:p>
+      <w:pPr>
+        <w:rPr>
+          <w:rFonts w:ascii="Arial" w:hAnsi="Arial" w:cs="Arial"/>
+        </w:rPr>
+      </w:pPr>
+    </w:p>
+    <w:p>
+      <w:pPr>
+        <w:rPr>
+          <w:rFonts w:ascii="Arial" w:hAnsi="Arial" w:cs="Arial"/>
+        </w:rPr>
+      </w:pPr>
+    </w:p>
+    <w:p>
+      <w:pPr>
+        <w:rPr>
+          <w:rFonts w:ascii="Arial" w:hAnsi="Arial" w:cs="Arial"/>
+        </w:rPr>
+      </w:pPr>
+    </w:p>
+    <w:p>
+      <w:pPr>
+        <w:rPr>
+          <w:rFonts w:ascii="Arial" w:hAnsi="Arial" w:cs="Arial"/>
+        </w:rPr>
+      </w:pPr>
+    </w:p>
+    <w:p>
+      <w:pPr>
+        <w:rPr>
+          <w:rFonts w:ascii="Arial" w:hAnsi="Arial" w:cs="Arial"/>
+        </w:rPr>
+      </w:pPr>
+    </w:p>
+    <w:p>
+      <w:pPr>
+        <w:rPr>
+          <w:rFonts w:ascii="Arial" w:hAnsi="Arial" w:cs="Arial"/>
+        </w:rPr>
+      </w:pPr>
+    </w:p>
+    <w:p>
+      <w:pPr>
+        <w:rPr>
+          <w:rFonts w:ascii="Arial" w:hAnsi="Arial" w:cs="Arial"/>
+        </w:rPr>
+      </w:pPr>
+    </w:p>
+    <w:p>
+      <w:pPr>
+        <w:rPr>
+          <w:rFonts w:ascii="Arial" w:hAnsi="Arial" w:cs="Arial"/>
+        </w:rPr>
+      </w:pPr>
+    </w:p>
+    <w:p>
+      <w:pPr>
         <w:tabs>
-          <w:tab w:val="left" w:pos="1833"/>
+          <w:tab w:val="left" w:pos="2445"/>
         </w:tabs>
         <w:rPr>
           <w:rFonts w:ascii="Arial" w:hAnsi="Arial" w:cs="Arial"/>
@@ -6001,715 +5689,80 @@
         <w:rPr>
           <w:rFonts w:ascii="Arial" w:hAnsi="Arial" w:cs="Arial"/>
         </w:rPr>
-        <w:drawing>
-          <wp:anchor distT="0" distB="0" distL="114300" distR="114300" simplePos="0" relativeHeight="251676672" behindDoc="1" locked="0" layoutInCell="1" allowOverlap="1" wp14:anchorId="62A26B64" wp14:editId="31F292ED">
-            <wp:simplePos x="0" y="0"/>
-            <wp:positionH relativeFrom="margin">
-              <wp:posOffset>381000</wp:posOffset>
-            </wp:positionH>
-            <wp:positionV relativeFrom="paragraph">
-              <wp:posOffset>1638300</wp:posOffset>
-            </wp:positionV>
-            <wp:extent cx="3143250" cy="1695450"/>
-            <wp:effectExtent l="0" t="0" r="0" b="0"/>
-            <wp:wrapTight wrapText="bothSides">
-              <wp:wrapPolygon edited="0">
-                <wp:start x="0" y="0"/>
-                <wp:lineTo x="0" y="21357"/>
-                <wp:lineTo x="21469" y="21357"/>
-                <wp:lineTo x="21469" y="0"/>
-                <wp:lineTo x="0" y="0"/>
-              </wp:wrapPolygon>
-            </wp:wrapTight>
-            <wp:docPr id="770279683" name="Picture 1" descr="A graph with blue and orange lines&#10;&#10;Description automatically generated"/>
-            <wp:cNvGraphicFramePr>
-              <a:graphicFrameLocks xmlns:a="http://schemas.openxmlformats.org/drawingml/2006/main" noChangeAspect="1"/>
-            </wp:cNvGraphicFramePr>
-            <a:graphic xmlns:a="http://schemas.openxmlformats.org/drawingml/2006/main">
-              <a:graphicData uri="http://schemas.openxmlformats.org/drawingml/2006/picture">
-                <pic:pic xmlns:pic="http://schemas.openxmlformats.org/drawingml/2006/picture">
-                  <pic:nvPicPr>
-                    <pic:cNvPr id="770279683" name="Picture 1" descr="A graph with blue and orange lines&#10;&#10;Description automatically generated"/>
-                    <pic:cNvPicPr/>
-                  </pic:nvPicPr>
-                  <pic:blipFill>
-                    <a:blip r:embed="rId10">
-                      <a:extLst>
-                        <a:ext uri="{28A0092B-C50C-407E-A947-70E740481C1C}">
-                          <a14:useLocalDpi xmlns:a14="http://schemas.microsoft.com/office/drawing/2010/main" val="0"/>
-                        </a:ext>
-                      </a:extLst>
-                    </a:blip>
-                    <a:stretch>
-                      <a:fillRect/>
-                    </a:stretch>
-                  </pic:blipFill>
-                  <pic:spPr>
-                    <a:xfrm>
-                      <a:off x="0" y="0"/>
-                      <a:ext cx="3143250" cy="1695450"/>
-                    </a:xfrm>
-                    <a:prstGeom prst="rect">
-                      <a:avLst/>
-                    </a:prstGeom>
-                  </pic:spPr>
-                </pic:pic>
-              </a:graphicData>
-            </a:graphic>
-            <wp14:sizeRelH relativeFrom="page">
-              <wp14:pctWidth>0</wp14:pctWidth>
-            </wp14:sizeRelH>
-            <wp14:sizeRelV relativeFrom="page">
-              <wp14:pctHeight>0</wp14:pctHeight>
-            </wp14:sizeRelV>
-          </wp:anchor>
-        </w:drawing>
-      </w:r>
-    </w:p>
-    <w:p>
-      <w:pPr>
-        <w:tabs>
-          <w:tab w:val="left" w:pos="1833"/>
-        </w:tabs>
+        <w:t xml:space="preserve">In an attempt to deal with stability issues and to try </w:t>
+      </w:r>
+      <w:r>
         <w:rPr>
           <w:rFonts w:ascii="Arial" w:hAnsi="Arial" w:cs="Arial"/>
         </w:rPr>
-      </w:pPr>
+        <w:t>let the model reach convergence in a more stable matter and potentially improve the model performance I also tried reducing the model learning rate to 0.025</w:t>
+      </w:r>
+      <w:r>
+        <w:rPr>
+          <w:rFonts w:ascii="Arial" w:hAnsi="Arial" w:cs="Arial"/>
+        </w:rPr>
+        <w:t xml:space="preserve"> then 0.01</w:t>
+      </w:r>
+      <w:r>
+        <w:rPr>
+          <w:rFonts w:ascii="Arial" w:hAnsi="Arial" w:cs="Arial"/>
+        </w:rPr>
+        <w:t xml:space="preserve"> then 0.005 with the 0.0</w:t>
+      </w:r>
+      <w:r>
+        <w:rPr>
+          <w:rFonts w:ascii="Arial" w:hAnsi="Arial" w:cs="Arial"/>
+        </w:rPr>
+        <w:t>0</w:t>
+      </w:r>
+      <w:r>
+        <w:rPr>
+          <w:rFonts w:ascii="Arial" w:hAnsi="Arial" w:cs="Arial"/>
+        </w:rPr>
+        <w:t xml:space="preserve">1 learning rate yielding the best results this allowed the model to attempt to reach global minima with </w:t>
+      </w:r>
+      <w:r>
+        <w:rPr>
+          <w:rFonts w:ascii="Arial" w:hAnsi="Arial" w:cs="Arial"/>
+        </w:rPr>
+        <w:t xml:space="preserve">small increments </w:t>
+      </w:r>
       <w:r>
         <w:rPr>
           <w:rFonts w:ascii="Arial" w:hAnsi="Arial" w:cs="Arial"/>
         </w:rPr>
         <w:lastRenderedPageBreak/>
-        <w:drawing>
-          <wp:inline distT="0" distB="0" distL="0" distR="0" wp14:anchorId="5C372FDE" wp14:editId="4C34523B">
-            <wp:extent cx="5277587" cy="4448796"/>
-            <wp:effectExtent l="0" t="0" r="0" b="9525"/>
-            <wp:docPr id="1137993369" name="Picture 1" descr="A diagram of a confusion matrix&#10;&#10;Description automatically generated"/>
-            <wp:cNvGraphicFramePr>
-              <a:graphicFrameLocks xmlns:a="http://schemas.openxmlformats.org/drawingml/2006/main" noChangeAspect="1"/>
-            </wp:cNvGraphicFramePr>
-            <a:graphic xmlns:a="http://schemas.openxmlformats.org/drawingml/2006/main">
-              <a:graphicData uri="http://schemas.openxmlformats.org/drawingml/2006/picture">
-                <pic:pic xmlns:pic="http://schemas.openxmlformats.org/drawingml/2006/picture">
-                  <pic:nvPicPr>
-                    <pic:cNvPr id="1137993369" name="Picture 1" descr="A diagram of a confusion matrix&#10;&#10;Description automatically generated"/>
-                    <pic:cNvPicPr/>
-                  </pic:nvPicPr>
-                  <pic:blipFill>
-                    <a:blip r:embed="rId11"/>
-                    <a:stretch>
-                      <a:fillRect/>
-                    </a:stretch>
-                  </pic:blipFill>
-                  <pic:spPr>
-                    <a:xfrm>
-                      <a:off x="0" y="0"/>
-                      <a:ext cx="5277587" cy="4448796"/>
-                    </a:xfrm>
-                    <a:prstGeom prst="rect">
-                      <a:avLst/>
-                    </a:prstGeom>
-                  </pic:spPr>
-                </pic:pic>
-              </a:graphicData>
-            </a:graphic>
-          </wp:inline>
-        </w:drawing>
-      </w:r>
-    </w:p>
-    <w:p>
-      <w:pPr>
-        <w:tabs>
-          <w:tab w:val="left" w:pos="1833"/>
-        </w:tabs>
+        <w:t>so it would not jump over by accident but also allowed convergence to occur quickly</w:t>
+      </w:r>
+      <w:r>
         <w:rPr>
           <w:rFonts w:ascii="Arial" w:hAnsi="Arial" w:cs="Arial"/>
         </w:rPr>
-      </w:pPr>
+        <w:t xml:space="preserve"> this </w:t>
+      </w:r>
       <w:r>
         <w:rPr>
           <w:rFonts w:ascii="Arial" w:hAnsi="Arial" w:cs="Arial"/>
         </w:rPr>
-        <w:t>Accuracy: 0.724</w:t>
-      </w:r>
-    </w:p>
-    <w:p>
-      <w:pPr>
-        <w:tabs>
-          <w:tab w:val="left" w:pos="1833"/>
-        </w:tabs>
+        <w:t xml:space="preserve">improved model training stability </w:t>
+      </w:r>
+      <w:r>
         <w:rPr>
           <w:rFonts w:ascii="Arial" w:hAnsi="Arial" w:cs="Arial"/>
         </w:rPr>
-      </w:pPr>
+        <w:t xml:space="preserve"> </w:t>
+      </w:r>
       <w:r>
         <w:rPr>
           <w:rFonts w:ascii="Arial" w:hAnsi="Arial" w:cs="Arial"/>
         </w:rPr>
-        <w:t>Precision: 0.720</w:t>
-      </w:r>
-    </w:p>
-    <w:p>
-      <w:pPr>
-        <w:tabs>
-          <w:tab w:val="left" w:pos="1833"/>
-        </w:tabs>
+        <w:t>model f1 score after this was 0.83 with accuracy being 0.83 cross validated and precision being 0.</w:t>
+      </w:r>
+      <w:r>
         <w:rPr>
           <w:rFonts w:ascii="Arial" w:hAnsi="Arial" w:cs="Arial"/>
         </w:rPr>
-      </w:pPr>
-      <w:r>
-        <w:rPr>
-          <w:rFonts w:ascii="Arial" w:hAnsi="Arial" w:cs="Arial"/>
-        </w:rPr>
-        <w:t>Recall: 0.815</w:t>
-      </w:r>
-    </w:p>
-    <w:p>
-      <w:pPr>
-        <w:tabs>
-          <w:tab w:val="left" w:pos="1833"/>
-        </w:tabs>
-        <w:rPr>
-          <w:rFonts w:ascii="Arial" w:hAnsi="Arial" w:cs="Arial"/>
-        </w:rPr>
-      </w:pPr>
-      <w:r>
-        <w:rPr>
-          <w:rFonts w:ascii="Arial" w:hAnsi="Arial" w:cs="Arial"/>
-        </w:rPr>
-        <w:t>F1 Score: 0.765</w:t>
-      </w:r>
-    </w:p>
-    <w:p>
-      <w:pPr>
-        <w:tabs>
-          <w:tab w:val="left" w:pos="1833"/>
-        </w:tabs>
-        <w:rPr>
-          <w:rFonts w:ascii="Arial" w:hAnsi="Arial" w:cs="Arial"/>
-        </w:rPr>
-      </w:pPr>
-    </w:p>
-    <w:p>
-      <w:pPr>
-        <w:tabs>
-          <w:tab w:val="left" w:pos="1833"/>
-        </w:tabs>
-        <w:rPr>
-          <w:rFonts w:ascii="Arial" w:hAnsi="Arial" w:cs="Arial"/>
-        </w:rPr>
-      </w:pPr>
-    </w:p>
-    <w:p>
-      <w:pPr>
-        <w:tabs>
-          <w:tab w:val="left" w:pos="1833"/>
-        </w:tabs>
-        <w:rPr>
-          <w:rFonts w:ascii="Arial" w:hAnsi="Arial" w:cs="Arial"/>
-        </w:rPr>
-      </w:pPr>
-      <w:r>
-        <w:rPr>
-          <w:rFonts w:ascii="Arial" w:hAnsi="Arial" w:cs="Arial"/>
-        </w:rPr>
-        <w:t>MLP Keras Embedding</w:t>
-      </w:r>
-    </w:p>
-    <w:p>
-      <w:pPr>
-        <w:tabs>
-          <w:tab w:val="left" w:pos="1833"/>
-        </w:tabs>
-        <w:rPr>
-          <w:rFonts w:ascii="Arial" w:hAnsi="Arial" w:cs="Arial"/>
-        </w:rPr>
-      </w:pPr>
-      <w:r>
-        <w:rPr>
-          <w:rFonts w:ascii="Arial" w:hAnsi="Arial" w:cs="Arial"/>
-        </w:rPr>
-        <w:lastRenderedPageBreak/>
-        <w:drawing>
-          <wp:anchor distT="0" distB="0" distL="114300" distR="114300" simplePos="0" relativeHeight="251673600" behindDoc="1" locked="0" layoutInCell="1" allowOverlap="1" wp14:anchorId="79D3ABDA" wp14:editId="7F2F1033">
-            <wp:simplePos x="0" y="0"/>
-            <wp:positionH relativeFrom="column">
-              <wp:posOffset>0</wp:posOffset>
-            </wp:positionH>
-            <wp:positionV relativeFrom="paragraph">
-              <wp:posOffset>0</wp:posOffset>
-            </wp:positionV>
-            <wp:extent cx="5731510" cy="4335145"/>
-            <wp:effectExtent l="0" t="0" r="2540" b="8255"/>
-            <wp:wrapTight wrapText="bothSides">
-              <wp:wrapPolygon edited="0">
-                <wp:start x="0" y="0"/>
-                <wp:lineTo x="0" y="21546"/>
-                <wp:lineTo x="21538" y="21546"/>
-                <wp:lineTo x="21538" y="0"/>
-                <wp:lineTo x="0" y="0"/>
-              </wp:wrapPolygon>
-            </wp:wrapTight>
-            <wp:docPr id="721172391" name="Picture 1" descr="A graph of training and validation&#10;&#10;Description automatically generated"/>
-            <wp:cNvGraphicFramePr>
-              <a:graphicFrameLocks xmlns:a="http://schemas.openxmlformats.org/drawingml/2006/main" noChangeAspect="1"/>
-            </wp:cNvGraphicFramePr>
-            <a:graphic xmlns:a="http://schemas.openxmlformats.org/drawingml/2006/main">
-              <a:graphicData uri="http://schemas.openxmlformats.org/drawingml/2006/picture">
-                <pic:pic xmlns:pic="http://schemas.openxmlformats.org/drawingml/2006/picture">
-                  <pic:nvPicPr>
-                    <pic:cNvPr id="721172391" name="Picture 1" descr="A graph of training and validation&#10;&#10;Description automatically generated"/>
-                    <pic:cNvPicPr/>
-                  </pic:nvPicPr>
-                  <pic:blipFill>
-                    <a:blip r:embed="rId12">
-                      <a:extLst>
-                        <a:ext uri="{28A0092B-C50C-407E-A947-70E740481C1C}">
-                          <a14:useLocalDpi xmlns:a14="http://schemas.microsoft.com/office/drawing/2010/main" val="0"/>
-                        </a:ext>
-                      </a:extLst>
-                    </a:blip>
-                    <a:stretch>
-                      <a:fillRect/>
-                    </a:stretch>
-                  </pic:blipFill>
-                  <pic:spPr>
-                    <a:xfrm>
-                      <a:off x="0" y="0"/>
-                      <a:ext cx="5731510" cy="4335145"/>
-                    </a:xfrm>
-                    <a:prstGeom prst="rect">
-                      <a:avLst/>
-                    </a:prstGeom>
-                  </pic:spPr>
-                </pic:pic>
-              </a:graphicData>
-            </a:graphic>
-            <wp14:sizeRelH relativeFrom="page">
-              <wp14:pctWidth>0</wp14:pctWidth>
-            </wp14:sizeRelH>
-            <wp14:sizeRelV relativeFrom="page">
-              <wp14:pctHeight>0</wp14:pctHeight>
-            </wp14:sizeRelV>
-          </wp:anchor>
-        </w:drawing>
-      </w:r>
-    </w:p>
-    <w:p>
-      <w:pPr>
-        <w:tabs>
-          <w:tab w:val="left" w:pos="1833"/>
-        </w:tabs>
-        <w:rPr>
-          <w:rFonts w:ascii="Arial" w:hAnsi="Arial" w:cs="Arial"/>
-        </w:rPr>
-      </w:pPr>
-    </w:p>
-    <w:p>
-      <w:pPr>
-        <w:tabs>
-          <w:tab w:val="left" w:pos="1833"/>
-        </w:tabs>
-        <w:rPr>
-          <w:rFonts w:ascii="Arial" w:hAnsi="Arial" w:cs="Arial"/>
-        </w:rPr>
-      </w:pPr>
-      <w:r>
-        <w:rPr>
-          <w:rFonts w:ascii="Arial" w:hAnsi="Arial" w:cs="Arial"/>
-        </w:rPr>
-        <w:drawing>
-          <wp:anchor distT="0" distB="0" distL="114300" distR="114300" simplePos="0" relativeHeight="251674624" behindDoc="1" locked="0" layoutInCell="1" allowOverlap="1" wp14:anchorId="14DE80D5" wp14:editId="057EBDF7">
-            <wp:simplePos x="0" y="0"/>
-            <wp:positionH relativeFrom="column">
-              <wp:posOffset>0</wp:posOffset>
-            </wp:positionH>
-            <wp:positionV relativeFrom="paragraph">
-              <wp:posOffset>-4886960</wp:posOffset>
-            </wp:positionV>
-            <wp:extent cx="5731510" cy="4355465"/>
-            <wp:effectExtent l="0" t="0" r="2540" b="6985"/>
-            <wp:wrapTight wrapText="bothSides">
-              <wp:wrapPolygon edited="0">
-                <wp:start x="0" y="0"/>
-                <wp:lineTo x="0" y="21540"/>
-                <wp:lineTo x="21538" y="21540"/>
-                <wp:lineTo x="21538" y="0"/>
-                <wp:lineTo x="0" y="0"/>
-              </wp:wrapPolygon>
-            </wp:wrapTight>
-            <wp:docPr id="2053544483" name="Picture 1" descr="A graph with blue lines and orange lines&#10;&#10;Description automatically generated"/>
-            <wp:cNvGraphicFramePr>
-              <a:graphicFrameLocks xmlns:a="http://schemas.openxmlformats.org/drawingml/2006/main" noChangeAspect="1"/>
-            </wp:cNvGraphicFramePr>
-            <a:graphic xmlns:a="http://schemas.openxmlformats.org/drawingml/2006/main">
-              <a:graphicData uri="http://schemas.openxmlformats.org/drawingml/2006/picture">
-                <pic:pic xmlns:pic="http://schemas.openxmlformats.org/drawingml/2006/picture">
-                  <pic:nvPicPr>
-                    <pic:cNvPr id="2053544483" name="Picture 1" descr="A graph with blue lines and orange lines&#10;&#10;Description automatically generated"/>
-                    <pic:cNvPicPr/>
-                  </pic:nvPicPr>
-                  <pic:blipFill>
-                    <a:blip r:embed="rId13">
-                      <a:extLst>
-                        <a:ext uri="{28A0092B-C50C-407E-A947-70E740481C1C}">
-                          <a14:useLocalDpi xmlns:a14="http://schemas.microsoft.com/office/drawing/2010/main" val="0"/>
-                        </a:ext>
-                      </a:extLst>
-                    </a:blip>
-                    <a:stretch>
-                      <a:fillRect/>
-                    </a:stretch>
-                  </pic:blipFill>
-                  <pic:spPr>
-                    <a:xfrm>
-                      <a:off x="0" y="0"/>
-                      <a:ext cx="5731510" cy="4355465"/>
-                    </a:xfrm>
-                    <a:prstGeom prst="rect">
-                      <a:avLst/>
-                    </a:prstGeom>
-                  </pic:spPr>
-                </pic:pic>
-              </a:graphicData>
-            </a:graphic>
-            <wp14:sizeRelH relativeFrom="page">
-              <wp14:pctWidth>0</wp14:pctWidth>
-            </wp14:sizeRelH>
-            <wp14:sizeRelV relativeFrom="page">
-              <wp14:pctHeight>0</wp14:pctHeight>
-            </wp14:sizeRelV>
-          </wp:anchor>
-        </w:drawing>
-      </w:r>
-    </w:p>
-    <w:p>
-      <w:pPr>
-        <w:tabs>
-          <w:tab w:val="left" w:pos="1833"/>
-        </w:tabs>
-        <w:rPr>
-          <w:rFonts w:ascii="Arial" w:hAnsi="Arial" w:cs="Arial"/>
-        </w:rPr>
-      </w:pPr>
-      <w:r>
-        <w:rPr>
-          <w:rFonts w:ascii="Arial" w:hAnsi="Arial" w:cs="Arial"/>
-        </w:rPr>
-        <w:lastRenderedPageBreak/>
-        <w:drawing>
-          <wp:inline distT="0" distB="0" distL="0" distR="0" wp14:anchorId="7D37D34F" wp14:editId="61B273DC">
-            <wp:extent cx="5210902" cy="4420217"/>
-            <wp:effectExtent l="0" t="0" r="8890" b="0"/>
-            <wp:docPr id="1166064953" name="Picture 1" descr="A comparison of blue squares&#10;&#10;Description automatically generated"/>
-            <wp:cNvGraphicFramePr>
-              <a:graphicFrameLocks xmlns:a="http://schemas.openxmlformats.org/drawingml/2006/main" noChangeAspect="1"/>
-            </wp:cNvGraphicFramePr>
-            <a:graphic xmlns:a="http://schemas.openxmlformats.org/drawingml/2006/main">
-              <a:graphicData uri="http://schemas.openxmlformats.org/drawingml/2006/picture">
-                <pic:pic xmlns:pic="http://schemas.openxmlformats.org/drawingml/2006/picture">
-                  <pic:nvPicPr>
-                    <pic:cNvPr id="1166064953" name="Picture 1" descr="A comparison of blue squares&#10;&#10;Description automatically generated"/>
-                    <pic:cNvPicPr/>
-                  </pic:nvPicPr>
-                  <pic:blipFill>
-                    <a:blip r:embed="rId14"/>
-                    <a:stretch>
-                      <a:fillRect/>
-                    </a:stretch>
-                  </pic:blipFill>
-                  <pic:spPr>
-                    <a:xfrm>
-                      <a:off x="0" y="0"/>
-                      <a:ext cx="5210902" cy="4420217"/>
-                    </a:xfrm>
-                    <a:prstGeom prst="rect">
-                      <a:avLst/>
-                    </a:prstGeom>
-                  </pic:spPr>
-                </pic:pic>
-              </a:graphicData>
-            </a:graphic>
-          </wp:inline>
-        </w:drawing>
-      </w:r>
-    </w:p>
-    <w:p>
-      <w:pPr>
-        <w:tabs>
-          <w:tab w:val="left" w:pos="1189"/>
-        </w:tabs>
-        <w:rPr>
-          <w:rFonts w:ascii="Arial" w:hAnsi="Arial" w:cs="Arial"/>
-        </w:rPr>
-      </w:pPr>
-      <w:r>
-        <w:rPr>
-          <w:rFonts w:ascii="Arial" w:hAnsi="Arial" w:cs="Arial"/>
-        </w:rPr>
-        <w:t>Accuracy: 0.5</w:t>
-      </w:r>
-    </w:p>
-    <w:p>
-      <w:pPr>
-        <w:tabs>
-          <w:tab w:val="left" w:pos="1189"/>
-        </w:tabs>
-        <w:rPr>
-          <w:rFonts w:ascii="Arial" w:hAnsi="Arial" w:cs="Arial"/>
-        </w:rPr>
-      </w:pPr>
-      <w:r>
-        <w:rPr>
-          <w:rFonts w:ascii="Arial" w:hAnsi="Arial" w:cs="Arial"/>
-        </w:rPr>
-        <w:t>Precision: 0.55</w:t>
-      </w:r>
-    </w:p>
-    <w:p>
-      <w:pPr>
-        <w:tabs>
-          <w:tab w:val="left" w:pos="1189"/>
-        </w:tabs>
-        <w:rPr>
-          <w:rFonts w:ascii="Arial" w:hAnsi="Arial" w:cs="Arial"/>
-        </w:rPr>
-      </w:pPr>
-      <w:r>
-        <w:rPr>
-          <w:rFonts w:ascii="Arial" w:hAnsi="Arial" w:cs="Arial"/>
-        </w:rPr>
-        <w:t>Recall: 1.0</w:t>
-      </w:r>
-    </w:p>
-    <w:p>
-      <w:pPr>
-        <w:tabs>
-          <w:tab w:val="left" w:pos="1189"/>
-        </w:tabs>
-        <w:rPr>
-          <w:rFonts w:ascii="Arial" w:hAnsi="Arial" w:cs="Arial"/>
-        </w:rPr>
-      </w:pPr>
-      <w:r>
-        <w:rPr>
-          <w:rFonts w:ascii="Arial" w:hAnsi="Arial" w:cs="Arial"/>
-        </w:rPr>
-        <w:t>F1 score: 0.710</w:t>
-      </w:r>
-    </w:p>
-    <w:p>
-      <w:pPr>
-        <w:tabs>
-          <w:tab w:val="left" w:pos="1833"/>
-        </w:tabs>
-        <w:rPr>
-          <w:rFonts w:ascii="Arial" w:hAnsi="Arial" w:cs="Arial"/>
-        </w:rPr>
-      </w:pPr>
-    </w:p>
-    <w:p>
-      <w:pPr>
-        <w:tabs>
-          <w:tab w:val="left" w:pos="1833"/>
-        </w:tabs>
-        <w:rPr>
-          <w:rFonts w:ascii="Arial" w:hAnsi="Arial" w:cs="Arial"/>
-        </w:rPr>
-      </w:pPr>
-    </w:p>
-    <w:p>
-      <w:pPr>
-        <w:tabs>
-          <w:tab w:val="left" w:pos="1833"/>
-        </w:tabs>
-        <w:rPr>
-          <w:rFonts w:ascii="Arial" w:hAnsi="Arial" w:cs="Arial"/>
-        </w:rPr>
-      </w:pPr>
-    </w:p>
-    <w:p>
-      <w:pPr>
-        <w:tabs>
-          <w:tab w:val="left" w:pos="1833"/>
-        </w:tabs>
-        <w:rPr>
-          <w:rFonts w:ascii="Arial" w:hAnsi="Arial" w:cs="Arial"/>
-        </w:rPr>
-      </w:pPr>
-    </w:p>
-    <w:p>
-      <w:pPr>
-        <w:tabs>
-          <w:tab w:val="left" w:pos="1833"/>
-        </w:tabs>
-        <w:rPr>
-          <w:rFonts w:ascii="Arial" w:hAnsi="Arial" w:cs="Arial"/>
-        </w:rPr>
-      </w:pPr>
-    </w:p>
-    <w:p>
-      <w:pPr>
-        <w:tabs>
-          <w:tab w:val="left" w:pos="1833"/>
-        </w:tabs>
-        <w:rPr>
-          <w:rFonts w:ascii="Arial" w:hAnsi="Arial" w:cs="Arial"/>
-        </w:rPr>
-      </w:pPr>
-    </w:p>
-    <w:p>
-      <w:pPr>
-        <w:tabs>
-          <w:tab w:val="left" w:pos="1833"/>
-        </w:tabs>
-        <w:rPr>
-          <w:rFonts w:ascii="Arial" w:hAnsi="Arial" w:cs="Arial"/>
-        </w:rPr>
-      </w:pPr>
-    </w:p>
-    <w:p>
-      <w:pPr>
-        <w:tabs>
-          <w:tab w:val="left" w:pos="1833"/>
-        </w:tabs>
-        <w:rPr>
-          <w:rFonts w:ascii="Arial" w:hAnsi="Arial" w:cs="Arial"/>
-        </w:rPr>
-      </w:pPr>
-      <w:r>
-        <w:rPr>
-          <w:rFonts w:ascii="Arial" w:hAnsi="Arial" w:cs="Arial"/>
-        </w:rPr>
-        <w:t xml:space="preserve">Further discussion: </w:t>
-      </w:r>
-    </w:p>
-    <w:p>
-      <w:pPr>
-        <w:tabs>
-          <w:tab w:val="left" w:pos="1833"/>
-        </w:tabs>
-        <w:rPr>
-          <w:rFonts w:ascii="Arial" w:hAnsi="Arial" w:cs="Arial"/>
-        </w:rPr>
-      </w:pPr>
-    </w:p>
-    <w:p>
-      <w:pPr>
-        <w:tabs>
-          <w:tab w:val="left" w:pos="1833"/>
-        </w:tabs>
-        <w:rPr>
-          <w:rFonts w:ascii="Arial" w:hAnsi="Arial" w:cs="Arial"/>
-        </w:rPr>
-      </w:pPr>
-      <w:r>
-        <w:rPr>
-          <w:rFonts w:ascii="Arial" w:hAnsi="Arial" w:cs="Arial"/>
-        </w:rPr>
-        <w:t>Final Outcome of the Project</w:t>
-      </w:r>
-    </w:p>
-    <w:p>
-      <w:pPr>
-        <w:tabs>
-          <w:tab w:val="left" w:pos="1833"/>
-        </w:tabs>
-        <w:rPr>
-          <w:rFonts w:ascii="Arial" w:hAnsi="Arial" w:cs="Arial"/>
-        </w:rPr>
-      </w:pPr>
-      <w:r>
-        <w:rPr>
-          <w:rFonts w:ascii="Arial" w:hAnsi="Arial" w:cs="Arial"/>
-        </w:rPr>
-        <w:t>Which model was the best candinate for the task, with justification?</w:t>
-      </w:r>
-    </w:p>
-    <w:p>
-      <w:pPr>
-        <w:tabs>
-          <w:tab w:val="left" w:pos="1833"/>
-        </w:tabs>
-        <w:rPr>
-          <w:rFonts w:ascii="Arial" w:hAnsi="Arial" w:cs="Arial"/>
-        </w:rPr>
-      </w:pPr>
-      <w:r>
-        <w:rPr>
-          <w:rFonts w:ascii="Arial" w:hAnsi="Arial" w:cs="Arial"/>
-        </w:rPr>
-        <w:lastRenderedPageBreak/>
-        <w:t>Provid assessment of projects success, address any challenges or issues encountered during the project delivery process discuss the limitations of the developed model if any and their implications for future use</w:t>
-      </w:r>
-    </w:p>
-    <w:p>
-      <w:pPr>
-        <w:tabs>
-          <w:tab w:val="left" w:pos="1833"/>
-        </w:tabs>
-        <w:rPr>
-          <w:rFonts w:ascii="Arial" w:hAnsi="Arial" w:cs="Arial"/>
-        </w:rPr>
-      </w:pPr>
-      <w:r>
-        <w:rPr>
-          <w:rFonts w:ascii="Arial" w:hAnsi="Arial" w:cs="Arial"/>
-        </w:rPr>
-        <w:t xml:space="preserve">Given more computing power like access to cloud computing services to test which hyperparameters would be best it would be best to perform an automated testing algorithm like grid search to iterate through different params, like different numbers of hidden layers, neurons, learning rates batch sizes and so on, however due to the computational expensive nature already of this ai model we were trying to produce I ran into issues with assigning memory to run these grid search algorithms even after attempting to have tensorflow keras run using GPU therefore for the most ideal models it would be best to utilizie a high computing stack. </w:t>
-      </w:r>
-    </w:p>
-    <w:p>
-      <w:pPr>
-        <w:tabs>
-          <w:tab w:val="left" w:pos="1833"/>
-        </w:tabs>
-        <w:rPr>
-          <w:rFonts w:ascii="Arial" w:hAnsi="Arial" w:cs="Arial"/>
-        </w:rPr>
-      </w:pPr>
-    </w:p>
-    <w:p>
-      <w:pPr>
-        <w:tabs>
-          <w:tab w:val="left" w:pos="1833"/>
-        </w:tabs>
-        <w:rPr>
-          <w:rFonts w:ascii="Arial" w:hAnsi="Arial" w:cs="Arial"/>
-        </w:rPr>
-      </w:pPr>
-      <w:r>
-        <w:rPr>
-          <w:rFonts w:ascii="Arial" w:hAnsi="Arial" w:cs="Arial"/>
-        </w:rPr>
-        <w:t>Discuss strategies strategies for enhancing the performance of the ANN model in this specific task.</w:t>
-      </w:r>
-    </w:p>
-    <w:p>
-      <w:pPr>
-        <w:tabs>
-          <w:tab w:val="left" w:pos="1833"/>
-        </w:tabs>
-        <w:rPr>
-          <w:rFonts w:ascii="Arial" w:hAnsi="Arial" w:cs="Arial"/>
-        </w:rPr>
-      </w:pPr>
-    </w:p>
-    <w:p>
-      <w:pPr>
-        <w:tabs>
-          <w:tab w:val="left" w:pos="1833"/>
-        </w:tabs>
-        <w:rPr>
-          <w:rFonts w:ascii="Arial" w:hAnsi="Arial" w:cs="Arial"/>
-        </w:rPr>
-      </w:pPr>
-      <w:r>
-        <w:rPr>
-          <w:rFonts w:ascii="Arial" w:hAnsi="Arial" w:cs="Arial"/>
-        </w:rPr>
-        <w:t>In a case where the model is not ready to be used as a fully automated solution for fake content detection, propose stratiegies for using the model as a supportive tool for manual checkers</w:t>
+        <w:t xml:space="preserve">87 meeting client requests to have as little false positives as possible. </w:t>
       </w:r>
     </w:p>
     <w:sectPr>
@@ -6722,6 +5775,56 @@
     </w:sectPr>
   </w:body>
 </w:document>
+</file>
+
+<file path=word/endnotes.xml><?xml version="1.0" encoding="utf-8"?>
+<w:endnotes xmlns:wpc="http://schemas.microsoft.com/office/word/2010/wordprocessingCanvas" xmlns:cx="http://schemas.microsoft.com/office/drawing/2014/chartex" xmlns:cx1="http://schemas.microsoft.com/office/drawing/2015/9/8/chartex" xmlns:cx2="http://schemas.microsoft.com/office/drawing/2015/10/21/chartex" xmlns:cx3="http://schemas.microsoft.com/office/drawing/2016/5/9/chartex" xmlns:cx4="http://schemas.microsoft.com/office/drawing/2016/5/10/chartex" xmlns:cx5="http://schemas.microsoft.com/office/drawing/2016/5/11/chartex" xmlns:cx6="http://schemas.microsoft.com/office/drawing/2016/5/12/chartex" xmlns:cx7="http://schemas.microsoft.com/office/drawing/2016/5/13/chartex" xmlns:cx8="http://schemas.microsoft.com/office/drawing/2016/5/14/chartex" xmlns:mc="http://schemas.openxmlformats.org/markup-compatibility/2006" xmlns:aink="http://schemas.microsoft.com/office/drawing/2016/ink" xmlns:am3d="http://schemas.microsoft.com/office/drawing/2017/model3d" xmlns:o="urn:schemas-microsoft-com:office:office" xmlns:oel="http://schemas.microsoft.com/office/2019/extlst" xmlns:r="http://schemas.openxmlformats.org/officeDocument/2006/relationships" xmlns:m="http://schemas.openxmlformats.org/officeDocument/2006/math" xmlns:v="urn:schemas-microsoft-com:vml" xmlns:wp14="http://schemas.microsoft.com/office/word/2010/wordprocessingDrawing" xmlns:wp="http://schemas.openxmlformats.org/drawingml/2006/wordprocessingDrawing" xmlns:w10="urn:schemas-microsoft-com:office:word" xmlns:w="http://schemas.openxmlformats.org/wordprocessingml/2006/main" xmlns:w14="http://schemas.microsoft.com/office/word/2010/wordml" xmlns:w15="http://schemas.microsoft.com/office/word/2012/wordml" xmlns:w16cex="http://schemas.microsoft.com/office/word/2018/wordml/cex" xmlns:w16cid="http://schemas.microsoft.com/office/word/2016/wordml/cid" xmlns:w16="http://schemas.microsoft.com/office/word/2018/wordml" xmlns:w16sdtdh="http://schemas.microsoft.com/office/word/2020/wordml/sdtdatahash" xmlns:w16se="http://schemas.microsoft.com/office/word/2015/wordml/symex" xmlns:wpg="http://schemas.microsoft.com/office/word/2010/wordprocessingGroup" xmlns:wpi="http://schemas.microsoft.com/office/word/2010/wordprocessingInk" xmlns:wne="http://schemas.microsoft.com/office/word/2006/wordml" xmlns:wps="http://schemas.microsoft.com/office/word/2010/wordprocessingShape" mc:Ignorable="w14 w15 w16se w16cid w16 w16cex w16sdtdh wp14">
+  <w:endnote w:type="separator" w:id="-1">
+    <w:p>
+      <w:pPr>
+        <w:spacing w:after="0" w:line="240" w:lineRule="auto"/>
+      </w:pPr>
+      <w:r>
+        <w:separator/>
+      </w:r>
+    </w:p>
+  </w:endnote>
+  <w:endnote w:type="continuationSeparator" w:id="0">
+    <w:p>
+      <w:pPr>
+        <w:spacing w:after="0" w:line="240" w:lineRule="auto"/>
+      </w:pPr>
+      <w:r>
+        <w:continuationSeparator/>
+      </w:r>
+    </w:p>
+  </w:endnote>
+</w:endnotes>
+</file>
+
+<file path=word/footnotes.xml><?xml version="1.0" encoding="utf-8"?>
+<w:footnotes xmlns:wpc="http://schemas.microsoft.com/office/word/2010/wordprocessingCanvas" xmlns:cx="http://schemas.microsoft.com/office/drawing/2014/chartex" xmlns:cx1="http://schemas.microsoft.com/office/drawing/2015/9/8/chartex" xmlns:cx2="http://schemas.microsoft.com/office/drawing/2015/10/21/chartex" xmlns:cx3="http://schemas.microsoft.com/office/drawing/2016/5/9/chartex" xmlns:cx4="http://schemas.microsoft.com/office/drawing/2016/5/10/chartex" xmlns:cx5="http://schemas.microsoft.com/office/drawing/2016/5/11/chartex" xmlns:cx6="http://schemas.microsoft.com/office/drawing/2016/5/12/chartex" xmlns:cx7="http://schemas.microsoft.com/office/drawing/2016/5/13/chartex" xmlns:cx8="http://schemas.microsoft.com/office/drawing/2016/5/14/chartex" xmlns:mc="http://schemas.openxmlformats.org/markup-compatibility/2006" xmlns:aink="http://schemas.microsoft.com/office/drawing/2016/ink" xmlns:am3d="http://schemas.microsoft.com/office/drawing/2017/model3d" xmlns:o="urn:schemas-microsoft-com:office:office" xmlns:oel="http://schemas.microsoft.com/office/2019/extlst" xmlns:r="http://schemas.openxmlformats.org/officeDocument/2006/relationships" xmlns:m="http://schemas.openxmlformats.org/officeDocument/2006/math" xmlns:v="urn:schemas-microsoft-com:vml" xmlns:wp14="http://schemas.microsoft.com/office/word/2010/wordprocessingDrawing" xmlns:wp="http://schemas.openxmlformats.org/drawingml/2006/wordprocessingDrawing" xmlns:w10="urn:schemas-microsoft-com:office:word" xmlns:w="http://schemas.openxmlformats.org/wordprocessingml/2006/main" xmlns:w14="http://schemas.microsoft.com/office/word/2010/wordml" xmlns:w15="http://schemas.microsoft.com/office/word/2012/wordml" xmlns:w16cex="http://schemas.microsoft.com/office/word/2018/wordml/cex" xmlns:w16cid="http://schemas.microsoft.com/office/word/2016/wordml/cid" xmlns:w16="http://schemas.microsoft.com/office/word/2018/wordml" xmlns:w16sdtdh="http://schemas.microsoft.com/office/word/2020/wordml/sdtdatahash" xmlns:w16se="http://schemas.microsoft.com/office/word/2015/wordml/symex" xmlns:wpg="http://schemas.microsoft.com/office/word/2010/wordprocessingGroup" xmlns:wpi="http://schemas.microsoft.com/office/word/2010/wordprocessingInk" xmlns:wne="http://schemas.microsoft.com/office/word/2006/wordml" xmlns:wps="http://schemas.microsoft.com/office/word/2010/wordprocessingShape" mc:Ignorable="w14 w15 w16se w16cid w16 w16cex w16sdtdh wp14">
+  <w:footnote w:type="separator" w:id="-1">
+    <w:p>
+      <w:pPr>
+        <w:spacing w:after="0" w:line="240" w:lineRule="auto"/>
+      </w:pPr>
+      <w:r>
+        <w:separator/>
+      </w:r>
+    </w:p>
+  </w:footnote>
+  <w:footnote w:type="continuationSeparator" w:id="0">
+    <w:p>
+      <w:pPr>
+        <w:spacing w:after="0" w:line="240" w:lineRule="auto"/>
+      </w:pPr>
+      <w:r>
+        <w:continuationSeparator/>
+      </w:r>
+    </w:p>
+  </w:footnote>
+</w:footnotes>
 </file>
 
 <file path=word/numbering.xml><?xml version="1.0" encoding="utf-8"?>
@@ -8178,7 +7281,6 @@
     <w:name w:val="Normal (Web)"/>
     <w:basedOn w:val="Normal"/>
     <w:uiPriority w:val="99"/>
-    <w:semiHidden/>
     <w:unhideWhenUsed/>
     <w:rsid w:val="00FA30A5"/>
     <w:pPr>
@@ -8230,6 +7332,125 @@
       <w:sz w:val="18"/>
       <w:szCs w:val="18"/>
     </w:rPr>
+  </w:style>
+  <w:style w:type="paragraph" w:styleId="Header">
+    <w:name w:val="header"/>
+    <w:basedOn w:val="Normal"/>
+    <w:link w:val="HeaderChar"/>
+    <w:uiPriority w:val="99"/>
+    <w:unhideWhenUsed/>
+    <w:rsid w:val="004D6AFB"/>
+    <w:pPr>
+      <w:tabs>
+        <w:tab w:val="center" w:pos="4513"/>
+        <w:tab w:val="right" w:pos="9026"/>
+      </w:tabs>
+      <w:spacing w:after="0" w:line="240" w:lineRule="auto"/>
+    </w:pPr>
+  </w:style>
+  <w:style w:type="character" w:customStyle="1" w:styleId="HeaderChar">
+    <w:name w:val="Header Char"/>
+    <w:basedOn w:val="DefaultParagraphFont"/>
+    <w:link w:val="Header"/>
+    <w:uiPriority w:val="99"/>
+    <w:rsid w:val="004D6AFB"/>
+  </w:style>
+  <w:style w:type="paragraph" w:styleId="Footer">
+    <w:name w:val="footer"/>
+    <w:basedOn w:val="Normal"/>
+    <w:link w:val="FooterChar"/>
+    <w:uiPriority w:val="99"/>
+    <w:unhideWhenUsed/>
+    <w:rsid w:val="004D6AFB"/>
+    <w:pPr>
+      <w:tabs>
+        <w:tab w:val="center" w:pos="4513"/>
+        <w:tab w:val="right" w:pos="9026"/>
+      </w:tabs>
+      <w:spacing w:after="0" w:line="240" w:lineRule="auto"/>
+    </w:pPr>
+  </w:style>
+  <w:style w:type="character" w:customStyle="1" w:styleId="FooterChar">
+    <w:name w:val="Footer Char"/>
+    <w:basedOn w:val="DefaultParagraphFont"/>
+    <w:link w:val="Footer"/>
+    <w:uiPriority w:val="99"/>
+    <w:rsid w:val="004D6AFB"/>
+  </w:style>
+  <w:style w:type="table" w:styleId="GridTable2">
+    <w:name w:val="Grid Table 2"/>
+    <w:basedOn w:val="TableNormal"/>
+    <w:uiPriority w:val="47"/>
+    <w:rsid w:val="00007923"/>
+    <w:pPr>
+      <w:spacing w:after="0" w:line="240" w:lineRule="auto"/>
+    </w:pPr>
+    <w:tblPr>
+      <w:tblStyleRowBandSize w:val="1"/>
+      <w:tblStyleColBandSize w:val="1"/>
+      <w:tblBorders>
+        <w:top w:val="single" w:sz="2" w:space="0" w:color="666666" w:themeColor="text1" w:themeTint="99"/>
+        <w:bottom w:val="single" w:sz="2" w:space="0" w:color="666666" w:themeColor="text1" w:themeTint="99"/>
+        <w:insideH w:val="single" w:sz="2" w:space="0" w:color="666666" w:themeColor="text1" w:themeTint="99"/>
+        <w:insideV w:val="single" w:sz="2" w:space="0" w:color="666666" w:themeColor="text1" w:themeTint="99"/>
+      </w:tblBorders>
+    </w:tblPr>
+    <w:tblStylePr w:type="firstRow">
+      <w:rPr>
+        <w:b/>
+        <w:bCs/>
+      </w:rPr>
+      <w:tblPr/>
+      <w:tcPr>
+        <w:tcBorders>
+          <w:top w:val="nil"/>
+          <w:bottom w:val="single" w:sz="12" w:space="0" w:color="666666" w:themeColor="text1" w:themeTint="99"/>
+          <w:insideH w:val="nil"/>
+          <w:insideV w:val="nil"/>
+        </w:tcBorders>
+        <w:shd w:val="clear" w:color="auto" w:fill="FFFFFF" w:themeFill="background1"/>
+      </w:tcPr>
+    </w:tblStylePr>
+    <w:tblStylePr w:type="lastRow">
+      <w:rPr>
+        <w:b/>
+        <w:bCs/>
+      </w:rPr>
+      <w:tblPr/>
+      <w:tcPr>
+        <w:tcBorders>
+          <w:top w:val="double" w:sz="2" w:space="0" w:color="666666" w:themeColor="text1" w:themeTint="99"/>
+          <w:bottom w:val="nil"/>
+          <w:insideH w:val="nil"/>
+          <w:insideV w:val="nil"/>
+        </w:tcBorders>
+        <w:shd w:val="clear" w:color="auto" w:fill="FFFFFF" w:themeFill="background1"/>
+      </w:tcPr>
+    </w:tblStylePr>
+    <w:tblStylePr w:type="firstCol">
+      <w:rPr>
+        <w:b/>
+        <w:bCs/>
+      </w:rPr>
+    </w:tblStylePr>
+    <w:tblStylePr w:type="lastCol">
+      <w:rPr>
+        <w:b/>
+        <w:bCs/>
+      </w:rPr>
+    </w:tblStylePr>
+    <w:tblStylePr w:type="band1Vert">
+      <w:tblPr/>
+      <w:tcPr>
+        <w:shd w:val="clear" w:color="auto" w:fill="CCCCCC" w:themeFill="text1" w:themeFillTint="33"/>
+      </w:tcPr>
+    </w:tblStylePr>
+    <w:tblStylePr w:type="band1Horz">
+      <w:tblPr/>
+      <w:tcPr>
+        <w:shd w:val="clear" w:color="auto" w:fill="CCCCCC" w:themeFill="text1" w:themeFillTint="33"/>
+      </w:tcPr>
+    </w:tblStylePr>
   </w:style>
 </w:styles>
 </file>

--- a/documentation/mckee_40294886.docx
+++ b/documentation/mckee_40294886.docx
@@ -16,7 +16,6 @@
           <w:docPartUnique/>
         </w:docPartObj>
       </w:sdtPr>
-      <w:sdtEndPr/>
       <w:sdtContent>
         <w:p>
           <w:pPr>
@@ -155,7 +154,6 @@
                                       <w:calendar w:val="gregorian"/>
                                     </w:date>
                                   </w:sdtPr>
-                                  <w:sdtEndPr/>
                                   <w:sdtContent>
                                     <w:p>
                                       <w:pPr>
@@ -3468,7 +3466,6 @@
                                 <w:calendar w:val="gregorian"/>
                               </w:date>
                             </w:sdtPr>
-                            <w:sdtEndPr/>
                             <w:sdtContent>
                               <w:p>
                                 <w:pPr>
@@ -3693,7 +3690,6 @@
                                     <w:dataBinding w:prefixMappings="xmlns:ns0='http://purl.org/dc/elements/1.1/' xmlns:ns1='http://schemas.openxmlformats.org/package/2006/metadata/core-properties' " w:xpath="/ns1:coreProperties[1]/ns0:creator[1]" w:storeItemID="{6C3C8BC8-F283-45AE-878A-BAB7291924A1}"/>
                                     <w:text/>
                                   </w:sdtPr>
-                                  <w:sdtEndPr/>
                                   <w:sdtContent>
                                     <w:r>
                                       <w:rPr>
@@ -3737,7 +3733,6 @@
                                     <w:dataBinding w:prefixMappings="xmlns:ns0='http://schemas.openxmlformats.org/officeDocument/2006/extended-properties' " w:xpath="/ns0:Properties[1]/ns0:Company[1]" w:storeItemID="{6668398D-A668-4E3E-A5EB-62B293D839F1}"/>
                                     <w:text/>
                                   </w:sdtPr>
-                                  <w:sdtEndPr/>
                                   <w:sdtContent>
                                     <w:r>
                                       <w:rPr>
@@ -3802,7 +3797,6 @@
                               <w:dataBinding w:prefixMappings="xmlns:ns0='http://purl.org/dc/elements/1.1/' xmlns:ns1='http://schemas.openxmlformats.org/package/2006/metadata/core-properties' " w:xpath="/ns1:coreProperties[1]/ns0:creator[1]" w:storeItemID="{6C3C8BC8-F283-45AE-878A-BAB7291924A1}"/>
                               <w:text/>
                             </w:sdtPr>
-                            <w:sdtEndPr/>
                             <w:sdtContent>
                               <w:r>
                                 <w:rPr>
@@ -3846,7 +3840,6 @@
                               <w:dataBinding w:prefixMappings="xmlns:ns0='http://schemas.openxmlformats.org/officeDocument/2006/extended-properties' " w:xpath="/ns0:Properties[1]/ns0:Company[1]" w:storeItemID="{6668398D-A668-4E3E-A5EB-62B293D839F1}"/>
                               <w:text/>
                             </w:sdtPr>
-                            <w:sdtEndPr/>
                             <w:sdtContent>
                               <w:r>
                                 <w:rPr>
@@ -3963,7 +3956,6 @@
                                     <w:dataBinding w:prefixMappings="xmlns:ns0='http://purl.org/dc/elements/1.1/' xmlns:ns1='http://schemas.openxmlformats.org/package/2006/metadata/core-properties' " w:xpath="/ns1:coreProperties[1]/ns0:title[1]" w:storeItemID="{6C3C8BC8-F283-45AE-878A-BAB7291924A1}"/>
                                     <w:text/>
                                   </w:sdtPr>
-                                  <w:sdtEndPr/>
                                   <w:sdtContent>
                                     <w:r>
                                       <w:rPr>
@@ -3999,7 +3991,6 @@
                                     <w:dataBinding w:prefixMappings="xmlns:ns0='http://purl.org/dc/elements/1.1/' xmlns:ns1='http://schemas.openxmlformats.org/package/2006/metadata/core-properties' " w:xpath="/ns1:coreProperties[1]/ns0:subject[1]" w:storeItemID="{6C3C8BC8-F283-45AE-878A-BAB7291924A1}"/>
                                     <w:text/>
                                   </w:sdtPr>
-                                  <w:sdtEndPr/>
                                   <w:sdtContent>
                                     <w:r>
                                       <w:rPr>
@@ -4060,7 +4051,6 @@
                               <w:dataBinding w:prefixMappings="xmlns:ns0='http://purl.org/dc/elements/1.1/' xmlns:ns1='http://schemas.openxmlformats.org/package/2006/metadata/core-properties' " w:xpath="/ns1:coreProperties[1]/ns0:title[1]" w:storeItemID="{6C3C8BC8-F283-45AE-878A-BAB7291924A1}"/>
                               <w:text/>
                             </w:sdtPr>
-                            <w:sdtEndPr/>
                             <w:sdtContent>
                               <w:r>
                                 <w:rPr>
@@ -4096,7 +4086,6 @@
                               <w:dataBinding w:prefixMappings="xmlns:ns0='http://purl.org/dc/elements/1.1/' xmlns:ns1='http://schemas.openxmlformats.org/package/2006/metadata/core-properties' " w:xpath="/ns1:coreProperties[1]/ns0:subject[1]" w:storeItemID="{6C3C8BC8-F283-45AE-878A-BAB7291924A1}"/>
                               <w:text/>
                             </w:sdtPr>
-                            <w:sdtEndPr/>
                             <w:sdtContent>
                               <w:r>
                                 <w:rPr>
@@ -4141,454 +4130,196 @@
           <w:u w:val="single"/>
         </w:rPr>
         <w:lastRenderedPageBreak/>
-        <w:t xml:space="preserve">Model Analysis </w:t>
-      </w:r>
-      <w:proofErr w:type="gramStart"/>
-      <w:r>
-        <w:rPr>
-          <w:b/>
-          <w:bCs/>
-          <w:u w:val="single"/>
-        </w:rPr>
-        <w:t>And</w:t>
-      </w:r>
-      <w:proofErr w:type="gramEnd"/>
-      <w:r>
-        <w:rPr>
-          <w:b/>
-          <w:bCs/>
-          <w:u w:val="single"/>
-        </w:rPr>
-        <w:t xml:space="preserve"> Reporting Results From Task 1</w:t>
+        <w:t>Model Analysis And Reporting Results From Task 1</w:t>
+      </w:r>
+    </w:p>
+    <w:p>
+      <w:pPr>
+        <w:pStyle w:val="NoSpacing"/>
+        <w:rPr>
+          <w:rFonts w:ascii="Arial" w:hAnsi="Arial" w:cs="Arial"/>
+        </w:rPr>
+      </w:pPr>
+      <w:r>
+        <w:rPr>
+          <w:rFonts w:ascii="Arial" w:hAnsi="Arial" w:cs="Arial"/>
+        </w:rPr>
+        <w:t>Initially, hyperparameters were set as follows due to time and computational constraints:</w:t>
       </w:r>
     </w:p>
     <w:tbl>
       <w:tblPr>
-        <w:tblStyle w:val="TableGrid"/>
-        <w:tblpPr w:leftFromText="180" w:rightFromText="180" w:vertAnchor="text" w:horzAnchor="margin" w:tblpXSpec="center" w:tblpY="900"/>
+        <w:tblStyle w:val="ListTable1Light"/>
+        <w:tblpPr w:leftFromText="180" w:rightFromText="180" w:vertAnchor="text" w:horzAnchor="margin" w:tblpY="38"/>
         <w:tblW w:w="0" w:type="auto"/>
         <w:tblLook w:val="04A0" w:firstRow="1" w:lastRow="0" w:firstColumn="1" w:lastColumn="0" w:noHBand="0" w:noVBand="1"/>
       </w:tblPr>
       <w:tblGrid>
-        <w:gridCol w:w="1678"/>
-        <w:gridCol w:w="1866"/>
+        <w:gridCol w:w="993"/>
+        <w:gridCol w:w="850"/>
+        <w:gridCol w:w="1276"/>
+        <w:gridCol w:w="1134"/>
+        <w:gridCol w:w="850"/>
+        <w:gridCol w:w="1701"/>
+        <w:gridCol w:w="2222"/>
       </w:tblGrid>
       <w:tr>
+        <w:trPr>
+          <w:cnfStyle w:val="100000000000" w:firstRow="1" w:lastRow="0" w:firstColumn="0" w:lastColumn="0" w:oddVBand="0" w:evenVBand="0" w:oddHBand="0" w:evenHBand="0" w:firstRowFirstColumn="0" w:firstRowLastColumn="0" w:lastRowFirstColumn="0" w:lastRowLastColumn="0"/>
+        </w:trPr>
         <w:tc>
           <w:tcPr>
-            <w:tcW w:w="1678" w:type="dxa"/>
+            <w:cnfStyle w:val="001000000000" w:firstRow="0" w:lastRow="0" w:firstColumn="1" w:lastColumn="0" w:oddVBand="0" w:evenVBand="0" w:oddHBand="0" w:evenHBand="0" w:firstRowFirstColumn="0" w:firstRowLastColumn="0" w:lastRowFirstColumn="0" w:lastRowLastColumn="0"/>
+            <w:tcW w:w="993" w:type="dxa"/>
           </w:tcPr>
           <w:p>
             <w:pPr>
               <w:pStyle w:val="NoSpacing"/>
               <w:rPr>
-                <w:b/>
-                <w:bCs/>
-                <w:sz w:val="12"/>
-                <w:szCs w:val="12"/>
+                <w:sz w:val="14"/>
+                <w:szCs w:val="14"/>
               </w:rPr>
             </w:pPr>
             <w:r>
               <w:rPr>
-                <w:b/>
-                <w:bCs/>
-                <w:sz w:val="12"/>
-                <w:szCs w:val="12"/>
-              </w:rPr>
-              <w:t xml:space="preserve">Parameter </w:t>
+                <w:sz w:val="14"/>
+                <w:szCs w:val="14"/>
+              </w:rPr>
+              <w:t>Batch size: 64</w:t>
             </w:r>
           </w:p>
         </w:tc>
         <w:tc>
           <w:tcPr>
-            <w:tcW w:w="1866" w:type="dxa"/>
+            <w:tcW w:w="850" w:type="dxa"/>
           </w:tcPr>
           <w:p>
             <w:pPr>
               <w:pStyle w:val="NoSpacing"/>
-              <w:rPr>
-                <w:b/>
-                <w:bCs/>
-                <w:sz w:val="12"/>
-                <w:szCs w:val="12"/>
+              <w:cnfStyle w:val="100000000000" w:firstRow="1" w:lastRow="0" w:firstColumn="0" w:lastColumn="0" w:oddVBand="0" w:evenVBand="0" w:oddHBand="0" w:evenHBand="0" w:firstRowFirstColumn="0" w:firstRowLastColumn="0" w:lastRowFirstColumn="0" w:lastRowLastColumn="0"/>
+              <w:rPr>
+                <w:sz w:val="14"/>
+                <w:szCs w:val="14"/>
               </w:rPr>
             </w:pPr>
             <w:r>
               <w:rPr>
-                <w:b/>
-                <w:bCs/>
-                <w:sz w:val="12"/>
-                <w:szCs w:val="12"/>
-              </w:rPr>
-              <w:t>Value</w:t>
-            </w:r>
-          </w:p>
-        </w:tc>
-      </w:tr>
-      <w:tr>
-        <w:tc>
-          <w:tcPr>
-            <w:tcW w:w="1678" w:type="dxa"/>
-          </w:tcPr>
-          <w:p>
-            <w:pPr>
-              <w:pStyle w:val="NoSpacing"/>
-              <w:rPr>
-                <w:sz w:val="12"/>
-                <w:szCs w:val="12"/>
-              </w:rPr>
-            </w:pPr>
-            <w:r>
-              <w:rPr>
-                <w:sz w:val="12"/>
-                <w:szCs w:val="12"/>
-              </w:rPr>
-              <w:t>Batch size</w:t>
+                <w:sz w:val="14"/>
+                <w:szCs w:val="14"/>
+              </w:rPr>
+              <w:t>Epochs: 10</w:t>
             </w:r>
           </w:p>
         </w:tc>
         <w:tc>
           <w:tcPr>
-            <w:tcW w:w="1866" w:type="dxa"/>
+            <w:tcW w:w="1276" w:type="dxa"/>
           </w:tcPr>
           <w:p>
             <w:pPr>
               <w:pStyle w:val="NoSpacing"/>
-              <w:rPr>
-                <w:sz w:val="12"/>
-                <w:szCs w:val="12"/>
+              <w:cnfStyle w:val="100000000000" w:firstRow="1" w:lastRow="0" w:firstColumn="0" w:lastColumn="0" w:oddVBand="0" w:evenVBand="0" w:oddHBand="0" w:evenHBand="0" w:firstRowFirstColumn="0" w:firstRowLastColumn="0" w:lastRowFirstColumn="0" w:lastRowLastColumn="0"/>
+              <w:rPr>
+                <w:sz w:val="14"/>
+                <w:szCs w:val="14"/>
               </w:rPr>
             </w:pPr>
             <w:r>
               <w:rPr>
-                <w:sz w:val="12"/>
-                <w:szCs w:val="12"/>
-              </w:rPr>
-              <w:t>64</w:t>
-            </w:r>
-          </w:p>
-        </w:tc>
-      </w:tr>
-      <w:tr>
-        <w:tc>
-          <w:tcPr>
-            <w:tcW w:w="1678" w:type="dxa"/>
-          </w:tcPr>
-          <w:p>
-            <w:pPr>
-              <w:pStyle w:val="NoSpacing"/>
-              <w:rPr>
-                <w:sz w:val="12"/>
-                <w:szCs w:val="12"/>
-              </w:rPr>
-            </w:pPr>
-            <w:r>
-              <w:rPr>
-                <w:sz w:val="12"/>
-                <w:szCs w:val="12"/>
-              </w:rPr>
-              <w:t>epochs</w:t>
+                <w:sz w:val="14"/>
+                <w:szCs w:val="14"/>
+              </w:rPr>
+              <w:t>Learning rate: 0.05</w:t>
             </w:r>
           </w:p>
         </w:tc>
         <w:tc>
           <w:tcPr>
-            <w:tcW w:w="1866" w:type="dxa"/>
+            <w:tcW w:w="1134" w:type="dxa"/>
           </w:tcPr>
           <w:p>
             <w:pPr>
               <w:pStyle w:val="NoSpacing"/>
-              <w:rPr>
-                <w:sz w:val="12"/>
-                <w:szCs w:val="12"/>
+              <w:cnfStyle w:val="100000000000" w:firstRow="1" w:lastRow="0" w:firstColumn="0" w:lastColumn="0" w:oddVBand="0" w:evenVBand="0" w:oddHBand="0" w:evenHBand="0" w:firstRowFirstColumn="0" w:firstRowLastColumn="0" w:lastRowFirstColumn="0" w:lastRowLastColumn="0"/>
+              <w:rPr>
+                <w:sz w:val="14"/>
+                <w:szCs w:val="14"/>
               </w:rPr>
             </w:pPr>
             <w:r>
               <w:rPr>
-                <w:sz w:val="12"/>
-                <w:szCs w:val="12"/>
-              </w:rPr>
-              <w:t>10</w:t>
-            </w:r>
-          </w:p>
-        </w:tc>
-      </w:tr>
-      <w:tr>
-        <w:tc>
-          <w:tcPr>
-            <w:tcW w:w="1678" w:type="dxa"/>
-          </w:tcPr>
-          <w:p>
-            <w:pPr>
-              <w:pStyle w:val="NoSpacing"/>
-              <w:rPr>
-                <w:sz w:val="12"/>
-                <w:szCs w:val="12"/>
-              </w:rPr>
-            </w:pPr>
-            <w:r>
-              <w:rPr>
-                <w:sz w:val="12"/>
-                <w:szCs w:val="12"/>
-              </w:rPr>
-              <w:t>Learning rate</w:t>
+                <w:sz w:val="14"/>
+                <w:szCs w:val="14"/>
+              </w:rPr>
+              <w:t>Optimizer: Adam</w:t>
             </w:r>
           </w:p>
         </w:tc>
         <w:tc>
           <w:tcPr>
-            <w:tcW w:w="1866" w:type="dxa"/>
+            <w:tcW w:w="850" w:type="dxa"/>
           </w:tcPr>
           <w:p>
             <w:pPr>
               <w:pStyle w:val="NoSpacing"/>
-              <w:rPr>
-                <w:sz w:val="12"/>
-                <w:szCs w:val="12"/>
+              <w:cnfStyle w:val="100000000000" w:firstRow="1" w:lastRow="0" w:firstColumn="0" w:lastColumn="0" w:oddVBand="0" w:evenVBand="0" w:oddHBand="0" w:evenHBand="0" w:firstRowFirstColumn="0" w:firstRowLastColumn="0" w:lastRowFirstColumn="0" w:lastRowLastColumn="0"/>
+              <w:rPr>
+                <w:sz w:val="14"/>
+                <w:szCs w:val="14"/>
               </w:rPr>
             </w:pPr>
             <w:r>
               <w:rPr>
-                <w:sz w:val="12"/>
-                <w:szCs w:val="12"/>
-              </w:rPr>
-              <w:t>0.05</w:t>
-            </w:r>
-          </w:p>
-        </w:tc>
-      </w:tr>
-      <w:tr>
-        <w:tc>
-          <w:tcPr>
-            <w:tcW w:w="1678" w:type="dxa"/>
-          </w:tcPr>
-          <w:p>
-            <w:pPr>
-              <w:pStyle w:val="NoSpacing"/>
-              <w:rPr>
-                <w:sz w:val="12"/>
-                <w:szCs w:val="12"/>
-              </w:rPr>
-            </w:pPr>
-            <w:r>
-              <w:rPr>
-                <w:sz w:val="12"/>
-                <w:szCs w:val="12"/>
-              </w:rPr>
-              <w:t>optimizer</w:t>
+                <w:sz w:val="14"/>
+                <w:szCs w:val="14"/>
+              </w:rPr>
+              <w:t>K-folds: 10</w:t>
             </w:r>
           </w:p>
         </w:tc>
         <w:tc>
           <w:tcPr>
-            <w:tcW w:w="1866" w:type="dxa"/>
+            <w:tcW w:w="1701" w:type="dxa"/>
           </w:tcPr>
           <w:p>
             <w:pPr>
               <w:pStyle w:val="NoSpacing"/>
-              <w:rPr>
-                <w:b/>
-                <w:bCs/>
-                <w:sz w:val="12"/>
-                <w:szCs w:val="12"/>
+              <w:cnfStyle w:val="100000000000" w:firstRow="1" w:lastRow="0" w:firstColumn="0" w:lastColumn="0" w:oddVBand="0" w:evenVBand="0" w:oddHBand="0" w:evenHBand="0" w:firstRowFirstColumn="0" w:firstRowLastColumn="0" w:lastRowFirstColumn="0" w:lastRowLastColumn="0"/>
+              <w:rPr>
+                <w:sz w:val="14"/>
+                <w:szCs w:val="14"/>
               </w:rPr>
             </w:pPr>
             <w:r>
               <w:rPr>
-                <w:b/>
-                <w:bCs/>
-                <w:sz w:val="12"/>
-                <w:szCs w:val="12"/>
-              </w:rPr>
-              <w:t>Adam</w:t>
-            </w:r>
-          </w:p>
-        </w:tc>
-      </w:tr>
-      <w:tr>
-        <w:tc>
-          <w:tcPr>
-            <w:tcW w:w="1678" w:type="dxa"/>
-          </w:tcPr>
-          <w:p>
-            <w:pPr>
-              <w:pStyle w:val="NoSpacing"/>
-              <w:rPr>
-                <w:sz w:val="12"/>
-                <w:szCs w:val="12"/>
-              </w:rPr>
-            </w:pPr>
-            <w:r>
-              <w:rPr>
-                <w:sz w:val="12"/>
-                <w:szCs w:val="12"/>
-              </w:rPr>
-              <w:t>K-fold’s</w:t>
+                <w:sz w:val="14"/>
+                <w:szCs w:val="14"/>
+              </w:rPr>
+              <w:t>Loss: binary cross entropy</w:t>
             </w:r>
           </w:p>
         </w:tc>
         <w:tc>
           <w:tcPr>
-            <w:tcW w:w="1866" w:type="dxa"/>
+            <w:tcW w:w="2222" w:type="dxa"/>
           </w:tcPr>
           <w:p>
             <w:pPr>
               <w:pStyle w:val="NoSpacing"/>
-              <w:rPr>
-                <w:b/>
-                <w:bCs/>
-                <w:sz w:val="12"/>
-                <w:szCs w:val="12"/>
+              <w:cnfStyle w:val="100000000000" w:firstRow="1" w:lastRow="0" w:firstColumn="0" w:lastColumn="0" w:oddVBand="0" w:evenVBand="0" w:oddHBand="0" w:evenHBand="0" w:firstRowFirstColumn="0" w:firstRowLastColumn="0" w:lastRowFirstColumn="0" w:lastRowLastColumn="0"/>
+              <w:rPr>
+                <w:b w:val="0"/>
+                <w:bCs w:val="0"/>
+                <w:sz w:val="14"/>
+                <w:szCs w:val="14"/>
               </w:rPr>
             </w:pPr>
             <w:r>
               <w:rPr>
-                <w:b/>
-                <w:bCs/>
-                <w:sz w:val="12"/>
-                <w:szCs w:val="12"/>
-              </w:rPr>
-              <w:t>10</w:t>
-            </w:r>
-          </w:p>
-        </w:tc>
-      </w:tr>
-      <w:tr>
-        <w:tc>
-          <w:tcPr>
-            <w:tcW w:w="1678" w:type="dxa"/>
-          </w:tcPr>
-          <w:p>
-            <w:pPr>
-              <w:pStyle w:val="NoSpacing"/>
-              <w:rPr>
-                <w:sz w:val="12"/>
-                <w:szCs w:val="12"/>
-              </w:rPr>
-            </w:pPr>
-            <w:r>
-              <w:rPr>
-                <w:sz w:val="12"/>
-                <w:szCs w:val="12"/>
-              </w:rPr>
-              <w:t>activation</w:t>
-            </w:r>
-          </w:p>
-        </w:tc>
-        <w:tc>
-          <w:tcPr>
-            <w:tcW w:w="1866" w:type="dxa"/>
-          </w:tcPr>
-          <w:p>
-            <w:pPr>
-              <w:pStyle w:val="NoSpacing"/>
-              <w:rPr>
-                <w:sz w:val="12"/>
-                <w:szCs w:val="12"/>
-              </w:rPr>
-            </w:pPr>
-            <w:proofErr w:type="spellStart"/>
-            <w:r>
-              <w:rPr>
-                <w:sz w:val="12"/>
-                <w:szCs w:val="12"/>
-              </w:rPr>
-              <w:t>Relu</w:t>
-            </w:r>
-            <w:proofErr w:type="spellEnd"/>
-          </w:p>
-        </w:tc>
-      </w:tr>
-      <w:tr>
-        <w:tc>
-          <w:tcPr>
-            <w:tcW w:w="1678" w:type="dxa"/>
-          </w:tcPr>
-          <w:p>
-            <w:pPr>
-              <w:pStyle w:val="NoSpacing"/>
-              <w:rPr>
-                <w:sz w:val="12"/>
-                <w:szCs w:val="12"/>
-              </w:rPr>
-            </w:pPr>
-            <w:r>
-              <w:rPr>
-                <w:sz w:val="12"/>
-                <w:szCs w:val="12"/>
-              </w:rPr>
-              <w:t>loss</w:t>
-            </w:r>
-          </w:p>
-        </w:tc>
-        <w:tc>
-          <w:tcPr>
-            <w:tcW w:w="1866" w:type="dxa"/>
-          </w:tcPr>
-          <w:p>
-            <w:pPr>
-              <w:pStyle w:val="NoSpacing"/>
-              <w:rPr>
-                <w:b/>
-                <w:bCs/>
-                <w:sz w:val="12"/>
-                <w:szCs w:val="12"/>
-              </w:rPr>
-            </w:pPr>
-            <w:proofErr w:type="spellStart"/>
-            <w:r>
-              <w:rPr>
-                <w:b/>
-                <w:bCs/>
-                <w:sz w:val="12"/>
-                <w:szCs w:val="12"/>
-              </w:rPr>
-              <w:t>Binary_crossentropy</w:t>
-            </w:r>
-            <w:proofErr w:type="spellEnd"/>
-          </w:p>
-        </w:tc>
-      </w:tr>
-      <w:tr>
-        <w:tc>
-          <w:tcPr>
-            <w:tcW w:w="1678" w:type="dxa"/>
-          </w:tcPr>
-          <w:p>
-            <w:pPr>
-              <w:pStyle w:val="NoSpacing"/>
-              <w:rPr>
-                <w:sz w:val="12"/>
-                <w:szCs w:val="12"/>
-              </w:rPr>
-            </w:pPr>
-            <w:r>
-              <w:rPr>
-                <w:sz w:val="12"/>
-                <w:szCs w:val="12"/>
-              </w:rPr>
-              <w:t>Hidden layer 1 size</w:t>
-            </w:r>
-          </w:p>
-        </w:tc>
-        <w:tc>
-          <w:tcPr>
-            <w:tcW w:w="1866" w:type="dxa"/>
-          </w:tcPr>
-          <w:p>
-            <w:pPr>
-              <w:pStyle w:val="NoSpacing"/>
-              <w:rPr>
-                <w:sz w:val="12"/>
-                <w:szCs w:val="12"/>
-              </w:rPr>
-            </w:pPr>
-            <w:r>
-              <w:rPr>
-                <w:sz w:val="12"/>
-                <w:szCs w:val="12"/>
-              </w:rPr>
-              <w:t>5</w:t>
+                <w:sz w:val="14"/>
+                <w:szCs w:val="14"/>
+              </w:rPr>
+              <w:t>ReLu hidden layer size 5</w:t>
             </w:r>
           </w:p>
         </w:tc>
@@ -4598,75 +4329,73 @@
       <w:pPr>
         <w:pStyle w:val="NoSpacing"/>
       </w:pPr>
-      <w:r>
-        <w:t>To set a benchmark, I created baseline models for each of the four architectures being tested. These models were initialized with default hyperparameters, with some adjustments based on intuition and constraints due to time and computational limitations, limiting extensive parameter testing.</w:t>
-      </w:r>
     </w:p>
     <w:p>
       <w:pPr>
         <w:pStyle w:val="NoSpacing"/>
-      </w:pPr>
+        <w:rPr>
+          <w:rFonts w:ascii="Arial" w:hAnsi="Arial" w:cs="Arial"/>
+        </w:rPr>
+      </w:pPr>
+      <w:r>
+        <w:rPr>
+          <w:rFonts w:ascii="Arial" w:hAnsi="Arial" w:cs="Arial"/>
+        </w:rPr>
+        <w:t>ReLU activation was chosen for its effectiveness in capturing complex textual patterns efficiently. Its non-linearity is crucial for this task, especially with high-dimensional 300-dimensional word embedding vectors produced by GloVe, making it advantageous over tanh and sigmoid activations.</w:t>
+      </w:r>
     </w:p>
     <w:p>
       <w:pPr>
         <w:pStyle w:val="NoSpacing"/>
-      </w:pPr>
+        <w:rPr>
+          <w:rFonts w:ascii="Arial" w:hAnsi="Arial" w:cs="Arial"/>
+        </w:rPr>
+      </w:pPr>
+      <w:r>
+        <w:rPr>
+          <w:rFonts w:ascii="Arial" w:hAnsi="Arial" w:cs="Arial"/>
+        </w:rPr>
+        <w:t>Sigmoid activation in the output layer constrains outputs to a probability between 0 and 1, ideal for binary classification tasks like identifying fake information, hence employing cross-entropy as the natural loss function.</w:t>
+      </w:r>
     </w:p>
     <w:p>
       <w:pPr>
         <w:pStyle w:val="NoSpacing"/>
-      </w:pPr>
+        <w:rPr>
+          <w:rFonts w:ascii="Arial" w:hAnsi="Arial" w:cs="Arial"/>
+        </w:rPr>
+      </w:pPr>
+      <w:r>
+        <w:rPr>
+          <w:rFonts w:ascii="Arial" w:hAnsi="Arial" w:cs="Arial"/>
+        </w:rPr>
+        <w:t xml:space="preserve">10-fold cross-validation was utilized during model training to accurately assess </w:t>
+      </w:r>
+      <w:r>
+        <w:rPr>
+          <w:rFonts w:ascii="Arial" w:hAnsi="Arial" w:cs="Arial"/>
+        </w:rPr>
+        <w:t>errors</w:t>
+      </w:r>
+      <w:r>
+        <w:rPr>
+          <w:rFonts w:ascii="Arial" w:hAnsi="Arial" w:cs="Arial"/>
+        </w:rPr>
+        <w:t xml:space="preserve"> and accuracy on unseen training data. This approach was chosen due to the relatively small training set (2000 samples), with 10% reserved for validation to ensure sufficient data for validation without compromising training.</w:t>
+      </w:r>
     </w:p>
     <w:p>
       <w:pPr>
         <w:pStyle w:val="NoSpacing"/>
-      </w:pPr>
-    </w:p>
-    <w:p>
-      <w:pPr>
-        <w:pStyle w:val="NoSpacing"/>
-      </w:pPr>
-    </w:p>
-    <w:p>
-      <w:pPr>
-        <w:pStyle w:val="NoSpacing"/>
-      </w:pPr>
-    </w:p>
-    <w:p>
-      <w:pPr>
-        <w:pStyle w:val="NoSpacing"/>
-      </w:pPr>
-      <w:r>
-        <w:t xml:space="preserve">The choice of </w:t>
-      </w:r>
-      <w:proofErr w:type="spellStart"/>
-      <w:r>
-        <w:t>ReLU</w:t>
-      </w:r>
-      <w:proofErr w:type="spellEnd"/>
-      <w:r>
-        <w:t xml:space="preserve"> activation for hidden layers was driven by its ability to capture complex patterns in textual data efficiently. </w:t>
-      </w:r>
-      <w:proofErr w:type="spellStart"/>
-      <w:r>
-        <w:t>ReLU's</w:t>
-      </w:r>
-      <w:proofErr w:type="spellEnd"/>
-      <w:r>
-        <w:t xml:space="preserve"> non-linearity is crucial for this task, while its computational efficiency, especially with high-dimensional input like 300-dimensional word embedding vectors, is advantageous compared to tanh and sigmoid activations. Sigmoid activation in the output layer constrains outputs to probabilities between 0 and 1, indicating the confidence of text belonging to truthful or non-truthful classes. Binary cross-entropy loss aligns naturally with binary classification, providing mathematical formulation, stability, and interpretability to suit the models' output layer.</w:t>
-      </w:r>
-    </w:p>
-    <w:p>
-      <w:pPr>
-        <w:pStyle w:val="NoSpacing"/>
-      </w:pPr>
-    </w:p>
-    <w:p>
-      <w:pPr>
-        <w:pStyle w:val="NoSpacing"/>
-      </w:pPr>
-      <w:r>
-        <w:t>During model training, I utilized 10-fold cross-validation to accurately assess error and accuracy on unseen training data. This choice was made due to the relatively small training set (2000 samples), with 10% (200 samples) reserved for validation to ensure sufficient data for validation without compromising training data. Further experimentation will refine hyperparameters and settings for optimal model configuration.</w:t>
+        <w:rPr>
+          <w:rFonts w:ascii="Arial" w:hAnsi="Arial" w:cs="Arial"/>
+        </w:rPr>
+      </w:pPr>
+      <w:r>
+        <w:rPr>
+          <w:rFonts w:ascii="Arial" w:hAnsi="Arial" w:cs="Arial"/>
+        </w:rPr>
+        <w:t>Further experimentation will refine these parameters and settings for an optimal model configuration. Other baseline parameters will also be explored throughout the project to achieve the best possible solution.</w:t>
       </w:r>
     </w:p>
     <w:p>
@@ -4704,244 +4433,53 @@
       <w:pPr>
         <w:pStyle w:val="NoSpacing"/>
         <w:rPr>
+          <w:rFonts w:ascii="Arial" w:hAnsi="Arial" w:cs="Arial"/>
+        </w:rPr>
+      </w:pPr>
+      <w:r>
+        <w:rPr>
+          <w:rFonts w:ascii="Arial" w:hAnsi="Arial" w:cs="Arial"/>
+        </w:rPr>
+        <w:t xml:space="preserve">Experimentation aimed at enhancing the performance of MLP models, particularly for text classification tasks, using flattened word embedding vectors involved a series of adjustments and techniques. Initial tests exhibited promising results, with an accuracy of 0.78 on the testing set. However, these experiments encountered stability issues, notably observed in the learning curve, attributed to noisy training data containing stop words and redundant phrases, leading to overfitting. To address this, the learning rate was incrementally lowered from 0.05 to 0.001, resulting in improved stability and accuracy. Additionally, increasing the number of epochs facilitated </w:t>
+      </w:r>
+      <w:r>
+        <w:rPr>
+          <w:rFonts w:ascii="Arial" w:hAnsi="Arial" w:cs="Arial"/>
+        </w:rPr>
+        <w:t>convergence.</w:t>
+      </w:r>
+    </w:p>
+    <w:p>
+      <w:pPr>
+        <w:pStyle w:val="NormalWeb"/>
+      </w:pPr>
+      <w:r>
+        <w:rPr>
           <w:b/>
           <w:bCs/>
           <w:u w:val="single"/>
         </w:rPr>
-      </w:pPr>
-    </w:p>
-    <w:p>
-      <w:pPr>
-        <w:pStyle w:val="NoSpacing"/>
-      </w:pPr>
-      <w:r>
-        <w:t xml:space="preserve">The initial implementation of the </w:t>
-      </w:r>
-      <w:r>
-        <w:t xml:space="preserve">MLP using single </w:t>
-      </w:r>
-      <w:r>
-        <w:t>flattened</w:t>
-      </w:r>
-      <w:r>
-        <w:t xml:space="preserve"> embedding vectors utilizing pre-trained glove embeddings</w:t>
-      </w:r>
-      <w:r>
-        <w:t xml:space="preserve"> with the baseline hyperparameters revealed a significant issue with its stability during training. Despite this, it demonstrated moderate predictive capability on the test set, achieving an accuracy of around 0.7, indicating some degree of learning. This instability</w:t>
-      </w:r>
-      <w:r>
-        <w:t xml:space="preserve"> however likely</w:t>
-      </w:r>
-      <w:r>
-        <w:t xml:space="preserve"> stemmed from </w:t>
-      </w:r>
-      <w:r>
-        <w:t xml:space="preserve">a combination of </w:t>
-      </w:r>
-      <w:r>
-        <w:t>multiple factors, including noisy training data containing numerous stop words and words</w:t>
-      </w:r>
-      <w:r>
-        <w:t xml:space="preserve"> and punctuation embeddings</w:t>
-      </w:r>
-      <w:r>
-        <w:t xml:space="preserve"> devoid of semantic meaning</w:t>
-      </w:r>
-      <w:r>
-        <w:t xml:space="preserve"> causing it hard to train</w:t>
-      </w:r>
-      <w:r>
-        <w:t>.</w:t>
-      </w:r>
-    </w:p>
-    <w:p>
-      <w:pPr>
-        <w:pStyle w:val="NoSpacing"/>
-      </w:pPr>
-    </w:p>
-    <w:p>
-      <w:pPr>
-        <w:pStyle w:val="NoSpacing"/>
-      </w:pPr>
-      <w:r>
-        <w:t>To address this instability, I experimented with adjusting the learning rate. Initially set at 0.05, I reduced it incrementally to 0.025 and eventually to 0.001, which successfully mitigated the instability</w:t>
-      </w:r>
-      <w:r>
-        <w:t xml:space="preserve"> by allowing the learning curve to look more stable </w:t>
-      </w:r>
-      <w:r>
-        <w:t xml:space="preserve">because weights were being </w:t>
-      </w:r>
-      <w:proofErr w:type="spellStart"/>
-      <w:proofErr w:type="gramStart"/>
-      <w:r>
-        <w:t>adjused</w:t>
-      </w:r>
-      <w:proofErr w:type="spellEnd"/>
-      <w:proofErr w:type="gramEnd"/>
-      <w:r>
-        <w:t xml:space="preserve"> more slowly</w:t>
-      </w:r>
-      <w:r>
-        <w:t xml:space="preserve">. However, this adjustment highlighted another issue: the learning curve of the model's validation data showed only marginal improvement in accuracy </w:t>
-      </w:r>
-      <w:r>
-        <w:t>after</w:t>
-      </w:r>
-      <w:r>
-        <w:t xml:space="preserve"> the first epoch</w:t>
-      </w:r>
-      <w:r>
-        <w:t xml:space="preserve"> in the first epoch from</w:t>
-      </w:r>
-      <w:r>
-        <w:t xml:space="preserve"> 0.48</w:t>
-      </w:r>
-      <w:r>
-        <w:t>, 0.68</w:t>
-      </w:r>
-      <w:r>
-        <w:t xml:space="preserve"> </w:t>
-      </w:r>
-      <w:r>
-        <w:t xml:space="preserve">decreasing in ability to improve to reach a final </w:t>
-      </w:r>
-      <w:r>
-        <w:t>accuracy of 0.70 and a loss o</w:t>
-      </w:r>
-      <w:r>
-        <w:t xml:space="preserve">f 27 down to </w:t>
-      </w:r>
-      <w:r>
-        <w:t>10</w:t>
-      </w:r>
-      <w:r>
-        <w:t>. This suggested that the model had reached convergence, but subsequent overfitting occurred, as evidenced by the decreasing nearly to zero after the first epoch however the validation data loss increase after the first epoch consequently from 0.68 – 0.85 over the consecutive 9 epochs.</w:t>
-      </w:r>
-    </w:p>
-    <w:p>
-      <w:pPr>
-        <w:pStyle w:val="NoSpacing"/>
-      </w:pPr>
-    </w:p>
-    <w:p>
-      <w:pPr>
-        <w:pStyle w:val="NoSpacing"/>
-      </w:pPr>
-      <w:r>
-        <w:t>To address overfitting, I first reduced the model's complexity by decreasing the number of neurons in the hidden layer from 5 to 4. Additionally, I implemented regularization lass</w:t>
-      </w:r>
-      <w:r>
-        <w:t>o</w:t>
-      </w:r>
-      <w:r>
-        <w:t xml:space="preserve"> and techniques by decreasing the batch size. This not only improved the model's generalization performance by introducing more variability into the training data but also extended the training </w:t>
-      </w:r>
-      <w:r>
-        <w:lastRenderedPageBreak/>
-        <w:t xml:space="preserve">time. Originally taking </w:t>
-      </w:r>
-      <w:r>
-        <w:t xml:space="preserve">10 </w:t>
-      </w:r>
-      <w:r>
-        <w:t>seconds to converge, the model's training time increased to 17 seconds per fold after reducing the batch size to 32. However, this adjustment resulted in an F1 score of 0.812, with only 22 instances classified as false positives out of 406 classified instances.</w:t>
-      </w:r>
-    </w:p>
-    <w:p>
-      <w:pPr>
-        <w:pStyle w:val="NoSpacing"/>
-      </w:pPr>
-      <w:r>
-        <w:t xml:space="preserve">Regularization further enhanced the performance of the model trained with a batch size of 32 and a learning rate of 0.001, providing better stability and fit for both training and validation data. As an additional measure, I decided to preprocess the text data by removing </w:t>
-      </w:r>
-      <w:r>
-        <w:t>stop words</w:t>
-      </w:r>
-      <w:r>
-        <w:t xml:space="preserve"> and lemmatizing words to investigate their impact on model performance.</w:t>
-      </w:r>
-    </w:p>
-    <w:p>
-      <w:pPr>
-        <w:pStyle w:val="NoSpacing"/>
-      </w:pPr>
-      <w:r>
-        <w:t>Additionally,</w:t>
-      </w:r>
-      <w:r>
-        <w:t xml:space="preserve"> I also experimented with additional pre-processing including </w:t>
-      </w:r>
-      <w:proofErr w:type="spellStart"/>
-      <w:r>
-        <w:t>lemization</w:t>
-      </w:r>
-      <w:proofErr w:type="spellEnd"/>
-      <w:r>
-        <w:t xml:space="preserve">, removing stop words and removing punctuation and </w:t>
-      </w:r>
-      <w:r>
-        <w:t>URLs</w:t>
-      </w:r>
-      <w:r>
-        <w:t xml:space="preserve"> and http links. I found removing punctuation allowed the model preprocessing to take a little </w:t>
-      </w:r>
-      <w:r>
-        <w:t>big, shorter</w:t>
-      </w:r>
-      <w:r>
-        <w:t xml:space="preserve"> when embedding the words but also </w:t>
-      </w:r>
-      <w:r>
-        <w:t xml:space="preserve">did not affect the model </w:t>
-      </w:r>
-      <w:r>
-        <w:t>performance</w:t>
-      </w:r>
-      <w:r>
-        <w:t xml:space="preserve"> much however when removing the </w:t>
-      </w:r>
-      <w:r>
-        <w:t>URLs</w:t>
-      </w:r>
-      <w:r>
-        <w:t xml:space="preserve"> it slightly did affect performance. </w:t>
-      </w:r>
-    </w:p>
-    <w:p>
-      <w:pPr>
-        <w:pStyle w:val="NoSpacing"/>
-      </w:pPr>
-      <w:r>
-        <w:t>Upon incorporating these adjustments and preprocessing steps, the model demonstrated improved stability, reduced overfitting, and enhanced performance on the test set, showcasing the importance of hyperparameter tuning and data preprocessing in optimizing model performance.</w:t>
-      </w:r>
-    </w:p>
-    <w:p>
-      <w:pPr>
-        <w:pStyle w:val="NoSpacing"/>
-      </w:pPr>
-      <w:r>
         <w:drawing>
-          <wp:anchor distT="0" distB="0" distL="114300" distR="114300" simplePos="0" relativeHeight="251665408" behindDoc="1" locked="0" layoutInCell="1" allowOverlap="1" wp14:anchorId="0F077F2F" wp14:editId="110768DA">
+          <wp:anchor distT="0" distB="0" distL="114300" distR="114300" simplePos="0" relativeHeight="251674624" behindDoc="1" locked="0" layoutInCell="1" allowOverlap="1" wp14:anchorId="7C17A8DE" wp14:editId="0D17C58C">
             <wp:simplePos x="0" y="0"/>
-            <wp:positionH relativeFrom="margin">
-              <wp:posOffset>2619375</wp:posOffset>
+            <wp:positionH relativeFrom="column">
+              <wp:posOffset>2653030</wp:posOffset>
             </wp:positionH>
             <wp:positionV relativeFrom="paragraph">
-              <wp:posOffset>8255</wp:posOffset>
+              <wp:posOffset>83618</wp:posOffset>
             </wp:positionV>
-            <wp:extent cx="2628900" cy="1720215"/>
-            <wp:effectExtent l="0" t="0" r="0" b="0"/>
+            <wp:extent cx="2428875" cy="1765300"/>
+            <wp:effectExtent l="0" t="0" r="9525" b="6350"/>
             <wp:wrapTight wrapText="bothSides">
               <wp:wrapPolygon edited="0">
                 <wp:start x="0" y="0"/>
-                <wp:lineTo x="0" y="21289"/>
-                <wp:lineTo x="21443" y="21289"/>
-                <wp:lineTo x="21443" y="0"/>
+                <wp:lineTo x="0" y="21445"/>
+                <wp:lineTo x="21515" y="21445"/>
+                <wp:lineTo x="21515" y="0"/>
                 <wp:lineTo x="0" y="0"/>
               </wp:wrapPolygon>
             </wp:wrapTight>
-            <wp:docPr id="1251187135" name="Picture 1" descr="A graph of a line&#10;&#10;Description automatically generated with medium confidence"/>
+            <wp:docPr id="1148865803" name="Picture 1" descr="A graph of a line&#10;&#10;Description automatically generated with medium confidence"/>
             <wp:cNvGraphicFramePr>
               <a:graphicFrameLocks xmlns:a="http://schemas.openxmlformats.org/drawingml/2006/main" noChangeAspect="1"/>
             </wp:cNvGraphicFramePr>
@@ -4949,10 +4487,10 @@
               <a:graphicData uri="http://schemas.openxmlformats.org/drawingml/2006/picture">
                 <pic:pic xmlns:pic="http://schemas.openxmlformats.org/drawingml/2006/picture">
                   <pic:nvPicPr>
-                    <pic:cNvPr id="1251187135" name="Picture 1" descr="A graph of a line&#10;&#10;Description automatically generated with medium confidence"/>
+                    <pic:cNvPr id="1148865803" name="Picture 1" descr="A graph of a line&#10;&#10;Description automatically generated with medium confidence"/>
                     <pic:cNvPicPr/>
                   </pic:nvPicPr>
-                  <pic:blipFill>
+                  <pic:blipFill rotWithShape="1">
                     <a:blip r:embed="rId8" cstate="print">
                       <a:extLst>
                         <a:ext uri="{28A0092B-C50C-407E-A947-70E740481C1C}">
@@ -4960,78 +4498,13 @@
                         </a:ext>
                       </a:extLst>
                     </a:blip>
-                    <a:stretch>
-                      <a:fillRect/>
-                    </a:stretch>
-                  </pic:blipFill>
-                  <pic:spPr>
-                    <a:xfrm>
-                      <a:off x="0" y="0"/>
-                      <a:ext cx="2628900" cy="1720215"/>
-                    </a:xfrm>
-                    <a:prstGeom prst="rect">
-                      <a:avLst/>
-                    </a:prstGeom>
-                  </pic:spPr>
-                </pic:pic>
-              </a:graphicData>
-            </a:graphic>
-            <wp14:sizeRelH relativeFrom="page">
-              <wp14:pctWidth>0</wp14:pctWidth>
-            </wp14:sizeRelH>
-            <wp14:sizeRelV relativeFrom="page">
-              <wp14:pctHeight>0</wp14:pctHeight>
-            </wp14:sizeRelV>
-          </wp:anchor>
-        </w:drawing>
-      </w:r>
-      <w:r>
-        <w:drawing>
-          <wp:anchor distT="0" distB="0" distL="114300" distR="114300" simplePos="0" relativeHeight="251664384" behindDoc="1" locked="0" layoutInCell="1" allowOverlap="1" wp14:anchorId="1FE0E0C8" wp14:editId="1FF3009A">
-            <wp:simplePos x="0" y="0"/>
-            <wp:positionH relativeFrom="margin">
-              <wp:align>left</wp:align>
-            </wp:positionH>
-            <wp:positionV relativeFrom="paragraph">
-              <wp:posOffset>8255</wp:posOffset>
-            </wp:positionV>
-            <wp:extent cx="2324100" cy="1764030"/>
-            <wp:effectExtent l="0" t="0" r="0" b="7620"/>
-            <wp:wrapTight wrapText="bothSides">
-              <wp:wrapPolygon edited="0">
-                <wp:start x="0" y="0"/>
-                <wp:lineTo x="0" y="21460"/>
-                <wp:lineTo x="21423" y="21460"/>
-                <wp:lineTo x="21423" y="0"/>
-                <wp:lineTo x="0" y="0"/>
-              </wp:wrapPolygon>
-            </wp:wrapTight>
-            <wp:docPr id="1476977888" name="Picture 1" descr="A graph of training and validation&#10;&#10;Description automatically generated"/>
-            <wp:cNvGraphicFramePr>
-              <a:graphicFrameLocks xmlns:a="http://schemas.openxmlformats.org/drawingml/2006/main" noChangeAspect="1"/>
-            </wp:cNvGraphicFramePr>
-            <a:graphic xmlns:a="http://schemas.openxmlformats.org/drawingml/2006/main">
-              <a:graphicData uri="http://schemas.openxmlformats.org/drawingml/2006/picture">
-                <pic:pic xmlns:pic="http://schemas.openxmlformats.org/drawingml/2006/picture">
-                  <pic:nvPicPr>
-                    <pic:cNvPr id="1476977888" name="Picture 1" descr="A graph of training and validation&#10;&#10;Description automatically generated"/>
-                    <pic:cNvPicPr/>
-                  </pic:nvPicPr>
-                  <pic:blipFill rotWithShape="1">
-                    <a:blip r:embed="rId9">
-                      <a:extLst>
-                        <a:ext uri="{28A0092B-C50C-407E-A947-70E740481C1C}">
-                          <a14:useLocalDpi xmlns:a14="http://schemas.microsoft.com/office/drawing/2010/main" val="0"/>
-                        </a:ext>
-                      </a:extLst>
-                    </a:blip>
-                    <a:srcRect l="3497" t="945"/>
+                    <a:srcRect t="695" b="1145"/>
                     <a:stretch/>
                   </pic:blipFill>
                   <pic:spPr bwMode="auto">
                     <a:xfrm>
                       <a:off x="0" y="0"/>
-                      <a:ext cx="2324100" cy="1764030"/>
+                      <a:ext cx="2428875" cy="1765300"/>
                     </a:xfrm>
                     <a:prstGeom prst="rect">
                       <a:avLst/>
@@ -5057,10 +4530,602 @@
           </wp:anchor>
         </w:drawing>
       </w:r>
+      <w:r>
+        <w:rPr>
+          <w:rFonts w:ascii="Arial" w:hAnsi="Arial" w:cs="Arial"/>
+          <w:b/>
+          <w:bCs/>
+          <w:u w:val="single"/>
+        </w:rPr>
+        <w:drawing>
+          <wp:anchor distT="0" distB="0" distL="114300" distR="114300" simplePos="0" relativeHeight="251673600" behindDoc="1" locked="0" layoutInCell="1" allowOverlap="1" wp14:anchorId="436080C1" wp14:editId="75B10491">
+            <wp:simplePos x="0" y="0"/>
+            <wp:positionH relativeFrom="margin">
+              <wp:align>left</wp:align>
+            </wp:positionH>
+            <wp:positionV relativeFrom="paragraph">
+              <wp:posOffset>45151</wp:posOffset>
+            </wp:positionV>
+            <wp:extent cx="2423160" cy="1763395"/>
+            <wp:effectExtent l="0" t="0" r="0" b="8255"/>
+            <wp:wrapTight wrapText="bothSides">
+              <wp:wrapPolygon edited="0">
+                <wp:start x="0" y="0"/>
+                <wp:lineTo x="0" y="21468"/>
+                <wp:lineTo x="21396" y="21468"/>
+                <wp:lineTo x="21396" y="0"/>
+                <wp:lineTo x="0" y="0"/>
+              </wp:wrapPolygon>
+            </wp:wrapTight>
+            <wp:docPr id="1827684522" name="Picture 1"/>
+            <wp:cNvGraphicFramePr>
+              <a:graphicFrameLocks xmlns:a="http://schemas.openxmlformats.org/drawingml/2006/main" noChangeAspect="1"/>
+            </wp:cNvGraphicFramePr>
+            <a:graphic xmlns:a="http://schemas.openxmlformats.org/drawingml/2006/main">
+              <a:graphicData uri="http://schemas.openxmlformats.org/drawingml/2006/picture">
+                <pic:pic xmlns:pic="http://schemas.openxmlformats.org/drawingml/2006/picture">
+                  <pic:nvPicPr>
+                    <pic:cNvPr id="1827684522" name=""/>
+                    <pic:cNvPicPr/>
+                  </pic:nvPicPr>
+                  <pic:blipFill rotWithShape="1">
+                    <a:blip r:embed="rId9" cstate="print">
+                      <a:extLst>
+                        <a:ext uri="{28A0092B-C50C-407E-A947-70E740481C1C}">
+                          <a14:useLocalDpi xmlns:a14="http://schemas.microsoft.com/office/drawing/2010/main" val="0"/>
+                        </a:ext>
+                      </a:extLst>
+                    </a:blip>
+                    <a:srcRect l="1330" t="1780" b="2055"/>
+                    <a:stretch/>
+                  </pic:blipFill>
+                  <pic:spPr bwMode="auto">
+                    <a:xfrm>
+                      <a:off x="0" y="0"/>
+                      <a:ext cx="2423160" cy="1763395"/>
+                    </a:xfrm>
+                    <a:prstGeom prst="rect">
+                      <a:avLst/>
+                    </a:prstGeom>
+                    <a:ln>
+                      <a:noFill/>
+                    </a:ln>
+                    <a:extLst>
+                      <a:ext uri="{53640926-AAD7-44D8-BBD7-CCE9431645EC}">
+                        <a14:shadowObscured xmlns:a14="http://schemas.microsoft.com/office/drawing/2010/main"/>
+                      </a:ext>
+                    </a:extLst>
+                  </pic:spPr>
+                </pic:pic>
+              </a:graphicData>
+            </a:graphic>
+            <wp14:sizeRelH relativeFrom="page">
+              <wp14:pctWidth>0</wp14:pctWidth>
+            </wp14:sizeRelH>
+            <wp14:sizeRelV relativeFrom="page">
+              <wp14:pctHeight>0</wp14:pctHeight>
+            </wp14:sizeRelV>
+          </wp:anchor>
+        </w:drawing>
+      </w:r>
+    </w:p>
+    <w:p>
+      <w:pPr>
+        <w:pStyle w:val="NormalWeb"/>
+      </w:pPr>
+    </w:p>
+    <w:p>
+      <w:pPr>
+        <w:pStyle w:val="NormalWeb"/>
+      </w:pPr>
+    </w:p>
+    <w:p>
+      <w:pPr>
+        <w:pStyle w:val="NormalWeb"/>
+      </w:pPr>
+    </w:p>
+    <w:p>
+      <w:pPr>
+        <w:pStyle w:val="NormalWeb"/>
+      </w:pPr>
+    </w:p>
+    <w:p>
+      <w:pPr>
+        <w:pStyle w:val="NormalWeb"/>
+        <w:rPr>
+          <w:rFonts w:ascii="Arial" w:hAnsi="Arial" w:cs="Arial"/>
+          <w:sz w:val="22"/>
+          <w:szCs w:val="22"/>
+        </w:rPr>
+      </w:pPr>
+      <w:r>
+        <w:rPr>
+          <w:rFonts w:ascii="Arial" w:hAnsi="Arial" w:cs="Arial"/>
+          <w:sz w:val="22"/>
+          <w:szCs w:val="22"/>
+        </w:rPr>
+        <w:t xml:space="preserve">Further exploration included architectural modifications by reducing the number of hidden layer neurons from 5 to 4 to mitigate overfitting. This adjustment not only enhanced accuracy and precision but also decreased false positives, fostering better learning fit. Regularization </w:t>
+      </w:r>
+      <w:r>
+        <w:rPr>
+          <w:rFonts w:ascii="Arial" w:hAnsi="Arial" w:cs="Arial"/>
+          <w:sz w:val="22"/>
+          <w:szCs w:val="22"/>
+        </w:rPr>
+        <w:t>Lasso</w:t>
+      </w:r>
+      <w:r>
+        <w:rPr>
+          <w:rFonts w:ascii="Arial" w:hAnsi="Arial" w:cs="Arial"/>
+          <w:sz w:val="22"/>
+          <w:szCs w:val="22"/>
+        </w:rPr>
+        <w:t xml:space="preserve"> </w:t>
+      </w:r>
+      <w:r>
+        <w:rPr>
+          <w:rFonts w:ascii="Arial" w:hAnsi="Arial" w:cs="Arial"/>
+          <w:sz w:val="22"/>
+          <w:szCs w:val="22"/>
+        </w:rPr>
+        <w:t>positively</w:t>
+      </w:r>
+      <w:r>
+        <w:rPr>
+          <w:rFonts w:ascii="Arial" w:hAnsi="Arial" w:cs="Arial"/>
+          <w:sz w:val="22"/>
+          <w:szCs w:val="22"/>
+        </w:rPr>
+        <w:t xml:space="preserve"> </w:t>
+      </w:r>
+      <w:r>
+        <w:rPr>
+          <w:rFonts w:ascii="Arial" w:hAnsi="Arial" w:cs="Arial"/>
+          <w:sz w:val="22"/>
+          <w:szCs w:val="22"/>
+        </w:rPr>
+        <w:t>affected</w:t>
+      </w:r>
+      <w:r>
+        <w:rPr>
+          <w:rFonts w:ascii="Arial" w:hAnsi="Arial" w:cs="Arial"/>
+          <w:sz w:val="22"/>
+          <w:szCs w:val="22"/>
+        </w:rPr>
+        <w:t xml:space="preserve"> training performance leading </w:t>
+      </w:r>
+      <w:r>
+        <w:rPr>
+          <w:rFonts w:ascii="Arial" w:hAnsi="Arial" w:cs="Arial"/>
+          <w:sz w:val="22"/>
+          <w:szCs w:val="22"/>
+        </w:rPr>
+        <w:t xml:space="preserve">increased learning </w:t>
+      </w:r>
+      <w:r>
+        <w:rPr>
+          <w:rFonts w:ascii="Arial" w:hAnsi="Arial" w:cs="Arial"/>
+          <w:sz w:val="22"/>
+          <w:szCs w:val="22"/>
+        </w:rPr>
+        <w:t>curve</w:t>
+      </w:r>
+      <w:r>
+        <w:rPr>
+          <w:rFonts w:ascii="Arial" w:hAnsi="Arial" w:cs="Arial"/>
+          <w:sz w:val="22"/>
+          <w:szCs w:val="22"/>
+        </w:rPr>
+        <w:t xml:space="preserve"> stability and a 0.1 increase in convergence accuracies</w:t>
+      </w:r>
+      <w:r>
+        <w:rPr>
+          <w:rFonts w:ascii="Arial" w:hAnsi="Arial" w:cs="Arial"/>
+          <w:sz w:val="22"/>
+          <w:szCs w:val="22"/>
+        </w:rPr>
+        <w:t xml:space="preserve"> by </w:t>
+      </w:r>
+      <w:r>
+        <w:rPr>
+          <w:rFonts w:ascii="Arial" w:hAnsi="Arial" w:cs="Arial"/>
+          <w:sz w:val="22"/>
+          <w:szCs w:val="22"/>
+        </w:rPr>
+        <w:t>increasing weight sparsity</w:t>
+      </w:r>
+      <w:r>
+        <w:rPr>
+          <w:rFonts w:ascii="Arial" w:hAnsi="Arial" w:cs="Arial"/>
+          <w:sz w:val="22"/>
+          <w:szCs w:val="22"/>
+        </w:rPr>
+        <w:t>, D</w:t>
+      </w:r>
+      <w:r>
+        <w:rPr>
+          <w:rFonts w:ascii="Arial" w:hAnsi="Arial" w:cs="Arial"/>
+          <w:sz w:val="22"/>
+          <w:szCs w:val="22"/>
+        </w:rPr>
+        <w:t>ecreasing the batch size</w:t>
+      </w:r>
+      <w:r>
+        <w:rPr>
+          <w:rFonts w:ascii="Arial" w:hAnsi="Arial" w:cs="Arial"/>
+          <w:sz w:val="22"/>
+          <w:szCs w:val="22"/>
+        </w:rPr>
+        <w:t xml:space="preserve"> </w:t>
+      </w:r>
+      <w:r>
+        <w:rPr>
+          <w:rFonts w:ascii="Arial" w:hAnsi="Arial" w:cs="Arial"/>
+          <w:sz w:val="22"/>
+          <w:szCs w:val="22"/>
+        </w:rPr>
+        <w:t xml:space="preserve">also </w:t>
+      </w:r>
+      <w:r>
+        <w:rPr>
+          <w:rFonts w:ascii="Arial" w:hAnsi="Arial" w:cs="Arial"/>
+          <w:sz w:val="22"/>
+          <w:szCs w:val="22"/>
+        </w:rPr>
+        <w:t xml:space="preserve">tackled </w:t>
+      </w:r>
+      <w:r>
+        <w:rPr>
+          <w:rFonts w:ascii="Arial" w:hAnsi="Arial" w:cs="Arial"/>
+          <w:sz w:val="22"/>
+          <w:szCs w:val="22"/>
+        </w:rPr>
+        <w:t>overfitting</w:t>
+      </w:r>
+      <w:r>
+        <w:rPr>
+          <w:rFonts w:ascii="Arial" w:hAnsi="Arial" w:cs="Arial"/>
+          <w:sz w:val="22"/>
+          <w:szCs w:val="22"/>
+        </w:rPr>
+        <w:t xml:space="preserve"> </w:t>
+      </w:r>
+      <w:r>
+        <w:rPr>
+          <w:rFonts w:ascii="Arial" w:hAnsi="Arial" w:cs="Arial"/>
+          <w:sz w:val="22"/>
+          <w:szCs w:val="22"/>
+        </w:rPr>
+        <w:t>well</w:t>
+      </w:r>
+      <w:r>
+        <w:rPr>
+          <w:rFonts w:ascii="Arial" w:hAnsi="Arial" w:cs="Arial"/>
+          <w:sz w:val="22"/>
+          <w:szCs w:val="22"/>
+        </w:rPr>
+        <w:t xml:space="preserve"> consequently enhancing generalization performance</w:t>
+      </w:r>
+      <w:r>
+        <w:rPr>
+          <w:rFonts w:ascii="Arial" w:hAnsi="Arial" w:cs="Arial"/>
+          <w:sz w:val="22"/>
+          <w:szCs w:val="22"/>
+        </w:rPr>
+        <w:t xml:space="preserve"> giving training and validation a closer together fit</w:t>
+      </w:r>
+      <w:r>
+        <w:rPr>
+          <w:rFonts w:ascii="Arial" w:hAnsi="Arial" w:cs="Arial"/>
+          <w:sz w:val="22"/>
+          <w:szCs w:val="22"/>
+        </w:rPr>
+        <w:t xml:space="preserve">, albeit with increased training </w:t>
+      </w:r>
+      <w:r>
+        <w:rPr>
+          <w:rFonts w:ascii="Arial" w:hAnsi="Arial" w:cs="Arial"/>
+          <w:sz w:val="22"/>
+          <w:szCs w:val="22"/>
+        </w:rPr>
+        <w:t>time</w:t>
+      </w:r>
+      <w:r>
+        <w:rPr>
+          <w:rFonts w:ascii="Arial" w:hAnsi="Arial" w:cs="Arial"/>
+          <w:sz w:val="22"/>
+          <w:szCs w:val="22"/>
+        </w:rPr>
+        <w:t xml:space="preserve"> from 7.5 seconds originally to 8.4</w:t>
+      </w:r>
+      <w:r>
+        <w:rPr>
+          <w:rFonts w:ascii="Arial" w:hAnsi="Arial" w:cs="Arial"/>
+          <w:sz w:val="22"/>
+          <w:szCs w:val="22"/>
+        </w:rPr>
+        <w:t xml:space="preserve">. </w:t>
+      </w:r>
+      <w:r>
+        <w:rPr>
+          <w:rFonts w:ascii="Arial" w:hAnsi="Arial" w:cs="Arial"/>
+          <w:sz w:val="22"/>
+          <w:szCs w:val="22"/>
+        </w:rPr>
+        <w:t>Preprocessing steps such as removing stop words and lemmatizing were</w:t>
+      </w:r>
+      <w:r>
+        <w:rPr>
+          <w:rFonts w:ascii="Arial" w:hAnsi="Arial" w:cs="Arial"/>
+          <w:sz w:val="22"/>
+          <w:szCs w:val="22"/>
+        </w:rPr>
+        <w:t xml:space="preserve"> also</w:t>
+      </w:r>
+      <w:r>
+        <w:rPr>
+          <w:rFonts w:ascii="Arial" w:hAnsi="Arial" w:cs="Arial"/>
+          <w:sz w:val="22"/>
+          <w:szCs w:val="22"/>
+        </w:rPr>
+        <w:t xml:space="preserve"> employed to reduce data dimensionality and enhance training efficiency by retaining only relevant information for classification these data cleaning techniques </w:t>
+      </w:r>
+      <w:r>
+        <w:rPr>
+          <w:rFonts w:ascii="Arial" w:hAnsi="Arial" w:cs="Arial"/>
+          <w:sz w:val="22"/>
+          <w:szCs w:val="22"/>
+        </w:rPr>
+        <w:t xml:space="preserve">combined with the other successful techniques </w:t>
+      </w:r>
+      <w:r>
+        <w:rPr>
+          <w:rFonts w:ascii="Arial" w:hAnsi="Arial" w:cs="Arial"/>
+          <w:sz w:val="22"/>
+          <w:szCs w:val="22"/>
+        </w:rPr>
+        <w:t>resulted in a noteworthy accuracy increase to 0.81</w:t>
+      </w:r>
+      <w:r>
+        <w:rPr>
+          <w:rFonts w:ascii="Arial" w:hAnsi="Arial" w:cs="Arial"/>
+          <w:sz w:val="22"/>
+          <w:szCs w:val="22"/>
+        </w:rPr>
+        <w:t xml:space="preserve"> from the original 0.67 that I began with</w:t>
+      </w:r>
+      <w:r>
+        <w:rPr>
+          <w:rFonts w:ascii="Arial" w:hAnsi="Arial" w:cs="Arial"/>
+          <w:sz w:val="22"/>
+          <w:szCs w:val="22"/>
+        </w:rPr>
+        <w:t xml:space="preserve"> and reduced training time from 8.4 seconds per fold to 6.4 seconds.</w:t>
+      </w:r>
+    </w:p>
+    <w:p>
+      <w:pPr>
+        <w:pStyle w:val="NormalWeb"/>
+      </w:pPr>
+      <w:r>
+        <w:rPr>
+          <w:rFonts w:ascii="Arial" w:hAnsi="Arial" w:cs="Arial"/>
+          <w:sz w:val="22"/>
+          <w:szCs w:val="22"/>
+        </w:rPr>
+        <w:lastRenderedPageBreak/>
+        <w:t>Incorporating these adjustments and preprocessing steps led to significant enhancements in stability, reduced overfitting, and improved performance on the test set</w:t>
+      </w:r>
+      <w:r>
+        <w:t xml:space="preserve"> making this MLP model viable for use by the client for classification of </w:t>
+      </w:r>
+      <w:r>
+        <w:t>false information.</w:t>
+      </w:r>
+    </w:p>
+    <w:p>
+      <w:pPr>
+        <w:pStyle w:val="NoSpacing"/>
+        <w:rPr>
+          <w:b/>
+          <w:bCs/>
+          <w:u w:val="single"/>
+        </w:rPr>
+      </w:pPr>
+      <w:r>
+        <w:rPr>
+          <w:b/>
+          <w:bCs/>
+          <w:u w:val="single"/>
+        </w:rPr>
+        <w:drawing>
+          <wp:anchor distT="0" distB="0" distL="114300" distR="114300" simplePos="0" relativeHeight="251675648" behindDoc="1" locked="0" layoutInCell="1" allowOverlap="1" wp14:anchorId="4D9B3CD5" wp14:editId="14CF19BB">
+            <wp:simplePos x="0" y="0"/>
+            <wp:positionH relativeFrom="margin">
+              <wp:posOffset>325120</wp:posOffset>
+            </wp:positionH>
+            <wp:positionV relativeFrom="paragraph">
+              <wp:posOffset>0</wp:posOffset>
+            </wp:positionV>
+            <wp:extent cx="2061210" cy="1351915"/>
+            <wp:effectExtent l="0" t="0" r="0" b="635"/>
+            <wp:wrapTight wrapText="bothSides">
+              <wp:wrapPolygon edited="0">
+                <wp:start x="0" y="0"/>
+                <wp:lineTo x="0" y="21306"/>
+                <wp:lineTo x="21360" y="21306"/>
+                <wp:lineTo x="21360" y="0"/>
+                <wp:lineTo x="0" y="0"/>
+              </wp:wrapPolygon>
+            </wp:wrapTight>
+            <wp:docPr id="897360141" name="Picture 1" descr="A graph of a graph&#10;&#10;Description automatically generated"/>
+            <wp:cNvGraphicFramePr>
+              <a:graphicFrameLocks xmlns:a="http://schemas.openxmlformats.org/drawingml/2006/main" noChangeAspect="1"/>
+            </wp:cNvGraphicFramePr>
+            <a:graphic xmlns:a="http://schemas.openxmlformats.org/drawingml/2006/main">
+              <a:graphicData uri="http://schemas.openxmlformats.org/drawingml/2006/picture">
+                <pic:pic xmlns:pic="http://schemas.openxmlformats.org/drawingml/2006/picture">
+                  <pic:nvPicPr>
+                    <pic:cNvPr id="897360141" name="Picture 1" descr="A graph of a graph&#10;&#10;Description automatically generated"/>
+                    <pic:cNvPicPr/>
+                  </pic:nvPicPr>
+                  <pic:blipFill rotWithShape="1">
+                    <a:blip r:embed="rId10" cstate="print">
+                      <a:extLst>
+                        <a:ext uri="{28A0092B-C50C-407E-A947-70E740481C1C}">
+                          <a14:useLocalDpi xmlns:a14="http://schemas.microsoft.com/office/drawing/2010/main" val="0"/>
+                        </a:ext>
+                      </a:extLst>
+                    </a:blip>
+                    <a:srcRect l="10367" t="5368" r="15309"/>
+                    <a:stretch/>
+                  </pic:blipFill>
+                  <pic:spPr bwMode="auto">
+                    <a:xfrm>
+                      <a:off x="0" y="0"/>
+                      <a:ext cx="2061210" cy="1351915"/>
+                    </a:xfrm>
+                    <a:prstGeom prst="rect">
+                      <a:avLst/>
+                    </a:prstGeom>
+                    <a:ln>
+                      <a:noFill/>
+                    </a:ln>
+                    <a:extLst>
+                      <a:ext uri="{53640926-AAD7-44D8-BBD7-CCE9431645EC}">
+                        <a14:shadowObscured xmlns:a14="http://schemas.microsoft.com/office/drawing/2010/main"/>
+                      </a:ext>
+                    </a:extLst>
+                  </pic:spPr>
+                </pic:pic>
+              </a:graphicData>
+            </a:graphic>
+            <wp14:sizeRelH relativeFrom="page">
+              <wp14:pctWidth>0</wp14:pctWidth>
+            </wp14:sizeRelH>
+            <wp14:sizeRelV relativeFrom="page">
+              <wp14:pctHeight>0</wp14:pctHeight>
+            </wp14:sizeRelV>
+          </wp:anchor>
+        </w:drawing>
+      </w:r>
+      <w:r>
+        <w:rPr>
+          <w:b/>
+          <w:bCs/>
+          <w:u w:val="single"/>
+        </w:rPr>
+        <w:drawing>
+          <wp:anchor distT="0" distB="0" distL="114300" distR="114300" simplePos="0" relativeHeight="251676672" behindDoc="1" locked="0" layoutInCell="1" allowOverlap="1" wp14:anchorId="080700C5" wp14:editId="39D3FE49">
+            <wp:simplePos x="0" y="0"/>
+            <wp:positionH relativeFrom="column">
+              <wp:posOffset>2927985</wp:posOffset>
+            </wp:positionH>
+            <wp:positionV relativeFrom="paragraph">
+              <wp:posOffset>0</wp:posOffset>
+            </wp:positionV>
+            <wp:extent cx="1794510" cy="1297305"/>
+            <wp:effectExtent l="0" t="0" r="0" b="0"/>
+            <wp:wrapTight wrapText="bothSides">
+              <wp:wrapPolygon edited="0">
+                <wp:start x="0" y="0"/>
+                <wp:lineTo x="0" y="21251"/>
+                <wp:lineTo x="21325" y="21251"/>
+                <wp:lineTo x="21325" y="0"/>
+                <wp:lineTo x="0" y="0"/>
+              </wp:wrapPolygon>
+            </wp:wrapTight>
+            <wp:docPr id="1997322142" name="Picture 1" descr="A graph of a line&#10;&#10;Description automatically generated"/>
+            <wp:cNvGraphicFramePr>
+              <a:graphicFrameLocks xmlns:a="http://schemas.openxmlformats.org/drawingml/2006/main" noChangeAspect="1"/>
+            </wp:cNvGraphicFramePr>
+            <a:graphic xmlns:a="http://schemas.openxmlformats.org/drawingml/2006/main">
+              <a:graphicData uri="http://schemas.openxmlformats.org/drawingml/2006/picture">
+                <pic:pic xmlns:pic="http://schemas.openxmlformats.org/drawingml/2006/picture">
+                  <pic:nvPicPr>
+                    <pic:cNvPr id="1997322142" name="Picture 1" descr="A graph of a line&#10;&#10;Description automatically generated"/>
+                    <pic:cNvPicPr/>
+                  </pic:nvPicPr>
+                  <pic:blipFill rotWithShape="1">
+                    <a:blip r:embed="rId11" cstate="print">
+                      <a:extLst>
+                        <a:ext uri="{28A0092B-C50C-407E-A947-70E740481C1C}">
+                          <a14:useLocalDpi xmlns:a14="http://schemas.microsoft.com/office/drawing/2010/main" val="0"/>
+                        </a:ext>
+                      </a:extLst>
+                    </a:blip>
+                    <a:srcRect l="12039" t="5208" r="18955"/>
+                    <a:stretch/>
+                  </pic:blipFill>
+                  <pic:spPr bwMode="auto">
+                    <a:xfrm>
+                      <a:off x="0" y="0"/>
+                      <a:ext cx="1794510" cy="1297305"/>
+                    </a:xfrm>
+                    <a:prstGeom prst="rect">
+                      <a:avLst/>
+                    </a:prstGeom>
+                    <a:ln>
+                      <a:noFill/>
+                    </a:ln>
+                    <a:extLst>
+                      <a:ext uri="{53640926-AAD7-44D8-BBD7-CCE9431645EC}">
+                        <a14:shadowObscured xmlns:a14="http://schemas.microsoft.com/office/drawing/2010/main"/>
+                      </a:ext>
+                    </a:extLst>
+                  </pic:spPr>
+                </pic:pic>
+              </a:graphicData>
+            </a:graphic>
+            <wp14:sizeRelH relativeFrom="page">
+              <wp14:pctWidth>0</wp14:pctWidth>
+            </wp14:sizeRelH>
+            <wp14:sizeRelV relativeFrom="page">
+              <wp14:pctHeight>0</wp14:pctHeight>
+            </wp14:sizeRelV>
+          </wp:anchor>
+        </w:drawing>
+      </w:r>
+    </w:p>
+    <w:p>
+      <w:pPr>
+        <w:rPr>
+          <w:rFonts w:ascii="Arial" w:hAnsi="Arial" w:cs="Arial"/>
+        </w:rPr>
+      </w:pPr>
+    </w:p>
+    <w:p>
+      <w:pPr>
+        <w:rPr>
+          <w:rFonts w:ascii="Arial" w:hAnsi="Arial" w:cs="Arial"/>
+          <w:b/>
+          <w:bCs/>
+          <w:u w:val="single"/>
+        </w:rPr>
+      </w:pPr>
+    </w:p>
+    <w:p>
+      <w:pPr>
+        <w:rPr>
+          <w:rFonts w:ascii="Arial" w:hAnsi="Arial" w:cs="Arial"/>
+          <w:b/>
+          <w:bCs/>
+          <w:u w:val="single"/>
+        </w:rPr>
+      </w:pPr>
+    </w:p>
+    <w:p>
+      <w:pPr>
+        <w:ind w:firstLine="720"/>
+        <w:rPr>
+          <w:rFonts w:ascii="Arial" w:hAnsi="Arial" w:cs="Arial"/>
+        </w:rPr>
+      </w:pPr>
     </w:p>
     <w:tbl>
       <w:tblPr>
         <w:tblStyle w:val="GridTable2"/>
+        <w:tblpPr w:leftFromText="180" w:rightFromText="180" w:vertAnchor="text" w:horzAnchor="margin" w:tblpY="245"/>
         <w:tblW w:w="0" w:type="auto"/>
         <w:tblLook w:val="04A0" w:firstRow="1" w:lastRow="0" w:firstColumn="1" w:lastColumn="0" w:noHBand="0" w:noVBand="1"/>
       </w:tblPr>
@@ -5081,8 +5146,18 @@
           <w:p>
             <w:pPr>
               <w:pStyle w:val="NormalWeb"/>
+              <w:rPr>
+                <w:rFonts w:ascii="Arial" w:hAnsi="Arial" w:cs="Arial"/>
+                <w:sz w:val="16"/>
+                <w:szCs w:val="16"/>
+              </w:rPr>
             </w:pPr>
             <w:r>
+              <w:rPr>
+                <w:rFonts w:ascii="Arial" w:hAnsi="Arial" w:cs="Arial"/>
+                <w:sz w:val="16"/>
+                <w:szCs w:val="16"/>
+              </w:rPr>
               <w:t>Final Model Testing stats</w:t>
             </w:r>
           </w:p>
@@ -5095,12 +5170,19 @@
             <w:pPr>
               <w:pStyle w:val="NormalWeb"/>
               <w:cnfStyle w:val="100000000000" w:firstRow="1" w:lastRow="0" w:firstColumn="0" w:lastColumn="0" w:oddVBand="0" w:evenVBand="0" w:oddHBand="0" w:evenHBand="0" w:firstRowFirstColumn="0" w:firstRowLastColumn="0" w:lastRowFirstColumn="0" w:lastRowLastColumn="0"/>
+              <w:rPr>
+                <w:rFonts w:ascii="Arial" w:hAnsi="Arial" w:cs="Arial"/>
+                <w:sz w:val="16"/>
+                <w:szCs w:val="16"/>
+              </w:rPr>
             </w:pPr>
             <w:r>
-              <w:t>Predicted</w:t>
-            </w:r>
-            <w:r>
-              <w:t xml:space="preserve"> negative</w:t>
+              <w:rPr>
+                <w:rFonts w:ascii="Arial" w:hAnsi="Arial" w:cs="Arial"/>
+                <w:sz w:val="16"/>
+                <w:szCs w:val="16"/>
+              </w:rPr>
+              <w:t>Predicted negative</w:t>
             </w:r>
           </w:p>
         </w:tc>
@@ -5112,8 +5194,18 @@
             <w:pPr>
               <w:pStyle w:val="NormalWeb"/>
               <w:cnfStyle w:val="100000000000" w:firstRow="1" w:lastRow="0" w:firstColumn="0" w:lastColumn="0" w:oddVBand="0" w:evenVBand="0" w:oddHBand="0" w:evenHBand="0" w:firstRowFirstColumn="0" w:firstRowLastColumn="0" w:lastRowFirstColumn="0" w:lastRowLastColumn="0"/>
+              <w:rPr>
+                <w:rFonts w:ascii="Arial" w:hAnsi="Arial" w:cs="Arial"/>
+                <w:sz w:val="16"/>
+                <w:szCs w:val="16"/>
+              </w:rPr>
             </w:pPr>
             <w:r>
+              <w:rPr>
+                <w:rFonts w:ascii="Arial" w:hAnsi="Arial" w:cs="Arial"/>
+                <w:sz w:val="16"/>
+                <w:szCs w:val="16"/>
+              </w:rPr>
               <w:t>Predicted positive</w:t>
             </w:r>
           </w:p>
@@ -5131,8 +5223,18 @@
           <w:p>
             <w:pPr>
               <w:pStyle w:val="NormalWeb"/>
+              <w:rPr>
+                <w:rFonts w:ascii="Arial" w:hAnsi="Arial" w:cs="Arial"/>
+                <w:sz w:val="16"/>
+                <w:szCs w:val="16"/>
+              </w:rPr>
             </w:pPr>
             <w:r>
+              <w:rPr>
+                <w:rFonts w:ascii="Arial" w:hAnsi="Arial" w:cs="Arial"/>
+                <w:sz w:val="16"/>
+                <w:szCs w:val="16"/>
+              </w:rPr>
               <w:t>True negative</w:t>
             </w:r>
           </w:p>
@@ -5145,8 +5247,18 @@
             <w:pPr>
               <w:pStyle w:val="NormalWeb"/>
               <w:cnfStyle w:val="000000100000" w:firstRow="0" w:lastRow="0" w:firstColumn="0" w:lastColumn="0" w:oddVBand="0" w:evenVBand="0" w:oddHBand="1" w:evenHBand="0" w:firstRowFirstColumn="0" w:firstRowLastColumn="0" w:lastRowFirstColumn="0" w:lastRowLastColumn="0"/>
+              <w:rPr>
+                <w:rFonts w:ascii="Arial" w:hAnsi="Arial" w:cs="Arial"/>
+                <w:sz w:val="16"/>
+                <w:szCs w:val="16"/>
+              </w:rPr>
             </w:pPr>
             <w:r>
+              <w:rPr>
+                <w:rFonts w:ascii="Arial" w:hAnsi="Arial" w:cs="Arial"/>
+                <w:sz w:val="16"/>
+                <w:szCs w:val="16"/>
+              </w:rPr>
               <w:t>203</w:t>
             </w:r>
           </w:p>
@@ -5159,8 +5271,18 @@
             <w:pPr>
               <w:pStyle w:val="NormalWeb"/>
               <w:cnfStyle w:val="000000100000" w:firstRow="0" w:lastRow="0" w:firstColumn="0" w:lastColumn="0" w:oddVBand="0" w:evenVBand="0" w:oddHBand="1" w:evenHBand="0" w:firstRowFirstColumn="0" w:firstRowLastColumn="0" w:lastRowFirstColumn="0" w:lastRowLastColumn="0"/>
+              <w:rPr>
+                <w:rFonts w:ascii="Arial" w:hAnsi="Arial" w:cs="Arial"/>
+                <w:sz w:val="16"/>
+                <w:szCs w:val="16"/>
+              </w:rPr>
             </w:pPr>
             <w:r>
+              <w:rPr>
+                <w:rFonts w:ascii="Arial" w:hAnsi="Arial" w:cs="Arial"/>
+                <w:sz w:val="16"/>
+                <w:szCs w:val="16"/>
+              </w:rPr>
               <w:t>22</w:t>
             </w:r>
           </w:p>
@@ -5175,8 +5297,18 @@
           <w:p>
             <w:pPr>
               <w:pStyle w:val="NormalWeb"/>
+              <w:rPr>
+                <w:rFonts w:ascii="Arial" w:hAnsi="Arial" w:cs="Arial"/>
+                <w:sz w:val="16"/>
+                <w:szCs w:val="16"/>
+              </w:rPr>
             </w:pPr>
             <w:r>
+              <w:rPr>
+                <w:rFonts w:ascii="Arial" w:hAnsi="Arial" w:cs="Arial"/>
+                <w:sz w:val="16"/>
+                <w:szCs w:val="16"/>
+              </w:rPr>
               <w:t>True Positive</w:t>
             </w:r>
           </w:p>
@@ -5189,8 +5321,18 @@
             <w:pPr>
               <w:pStyle w:val="NormalWeb"/>
               <w:cnfStyle w:val="000000000000" w:firstRow="0" w:lastRow="0" w:firstColumn="0" w:lastColumn="0" w:oddVBand="0" w:evenVBand="0" w:oddHBand="0" w:evenHBand="0" w:firstRowFirstColumn="0" w:firstRowLastColumn="0" w:lastRowFirstColumn="0" w:lastRowLastColumn="0"/>
+              <w:rPr>
+                <w:rFonts w:ascii="Arial" w:hAnsi="Arial" w:cs="Arial"/>
+                <w:sz w:val="16"/>
+                <w:szCs w:val="16"/>
+              </w:rPr>
             </w:pPr>
             <w:r>
+              <w:rPr>
+                <w:rFonts w:ascii="Arial" w:hAnsi="Arial" w:cs="Arial"/>
+                <w:sz w:val="16"/>
+                <w:szCs w:val="16"/>
+              </w:rPr>
               <w:t>72</w:t>
             </w:r>
           </w:p>
@@ -5203,8 +5345,18 @@
             <w:pPr>
               <w:pStyle w:val="NormalWeb"/>
               <w:cnfStyle w:val="000000000000" w:firstRow="0" w:lastRow="0" w:firstColumn="0" w:lastColumn="0" w:oddVBand="0" w:evenVBand="0" w:oddHBand="0" w:evenHBand="0" w:firstRowFirstColumn="0" w:firstRowLastColumn="0" w:lastRowFirstColumn="0" w:lastRowLastColumn="0"/>
+              <w:rPr>
+                <w:rFonts w:ascii="Arial" w:hAnsi="Arial" w:cs="Arial"/>
+                <w:sz w:val="16"/>
+                <w:szCs w:val="16"/>
+              </w:rPr>
             </w:pPr>
             <w:r>
+              <w:rPr>
+                <w:rFonts w:ascii="Arial" w:hAnsi="Arial" w:cs="Arial"/>
+                <w:sz w:val="16"/>
+                <w:szCs w:val="16"/>
+              </w:rPr>
               <w:t>203</w:t>
             </w:r>
           </w:p>
@@ -5222,8 +5374,18 @@
           <w:p>
             <w:pPr>
               <w:pStyle w:val="NormalWeb"/>
+              <w:rPr>
+                <w:rFonts w:ascii="Arial" w:hAnsi="Arial" w:cs="Arial"/>
+                <w:sz w:val="16"/>
+                <w:szCs w:val="16"/>
+              </w:rPr>
             </w:pPr>
             <w:r>
+              <w:rPr>
+                <w:rFonts w:ascii="Arial" w:hAnsi="Arial" w:cs="Arial"/>
+                <w:sz w:val="16"/>
+                <w:szCs w:val="16"/>
+              </w:rPr>
               <w:t>Accuracy</w:t>
             </w:r>
           </w:p>
@@ -5236,8 +5398,18 @@
             <w:pPr>
               <w:pStyle w:val="NormalWeb"/>
               <w:cnfStyle w:val="000000100000" w:firstRow="0" w:lastRow="0" w:firstColumn="0" w:lastColumn="0" w:oddVBand="0" w:evenVBand="0" w:oddHBand="1" w:evenHBand="0" w:firstRowFirstColumn="0" w:firstRowLastColumn="0" w:lastRowFirstColumn="0" w:lastRowLastColumn="0"/>
+              <w:rPr>
+                <w:rFonts w:ascii="Arial" w:hAnsi="Arial" w:cs="Arial"/>
+                <w:sz w:val="16"/>
+                <w:szCs w:val="16"/>
+              </w:rPr>
             </w:pPr>
             <w:r>
+              <w:rPr>
+                <w:rFonts w:ascii="Arial" w:hAnsi="Arial" w:cs="Arial"/>
+                <w:sz w:val="16"/>
+                <w:szCs w:val="16"/>
+              </w:rPr>
               <w:t>0.812</w:t>
             </w:r>
           </w:p>
@@ -5250,6 +5422,11 @@
             <w:pPr>
               <w:pStyle w:val="NormalWeb"/>
               <w:cnfStyle w:val="000000100000" w:firstRow="0" w:lastRow="0" w:firstColumn="0" w:lastColumn="0" w:oddVBand="0" w:evenVBand="0" w:oddHBand="1" w:evenHBand="0" w:firstRowFirstColumn="0" w:firstRowLastColumn="0" w:lastRowFirstColumn="0" w:lastRowLastColumn="0"/>
+              <w:rPr>
+                <w:rFonts w:ascii="Arial" w:hAnsi="Arial" w:cs="Arial"/>
+                <w:sz w:val="16"/>
+                <w:szCs w:val="16"/>
+              </w:rPr>
             </w:pPr>
           </w:p>
         </w:tc>
@@ -5263,8 +5440,18 @@
           <w:p>
             <w:pPr>
               <w:pStyle w:val="NormalWeb"/>
+              <w:rPr>
+                <w:rFonts w:ascii="Arial" w:hAnsi="Arial" w:cs="Arial"/>
+                <w:sz w:val="16"/>
+                <w:szCs w:val="16"/>
+              </w:rPr>
             </w:pPr>
             <w:r>
+              <w:rPr>
+                <w:rFonts w:ascii="Arial" w:hAnsi="Arial" w:cs="Arial"/>
+                <w:sz w:val="16"/>
+                <w:szCs w:val="16"/>
+              </w:rPr>
               <w:t>Precision</w:t>
             </w:r>
           </w:p>
@@ -5277,8 +5464,18 @@
             <w:pPr>
               <w:pStyle w:val="NormalWeb"/>
               <w:cnfStyle w:val="000000000000" w:firstRow="0" w:lastRow="0" w:firstColumn="0" w:lastColumn="0" w:oddVBand="0" w:evenVBand="0" w:oddHBand="0" w:evenHBand="0" w:firstRowFirstColumn="0" w:firstRowLastColumn="0" w:lastRowFirstColumn="0" w:lastRowLastColumn="0"/>
+              <w:rPr>
+                <w:rFonts w:ascii="Arial" w:hAnsi="Arial" w:cs="Arial"/>
+                <w:sz w:val="16"/>
+                <w:szCs w:val="16"/>
+              </w:rPr>
             </w:pPr>
             <w:r>
+              <w:rPr>
+                <w:rFonts w:ascii="Arial" w:hAnsi="Arial" w:cs="Arial"/>
+                <w:sz w:val="16"/>
+                <w:szCs w:val="16"/>
+              </w:rPr>
               <w:t>0.902</w:t>
             </w:r>
           </w:p>
@@ -5291,6 +5488,11 @@
             <w:pPr>
               <w:pStyle w:val="NormalWeb"/>
               <w:cnfStyle w:val="000000000000" w:firstRow="0" w:lastRow="0" w:firstColumn="0" w:lastColumn="0" w:oddVBand="0" w:evenVBand="0" w:oddHBand="0" w:evenHBand="0" w:firstRowFirstColumn="0" w:firstRowLastColumn="0" w:lastRowFirstColumn="0" w:lastRowLastColumn="0"/>
+              <w:rPr>
+                <w:rFonts w:ascii="Arial" w:hAnsi="Arial" w:cs="Arial"/>
+                <w:sz w:val="16"/>
+                <w:szCs w:val="16"/>
+              </w:rPr>
             </w:pPr>
           </w:p>
         </w:tc>
@@ -5307,8 +5509,18 @@
           <w:p>
             <w:pPr>
               <w:pStyle w:val="NormalWeb"/>
+              <w:rPr>
+                <w:rFonts w:ascii="Arial" w:hAnsi="Arial" w:cs="Arial"/>
+                <w:sz w:val="16"/>
+                <w:szCs w:val="16"/>
+              </w:rPr>
             </w:pPr>
             <w:r>
+              <w:rPr>
+                <w:rFonts w:ascii="Arial" w:hAnsi="Arial" w:cs="Arial"/>
+                <w:sz w:val="16"/>
+                <w:szCs w:val="16"/>
+              </w:rPr>
               <w:t>Recall</w:t>
             </w:r>
           </w:p>
@@ -5321,8 +5533,18 @@
             <w:pPr>
               <w:pStyle w:val="NormalWeb"/>
               <w:cnfStyle w:val="000000100000" w:firstRow="0" w:lastRow="0" w:firstColumn="0" w:lastColumn="0" w:oddVBand="0" w:evenVBand="0" w:oddHBand="1" w:evenHBand="0" w:firstRowFirstColumn="0" w:firstRowLastColumn="0" w:lastRowFirstColumn="0" w:lastRowLastColumn="0"/>
+              <w:rPr>
+                <w:rFonts w:ascii="Arial" w:hAnsi="Arial" w:cs="Arial"/>
+                <w:sz w:val="16"/>
+                <w:szCs w:val="16"/>
+              </w:rPr>
             </w:pPr>
             <w:r>
+              <w:rPr>
+                <w:rFonts w:ascii="Arial" w:hAnsi="Arial" w:cs="Arial"/>
+                <w:sz w:val="16"/>
+                <w:szCs w:val="16"/>
+              </w:rPr>
               <w:t>0.738</w:t>
             </w:r>
           </w:p>
@@ -5335,6 +5557,11 @@
             <w:pPr>
               <w:pStyle w:val="NormalWeb"/>
               <w:cnfStyle w:val="000000100000" w:firstRow="0" w:lastRow="0" w:firstColumn="0" w:lastColumn="0" w:oddVBand="0" w:evenVBand="0" w:oddHBand="1" w:evenHBand="0" w:firstRowFirstColumn="0" w:firstRowLastColumn="0" w:lastRowFirstColumn="0" w:lastRowLastColumn="0"/>
+              <w:rPr>
+                <w:rFonts w:ascii="Arial" w:hAnsi="Arial" w:cs="Arial"/>
+                <w:sz w:val="16"/>
+                <w:szCs w:val="16"/>
+              </w:rPr>
             </w:pPr>
           </w:p>
         </w:tc>
@@ -5348,8 +5575,18 @@
           <w:p>
             <w:pPr>
               <w:pStyle w:val="NormalWeb"/>
+              <w:rPr>
+                <w:rFonts w:ascii="Arial" w:hAnsi="Arial" w:cs="Arial"/>
+                <w:sz w:val="16"/>
+                <w:szCs w:val="16"/>
+              </w:rPr>
             </w:pPr>
             <w:r>
+              <w:rPr>
+                <w:rFonts w:ascii="Arial" w:hAnsi="Arial" w:cs="Arial"/>
+                <w:sz w:val="16"/>
+                <w:szCs w:val="16"/>
+              </w:rPr>
               <w:t>F1 Score</w:t>
             </w:r>
           </w:p>
@@ -5362,8 +5599,18 @@
             <w:pPr>
               <w:pStyle w:val="NormalWeb"/>
               <w:cnfStyle w:val="000000000000" w:firstRow="0" w:lastRow="0" w:firstColumn="0" w:lastColumn="0" w:oddVBand="0" w:evenVBand="0" w:oddHBand="0" w:evenHBand="0" w:firstRowFirstColumn="0" w:firstRowLastColumn="0" w:lastRowFirstColumn="0" w:lastRowLastColumn="0"/>
+              <w:rPr>
+                <w:rFonts w:ascii="Arial" w:hAnsi="Arial" w:cs="Arial"/>
+                <w:sz w:val="16"/>
+                <w:szCs w:val="16"/>
+              </w:rPr>
             </w:pPr>
             <w:r>
+              <w:rPr>
+                <w:rFonts w:ascii="Arial" w:hAnsi="Arial" w:cs="Arial"/>
+                <w:sz w:val="16"/>
+                <w:szCs w:val="16"/>
+              </w:rPr>
               <w:t>0.812</w:t>
             </w:r>
           </w:p>
@@ -5376,6 +5623,11 @@
             <w:pPr>
               <w:pStyle w:val="NormalWeb"/>
               <w:cnfStyle w:val="000000000000" w:firstRow="0" w:lastRow="0" w:firstColumn="0" w:lastColumn="0" w:oddVBand="0" w:evenVBand="0" w:oddHBand="0" w:evenHBand="0" w:firstRowFirstColumn="0" w:firstRowLastColumn="0" w:lastRowFirstColumn="0" w:lastRowLastColumn="0"/>
+              <w:rPr>
+                <w:rFonts w:ascii="Arial" w:hAnsi="Arial" w:cs="Arial"/>
+                <w:sz w:val="16"/>
+                <w:szCs w:val="16"/>
+              </w:rPr>
             </w:pPr>
           </w:p>
         </w:tc>
@@ -5385,28 +5637,21 @@
       <w:pPr>
         <w:rPr>
           <w:rFonts w:ascii="Arial" w:hAnsi="Arial" w:cs="Arial"/>
-        </w:rPr>
-      </w:pPr>
-    </w:p>
-    <w:p>
-      <w:pPr>
-        <w:rPr>
-          <w:rFonts w:ascii="Arial" w:hAnsi="Arial" w:cs="Arial"/>
           <w:b/>
           <w:bCs/>
           <w:u w:val="single"/>
         </w:rPr>
       </w:pPr>
-      <w:r>
+    </w:p>
+    <w:p>
+      <w:pPr>
         <w:rPr>
           <w:rFonts w:ascii="Arial" w:hAnsi="Arial" w:cs="Arial"/>
           <w:b/>
           <w:bCs/>
           <w:u w:val="single"/>
         </w:rPr>
-        <w:t xml:space="preserve">MLP with </w:t>
-      </w:r>
-      <w:proofErr w:type="spellStart"/>
+      </w:pPr>
       <w:r>
         <w:rPr>
           <w:rFonts w:ascii="Arial" w:hAnsi="Arial" w:cs="Arial"/>
@@ -5414,9 +5659,8 @@
           <w:bCs/>
           <w:u w:val="single"/>
         </w:rPr>
-        <w:t>Keras</w:t>
-      </w:r>
-      <w:proofErr w:type="spellEnd"/>
+        <w:t xml:space="preserve">MLP with </w:t>
+      </w:r>
       <w:r>
         <w:rPr>
           <w:rFonts w:ascii="Arial" w:hAnsi="Arial" w:cs="Arial"/>
@@ -5424,31 +5668,22 @@
           <w:bCs/>
           <w:u w:val="single"/>
         </w:rPr>
+        <w:t>Kera’s</w:t>
+      </w:r>
+      <w:r>
+        <w:rPr>
+          <w:rFonts w:ascii="Arial" w:hAnsi="Arial" w:cs="Arial"/>
+          <w:b/>
+          <w:bCs/>
+          <w:u w:val="single"/>
+        </w:rPr>
         <w:t xml:space="preserve"> Embedding Layer</w:t>
       </w:r>
     </w:p>
     <w:p>
       <w:pPr>
-        <w:rPr>
-          <w:rFonts w:ascii="Arial" w:hAnsi="Arial" w:cs="Arial"/>
-        </w:rPr>
-      </w:pPr>
-      <w:r>
-        <w:t xml:space="preserve">The baseline model utilizing the </w:t>
-      </w:r>
-      <w:proofErr w:type="spellStart"/>
-      <w:r>
-        <w:t>Keras</w:t>
-      </w:r>
-      <w:proofErr w:type="spellEnd"/>
-      <w:r>
-        <w:t xml:space="preserve"> Embedding Layer exhibited extreme bias towards predicting samples as positive, with every single sample classified as such. This bias indicated potential model complexity issues or noise in the text data, hindering the identification of meaningful patterns. Attempts to address this involved reducing model complexity and applying L1 regularization, which significantly improved the F1 score and accuracy. However, stability issues persisted, likely due to fluctuations in training and validation data. Increasing epochs to 20 and refining the number of neurons led to further performance improvements, reaching an accuracy of 0.826 and an F1 score of 0.843.</w:t>
-      </w:r>
-    </w:p>
-    <w:p>
-      <w:pPr>
         <w:tabs>
-          <w:tab w:val="left" w:pos="1545"/>
+          <w:tab w:val="left" w:pos="2445"/>
         </w:tabs>
         <w:rPr>
           <w:rFonts w:ascii="Arial" w:hAnsi="Arial" w:cs="Arial"/>
@@ -5458,12 +5693,27 @@
         <w:rPr>
           <w:rFonts w:ascii="Arial" w:hAnsi="Arial" w:cs="Arial"/>
         </w:rPr>
-        <w:lastRenderedPageBreak/>
         <w:drawing>
-          <wp:inline distT="0" distB="0" distL="0" distR="0" wp14:anchorId="2188454E" wp14:editId="5DD45C5F">
-            <wp:extent cx="4782217" cy="3620005"/>
+          <wp:anchor distT="0" distB="0" distL="114300" distR="114300" simplePos="0" relativeHeight="251677696" behindDoc="1" locked="0" layoutInCell="1" allowOverlap="1" wp14:anchorId="39722B91" wp14:editId="45B8E87A">
+            <wp:simplePos x="0" y="0"/>
+            <wp:positionH relativeFrom="margin">
+              <wp:posOffset>530965</wp:posOffset>
+            </wp:positionH>
+            <wp:positionV relativeFrom="paragraph">
+              <wp:posOffset>1743192</wp:posOffset>
+            </wp:positionV>
+            <wp:extent cx="1951990" cy="1437640"/>
             <wp:effectExtent l="0" t="0" r="0" b="0"/>
-            <wp:docPr id="2000017056" name="Picture 1" descr="A graph of a line graph&#10;&#10;Description automatically generated with medium confidence"/>
+            <wp:wrapTight wrapText="bothSides">
+              <wp:wrapPolygon edited="0">
+                <wp:start x="0" y="0"/>
+                <wp:lineTo x="0" y="21180"/>
+                <wp:lineTo x="21291" y="21180"/>
+                <wp:lineTo x="21291" y="0"/>
+                <wp:lineTo x="0" y="0"/>
+              </wp:wrapPolygon>
+            </wp:wrapTight>
+            <wp:docPr id="402091029" name="Picture 1" descr="A graph of a line&#10;&#10;Description automatically generated with medium confidence"/>
             <wp:cNvGraphicFramePr>
               <a:graphicFrameLocks xmlns:a="http://schemas.openxmlformats.org/drawingml/2006/main" noChangeAspect="1"/>
             </wp:cNvGraphicFramePr>
@@ -5471,62 +5721,75 @@
               <a:graphicData uri="http://schemas.openxmlformats.org/drawingml/2006/picture">
                 <pic:pic xmlns:pic="http://schemas.openxmlformats.org/drawingml/2006/picture">
                   <pic:nvPicPr>
-                    <pic:cNvPr id="2000017056" name="Picture 1" descr="A graph of a line graph&#10;&#10;Description automatically generated with medium confidence"/>
+                    <pic:cNvPr id="402091029" name="Picture 1" descr="A graph of a line&#10;&#10;Description automatically generated with medium confidence"/>
                     <pic:cNvPicPr/>
                   </pic:nvPicPr>
-                  <pic:blipFill>
-                    <a:blip r:embed="rId10"/>
-                    <a:stretch>
-                      <a:fillRect/>
-                    </a:stretch>
+                  <pic:blipFill rotWithShape="1">
+                    <a:blip r:embed="rId12" cstate="print">
+                      <a:extLst>
+                        <a:ext uri="{28A0092B-C50C-407E-A947-70E740481C1C}">
+                          <a14:useLocalDpi xmlns:a14="http://schemas.microsoft.com/office/drawing/2010/main" val="0"/>
+                        </a:ext>
+                      </a:extLst>
+                    </a:blip>
+                    <a:srcRect l="1037" t="706"/>
+                    <a:stretch/>
                   </pic:blipFill>
-                  <pic:spPr>
+                  <pic:spPr bwMode="auto">
                     <a:xfrm>
                       <a:off x="0" y="0"/>
-                      <a:ext cx="4782217" cy="3620005"/>
+                      <a:ext cx="1951990" cy="1437640"/>
                     </a:xfrm>
                     <a:prstGeom prst="rect">
                       <a:avLst/>
                     </a:prstGeom>
+                    <a:ln>
+                      <a:noFill/>
+                    </a:ln>
+                    <a:extLst>
+                      <a:ext uri="{53640926-AAD7-44D8-BBD7-CCE9431645EC}">
+                        <a14:shadowObscured xmlns:a14="http://schemas.microsoft.com/office/drawing/2010/main"/>
+                      </a:ext>
+                    </a:extLst>
                   </pic:spPr>
                 </pic:pic>
               </a:graphicData>
             </a:graphic>
-          </wp:inline>
+            <wp14:sizeRelH relativeFrom="page">
+              <wp14:pctWidth>0</wp14:pctWidth>
+            </wp14:sizeRelH>
+            <wp14:sizeRelV relativeFrom="page">
+              <wp14:pctHeight>0</wp14:pctHeight>
+            </wp14:sizeRelV>
+          </wp:anchor>
         </w:drawing>
       </w:r>
-    </w:p>
-    <w:p>
-      <w:pPr>
-        <w:rPr>
-          <w:rFonts w:ascii="Arial" w:hAnsi="Arial" w:cs="Arial"/>
-        </w:rPr>
-      </w:pPr>
-      <w:r>
-        <w:rPr>
-          <w:rFonts w:ascii="Arial" w:hAnsi="Arial" w:cs="Arial"/>
+      <w:r>
+        <w:rPr>
+          <w:rFonts w:ascii="Arial" w:hAnsi="Arial" w:cs="Arial"/>
+          <w:noProof/>
         </w:rPr>
         <w:drawing>
-          <wp:anchor distT="0" distB="0" distL="114300" distR="114300" simplePos="0" relativeHeight="251663360" behindDoc="1" locked="0" layoutInCell="1" allowOverlap="1" wp14:anchorId="4788F02F" wp14:editId="3BC37DAE">
+          <wp:anchor distT="0" distB="0" distL="114300" distR="114300" simplePos="0" relativeHeight="251667456" behindDoc="1" locked="0" layoutInCell="1" allowOverlap="1" wp14:anchorId="7325D62B" wp14:editId="7448475F">
             <wp:simplePos x="0" y="0"/>
             <wp:positionH relativeFrom="margin">
-              <wp:align>center</wp:align>
+              <wp:posOffset>2797810</wp:posOffset>
             </wp:positionH>
             <wp:positionV relativeFrom="paragraph">
-              <wp:posOffset>198755</wp:posOffset>
+              <wp:posOffset>1756107</wp:posOffset>
             </wp:positionV>
-            <wp:extent cx="3857625" cy="3914775"/>
-            <wp:effectExtent l="0" t="0" r="9525" b="9525"/>
+            <wp:extent cx="1906905" cy="1494790"/>
+            <wp:effectExtent l="0" t="0" r="0" b="0"/>
             <wp:wrapTight wrapText="bothSides">
               <wp:wrapPolygon edited="0">
                 <wp:start x="0" y="0"/>
-                <wp:lineTo x="0" y="21547"/>
-                <wp:lineTo x="21547" y="21547"/>
-                <wp:lineTo x="21547" y="0"/>
+                <wp:lineTo x="0" y="21196"/>
+                <wp:lineTo x="21363" y="21196"/>
+                <wp:lineTo x="21363" y="0"/>
                 <wp:lineTo x="0" y="0"/>
               </wp:wrapPolygon>
             </wp:wrapTight>
-            <wp:docPr id="1872110409" name="Picture 1" descr="A screenshot of a graph&#10;&#10;Description automatically generated"/>
+            <wp:docPr id="604997928" name="Picture 1" descr="A graph of a graph with blue and orange lines&#10;&#10;Description automatically generated"/>
             <wp:cNvGraphicFramePr>
               <a:graphicFrameLocks xmlns:a="http://schemas.openxmlformats.org/drawingml/2006/main" noChangeAspect="1"/>
             </wp:cNvGraphicFramePr>
@@ -5534,11 +5797,11 @@
               <a:graphicData uri="http://schemas.openxmlformats.org/drawingml/2006/picture">
                 <pic:pic xmlns:pic="http://schemas.openxmlformats.org/drawingml/2006/picture">
                   <pic:nvPicPr>
-                    <pic:cNvPr id="1872110409" name="Picture 1" descr="A screenshot of a graph&#10;&#10;Description automatically generated"/>
+                    <pic:cNvPr id="604997928" name="Picture 1" descr="A graph of a graph with blue and orange lines&#10;&#10;Description automatically generated"/>
                     <pic:cNvPicPr/>
                   </pic:nvPicPr>
                   <pic:blipFill>
-                    <a:blip r:embed="rId11">
+                    <a:blip r:embed="rId13" cstate="print">
                       <a:extLst>
                         <a:ext uri="{28A0092B-C50C-407E-A947-70E740481C1C}">
                           <a14:useLocalDpi xmlns:a14="http://schemas.microsoft.com/office/drawing/2010/main" val="0"/>
@@ -5552,7 +5815,7 @@
                   <pic:spPr>
                     <a:xfrm>
                       <a:off x="0" y="0"/>
-                      <a:ext cx="3857625" cy="3914775"/>
+                      <a:ext cx="1906905" cy="1494790"/>
                     </a:xfrm>
                     <a:prstGeom prst="rect">
                       <a:avLst/>
@@ -5570,200 +5833,1898 @@
           </wp:anchor>
         </w:drawing>
       </w:r>
-    </w:p>
-    <w:p>
-      <w:pPr>
-        <w:rPr>
-          <w:rFonts w:ascii="Arial" w:hAnsi="Arial" w:cs="Arial"/>
-        </w:rPr>
-      </w:pPr>
-    </w:p>
-    <w:p>
-      <w:pPr>
-        <w:rPr>
-          <w:rFonts w:ascii="Arial" w:hAnsi="Arial" w:cs="Arial"/>
-        </w:rPr>
-      </w:pPr>
-    </w:p>
-    <w:p>
-      <w:pPr>
-        <w:rPr>
-          <w:rFonts w:ascii="Arial" w:hAnsi="Arial" w:cs="Arial"/>
-        </w:rPr>
-      </w:pPr>
-    </w:p>
-    <w:p>
-      <w:pPr>
-        <w:rPr>
-          <w:rFonts w:ascii="Arial" w:hAnsi="Arial" w:cs="Arial"/>
-        </w:rPr>
-      </w:pPr>
-    </w:p>
-    <w:p>
-      <w:pPr>
-        <w:rPr>
-          <w:rFonts w:ascii="Arial" w:hAnsi="Arial" w:cs="Arial"/>
-        </w:rPr>
-      </w:pPr>
-    </w:p>
-    <w:p>
-      <w:pPr>
-        <w:rPr>
-          <w:rFonts w:ascii="Arial" w:hAnsi="Arial" w:cs="Arial"/>
-        </w:rPr>
-      </w:pPr>
-    </w:p>
-    <w:p>
-      <w:pPr>
-        <w:rPr>
-          <w:rFonts w:ascii="Arial" w:hAnsi="Arial" w:cs="Arial"/>
-        </w:rPr>
-      </w:pPr>
-    </w:p>
-    <w:p>
-      <w:pPr>
-        <w:rPr>
-          <w:rFonts w:ascii="Arial" w:hAnsi="Arial" w:cs="Arial"/>
-        </w:rPr>
-      </w:pPr>
-    </w:p>
-    <w:p>
-      <w:pPr>
-        <w:rPr>
-          <w:rFonts w:ascii="Arial" w:hAnsi="Arial" w:cs="Arial"/>
-        </w:rPr>
-      </w:pPr>
-    </w:p>
-    <w:p>
-      <w:pPr>
-        <w:rPr>
-          <w:rFonts w:ascii="Arial" w:hAnsi="Arial" w:cs="Arial"/>
-        </w:rPr>
-      </w:pPr>
-    </w:p>
-    <w:p>
-      <w:pPr>
-        <w:rPr>
-          <w:rFonts w:ascii="Arial" w:hAnsi="Arial" w:cs="Arial"/>
-        </w:rPr>
-      </w:pPr>
-    </w:p>
-    <w:p>
-      <w:pPr>
-        <w:rPr>
-          <w:rFonts w:ascii="Arial" w:hAnsi="Arial" w:cs="Arial"/>
-        </w:rPr>
-      </w:pPr>
-    </w:p>
-    <w:p>
-      <w:pPr>
-        <w:rPr>
-          <w:rFonts w:ascii="Arial" w:hAnsi="Arial" w:cs="Arial"/>
-        </w:rPr>
-      </w:pPr>
-    </w:p>
-    <w:p>
-      <w:pPr>
-        <w:rPr>
-          <w:rFonts w:ascii="Arial" w:hAnsi="Arial" w:cs="Arial"/>
-        </w:rPr>
-      </w:pPr>
-    </w:p>
-    <w:p>
-      <w:pPr>
-        <w:rPr>
-          <w:rFonts w:ascii="Arial" w:hAnsi="Arial" w:cs="Arial"/>
-        </w:rPr>
-      </w:pPr>
+      <w:r>
+        <w:rPr>
+          <w:rFonts w:ascii="Arial" w:hAnsi="Arial" w:cs="Arial"/>
+        </w:rPr>
+        <w:t>T</w:t>
+      </w:r>
+      <w:r>
+        <w:rPr>
+          <w:rFonts w:ascii="Arial" w:hAnsi="Arial" w:cs="Arial"/>
+        </w:rPr>
+        <w:t>his model builds upon the initial experimentation with the first MLP model</w:t>
+      </w:r>
+      <w:r>
+        <w:rPr>
+          <w:rFonts w:ascii="Arial" w:hAnsi="Arial" w:cs="Arial"/>
+        </w:rPr>
+        <w:t xml:space="preserve"> which used </w:t>
+      </w:r>
+      <w:r>
+        <w:rPr>
+          <w:rFonts w:ascii="Arial" w:hAnsi="Arial" w:cs="Arial"/>
+        </w:rPr>
+        <w:t>flattened vector embeddings</w:t>
+      </w:r>
+      <w:r>
+        <w:rPr>
+          <w:rFonts w:ascii="Arial" w:hAnsi="Arial" w:cs="Arial"/>
+        </w:rPr>
+        <w:t xml:space="preserve">, </w:t>
+      </w:r>
+      <w:r>
+        <w:rPr>
+          <w:rFonts w:ascii="Arial" w:hAnsi="Arial" w:cs="Arial"/>
+        </w:rPr>
+        <w:t xml:space="preserve">The experimentation of this model </w:t>
+      </w:r>
+      <w:r>
+        <w:rPr>
+          <w:rFonts w:ascii="Arial" w:hAnsi="Arial" w:cs="Arial"/>
+        </w:rPr>
+        <w:t>reveal</w:t>
+      </w:r>
+      <w:r>
+        <w:rPr>
+          <w:rFonts w:ascii="Arial" w:hAnsi="Arial" w:cs="Arial"/>
+        </w:rPr>
+        <w:t>ed</w:t>
+      </w:r>
+      <w:r>
+        <w:rPr>
+          <w:rFonts w:ascii="Arial" w:hAnsi="Arial" w:cs="Arial"/>
+        </w:rPr>
+        <w:t xml:space="preserve"> similarities in optimal hyperparameters. However, notable differences emerged. Utilizing the optimized hyperparameters, it became apparent that compared to the previous model, there was some overfitting. This can be attributed to the nature of the Keras embedding layer, which inherently seeks more meaningful sentence representations, capturing semantic relationships and contextual information more effectively within smaller dimensions. Consequently, these smaller dimension inputs</w:t>
+      </w:r>
+      <w:r>
+        <w:rPr>
+          <w:rFonts w:ascii="Arial" w:hAnsi="Arial" w:cs="Arial"/>
+        </w:rPr>
+        <w:t xml:space="preserve"> </w:t>
+      </w:r>
+      <w:r>
+        <w:rPr>
+          <w:rFonts w:ascii="Arial" w:hAnsi="Arial" w:cs="Arial"/>
+        </w:rPr>
+        <w:t>contribute</w:t>
+      </w:r>
+      <w:r>
+        <w:rPr>
+          <w:rFonts w:ascii="Arial" w:hAnsi="Arial" w:cs="Arial"/>
+        </w:rPr>
+        <w:t>d</w:t>
+      </w:r>
+      <w:r>
+        <w:rPr>
+          <w:rFonts w:ascii="Arial" w:hAnsi="Arial" w:cs="Arial"/>
+        </w:rPr>
+        <w:t xml:space="preserve"> to overfitting </w:t>
+      </w:r>
+      <w:r>
+        <w:rPr>
+          <w:rFonts w:ascii="Arial" w:hAnsi="Arial" w:cs="Arial"/>
+        </w:rPr>
+        <w:t>in the</w:t>
+      </w:r>
+      <w:r>
+        <w:rPr>
+          <w:rFonts w:ascii="Arial" w:hAnsi="Arial" w:cs="Arial"/>
+        </w:rPr>
+        <w:t xml:space="preserve"> current </w:t>
+      </w:r>
+      <w:r>
+        <w:rPr>
+          <w:rFonts w:ascii="Arial" w:hAnsi="Arial" w:cs="Arial"/>
+        </w:rPr>
+        <w:t xml:space="preserve">model hyperparameters due to the model being too complex for the </w:t>
+      </w:r>
+      <w:r>
+        <w:rPr>
+          <w:rFonts w:ascii="Arial" w:hAnsi="Arial" w:cs="Arial"/>
+        </w:rPr>
+        <w:t>embedding’s</w:t>
+      </w:r>
+      <w:r>
+        <w:rPr>
+          <w:rFonts w:ascii="Arial" w:hAnsi="Arial" w:cs="Arial"/>
+        </w:rPr>
+        <w:t xml:space="preserve"> vectors input into it</w:t>
+      </w:r>
+      <w:r>
+        <w:rPr>
+          <w:rFonts w:ascii="Arial" w:hAnsi="Arial" w:cs="Arial"/>
+        </w:rPr>
+        <w:t xml:space="preserve"> causing it to be an overfit model</w:t>
+      </w:r>
+      <w:r>
+        <w:rPr>
+          <w:rFonts w:ascii="Arial" w:hAnsi="Arial" w:cs="Arial"/>
+        </w:rPr>
+        <w:t>.</w:t>
+      </w:r>
     </w:p>
     <w:p>
       <w:pPr>
         <w:tabs>
           <w:tab w:val="left" w:pos="2445"/>
         </w:tabs>
-        <w:rPr>
-          <w:rFonts w:ascii="Arial" w:hAnsi="Arial" w:cs="Arial"/>
-        </w:rPr>
-      </w:pPr>
-      <w:r>
-        <w:rPr>
-          <w:rFonts w:ascii="Arial" w:hAnsi="Arial" w:cs="Arial"/>
-        </w:rPr>
-        <w:t xml:space="preserve">In an attempt to deal with stability issues and to try </w:t>
-      </w:r>
-      <w:r>
-        <w:rPr>
-          <w:rFonts w:ascii="Arial" w:hAnsi="Arial" w:cs="Arial"/>
-        </w:rPr>
-        <w:t>let the model reach convergence in a more stable matter and potentially improve the model performance I also tried reducing the model learning rate to 0.025</w:t>
-      </w:r>
-      <w:r>
-        <w:rPr>
-          <w:rFonts w:ascii="Arial" w:hAnsi="Arial" w:cs="Arial"/>
-        </w:rPr>
-        <w:t xml:space="preserve"> then 0.01</w:t>
-      </w:r>
-      <w:r>
-        <w:rPr>
-          <w:rFonts w:ascii="Arial" w:hAnsi="Arial" w:cs="Arial"/>
-        </w:rPr>
-        <w:t xml:space="preserve"> then 0.005 with the 0.0</w:t>
-      </w:r>
-      <w:r>
-        <w:rPr>
-          <w:rFonts w:ascii="Arial" w:hAnsi="Arial" w:cs="Arial"/>
-        </w:rPr>
-        <w:t>0</w:t>
-      </w:r>
-      <w:r>
-        <w:rPr>
-          <w:rFonts w:ascii="Arial" w:hAnsi="Arial" w:cs="Arial"/>
-        </w:rPr>
-        <w:t xml:space="preserve">1 learning rate yielding the best results this allowed the model to attempt to reach global minima with </w:t>
-      </w:r>
-      <w:r>
-        <w:rPr>
-          <w:rFonts w:ascii="Arial" w:hAnsi="Arial" w:cs="Arial"/>
-        </w:rPr>
-        <w:t xml:space="preserve">small increments </w:t>
-      </w:r>
-      <w:r>
-        <w:rPr>
-          <w:rFonts w:ascii="Arial" w:hAnsi="Arial" w:cs="Arial"/>
-        </w:rPr>
-        <w:lastRenderedPageBreak/>
-        <w:t>so it would not jump over by accident but also allowed convergence to occur quickly</w:t>
-      </w:r>
-      <w:r>
-        <w:rPr>
-          <w:rFonts w:ascii="Arial" w:hAnsi="Arial" w:cs="Arial"/>
-        </w:rPr>
-        <w:t xml:space="preserve"> this </w:t>
-      </w:r>
-      <w:r>
-        <w:rPr>
-          <w:rFonts w:ascii="Arial" w:hAnsi="Arial" w:cs="Arial"/>
-        </w:rPr>
-        <w:t xml:space="preserve">improved model training stability </w:t>
-      </w:r>
-      <w:r>
-        <w:rPr>
-          <w:rFonts w:ascii="Arial" w:hAnsi="Arial" w:cs="Arial"/>
-        </w:rPr>
+      </w:pPr>
+    </w:p>
+    <w:p>
+      <w:pPr>
+        <w:tabs>
+          <w:tab w:val="left" w:pos="2445"/>
+        </w:tabs>
+      </w:pPr>
+    </w:p>
+    <w:p>
+      <w:pPr>
+        <w:tabs>
+          <w:tab w:val="left" w:pos="2445"/>
+        </w:tabs>
+      </w:pPr>
+    </w:p>
+    <w:p>
+      <w:pPr>
+        <w:tabs>
+          <w:tab w:val="left" w:pos="2445"/>
+        </w:tabs>
+      </w:pPr>
+    </w:p>
+    <w:p>
+      <w:pPr>
+        <w:tabs>
+          <w:tab w:val="left" w:pos="2445"/>
+        </w:tabs>
+      </w:pPr>
+    </w:p>
+    <w:p>
+      <w:pPr>
+        <w:tabs>
+          <w:tab w:val="left" w:pos="2445"/>
+        </w:tabs>
+      </w:pPr>
+      <w:r>
+        <w:drawing>
+          <wp:anchor distT="0" distB="0" distL="114300" distR="114300" simplePos="0" relativeHeight="251679744" behindDoc="1" locked="0" layoutInCell="1" allowOverlap="1" wp14:anchorId="59D586E8" wp14:editId="2A9F32B3">
+            <wp:simplePos x="0" y="0"/>
+            <wp:positionH relativeFrom="margin">
+              <wp:posOffset>3096314</wp:posOffset>
+            </wp:positionH>
+            <wp:positionV relativeFrom="paragraph">
+              <wp:posOffset>429895</wp:posOffset>
+            </wp:positionV>
+            <wp:extent cx="1940560" cy="1452880"/>
+            <wp:effectExtent l="0" t="0" r="2540" b="0"/>
+            <wp:wrapTight wrapText="bothSides">
+              <wp:wrapPolygon edited="0">
+                <wp:start x="0" y="0"/>
+                <wp:lineTo x="0" y="21241"/>
+                <wp:lineTo x="21416" y="21241"/>
+                <wp:lineTo x="21416" y="0"/>
+                <wp:lineTo x="0" y="0"/>
+              </wp:wrapPolygon>
+            </wp:wrapTight>
+            <wp:docPr id="1744414318" name="Picture 1" descr="A graph of a graph&#10;&#10;Description automatically generated"/>
+            <wp:cNvGraphicFramePr>
+              <a:graphicFrameLocks xmlns:a="http://schemas.openxmlformats.org/drawingml/2006/main" noChangeAspect="1"/>
+            </wp:cNvGraphicFramePr>
+            <a:graphic xmlns:a="http://schemas.openxmlformats.org/drawingml/2006/main">
+              <a:graphicData uri="http://schemas.openxmlformats.org/drawingml/2006/picture">
+                <pic:pic xmlns:pic="http://schemas.openxmlformats.org/drawingml/2006/picture">
+                  <pic:nvPicPr>
+                    <pic:cNvPr id="1744414318" name="Picture 1" descr="A graph of a graph&#10;&#10;Description automatically generated"/>
+                    <pic:cNvPicPr/>
+                  </pic:nvPicPr>
+                  <pic:blipFill>
+                    <a:blip r:embed="rId14" cstate="print">
+                      <a:extLst>
+                        <a:ext uri="{28A0092B-C50C-407E-A947-70E740481C1C}">
+                          <a14:useLocalDpi xmlns:a14="http://schemas.microsoft.com/office/drawing/2010/main" val="0"/>
+                        </a:ext>
+                      </a:extLst>
+                    </a:blip>
+                    <a:stretch>
+                      <a:fillRect/>
+                    </a:stretch>
+                  </pic:blipFill>
+                  <pic:spPr>
+                    <a:xfrm>
+                      <a:off x="0" y="0"/>
+                      <a:ext cx="1940560" cy="1452880"/>
+                    </a:xfrm>
+                    <a:prstGeom prst="rect">
+                      <a:avLst/>
+                    </a:prstGeom>
+                  </pic:spPr>
+                </pic:pic>
+              </a:graphicData>
+            </a:graphic>
+            <wp14:sizeRelH relativeFrom="page">
+              <wp14:pctWidth>0</wp14:pctWidth>
+            </wp14:sizeRelH>
+            <wp14:sizeRelV relativeFrom="page">
+              <wp14:pctHeight>0</wp14:pctHeight>
+            </wp14:sizeRelV>
+          </wp:anchor>
+        </w:drawing>
+      </w:r>
+      <w:r>
+        <w:drawing>
+          <wp:anchor distT="0" distB="0" distL="114300" distR="114300" simplePos="0" relativeHeight="251678720" behindDoc="1" locked="0" layoutInCell="1" allowOverlap="1" wp14:anchorId="4EF486B5" wp14:editId="0566A467">
+            <wp:simplePos x="0" y="0"/>
+            <wp:positionH relativeFrom="margin">
+              <wp:align>left</wp:align>
+            </wp:positionH>
+            <wp:positionV relativeFrom="paragraph">
+              <wp:posOffset>379730</wp:posOffset>
+            </wp:positionV>
+            <wp:extent cx="2209800" cy="1497330"/>
+            <wp:effectExtent l="0" t="0" r="0" b="7620"/>
+            <wp:wrapTight wrapText="bothSides">
+              <wp:wrapPolygon edited="0">
+                <wp:start x="0" y="0"/>
+                <wp:lineTo x="0" y="21435"/>
+                <wp:lineTo x="21414" y="21435"/>
+                <wp:lineTo x="21414" y="0"/>
+                <wp:lineTo x="0" y="0"/>
+              </wp:wrapPolygon>
+            </wp:wrapTight>
+            <wp:docPr id="170913155" name="Picture 1" descr="A graph of a graph with blue and orange lines&#10;&#10;Description automatically generated"/>
+            <wp:cNvGraphicFramePr>
+              <a:graphicFrameLocks xmlns:a="http://schemas.openxmlformats.org/drawingml/2006/main" noChangeAspect="1"/>
+            </wp:cNvGraphicFramePr>
+            <a:graphic xmlns:a="http://schemas.openxmlformats.org/drawingml/2006/main">
+              <a:graphicData uri="http://schemas.openxmlformats.org/drawingml/2006/picture">
+                <pic:pic xmlns:pic="http://schemas.openxmlformats.org/drawingml/2006/picture">
+                  <pic:nvPicPr>
+                    <pic:cNvPr id="170913155" name="Picture 1" descr="A graph of a graph with blue and orange lines&#10;&#10;Description automatically generated"/>
+                    <pic:cNvPicPr/>
+                  </pic:nvPicPr>
+                  <pic:blipFill rotWithShape="1">
+                    <a:blip r:embed="rId15" cstate="print">
+                      <a:extLst>
+                        <a:ext uri="{28A0092B-C50C-407E-A947-70E740481C1C}">
+                          <a14:useLocalDpi xmlns:a14="http://schemas.microsoft.com/office/drawing/2010/main" val="0"/>
+                        </a:ext>
+                      </a:extLst>
+                    </a:blip>
+                    <a:srcRect t="6097" b="1397"/>
+                    <a:stretch/>
+                  </pic:blipFill>
+                  <pic:spPr bwMode="auto">
+                    <a:xfrm>
+                      <a:off x="0" y="0"/>
+                      <a:ext cx="2217701" cy="1502366"/>
+                    </a:xfrm>
+                    <a:prstGeom prst="rect">
+                      <a:avLst/>
+                    </a:prstGeom>
+                    <a:ln>
+                      <a:noFill/>
+                    </a:ln>
+                    <a:extLst>
+                      <a:ext uri="{53640926-AAD7-44D8-BBD7-CCE9431645EC}">
+                        <a14:shadowObscured xmlns:a14="http://schemas.microsoft.com/office/drawing/2010/main"/>
+                      </a:ext>
+                    </a:extLst>
+                  </pic:spPr>
+                </pic:pic>
+              </a:graphicData>
+            </a:graphic>
+            <wp14:sizeRelH relativeFrom="page">
+              <wp14:pctWidth>0</wp14:pctWidth>
+            </wp14:sizeRelH>
+            <wp14:sizeRelV relativeFrom="page">
+              <wp14:pctHeight>0</wp14:pctHeight>
+            </wp14:sizeRelV>
+          </wp:anchor>
+        </w:drawing>
+      </w:r>
+      <w:r>
+        <w:t>To address the overfitting, the model’s neurons were reduced from 4 to 3 which returned similar results to the initial MLP model.</w:t>
+      </w:r>
+      <w:r>
         <w:t xml:space="preserve"> </w:t>
       </w:r>
-      <w:r>
-        <w:rPr>
-          <w:rFonts w:ascii="Arial" w:hAnsi="Arial" w:cs="Arial"/>
-        </w:rPr>
-        <w:t>model f1 score after this was 0.83 with accuracy being 0.83 cross validated and precision being 0.</w:t>
-      </w:r>
-      <w:r>
-        <w:rPr>
-          <w:rFonts w:ascii="Arial" w:hAnsi="Arial" w:cs="Arial"/>
-        </w:rPr>
-        <w:t xml:space="preserve">87 meeting client requests to have as little false positives as possible. </w:t>
-      </w:r>
+    </w:p>
+    <w:p>
+      <w:pPr>
+        <w:tabs>
+          <w:tab w:val="left" w:pos="2445"/>
+        </w:tabs>
+      </w:pPr>
+    </w:p>
+    <w:tbl>
+      <w:tblPr>
+        <w:tblStyle w:val="GridTable2"/>
+        <w:tblpPr w:leftFromText="180" w:rightFromText="180" w:vertAnchor="text" w:horzAnchor="margin" w:tblpY="1811"/>
+        <w:tblW w:w="0" w:type="auto"/>
+        <w:tblLook w:val="04A0" w:firstRow="1" w:lastRow="0" w:firstColumn="1" w:lastColumn="0" w:noHBand="0" w:noVBand="1"/>
+      </w:tblPr>
+      <w:tblGrid>
+        <w:gridCol w:w="3005"/>
+        <w:gridCol w:w="3005"/>
+        <w:gridCol w:w="3006"/>
+      </w:tblGrid>
+      <w:tr>
+        <w:trPr>
+          <w:cnfStyle w:val="100000000000" w:firstRow="1" w:lastRow="0" w:firstColumn="0" w:lastColumn="0" w:oddVBand="0" w:evenVBand="0" w:oddHBand="0" w:evenHBand="0" w:firstRowFirstColumn="0" w:firstRowLastColumn="0" w:lastRowFirstColumn="0" w:lastRowLastColumn="0"/>
+        </w:trPr>
+        <w:tc>
+          <w:tcPr>
+            <w:cnfStyle w:val="001000000000" w:firstRow="0" w:lastRow="0" w:firstColumn="1" w:lastColumn="0" w:oddVBand="0" w:evenVBand="0" w:oddHBand="0" w:evenHBand="0" w:firstRowFirstColumn="0" w:firstRowLastColumn="0" w:lastRowFirstColumn="0" w:lastRowLastColumn="0"/>
+            <w:tcW w:w="3005" w:type="dxa"/>
+          </w:tcPr>
+          <w:p>
+            <w:pPr>
+              <w:pStyle w:val="NormalWeb"/>
+              <w:rPr>
+                <w:rFonts w:ascii="Arial" w:hAnsi="Arial" w:cs="Arial"/>
+                <w:sz w:val="16"/>
+                <w:szCs w:val="16"/>
+              </w:rPr>
+            </w:pPr>
+            <w:r>
+              <w:rPr>
+                <w:rFonts w:ascii="Arial" w:hAnsi="Arial" w:cs="Arial"/>
+                <w:sz w:val="16"/>
+                <w:szCs w:val="16"/>
+              </w:rPr>
+              <w:t>Final Model Testing stats</w:t>
+            </w:r>
+          </w:p>
+        </w:tc>
+        <w:tc>
+          <w:tcPr>
+            <w:tcW w:w="3005" w:type="dxa"/>
+          </w:tcPr>
+          <w:p>
+            <w:pPr>
+              <w:pStyle w:val="NormalWeb"/>
+              <w:cnfStyle w:val="100000000000" w:firstRow="1" w:lastRow="0" w:firstColumn="0" w:lastColumn="0" w:oddVBand="0" w:evenVBand="0" w:oddHBand="0" w:evenHBand="0" w:firstRowFirstColumn="0" w:firstRowLastColumn="0" w:lastRowFirstColumn="0" w:lastRowLastColumn="0"/>
+              <w:rPr>
+                <w:rFonts w:ascii="Arial" w:hAnsi="Arial" w:cs="Arial"/>
+                <w:sz w:val="16"/>
+                <w:szCs w:val="16"/>
+              </w:rPr>
+            </w:pPr>
+            <w:r>
+              <w:rPr>
+                <w:rFonts w:ascii="Arial" w:hAnsi="Arial" w:cs="Arial"/>
+                <w:sz w:val="16"/>
+                <w:szCs w:val="16"/>
+              </w:rPr>
+              <w:t>Predicted negative</w:t>
+            </w:r>
+          </w:p>
+        </w:tc>
+        <w:tc>
+          <w:tcPr>
+            <w:tcW w:w="3006" w:type="dxa"/>
+          </w:tcPr>
+          <w:p>
+            <w:pPr>
+              <w:pStyle w:val="NormalWeb"/>
+              <w:cnfStyle w:val="100000000000" w:firstRow="1" w:lastRow="0" w:firstColumn="0" w:lastColumn="0" w:oddVBand="0" w:evenVBand="0" w:oddHBand="0" w:evenHBand="0" w:firstRowFirstColumn="0" w:firstRowLastColumn="0" w:lastRowFirstColumn="0" w:lastRowLastColumn="0"/>
+              <w:rPr>
+                <w:rFonts w:ascii="Arial" w:hAnsi="Arial" w:cs="Arial"/>
+                <w:sz w:val="16"/>
+                <w:szCs w:val="16"/>
+              </w:rPr>
+            </w:pPr>
+            <w:r>
+              <w:rPr>
+                <w:rFonts w:ascii="Arial" w:hAnsi="Arial" w:cs="Arial"/>
+                <w:sz w:val="16"/>
+                <w:szCs w:val="16"/>
+              </w:rPr>
+              <w:t>Predicted positive</w:t>
+            </w:r>
+          </w:p>
+        </w:tc>
+      </w:tr>
+      <w:tr>
+        <w:trPr>
+          <w:cnfStyle w:val="000000100000" w:firstRow="0" w:lastRow="0" w:firstColumn="0" w:lastColumn="0" w:oddVBand="0" w:evenVBand="0" w:oddHBand="1" w:evenHBand="0" w:firstRowFirstColumn="0" w:firstRowLastColumn="0" w:lastRowFirstColumn="0" w:lastRowLastColumn="0"/>
+        </w:trPr>
+        <w:tc>
+          <w:tcPr>
+            <w:cnfStyle w:val="001000000000" w:firstRow="0" w:lastRow="0" w:firstColumn="1" w:lastColumn="0" w:oddVBand="0" w:evenVBand="0" w:oddHBand="0" w:evenHBand="0" w:firstRowFirstColumn="0" w:firstRowLastColumn="0" w:lastRowFirstColumn="0" w:lastRowLastColumn="0"/>
+            <w:tcW w:w="3005" w:type="dxa"/>
+          </w:tcPr>
+          <w:p>
+            <w:pPr>
+              <w:pStyle w:val="NormalWeb"/>
+              <w:rPr>
+                <w:rFonts w:ascii="Arial" w:hAnsi="Arial" w:cs="Arial"/>
+                <w:sz w:val="16"/>
+                <w:szCs w:val="16"/>
+              </w:rPr>
+            </w:pPr>
+            <w:r>
+              <w:rPr>
+                <w:rFonts w:ascii="Arial" w:hAnsi="Arial" w:cs="Arial"/>
+                <w:sz w:val="16"/>
+                <w:szCs w:val="16"/>
+              </w:rPr>
+              <w:lastRenderedPageBreak/>
+              <w:t>True negative</w:t>
+            </w:r>
+          </w:p>
+        </w:tc>
+        <w:tc>
+          <w:tcPr>
+            <w:tcW w:w="3005" w:type="dxa"/>
+          </w:tcPr>
+          <w:p>
+            <w:pPr>
+              <w:pStyle w:val="NormalWeb"/>
+              <w:cnfStyle w:val="000000100000" w:firstRow="0" w:lastRow="0" w:firstColumn="0" w:lastColumn="0" w:oddVBand="0" w:evenVBand="0" w:oddHBand="1" w:evenHBand="0" w:firstRowFirstColumn="0" w:firstRowLastColumn="0" w:lastRowFirstColumn="0" w:lastRowLastColumn="0"/>
+              <w:rPr>
+                <w:rFonts w:ascii="Arial" w:hAnsi="Arial" w:cs="Arial"/>
+                <w:sz w:val="16"/>
+                <w:szCs w:val="16"/>
+              </w:rPr>
+            </w:pPr>
+            <w:r>
+              <w:rPr>
+                <w:rFonts w:ascii="Arial" w:hAnsi="Arial" w:cs="Arial"/>
+                <w:sz w:val="16"/>
+                <w:szCs w:val="16"/>
+              </w:rPr>
+              <w:t>19</w:t>
+            </w:r>
+            <w:r>
+              <w:rPr>
+                <w:rFonts w:ascii="Arial" w:hAnsi="Arial" w:cs="Arial"/>
+                <w:sz w:val="16"/>
+                <w:szCs w:val="16"/>
+              </w:rPr>
+              <w:t>6</w:t>
+            </w:r>
+          </w:p>
+        </w:tc>
+        <w:tc>
+          <w:tcPr>
+            <w:tcW w:w="3006" w:type="dxa"/>
+          </w:tcPr>
+          <w:p>
+            <w:pPr>
+              <w:pStyle w:val="NormalWeb"/>
+              <w:cnfStyle w:val="000000100000" w:firstRow="0" w:lastRow="0" w:firstColumn="0" w:lastColumn="0" w:oddVBand="0" w:evenVBand="0" w:oddHBand="1" w:evenHBand="0" w:firstRowFirstColumn="0" w:firstRowLastColumn="0" w:lastRowFirstColumn="0" w:lastRowLastColumn="0"/>
+              <w:rPr>
+                <w:rFonts w:ascii="Arial" w:hAnsi="Arial" w:cs="Arial"/>
+                <w:sz w:val="16"/>
+                <w:szCs w:val="16"/>
+              </w:rPr>
+            </w:pPr>
+            <w:r>
+              <w:rPr>
+                <w:rFonts w:ascii="Arial" w:hAnsi="Arial" w:cs="Arial"/>
+                <w:sz w:val="16"/>
+                <w:szCs w:val="16"/>
+              </w:rPr>
+              <w:t>29</w:t>
+            </w:r>
+          </w:p>
+        </w:tc>
+      </w:tr>
+      <w:tr>
+        <w:tc>
+          <w:tcPr>
+            <w:cnfStyle w:val="001000000000" w:firstRow="0" w:lastRow="0" w:firstColumn="1" w:lastColumn="0" w:oddVBand="0" w:evenVBand="0" w:oddHBand="0" w:evenHBand="0" w:firstRowFirstColumn="0" w:firstRowLastColumn="0" w:lastRowFirstColumn="0" w:lastRowLastColumn="0"/>
+            <w:tcW w:w="3005" w:type="dxa"/>
+          </w:tcPr>
+          <w:p>
+            <w:pPr>
+              <w:pStyle w:val="NormalWeb"/>
+              <w:rPr>
+                <w:rFonts w:ascii="Arial" w:hAnsi="Arial" w:cs="Arial"/>
+                <w:sz w:val="16"/>
+                <w:szCs w:val="16"/>
+              </w:rPr>
+            </w:pPr>
+            <w:r>
+              <w:rPr>
+                <w:rFonts w:ascii="Arial" w:hAnsi="Arial" w:cs="Arial"/>
+                <w:sz w:val="16"/>
+                <w:szCs w:val="16"/>
+              </w:rPr>
+              <w:t>True Positive</w:t>
+            </w:r>
+          </w:p>
+        </w:tc>
+        <w:tc>
+          <w:tcPr>
+            <w:tcW w:w="3005" w:type="dxa"/>
+          </w:tcPr>
+          <w:p>
+            <w:pPr>
+              <w:pStyle w:val="NormalWeb"/>
+              <w:cnfStyle w:val="000000000000" w:firstRow="0" w:lastRow="0" w:firstColumn="0" w:lastColumn="0" w:oddVBand="0" w:evenVBand="0" w:oddHBand="0" w:evenHBand="0" w:firstRowFirstColumn="0" w:firstRowLastColumn="0" w:lastRowFirstColumn="0" w:lastRowLastColumn="0"/>
+              <w:rPr>
+                <w:rFonts w:ascii="Arial" w:hAnsi="Arial" w:cs="Arial"/>
+                <w:sz w:val="16"/>
+                <w:szCs w:val="16"/>
+              </w:rPr>
+            </w:pPr>
+            <w:r>
+              <w:rPr>
+                <w:rFonts w:ascii="Arial" w:hAnsi="Arial" w:cs="Arial"/>
+                <w:sz w:val="16"/>
+                <w:szCs w:val="16"/>
+              </w:rPr>
+              <w:t>77</w:t>
+            </w:r>
+          </w:p>
+        </w:tc>
+        <w:tc>
+          <w:tcPr>
+            <w:tcW w:w="3006" w:type="dxa"/>
+          </w:tcPr>
+          <w:p>
+            <w:pPr>
+              <w:pStyle w:val="NormalWeb"/>
+              <w:cnfStyle w:val="000000000000" w:firstRow="0" w:lastRow="0" w:firstColumn="0" w:lastColumn="0" w:oddVBand="0" w:evenVBand="0" w:oddHBand="0" w:evenHBand="0" w:firstRowFirstColumn="0" w:firstRowLastColumn="0" w:lastRowFirstColumn="0" w:lastRowLastColumn="0"/>
+              <w:rPr>
+                <w:rFonts w:ascii="Arial" w:hAnsi="Arial" w:cs="Arial"/>
+                <w:sz w:val="16"/>
+                <w:szCs w:val="16"/>
+              </w:rPr>
+            </w:pPr>
+            <w:r>
+              <w:rPr>
+                <w:rFonts w:ascii="Arial" w:hAnsi="Arial" w:cs="Arial"/>
+                <w:sz w:val="16"/>
+                <w:szCs w:val="16"/>
+              </w:rPr>
+              <w:t>198</w:t>
+            </w:r>
+          </w:p>
+        </w:tc>
+      </w:tr>
+      <w:tr>
+        <w:trPr>
+          <w:cnfStyle w:val="000000100000" w:firstRow="0" w:lastRow="0" w:firstColumn="0" w:lastColumn="0" w:oddVBand="0" w:evenVBand="0" w:oddHBand="1" w:evenHBand="0" w:firstRowFirstColumn="0" w:firstRowLastColumn="0" w:lastRowFirstColumn="0" w:lastRowLastColumn="0"/>
+        </w:trPr>
+        <w:tc>
+          <w:tcPr>
+            <w:cnfStyle w:val="001000000000" w:firstRow="0" w:lastRow="0" w:firstColumn="1" w:lastColumn="0" w:oddVBand="0" w:evenVBand="0" w:oddHBand="0" w:evenHBand="0" w:firstRowFirstColumn="0" w:firstRowLastColumn="0" w:lastRowFirstColumn="0" w:lastRowLastColumn="0"/>
+            <w:tcW w:w="3005" w:type="dxa"/>
+          </w:tcPr>
+          <w:p>
+            <w:pPr>
+              <w:pStyle w:val="NormalWeb"/>
+              <w:rPr>
+                <w:rFonts w:ascii="Arial" w:hAnsi="Arial" w:cs="Arial"/>
+                <w:sz w:val="16"/>
+                <w:szCs w:val="16"/>
+              </w:rPr>
+            </w:pPr>
+            <w:r>
+              <w:rPr>
+                <w:rFonts w:ascii="Arial" w:hAnsi="Arial" w:cs="Arial"/>
+                <w:sz w:val="16"/>
+                <w:szCs w:val="16"/>
+              </w:rPr>
+              <w:t>Accuracy</w:t>
+            </w:r>
+          </w:p>
+        </w:tc>
+        <w:tc>
+          <w:tcPr>
+            <w:tcW w:w="3005" w:type="dxa"/>
+          </w:tcPr>
+          <w:p>
+            <w:pPr>
+              <w:pStyle w:val="NormalWeb"/>
+              <w:cnfStyle w:val="000000100000" w:firstRow="0" w:lastRow="0" w:firstColumn="0" w:lastColumn="0" w:oddVBand="0" w:evenVBand="0" w:oddHBand="1" w:evenHBand="0" w:firstRowFirstColumn="0" w:firstRowLastColumn="0" w:lastRowFirstColumn="0" w:lastRowLastColumn="0"/>
+              <w:rPr>
+                <w:rFonts w:ascii="Arial" w:hAnsi="Arial" w:cs="Arial"/>
+                <w:sz w:val="16"/>
+                <w:szCs w:val="16"/>
+              </w:rPr>
+            </w:pPr>
+            <w:r>
+              <w:rPr>
+                <w:rFonts w:ascii="Arial" w:hAnsi="Arial" w:cs="Arial"/>
+                <w:sz w:val="16"/>
+                <w:szCs w:val="16"/>
+              </w:rPr>
+              <w:t>0.7</w:t>
+            </w:r>
+            <w:r>
+              <w:rPr>
+                <w:rFonts w:ascii="Arial" w:hAnsi="Arial" w:cs="Arial"/>
+                <w:sz w:val="16"/>
+                <w:szCs w:val="16"/>
+              </w:rPr>
+              <w:t>88</w:t>
+            </w:r>
+          </w:p>
+        </w:tc>
+        <w:tc>
+          <w:tcPr>
+            <w:tcW w:w="3006" w:type="dxa"/>
+          </w:tcPr>
+          <w:p>
+            <w:pPr>
+              <w:pStyle w:val="NormalWeb"/>
+              <w:cnfStyle w:val="000000100000" w:firstRow="0" w:lastRow="0" w:firstColumn="0" w:lastColumn="0" w:oddVBand="0" w:evenVBand="0" w:oddHBand="1" w:evenHBand="0" w:firstRowFirstColumn="0" w:firstRowLastColumn="0" w:lastRowFirstColumn="0" w:lastRowLastColumn="0"/>
+              <w:rPr>
+                <w:rFonts w:ascii="Arial" w:hAnsi="Arial" w:cs="Arial"/>
+                <w:sz w:val="16"/>
+                <w:szCs w:val="16"/>
+              </w:rPr>
+            </w:pPr>
+          </w:p>
+        </w:tc>
+      </w:tr>
+      <w:tr>
+        <w:tc>
+          <w:tcPr>
+            <w:cnfStyle w:val="001000000000" w:firstRow="0" w:lastRow="0" w:firstColumn="1" w:lastColumn="0" w:oddVBand="0" w:evenVBand="0" w:oddHBand="0" w:evenHBand="0" w:firstRowFirstColumn="0" w:firstRowLastColumn="0" w:lastRowFirstColumn="0" w:lastRowLastColumn="0"/>
+            <w:tcW w:w="3005" w:type="dxa"/>
+          </w:tcPr>
+          <w:p>
+            <w:pPr>
+              <w:pStyle w:val="NormalWeb"/>
+              <w:rPr>
+                <w:rFonts w:ascii="Arial" w:hAnsi="Arial" w:cs="Arial"/>
+                <w:sz w:val="16"/>
+                <w:szCs w:val="16"/>
+              </w:rPr>
+            </w:pPr>
+            <w:r>
+              <w:rPr>
+                <w:rFonts w:ascii="Arial" w:hAnsi="Arial" w:cs="Arial"/>
+                <w:sz w:val="16"/>
+                <w:szCs w:val="16"/>
+              </w:rPr>
+              <w:t>Precision</w:t>
+            </w:r>
+          </w:p>
+        </w:tc>
+        <w:tc>
+          <w:tcPr>
+            <w:tcW w:w="3005" w:type="dxa"/>
+          </w:tcPr>
+          <w:p>
+            <w:pPr>
+              <w:pStyle w:val="NormalWeb"/>
+              <w:cnfStyle w:val="000000000000" w:firstRow="0" w:lastRow="0" w:firstColumn="0" w:lastColumn="0" w:oddVBand="0" w:evenVBand="0" w:oddHBand="0" w:evenHBand="0" w:firstRowFirstColumn="0" w:firstRowLastColumn="0" w:lastRowFirstColumn="0" w:lastRowLastColumn="0"/>
+              <w:rPr>
+                <w:rFonts w:ascii="Arial" w:hAnsi="Arial" w:cs="Arial"/>
+                <w:sz w:val="16"/>
+                <w:szCs w:val="16"/>
+              </w:rPr>
+            </w:pPr>
+            <w:r>
+              <w:rPr>
+                <w:rFonts w:ascii="Arial" w:hAnsi="Arial" w:cs="Arial"/>
+                <w:sz w:val="16"/>
+                <w:szCs w:val="16"/>
+              </w:rPr>
+              <w:t>0.8</w:t>
+            </w:r>
+            <w:r>
+              <w:rPr>
+                <w:rFonts w:ascii="Arial" w:hAnsi="Arial" w:cs="Arial"/>
+                <w:sz w:val="16"/>
+                <w:szCs w:val="16"/>
+              </w:rPr>
+              <w:t>72</w:t>
+            </w:r>
+          </w:p>
+        </w:tc>
+        <w:tc>
+          <w:tcPr>
+            <w:tcW w:w="3006" w:type="dxa"/>
+          </w:tcPr>
+          <w:p>
+            <w:pPr>
+              <w:pStyle w:val="NormalWeb"/>
+              <w:cnfStyle w:val="000000000000" w:firstRow="0" w:lastRow="0" w:firstColumn="0" w:lastColumn="0" w:oddVBand="0" w:evenVBand="0" w:oddHBand="0" w:evenHBand="0" w:firstRowFirstColumn="0" w:firstRowLastColumn="0" w:lastRowFirstColumn="0" w:lastRowLastColumn="0"/>
+              <w:rPr>
+                <w:rFonts w:ascii="Arial" w:hAnsi="Arial" w:cs="Arial"/>
+                <w:sz w:val="16"/>
+                <w:szCs w:val="16"/>
+              </w:rPr>
+            </w:pPr>
+          </w:p>
+        </w:tc>
+      </w:tr>
+      <w:tr>
+        <w:trPr>
+          <w:cnfStyle w:val="000000100000" w:firstRow="0" w:lastRow="0" w:firstColumn="0" w:lastColumn="0" w:oddVBand="0" w:evenVBand="0" w:oddHBand="1" w:evenHBand="0" w:firstRowFirstColumn="0" w:firstRowLastColumn="0" w:lastRowFirstColumn="0" w:lastRowLastColumn="0"/>
+        </w:trPr>
+        <w:tc>
+          <w:tcPr>
+            <w:cnfStyle w:val="001000000000" w:firstRow="0" w:lastRow="0" w:firstColumn="1" w:lastColumn="0" w:oddVBand="0" w:evenVBand="0" w:oddHBand="0" w:evenHBand="0" w:firstRowFirstColumn="0" w:firstRowLastColumn="0" w:lastRowFirstColumn="0" w:lastRowLastColumn="0"/>
+            <w:tcW w:w="3005" w:type="dxa"/>
+          </w:tcPr>
+          <w:p>
+            <w:pPr>
+              <w:pStyle w:val="NormalWeb"/>
+              <w:rPr>
+                <w:rFonts w:ascii="Arial" w:hAnsi="Arial" w:cs="Arial"/>
+                <w:sz w:val="16"/>
+                <w:szCs w:val="16"/>
+              </w:rPr>
+            </w:pPr>
+            <w:r>
+              <w:rPr>
+                <w:rFonts w:ascii="Arial" w:hAnsi="Arial" w:cs="Arial"/>
+                <w:sz w:val="16"/>
+                <w:szCs w:val="16"/>
+              </w:rPr>
+              <w:t>Recall</w:t>
+            </w:r>
+          </w:p>
+        </w:tc>
+        <w:tc>
+          <w:tcPr>
+            <w:tcW w:w="3005" w:type="dxa"/>
+          </w:tcPr>
+          <w:p>
+            <w:pPr>
+              <w:pStyle w:val="NormalWeb"/>
+              <w:cnfStyle w:val="000000100000" w:firstRow="0" w:lastRow="0" w:firstColumn="0" w:lastColumn="0" w:oddVBand="0" w:evenVBand="0" w:oddHBand="1" w:evenHBand="0" w:firstRowFirstColumn="0" w:firstRowLastColumn="0" w:lastRowFirstColumn="0" w:lastRowLastColumn="0"/>
+              <w:rPr>
+                <w:rFonts w:ascii="Arial" w:hAnsi="Arial" w:cs="Arial"/>
+                <w:sz w:val="16"/>
+                <w:szCs w:val="16"/>
+              </w:rPr>
+            </w:pPr>
+            <w:r>
+              <w:rPr>
+                <w:rFonts w:ascii="Arial" w:hAnsi="Arial" w:cs="Arial"/>
+                <w:sz w:val="16"/>
+                <w:szCs w:val="16"/>
+              </w:rPr>
+              <w:t>0.</w:t>
+            </w:r>
+            <w:r>
+              <w:rPr>
+                <w:rFonts w:ascii="Arial" w:hAnsi="Arial" w:cs="Arial"/>
+                <w:sz w:val="16"/>
+                <w:szCs w:val="16"/>
+              </w:rPr>
+              <w:t>72</w:t>
+            </w:r>
+          </w:p>
+        </w:tc>
+        <w:tc>
+          <w:tcPr>
+            <w:tcW w:w="3006" w:type="dxa"/>
+          </w:tcPr>
+          <w:p>
+            <w:pPr>
+              <w:pStyle w:val="NormalWeb"/>
+              <w:cnfStyle w:val="000000100000" w:firstRow="0" w:lastRow="0" w:firstColumn="0" w:lastColumn="0" w:oddVBand="0" w:evenVBand="0" w:oddHBand="1" w:evenHBand="0" w:firstRowFirstColumn="0" w:firstRowLastColumn="0" w:lastRowFirstColumn="0" w:lastRowLastColumn="0"/>
+              <w:rPr>
+                <w:rFonts w:ascii="Arial" w:hAnsi="Arial" w:cs="Arial"/>
+                <w:sz w:val="16"/>
+                <w:szCs w:val="16"/>
+              </w:rPr>
+            </w:pPr>
+          </w:p>
+        </w:tc>
+      </w:tr>
+      <w:tr>
+        <w:tc>
+          <w:tcPr>
+            <w:cnfStyle w:val="001000000000" w:firstRow="0" w:lastRow="0" w:firstColumn="1" w:lastColumn="0" w:oddVBand="0" w:evenVBand="0" w:oddHBand="0" w:evenHBand="0" w:firstRowFirstColumn="0" w:firstRowLastColumn="0" w:lastRowFirstColumn="0" w:lastRowLastColumn="0"/>
+            <w:tcW w:w="3005" w:type="dxa"/>
+          </w:tcPr>
+          <w:p>
+            <w:pPr>
+              <w:pStyle w:val="NormalWeb"/>
+              <w:rPr>
+                <w:rFonts w:ascii="Arial" w:hAnsi="Arial" w:cs="Arial"/>
+                <w:sz w:val="16"/>
+                <w:szCs w:val="16"/>
+              </w:rPr>
+            </w:pPr>
+            <w:r>
+              <w:rPr>
+                <w:rFonts w:ascii="Arial" w:hAnsi="Arial" w:cs="Arial"/>
+                <w:sz w:val="16"/>
+                <w:szCs w:val="16"/>
+              </w:rPr>
+              <w:t>F1 Score</w:t>
+            </w:r>
+          </w:p>
+        </w:tc>
+        <w:tc>
+          <w:tcPr>
+            <w:tcW w:w="3005" w:type="dxa"/>
+          </w:tcPr>
+          <w:p>
+            <w:pPr>
+              <w:pStyle w:val="NormalWeb"/>
+              <w:cnfStyle w:val="000000000000" w:firstRow="0" w:lastRow="0" w:firstColumn="0" w:lastColumn="0" w:oddVBand="0" w:evenVBand="0" w:oddHBand="0" w:evenHBand="0" w:firstRowFirstColumn="0" w:firstRowLastColumn="0" w:lastRowFirstColumn="0" w:lastRowLastColumn="0"/>
+              <w:rPr>
+                <w:rFonts w:ascii="Arial" w:hAnsi="Arial" w:cs="Arial"/>
+                <w:sz w:val="16"/>
+                <w:szCs w:val="16"/>
+              </w:rPr>
+            </w:pPr>
+            <w:r>
+              <w:rPr>
+                <w:rFonts w:ascii="Arial" w:hAnsi="Arial" w:cs="Arial"/>
+                <w:sz w:val="16"/>
+                <w:szCs w:val="16"/>
+              </w:rPr>
+              <w:t>0.</w:t>
+            </w:r>
+            <w:r>
+              <w:rPr>
+                <w:rFonts w:ascii="Arial" w:hAnsi="Arial" w:cs="Arial"/>
+                <w:sz w:val="16"/>
+                <w:szCs w:val="16"/>
+              </w:rPr>
+              <w:t>788</w:t>
+            </w:r>
+          </w:p>
+        </w:tc>
+        <w:tc>
+          <w:tcPr>
+            <w:tcW w:w="3006" w:type="dxa"/>
+          </w:tcPr>
+          <w:p>
+            <w:pPr>
+              <w:pStyle w:val="NormalWeb"/>
+              <w:cnfStyle w:val="000000000000" w:firstRow="0" w:lastRow="0" w:firstColumn="0" w:lastColumn="0" w:oddVBand="0" w:evenVBand="0" w:oddHBand="0" w:evenHBand="0" w:firstRowFirstColumn="0" w:firstRowLastColumn="0" w:lastRowFirstColumn="0" w:lastRowLastColumn="0"/>
+              <w:rPr>
+                <w:rFonts w:ascii="Arial" w:hAnsi="Arial" w:cs="Arial"/>
+                <w:sz w:val="16"/>
+                <w:szCs w:val="16"/>
+              </w:rPr>
+            </w:pPr>
+          </w:p>
+        </w:tc>
+      </w:tr>
+    </w:tbl>
+    <w:p>
+      <w:pPr>
+        <w:pStyle w:val="NormalWeb"/>
+        <w:rPr>
+          <w:rFonts w:ascii="Arial" w:hAnsi="Arial" w:cs="Arial"/>
+          <w:sz w:val="22"/>
+          <w:szCs w:val="22"/>
+        </w:rPr>
+      </w:pPr>
+      <w:r>
+        <w:rPr>
+          <w:rFonts w:ascii="Arial" w:hAnsi="Arial" w:cs="Arial"/>
+          <w:sz w:val="22"/>
+          <w:szCs w:val="22"/>
+        </w:rPr>
+        <w:t>In conclusion, this model exhibits comparable performance metrics to the previous MLP. Notably, training time has increased from 6.4 seconds per fold in the previous model to 10.3 seconds in this iteration. However, this increase is justified as it simplifies usage for the client, eliminating the need for manual embedding of input data. Additionally, leveraging Keras embedding holds promise for further performance enhancements, particularly with larger training datasets.</w:t>
+      </w:r>
+    </w:p>
+    <w:p>
+      <w:pPr>
+        <w:tabs>
+          <w:tab w:val="left" w:pos="2445"/>
+        </w:tabs>
+      </w:pPr>
+      <w:r>
+        <w:t>CNN with glove embeddings</w:t>
+      </w:r>
+    </w:p>
+    <w:p>
+      <w:pPr>
+        <w:tabs>
+          <w:tab w:val="left" w:pos="2445"/>
+        </w:tabs>
+      </w:pPr>
+      <w:r>
+        <w:t>CNN build</w:t>
+      </w:r>
+      <w:r>
+        <w:t>s</w:t>
+      </w:r>
+      <w:r>
+        <w:t xml:space="preserve"> upon the performance of the previous MLP’s although both </w:t>
+      </w:r>
+      <w:r>
+        <w:t>MLP’s</w:t>
+      </w:r>
+      <w:r>
+        <w:t xml:space="preserve"> fit for </w:t>
+      </w:r>
+      <w:r>
+        <w:t xml:space="preserve">purpose I believe that </w:t>
+      </w:r>
+      <w:r>
+        <w:t>CN</w:t>
+      </w:r>
+      <w:r>
+        <w:t>N</w:t>
+      </w:r>
+      <w:r>
+        <w:t xml:space="preserve"> will improve on the text classification’s utilizing it’s 1d convolution on the flattened embeddings and global polling to capture spatial dependencies within sentences potentially leading to improved performance in this task. </w:t>
+      </w:r>
+      <w:r>
+        <w:t xml:space="preserve"> </w:t>
+      </w:r>
+      <w:r>
+        <w:t xml:space="preserve">CNN experimentation that this model </w:t>
+      </w:r>
+      <w:r>
+        <w:t>benefited</w:t>
+      </w:r>
+      <w:r>
+        <w:t xml:space="preserve"> also from the previous </w:t>
+      </w:r>
+      <w:r>
+        <w:t>text-cleaning in pre-processing</w:t>
+      </w:r>
+      <w:r>
+        <w:t xml:space="preserve">. However experimentation needed to be performed on this models architecture as </w:t>
+      </w:r>
+      <w:r>
+        <w:t xml:space="preserve">this model needed it’s own custom architecture parameters, initially I set </w:t>
+      </w:r>
+      <w:r>
+        <w:t xml:space="preserve">the number of convolutional layer filters to 16 </w:t>
+      </w:r>
+      <w:r>
+        <w:t>and convolutional window size to 5 with the dense layer’s having the same architecture as previous model with 4 hidden layer neurons</w:t>
+      </w:r>
+      <w:r>
+        <w:t xml:space="preserve"> however significant overfitting occurred. With </w:t>
+      </w:r>
+    </w:p>
+    <w:p>
+      <w:pPr>
+        <w:tabs>
+          <w:tab w:val="left" w:pos="2445"/>
+        </w:tabs>
+      </w:pPr>
+      <w:r>
+        <w:rPr>
+          <w:rFonts w:ascii="Arial" w:hAnsi="Arial" w:cs="Arial"/>
+        </w:rPr>
+        <w:drawing>
+          <wp:anchor distT="0" distB="0" distL="114300" distR="114300" simplePos="0" relativeHeight="251681792" behindDoc="1" locked="0" layoutInCell="1" allowOverlap="1" wp14:anchorId="2BBCCD72" wp14:editId="27C3A0BF">
+            <wp:simplePos x="0" y="0"/>
+            <wp:positionH relativeFrom="column">
+              <wp:posOffset>2915285</wp:posOffset>
+            </wp:positionH>
+            <wp:positionV relativeFrom="paragraph">
+              <wp:posOffset>6985</wp:posOffset>
+            </wp:positionV>
+            <wp:extent cx="2188845" cy="1626235"/>
+            <wp:effectExtent l="0" t="0" r="1905" b="0"/>
+            <wp:wrapTight wrapText="bothSides">
+              <wp:wrapPolygon edited="0">
+                <wp:start x="0" y="0"/>
+                <wp:lineTo x="0" y="21254"/>
+                <wp:lineTo x="21431" y="21254"/>
+                <wp:lineTo x="21431" y="0"/>
+                <wp:lineTo x="0" y="0"/>
+              </wp:wrapPolygon>
+            </wp:wrapTight>
+            <wp:docPr id="329436670" name="Picture 1" descr="A graph with a line and a line&#10;&#10;Description automatically generated"/>
+            <wp:cNvGraphicFramePr>
+              <a:graphicFrameLocks xmlns:a="http://schemas.openxmlformats.org/drawingml/2006/main" noChangeAspect="1"/>
+            </wp:cNvGraphicFramePr>
+            <a:graphic xmlns:a="http://schemas.openxmlformats.org/drawingml/2006/main">
+              <a:graphicData uri="http://schemas.openxmlformats.org/drawingml/2006/picture">
+                <pic:pic xmlns:pic="http://schemas.openxmlformats.org/drawingml/2006/picture">
+                  <pic:nvPicPr>
+                    <pic:cNvPr id="329436670" name="Picture 1" descr="A graph with a line and a line&#10;&#10;Description automatically generated"/>
+                    <pic:cNvPicPr/>
+                  </pic:nvPicPr>
+                  <pic:blipFill>
+                    <a:blip r:embed="rId16" cstate="print">
+                      <a:extLst>
+                        <a:ext uri="{28A0092B-C50C-407E-A947-70E740481C1C}">
+                          <a14:useLocalDpi xmlns:a14="http://schemas.microsoft.com/office/drawing/2010/main" val="0"/>
+                        </a:ext>
+                      </a:extLst>
+                    </a:blip>
+                    <a:stretch>
+                      <a:fillRect/>
+                    </a:stretch>
+                  </pic:blipFill>
+                  <pic:spPr>
+                    <a:xfrm>
+                      <a:off x="0" y="0"/>
+                      <a:ext cx="2188845" cy="1626235"/>
+                    </a:xfrm>
+                    <a:prstGeom prst="rect">
+                      <a:avLst/>
+                    </a:prstGeom>
+                  </pic:spPr>
+                </pic:pic>
+              </a:graphicData>
+            </a:graphic>
+            <wp14:sizeRelH relativeFrom="page">
+              <wp14:pctWidth>0</wp14:pctWidth>
+            </wp14:sizeRelH>
+            <wp14:sizeRelV relativeFrom="page">
+              <wp14:pctHeight>0</wp14:pctHeight>
+            </wp14:sizeRelV>
+          </wp:anchor>
+        </w:drawing>
+      </w:r>
+      <w:r>
+        <w:drawing>
+          <wp:anchor distT="0" distB="0" distL="114300" distR="114300" simplePos="0" relativeHeight="251680768" behindDoc="1" locked="0" layoutInCell="1" allowOverlap="1" wp14:anchorId="2398C63F" wp14:editId="1AED96EC">
+            <wp:simplePos x="0" y="0"/>
+            <wp:positionH relativeFrom="margin">
+              <wp:align>left</wp:align>
+            </wp:positionH>
+            <wp:positionV relativeFrom="paragraph">
+              <wp:posOffset>1270</wp:posOffset>
+            </wp:positionV>
+            <wp:extent cx="2187575" cy="1663065"/>
+            <wp:effectExtent l="0" t="0" r="3175" b="0"/>
+            <wp:wrapTight wrapText="bothSides">
+              <wp:wrapPolygon edited="0">
+                <wp:start x="0" y="0"/>
+                <wp:lineTo x="0" y="21278"/>
+                <wp:lineTo x="21443" y="21278"/>
+                <wp:lineTo x="21443" y="0"/>
+                <wp:lineTo x="0" y="0"/>
+              </wp:wrapPolygon>
+            </wp:wrapTight>
+            <wp:docPr id="1819266700" name="Picture 1" descr="A graph of a line&#10;&#10;Description automatically generated with medium confidence"/>
+            <wp:cNvGraphicFramePr>
+              <a:graphicFrameLocks xmlns:a="http://schemas.openxmlformats.org/drawingml/2006/main" noChangeAspect="1"/>
+            </wp:cNvGraphicFramePr>
+            <a:graphic xmlns:a="http://schemas.openxmlformats.org/drawingml/2006/main">
+              <a:graphicData uri="http://schemas.openxmlformats.org/drawingml/2006/picture">
+                <pic:pic xmlns:pic="http://schemas.openxmlformats.org/drawingml/2006/picture">
+                  <pic:nvPicPr>
+                    <pic:cNvPr id="1819266700" name="Picture 1" descr="A graph of a line&#10;&#10;Description automatically generated with medium confidence"/>
+                    <pic:cNvPicPr/>
+                  </pic:nvPicPr>
+                  <pic:blipFill>
+                    <a:blip r:embed="rId17" cstate="print">
+                      <a:extLst>
+                        <a:ext uri="{28A0092B-C50C-407E-A947-70E740481C1C}">
+                          <a14:useLocalDpi xmlns:a14="http://schemas.microsoft.com/office/drawing/2010/main" val="0"/>
+                        </a:ext>
+                      </a:extLst>
+                    </a:blip>
+                    <a:stretch>
+                      <a:fillRect/>
+                    </a:stretch>
+                  </pic:blipFill>
+                  <pic:spPr>
+                    <a:xfrm>
+                      <a:off x="0" y="0"/>
+                      <a:ext cx="2188945" cy="1664007"/>
+                    </a:xfrm>
+                    <a:prstGeom prst="rect">
+                      <a:avLst/>
+                    </a:prstGeom>
+                  </pic:spPr>
+                </pic:pic>
+              </a:graphicData>
+            </a:graphic>
+            <wp14:sizeRelH relativeFrom="page">
+              <wp14:pctWidth>0</wp14:pctWidth>
+            </wp14:sizeRelH>
+            <wp14:sizeRelV relativeFrom="page">
+              <wp14:pctHeight>0</wp14:pctHeight>
+            </wp14:sizeRelV>
+          </wp:anchor>
+        </w:drawing>
+      </w:r>
+    </w:p>
+    <w:p>
+      <w:pPr>
+        <w:tabs>
+          <w:tab w:val="left" w:pos="2445"/>
+        </w:tabs>
+      </w:pPr>
+    </w:p>
+    <w:p>
+      <w:pPr>
+        <w:tabs>
+          <w:tab w:val="left" w:pos="2445"/>
+        </w:tabs>
+      </w:pPr>
+    </w:p>
+    <w:p>
+      <w:pPr>
+        <w:tabs>
+          <w:tab w:val="left" w:pos="2445"/>
+        </w:tabs>
+      </w:pPr>
+    </w:p>
+    <w:p>
+      <w:pPr>
+        <w:tabs>
+          <w:tab w:val="left" w:pos="2445"/>
+        </w:tabs>
+      </w:pPr>
+    </w:p>
+    <w:p>
+      <w:pPr>
+        <w:tabs>
+          <w:tab w:val="left" w:pos="2445"/>
+        </w:tabs>
+      </w:pPr>
+    </w:p>
+    <w:tbl>
+      <w:tblPr>
+        <w:tblStyle w:val="GridTable2"/>
+        <w:tblpPr w:leftFromText="180" w:rightFromText="180" w:vertAnchor="text" w:horzAnchor="margin" w:tblpY="185"/>
+        <w:tblW w:w="0" w:type="auto"/>
+        <w:tblLook w:val="04A0" w:firstRow="1" w:lastRow="0" w:firstColumn="1" w:lastColumn="0" w:noHBand="0" w:noVBand="1"/>
+      </w:tblPr>
+      <w:tblGrid>
+        <w:gridCol w:w="3005"/>
+        <w:gridCol w:w="3005"/>
+        <w:gridCol w:w="3006"/>
+      </w:tblGrid>
+      <w:tr>
+        <w:trPr>
+          <w:cnfStyle w:val="100000000000" w:firstRow="1" w:lastRow="0" w:firstColumn="0" w:lastColumn="0" w:oddVBand="0" w:evenVBand="0" w:oddHBand="0" w:evenHBand="0" w:firstRowFirstColumn="0" w:firstRowLastColumn="0" w:lastRowFirstColumn="0" w:lastRowLastColumn="0"/>
+        </w:trPr>
+        <w:tc>
+          <w:tcPr>
+            <w:cnfStyle w:val="001000000000" w:firstRow="0" w:lastRow="0" w:firstColumn="1" w:lastColumn="0" w:oddVBand="0" w:evenVBand="0" w:oddHBand="0" w:evenHBand="0" w:firstRowFirstColumn="0" w:firstRowLastColumn="0" w:lastRowFirstColumn="0" w:lastRowLastColumn="0"/>
+            <w:tcW w:w="3005" w:type="dxa"/>
+          </w:tcPr>
+          <w:p>
+            <w:pPr>
+              <w:pStyle w:val="NormalWeb"/>
+              <w:rPr>
+                <w:rFonts w:ascii="Arial" w:hAnsi="Arial" w:cs="Arial"/>
+                <w:sz w:val="16"/>
+                <w:szCs w:val="16"/>
+              </w:rPr>
+            </w:pPr>
+            <w:r>
+              <w:rPr>
+                <w:rFonts w:ascii="Arial" w:hAnsi="Arial" w:cs="Arial"/>
+                <w:sz w:val="16"/>
+                <w:szCs w:val="16"/>
+              </w:rPr>
+              <w:t>Final Model Testing stats</w:t>
+            </w:r>
+          </w:p>
+        </w:tc>
+        <w:tc>
+          <w:tcPr>
+            <w:tcW w:w="3005" w:type="dxa"/>
+          </w:tcPr>
+          <w:p>
+            <w:pPr>
+              <w:pStyle w:val="NormalWeb"/>
+              <w:cnfStyle w:val="100000000000" w:firstRow="1" w:lastRow="0" w:firstColumn="0" w:lastColumn="0" w:oddVBand="0" w:evenVBand="0" w:oddHBand="0" w:evenHBand="0" w:firstRowFirstColumn="0" w:firstRowLastColumn="0" w:lastRowFirstColumn="0" w:lastRowLastColumn="0"/>
+              <w:rPr>
+                <w:rFonts w:ascii="Arial" w:hAnsi="Arial" w:cs="Arial"/>
+                <w:sz w:val="16"/>
+                <w:szCs w:val="16"/>
+              </w:rPr>
+            </w:pPr>
+            <w:r>
+              <w:rPr>
+                <w:rFonts w:ascii="Arial" w:hAnsi="Arial" w:cs="Arial"/>
+                <w:sz w:val="16"/>
+                <w:szCs w:val="16"/>
+              </w:rPr>
+              <w:t>Predicted negative</w:t>
+            </w:r>
+          </w:p>
+        </w:tc>
+        <w:tc>
+          <w:tcPr>
+            <w:tcW w:w="3006" w:type="dxa"/>
+          </w:tcPr>
+          <w:p>
+            <w:pPr>
+              <w:pStyle w:val="NormalWeb"/>
+              <w:cnfStyle w:val="100000000000" w:firstRow="1" w:lastRow="0" w:firstColumn="0" w:lastColumn="0" w:oddVBand="0" w:evenVBand="0" w:oddHBand="0" w:evenHBand="0" w:firstRowFirstColumn="0" w:firstRowLastColumn="0" w:lastRowFirstColumn="0" w:lastRowLastColumn="0"/>
+              <w:rPr>
+                <w:rFonts w:ascii="Arial" w:hAnsi="Arial" w:cs="Arial"/>
+                <w:sz w:val="16"/>
+                <w:szCs w:val="16"/>
+              </w:rPr>
+            </w:pPr>
+            <w:r>
+              <w:rPr>
+                <w:rFonts w:ascii="Arial" w:hAnsi="Arial" w:cs="Arial"/>
+                <w:sz w:val="16"/>
+                <w:szCs w:val="16"/>
+              </w:rPr>
+              <w:t>Predicted positive</w:t>
+            </w:r>
+          </w:p>
+        </w:tc>
+      </w:tr>
+      <w:tr>
+        <w:trPr>
+          <w:cnfStyle w:val="000000100000" w:firstRow="0" w:lastRow="0" w:firstColumn="0" w:lastColumn="0" w:oddVBand="0" w:evenVBand="0" w:oddHBand="1" w:evenHBand="0" w:firstRowFirstColumn="0" w:firstRowLastColumn="0" w:lastRowFirstColumn="0" w:lastRowLastColumn="0"/>
+        </w:trPr>
+        <w:tc>
+          <w:tcPr>
+            <w:cnfStyle w:val="001000000000" w:firstRow="0" w:lastRow="0" w:firstColumn="1" w:lastColumn="0" w:oddVBand="0" w:evenVBand="0" w:oddHBand="0" w:evenHBand="0" w:firstRowFirstColumn="0" w:firstRowLastColumn="0" w:lastRowFirstColumn="0" w:lastRowLastColumn="0"/>
+            <w:tcW w:w="3005" w:type="dxa"/>
+          </w:tcPr>
+          <w:p>
+            <w:pPr>
+              <w:pStyle w:val="NormalWeb"/>
+              <w:rPr>
+                <w:rFonts w:ascii="Arial" w:hAnsi="Arial" w:cs="Arial"/>
+                <w:sz w:val="16"/>
+                <w:szCs w:val="16"/>
+              </w:rPr>
+            </w:pPr>
+            <w:r>
+              <w:rPr>
+                <w:rFonts w:ascii="Arial" w:hAnsi="Arial" w:cs="Arial"/>
+                <w:sz w:val="16"/>
+                <w:szCs w:val="16"/>
+              </w:rPr>
+              <w:t>True negative</w:t>
+            </w:r>
+          </w:p>
+        </w:tc>
+        <w:tc>
+          <w:tcPr>
+            <w:tcW w:w="3005" w:type="dxa"/>
+          </w:tcPr>
+          <w:p>
+            <w:pPr>
+              <w:pStyle w:val="NormalWeb"/>
+              <w:cnfStyle w:val="000000100000" w:firstRow="0" w:lastRow="0" w:firstColumn="0" w:lastColumn="0" w:oddVBand="0" w:evenVBand="0" w:oddHBand="1" w:evenHBand="0" w:firstRowFirstColumn="0" w:firstRowLastColumn="0" w:lastRowFirstColumn="0" w:lastRowLastColumn="0"/>
+              <w:rPr>
+                <w:rFonts w:ascii="Arial" w:hAnsi="Arial" w:cs="Arial"/>
+                <w:sz w:val="16"/>
+                <w:szCs w:val="16"/>
+              </w:rPr>
+            </w:pPr>
+            <w:r>
+              <w:rPr>
+                <w:rFonts w:ascii="Arial" w:hAnsi="Arial" w:cs="Arial"/>
+                <w:sz w:val="16"/>
+                <w:szCs w:val="16"/>
+              </w:rPr>
+              <w:t>180</w:t>
+            </w:r>
+          </w:p>
+        </w:tc>
+        <w:tc>
+          <w:tcPr>
+            <w:tcW w:w="3006" w:type="dxa"/>
+          </w:tcPr>
+          <w:p>
+            <w:pPr>
+              <w:pStyle w:val="NormalWeb"/>
+              <w:cnfStyle w:val="000000100000" w:firstRow="0" w:lastRow="0" w:firstColumn="0" w:lastColumn="0" w:oddVBand="0" w:evenVBand="0" w:oddHBand="1" w:evenHBand="0" w:firstRowFirstColumn="0" w:firstRowLastColumn="0" w:lastRowFirstColumn="0" w:lastRowLastColumn="0"/>
+              <w:rPr>
+                <w:rFonts w:ascii="Arial" w:hAnsi="Arial" w:cs="Arial"/>
+                <w:sz w:val="16"/>
+                <w:szCs w:val="16"/>
+              </w:rPr>
+            </w:pPr>
+            <w:r>
+              <w:rPr>
+                <w:rFonts w:ascii="Arial" w:hAnsi="Arial" w:cs="Arial"/>
+                <w:sz w:val="16"/>
+                <w:szCs w:val="16"/>
+              </w:rPr>
+              <w:t>45</w:t>
+            </w:r>
+          </w:p>
+        </w:tc>
+      </w:tr>
+      <w:tr>
+        <w:tc>
+          <w:tcPr>
+            <w:cnfStyle w:val="001000000000" w:firstRow="0" w:lastRow="0" w:firstColumn="1" w:lastColumn="0" w:oddVBand="0" w:evenVBand="0" w:oddHBand="0" w:evenHBand="0" w:firstRowFirstColumn="0" w:firstRowLastColumn="0" w:lastRowFirstColumn="0" w:lastRowLastColumn="0"/>
+            <w:tcW w:w="3005" w:type="dxa"/>
+          </w:tcPr>
+          <w:p>
+            <w:pPr>
+              <w:pStyle w:val="NormalWeb"/>
+              <w:rPr>
+                <w:rFonts w:ascii="Arial" w:hAnsi="Arial" w:cs="Arial"/>
+                <w:sz w:val="16"/>
+                <w:szCs w:val="16"/>
+              </w:rPr>
+            </w:pPr>
+            <w:r>
+              <w:rPr>
+                <w:rFonts w:ascii="Arial" w:hAnsi="Arial" w:cs="Arial"/>
+                <w:sz w:val="16"/>
+                <w:szCs w:val="16"/>
+              </w:rPr>
+              <w:t>True Positive</w:t>
+            </w:r>
+          </w:p>
+        </w:tc>
+        <w:tc>
+          <w:tcPr>
+            <w:tcW w:w="3005" w:type="dxa"/>
+          </w:tcPr>
+          <w:p>
+            <w:pPr>
+              <w:pStyle w:val="NormalWeb"/>
+              <w:cnfStyle w:val="000000000000" w:firstRow="0" w:lastRow="0" w:firstColumn="0" w:lastColumn="0" w:oddVBand="0" w:evenVBand="0" w:oddHBand="0" w:evenHBand="0" w:firstRowFirstColumn="0" w:firstRowLastColumn="0" w:lastRowFirstColumn="0" w:lastRowLastColumn="0"/>
+              <w:rPr>
+                <w:rFonts w:ascii="Arial" w:hAnsi="Arial" w:cs="Arial"/>
+                <w:sz w:val="16"/>
+                <w:szCs w:val="16"/>
+              </w:rPr>
+            </w:pPr>
+            <w:r>
+              <w:rPr>
+                <w:rFonts w:ascii="Arial" w:hAnsi="Arial" w:cs="Arial"/>
+                <w:sz w:val="16"/>
+                <w:szCs w:val="16"/>
+              </w:rPr>
+              <w:t>31</w:t>
+            </w:r>
+          </w:p>
+        </w:tc>
+        <w:tc>
+          <w:tcPr>
+            <w:tcW w:w="3006" w:type="dxa"/>
+          </w:tcPr>
+          <w:p>
+            <w:pPr>
+              <w:pStyle w:val="NormalWeb"/>
+              <w:cnfStyle w:val="000000000000" w:firstRow="0" w:lastRow="0" w:firstColumn="0" w:lastColumn="0" w:oddVBand="0" w:evenVBand="0" w:oddHBand="0" w:evenHBand="0" w:firstRowFirstColumn="0" w:firstRowLastColumn="0" w:lastRowFirstColumn="0" w:lastRowLastColumn="0"/>
+              <w:rPr>
+                <w:rFonts w:ascii="Arial" w:hAnsi="Arial" w:cs="Arial"/>
+                <w:sz w:val="16"/>
+                <w:szCs w:val="16"/>
+              </w:rPr>
+            </w:pPr>
+            <w:r>
+              <w:rPr>
+                <w:rFonts w:ascii="Arial" w:hAnsi="Arial" w:cs="Arial"/>
+                <w:sz w:val="16"/>
+                <w:szCs w:val="16"/>
+              </w:rPr>
+              <w:t>244</w:t>
+            </w:r>
+          </w:p>
+        </w:tc>
+      </w:tr>
+      <w:tr>
+        <w:trPr>
+          <w:cnfStyle w:val="000000100000" w:firstRow="0" w:lastRow="0" w:firstColumn="0" w:lastColumn="0" w:oddVBand="0" w:evenVBand="0" w:oddHBand="1" w:evenHBand="0" w:firstRowFirstColumn="0" w:firstRowLastColumn="0" w:lastRowFirstColumn="0" w:lastRowLastColumn="0"/>
+        </w:trPr>
+        <w:tc>
+          <w:tcPr>
+            <w:cnfStyle w:val="001000000000" w:firstRow="0" w:lastRow="0" w:firstColumn="1" w:lastColumn="0" w:oddVBand="0" w:evenVBand="0" w:oddHBand="0" w:evenHBand="0" w:firstRowFirstColumn="0" w:firstRowLastColumn="0" w:lastRowFirstColumn="0" w:lastRowLastColumn="0"/>
+            <w:tcW w:w="3005" w:type="dxa"/>
+          </w:tcPr>
+          <w:p>
+            <w:pPr>
+              <w:pStyle w:val="NormalWeb"/>
+              <w:rPr>
+                <w:rFonts w:ascii="Arial" w:hAnsi="Arial" w:cs="Arial"/>
+                <w:sz w:val="16"/>
+                <w:szCs w:val="16"/>
+              </w:rPr>
+            </w:pPr>
+            <w:r>
+              <w:rPr>
+                <w:rFonts w:ascii="Arial" w:hAnsi="Arial" w:cs="Arial"/>
+                <w:sz w:val="16"/>
+                <w:szCs w:val="16"/>
+              </w:rPr>
+              <w:t>Accuracy</w:t>
+            </w:r>
+          </w:p>
+        </w:tc>
+        <w:tc>
+          <w:tcPr>
+            <w:tcW w:w="3005" w:type="dxa"/>
+          </w:tcPr>
+          <w:p>
+            <w:pPr>
+              <w:pStyle w:val="NormalWeb"/>
+              <w:cnfStyle w:val="000000100000" w:firstRow="0" w:lastRow="0" w:firstColumn="0" w:lastColumn="0" w:oddVBand="0" w:evenVBand="0" w:oddHBand="1" w:evenHBand="0" w:firstRowFirstColumn="0" w:firstRowLastColumn="0" w:lastRowFirstColumn="0" w:lastRowLastColumn="0"/>
+              <w:rPr>
+                <w:rFonts w:ascii="Arial" w:hAnsi="Arial" w:cs="Arial"/>
+                <w:sz w:val="16"/>
+                <w:szCs w:val="16"/>
+              </w:rPr>
+            </w:pPr>
+            <w:r>
+              <w:rPr>
+                <w:rFonts w:ascii="Arial" w:hAnsi="Arial" w:cs="Arial"/>
+                <w:sz w:val="16"/>
+                <w:szCs w:val="16"/>
+              </w:rPr>
+              <w:t>0.</w:t>
+            </w:r>
+            <w:r>
+              <w:rPr>
+                <w:rFonts w:ascii="Arial" w:hAnsi="Arial" w:cs="Arial"/>
+                <w:sz w:val="16"/>
+                <w:szCs w:val="16"/>
+              </w:rPr>
+              <w:t>848</w:t>
+            </w:r>
+          </w:p>
+        </w:tc>
+        <w:tc>
+          <w:tcPr>
+            <w:tcW w:w="3006" w:type="dxa"/>
+          </w:tcPr>
+          <w:p>
+            <w:pPr>
+              <w:pStyle w:val="NormalWeb"/>
+              <w:cnfStyle w:val="000000100000" w:firstRow="0" w:lastRow="0" w:firstColumn="0" w:lastColumn="0" w:oddVBand="0" w:evenVBand="0" w:oddHBand="1" w:evenHBand="0" w:firstRowFirstColumn="0" w:firstRowLastColumn="0" w:lastRowFirstColumn="0" w:lastRowLastColumn="0"/>
+              <w:rPr>
+                <w:rFonts w:ascii="Arial" w:hAnsi="Arial" w:cs="Arial"/>
+                <w:sz w:val="16"/>
+                <w:szCs w:val="16"/>
+              </w:rPr>
+            </w:pPr>
+          </w:p>
+        </w:tc>
+      </w:tr>
+      <w:tr>
+        <w:tc>
+          <w:tcPr>
+            <w:cnfStyle w:val="001000000000" w:firstRow="0" w:lastRow="0" w:firstColumn="1" w:lastColumn="0" w:oddVBand="0" w:evenVBand="0" w:oddHBand="0" w:evenHBand="0" w:firstRowFirstColumn="0" w:firstRowLastColumn="0" w:lastRowFirstColumn="0" w:lastRowLastColumn="0"/>
+            <w:tcW w:w="3005" w:type="dxa"/>
+          </w:tcPr>
+          <w:p>
+            <w:pPr>
+              <w:pStyle w:val="NormalWeb"/>
+              <w:rPr>
+                <w:rFonts w:ascii="Arial" w:hAnsi="Arial" w:cs="Arial"/>
+                <w:sz w:val="16"/>
+                <w:szCs w:val="16"/>
+              </w:rPr>
+            </w:pPr>
+            <w:r>
+              <w:rPr>
+                <w:rFonts w:ascii="Arial" w:hAnsi="Arial" w:cs="Arial"/>
+                <w:sz w:val="16"/>
+                <w:szCs w:val="16"/>
+              </w:rPr>
+              <w:t>Precision</w:t>
+            </w:r>
+          </w:p>
+        </w:tc>
+        <w:tc>
+          <w:tcPr>
+            <w:tcW w:w="3005" w:type="dxa"/>
+          </w:tcPr>
+          <w:p>
+            <w:pPr>
+              <w:pStyle w:val="NormalWeb"/>
+              <w:cnfStyle w:val="000000000000" w:firstRow="0" w:lastRow="0" w:firstColumn="0" w:lastColumn="0" w:oddVBand="0" w:evenVBand="0" w:oddHBand="0" w:evenHBand="0" w:firstRowFirstColumn="0" w:firstRowLastColumn="0" w:lastRowFirstColumn="0" w:lastRowLastColumn="0"/>
+              <w:rPr>
+                <w:rFonts w:ascii="Arial" w:hAnsi="Arial" w:cs="Arial"/>
+                <w:sz w:val="16"/>
+                <w:szCs w:val="16"/>
+              </w:rPr>
+            </w:pPr>
+            <w:r>
+              <w:rPr>
+                <w:rFonts w:ascii="Arial" w:hAnsi="Arial" w:cs="Arial"/>
+                <w:sz w:val="16"/>
+                <w:szCs w:val="16"/>
+              </w:rPr>
+              <w:t>0.8</w:t>
+            </w:r>
+            <w:r>
+              <w:rPr>
+                <w:rFonts w:ascii="Arial" w:hAnsi="Arial" w:cs="Arial"/>
+                <w:sz w:val="16"/>
+                <w:szCs w:val="16"/>
+              </w:rPr>
+              <w:t>44</w:t>
+            </w:r>
+          </w:p>
+        </w:tc>
+        <w:tc>
+          <w:tcPr>
+            <w:tcW w:w="3006" w:type="dxa"/>
+          </w:tcPr>
+          <w:p>
+            <w:pPr>
+              <w:pStyle w:val="NormalWeb"/>
+              <w:cnfStyle w:val="000000000000" w:firstRow="0" w:lastRow="0" w:firstColumn="0" w:lastColumn="0" w:oddVBand="0" w:evenVBand="0" w:oddHBand="0" w:evenHBand="0" w:firstRowFirstColumn="0" w:firstRowLastColumn="0" w:lastRowFirstColumn="0" w:lastRowLastColumn="0"/>
+              <w:rPr>
+                <w:rFonts w:ascii="Arial" w:hAnsi="Arial" w:cs="Arial"/>
+                <w:sz w:val="16"/>
+                <w:szCs w:val="16"/>
+              </w:rPr>
+            </w:pPr>
+          </w:p>
+        </w:tc>
+      </w:tr>
+      <w:tr>
+        <w:trPr>
+          <w:cnfStyle w:val="000000100000" w:firstRow="0" w:lastRow="0" w:firstColumn="0" w:lastColumn="0" w:oddVBand="0" w:evenVBand="0" w:oddHBand="1" w:evenHBand="0" w:firstRowFirstColumn="0" w:firstRowLastColumn="0" w:lastRowFirstColumn="0" w:lastRowLastColumn="0"/>
+        </w:trPr>
+        <w:tc>
+          <w:tcPr>
+            <w:cnfStyle w:val="001000000000" w:firstRow="0" w:lastRow="0" w:firstColumn="1" w:lastColumn="0" w:oddVBand="0" w:evenVBand="0" w:oddHBand="0" w:evenHBand="0" w:firstRowFirstColumn="0" w:firstRowLastColumn="0" w:lastRowFirstColumn="0" w:lastRowLastColumn="0"/>
+            <w:tcW w:w="3005" w:type="dxa"/>
+          </w:tcPr>
+          <w:p>
+            <w:pPr>
+              <w:pStyle w:val="NormalWeb"/>
+              <w:rPr>
+                <w:rFonts w:ascii="Arial" w:hAnsi="Arial" w:cs="Arial"/>
+                <w:sz w:val="16"/>
+                <w:szCs w:val="16"/>
+              </w:rPr>
+            </w:pPr>
+            <w:r>
+              <w:rPr>
+                <w:rFonts w:ascii="Arial" w:hAnsi="Arial" w:cs="Arial"/>
+                <w:sz w:val="16"/>
+                <w:szCs w:val="16"/>
+              </w:rPr>
+              <w:t>Recall</w:t>
+            </w:r>
+          </w:p>
+        </w:tc>
+        <w:tc>
+          <w:tcPr>
+            <w:tcW w:w="3005" w:type="dxa"/>
+          </w:tcPr>
+          <w:p>
+            <w:pPr>
+              <w:pStyle w:val="NormalWeb"/>
+              <w:cnfStyle w:val="000000100000" w:firstRow="0" w:lastRow="0" w:firstColumn="0" w:lastColumn="0" w:oddVBand="0" w:evenVBand="0" w:oddHBand="1" w:evenHBand="0" w:firstRowFirstColumn="0" w:firstRowLastColumn="0" w:lastRowFirstColumn="0" w:lastRowLastColumn="0"/>
+              <w:rPr>
+                <w:rFonts w:ascii="Arial" w:hAnsi="Arial" w:cs="Arial"/>
+                <w:sz w:val="16"/>
+                <w:szCs w:val="16"/>
+              </w:rPr>
+            </w:pPr>
+            <w:r>
+              <w:rPr>
+                <w:rFonts w:ascii="Arial" w:hAnsi="Arial" w:cs="Arial"/>
+                <w:sz w:val="16"/>
+                <w:szCs w:val="16"/>
+              </w:rPr>
+              <w:t>0.</w:t>
+            </w:r>
+            <w:r>
+              <w:rPr>
+                <w:rFonts w:ascii="Arial" w:hAnsi="Arial" w:cs="Arial"/>
+                <w:sz w:val="16"/>
+                <w:szCs w:val="16"/>
+              </w:rPr>
+              <w:t>887</w:t>
+            </w:r>
+          </w:p>
+        </w:tc>
+        <w:tc>
+          <w:tcPr>
+            <w:tcW w:w="3006" w:type="dxa"/>
+          </w:tcPr>
+          <w:p>
+            <w:pPr>
+              <w:pStyle w:val="NormalWeb"/>
+              <w:cnfStyle w:val="000000100000" w:firstRow="0" w:lastRow="0" w:firstColumn="0" w:lastColumn="0" w:oddVBand="0" w:evenVBand="0" w:oddHBand="1" w:evenHBand="0" w:firstRowFirstColumn="0" w:firstRowLastColumn="0" w:lastRowFirstColumn="0" w:lastRowLastColumn="0"/>
+              <w:rPr>
+                <w:rFonts w:ascii="Arial" w:hAnsi="Arial" w:cs="Arial"/>
+                <w:sz w:val="16"/>
+                <w:szCs w:val="16"/>
+              </w:rPr>
+            </w:pPr>
+          </w:p>
+        </w:tc>
+      </w:tr>
+      <w:tr>
+        <w:tc>
+          <w:tcPr>
+            <w:cnfStyle w:val="001000000000" w:firstRow="0" w:lastRow="0" w:firstColumn="1" w:lastColumn="0" w:oddVBand="0" w:evenVBand="0" w:oddHBand="0" w:evenHBand="0" w:firstRowFirstColumn="0" w:firstRowLastColumn="0" w:lastRowFirstColumn="0" w:lastRowLastColumn="0"/>
+            <w:tcW w:w="3005" w:type="dxa"/>
+          </w:tcPr>
+          <w:p>
+            <w:pPr>
+              <w:pStyle w:val="NormalWeb"/>
+              <w:rPr>
+                <w:rFonts w:ascii="Arial" w:hAnsi="Arial" w:cs="Arial"/>
+                <w:sz w:val="16"/>
+                <w:szCs w:val="16"/>
+              </w:rPr>
+            </w:pPr>
+            <w:r>
+              <w:rPr>
+                <w:rFonts w:ascii="Arial" w:hAnsi="Arial" w:cs="Arial"/>
+                <w:sz w:val="16"/>
+                <w:szCs w:val="16"/>
+              </w:rPr>
+              <w:t>F1 Score</w:t>
+            </w:r>
+          </w:p>
+        </w:tc>
+        <w:tc>
+          <w:tcPr>
+            <w:tcW w:w="3005" w:type="dxa"/>
+          </w:tcPr>
+          <w:p>
+            <w:pPr>
+              <w:pStyle w:val="NormalWeb"/>
+              <w:cnfStyle w:val="000000000000" w:firstRow="0" w:lastRow="0" w:firstColumn="0" w:lastColumn="0" w:oddVBand="0" w:evenVBand="0" w:oddHBand="0" w:evenHBand="0" w:firstRowFirstColumn="0" w:firstRowLastColumn="0" w:lastRowFirstColumn="0" w:lastRowLastColumn="0"/>
+              <w:rPr>
+                <w:rFonts w:ascii="Arial" w:hAnsi="Arial" w:cs="Arial"/>
+                <w:sz w:val="16"/>
+                <w:szCs w:val="16"/>
+              </w:rPr>
+            </w:pPr>
+            <w:r>
+              <w:rPr>
+                <w:rFonts w:ascii="Arial" w:hAnsi="Arial" w:cs="Arial"/>
+                <w:sz w:val="16"/>
+                <w:szCs w:val="16"/>
+              </w:rPr>
+              <w:t>0.</w:t>
+            </w:r>
+            <w:r>
+              <w:rPr>
+                <w:rFonts w:ascii="Arial" w:hAnsi="Arial" w:cs="Arial"/>
+                <w:sz w:val="16"/>
+                <w:szCs w:val="16"/>
+              </w:rPr>
+              <w:t>865</w:t>
+            </w:r>
+          </w:p>
+        </w:tc>
+        <w:tc>
+          <w:tcPr>
+            <w:tcW w:w="3006" w:type="dxa"/>
+          </w:tcPr>
+          <w:p>
+            <w:pPr>
+              <w:pStyle w:val="NormalWeb"/>
+              <w:cnfStyle w:val="000000000000" w:firstRow="0" w:lastRow="0" w:firstColumn="0" w:lastColumn="0" w:oddVBand="0" w:evenVBand="0" w:oddHBand="0" w:evenHBand="0" w:firstRowFirstColumn="0" w:firstRowLastColumn="0" w:lastRowFirstColumn="0" w:lastRowLastColumn="0"/>
+              <w:rPr>
+                <w:rFonts w:ascii="Arial" w:hAnsi="Arial" w:cs="Arial"/>
+                <w:sz w:val="16"/>
+                <w:szCs w:val="16"/>
+              </w:rPr>
+            </w:pPr>
+          </w:p>
+        </w:tc>
+      </w:tr>
+    </w:tbl>
+    <w:p>
+      <w:pPr>
+        <w:tabs>
+          <w:tab w:val="left" w:pos="2445"/>
+        </w:tabs>
+        <w:rPr>
+          <w:rFonts w:ascii="Arial" w:hAnsi="Arial" w:cs="Arial"/>
+        </w:rPr>
+      </w:pPr>
+    </w:p>
+    <w:p>
+      <w:pPr>
+        <w:tabs>
+          <w:tab w:val="left" w:pos="2445"/>
+        </w:tabs>
+        <w:rPr>
+          <w:rFonts w:ascii="Arial" w:hAnsi="Arial" w:cs="Arial"/>
+        </w:rPr>
+      </w:pPr>
+      <w:r>
+        <w:rPr>
+          <w:rFonts w:ascii="Arial" w:hAnsi="Arial" w:cs="Arial"/>
+        </w:rPr>
+        <w:t>Although significant overfitting on this model. This was the best performing model so far.</w:t>
+      </w:r>
+    </w:p>
+    <w:p>
+      <w:pPr>
+        <w:tabs>
+          <w:tab w:val="left" w:pos="2445"/>
+        </w:tabs>
+        <w:rPr>
+          <w:rFonts w:ascii="Arial" w:hAnsi="Arial" w:cs="Arial"/>
+        </w:rPr>
+      </w:pPr>
+      <w:r>
+        <w:rPr>
+          <w:rFonts w:ascii="Arial" w:hAnsi="Arial" w:cs="Arial"/>
+        </w:rPr>
+        <w:t>To fix this overfitting however I did several things</w:t>
+      </w:r>
+      <w:r>
+        <w:rPr>
+          <w:rFonts w:ascii="Arial" w:hAnsi="Arial" w:cs="Arial"/>
+        </w:rPr>
+        <w:t xml:space="preserve"> I reduced number of hidden layer neurons to 3</w:t>
+      </w:r>
+    </w:p>
+    <w:p>
+      <w:pPr>
+        <w:tabs>
+          <w:tab w:val="left" w:pos="2445"/>
+        </w:tabs>
+        <w:rPr>
+          <w:rFonts w:ascii="Arial" w:hAnsi="Arial" w:cs="Arial"/>
+        </w:rPr>
+      </w:pPr>
+    </w:p>
+    <w:p>
+      <w:pPr>
+        <w:tabs>
+          <w:tab w:val="left" w:pos="2445"/>
+        </w:tabs>
+        <w:rPr>
+          <w:rFonts w:ascii="Arial" w:hAnsi="Arial" w:cs="Arial"/>
+        </w:rPr>
+      </w:pPr>
+    </w:p>
+    <w:p>
+      <w:pPr>
+        <w:tabs>
+          <w:tab w:val="left" w:pos="2445"/>
+        </w:tabs>
+        <w:rPr>
+          <w:rFonts w:ascii="Arial" w:hAnsi="Arial" w:cs="Arial"/>
+        </w:rPr>
+      </w:pPr>
+    </w:p>
+    <w:p>
+      <w:pPr>
+        <w:tabs>
+          <w:tab w:val="left" w:pos="2445"/>
+        </w:tabs>
+        <w:rPr>
+          <w:rFonts w:ascii="Arial" w:hAnsi="Arial" w:cs="Arial"/>
+        </w:rPr>
+      </w:pPr>
+    </w:p>
+    <w:p>
+      <w:pPr>
+        <w:tabs>
+          <w:tab w:val="left" w:pos="2445"/>
+        </w:tabs>
+        <w:rPr>
+          <w:rFonts w:ascii="Arial" w:hAnsi="Arial" w:cs="Arial"/>
+        </w:rPr>
+      </w:pPr>
+    </w:p>
+    <w:p>
+      <w:pPr>
+        <w:tabs>
+          <w:tab w:val="left" w:pos="2445"/>
+        </w:tabs>
+        <w:rPr>
+          <w:rFonts w:ascii="Arial" w:hAnsi="Arial" w:cs="Arial"/>
+        </w:rPr>
+      </w:pPr>
+    </w:p>
+    <w:p>
+      <w:pPr>
+        <w:tabs>
+          <w:tab w:val="left" w:pos="2445"/>
+        </w:tabs>
+        <w:rPr>
+          <w:rFonts w:ascii="Arial" w:hAnsi="Arial" w:cs="Arial"/>
+        </w:rPr>
+      </w:pPr>
+    </w:p>
+    <w:p>
+      <w:pPr>
+        <w:tabs>
+          <w:tab w:val="left" w:pos="2445"/>
+        </w:tabs>
+        <w:rPr>
+          <w:rFonts w:ascii="Arial" w:hAnsi="Arial" w:cs="Arial"/>
+        </w:rPr>
+      </w:pPr>
+    </w:p>
+    <w:p>
+      <w:pPr>
+        <w:tabs>
+          <w:tab w:val="left" w:pos="2445"/>
+        </w:tabs>
+        <w:rPr>
+          <w:rFonts w:ascii="Arial" w:hAnsi="Arial" w:cs="Arial"/>
+        </w:rPr>
+      </w:pPr>
+    </w:p>
+    <w:p>
+      <w:pPr>
+        <w:tabs>
+          <w:tab w:val="left" w:pos="2445"/>
+        </w:tabs>
+        <w:rPr>
+          <w:rFonts w:ascii="Arial" w:hAnsi="Arial" w:cs="Arial"/>
+        </w:rPr>
+      </w:pPr>
+    </w:p>
+    <w:p>
+      <w:pPr>
+        <w:tabs>
+          <w:tab w:val="left" w:pos="2445"/>
+        </w:tabs>
+        <w:rPr>
+          <w:rFonts w:ascii="Arial" w:hAnsi="Arial" w:cs="Arial"/>
+        </w:rPr>
+      </w:pPr>
+    </w:p>
+    <w:p>
+      <w:pPr>
+        <w:tabs>
+          <w:tab w:val="left" w:pos="2445"/>
+        </w:tabs>
+        <w:rPr>
+          <w:rFonts w:ascii="Arial" w:hAnsi="Arial" w:cs="Arial"/>
+        </w:rPr>
+      </w:pPr>
+    </w:p>
+    <w:p>
+      <w:pPr>
+        <w:tabs>
+          <w:tab w:val="left" w:pos="2445"/>
+        </w:tabs>
+        <w:rPr>
+          <w:rFonts w:ascii="Arial" w:hAnsi="Arial" w:cs="Arial"/>
+        </w:rPr>
+      </w:pPr>
+    </w:p>
+    <w:p>
+      <w:pPr>
+        <w:tabs>
+          <w:tab w:val="left" w:pos="2445"/>
+        </w:tabs>
+        <w:rPr>
+          <w:rFonts w:ascii="Arial" w:hAnsi="Arial" w:cs="Arial"/>
+        </w:rPr>
+      </w:pPr>
+    </w:p>
+    <w:p>
+      <w:pPr>
+        <w:tabs>
+          <w:tab w:val="left" w:pos="2445"/>
+        </w:tabs>
+        <w:rPr>
+          <w:rFonts w:ascii="Arial" w:hAnsi="Arial" w:cs="Arial"/>
+        </w:rPr>
+      </w:pPr>
+    </w:p>
+    <w:p>
+      <w:pPr>
+        <w:tabs>
+          <w:tab w:val="left" w:pos="2445"/>
+        </w:tabs>
+        <w:rPr>
+          <w:rFonts w:ascii="Arial" w:hAnsi="Arial" w:cs="Arial"/>
+        </w:rPr>
+      </w:pPr>
+    </w:p>
+    <w:p>
+      <w:pPr>
+        <w:tabs>
+          <w:tab w:val="left" w:pos="2445"/>
+        </w:tabs>
+        <w:rPr>
+          <w:rFonts w:ascii="Arial" w:hAnsi="Arial" w:cs="Arial"/>
+        </w:rPr>
+      </w:pPr>
     </w:p>
     <w:sectPr>
       <w:pgSz w:w="11906" w:h="16838"/>
@@ -6934,7 +8895,6 @@
   <w:style w:type="character" w:default="1" w:styleId="DefaultParagraphFont">
     <w:name w:val="Default Paragraph Font"/>
     <w:uiPriority w:val="1"/>
-    <w:semiHidden/>
     <w:unhideWhenUsed/>
   </w:style>
   <w:style w:type="table" w:default="1" w:styleId="TableNormal">
@@ -7452,6 +9412,67 @@
       </w:tcPr>
     </w:tblStylePr>
   </w:style>
+  <w:style w:type="table" w:styleId="ListTable1Light">
+    <w:name w:val="List Table 1 Light"/>
+    <w:basedOn w:val="TableNormal"/>
+    <w:uiPriority w:val="46"/>
+    <w:rsid w:val="00715ECD"/>
+    <w:pPr>
+      <w:spacing w:after="0" w:line="240" w:lineRule="auto"/>
+    </w:pPr>
+    <w:tblPr>
+      <w:tblStyleRowBandSize w:val="1"/>
+      <w:tblStyleColBandSize w:val="1"/>
+    </w:tblPr>
+    <w:tblStylePr w:type="firstRow">
+      <w:rPr>
+        <w:b/>
+        <w:bCs/>
+      </w:rPr>
+      <w:tblPr/>
+      <w:tcPr>
+        <w:tcBorders>
+          <w:bottom w:val="single" w:sz="4" w:space="0" w:color="666666" w:themeColor="text1" w:themeTint="99"/>
+        </w:tcBorders>
+      </w:tcPr>
+    </w:tblStylePr>
+    <w:tblStylePr w:type="lastRow">
+      <w:rPr>
+        <w:b/>
+        <w:bCs/>
+      </w:rPr>
+      <w:tblPr/>
+      <w:tcPr>
+        <w:tcBorders>
+          <w:top w:val="single" w:sz="4" w:space="0" w:color="666666" w:themeColor="text1" w:themeTint="99"/>
+        </w:tcBorders>
+      </w:tcPr>
+    </w:tblStylePr>
+    <w:tblStylePr w:type="firstCol">
+      <w:rPr>
+        <w:b/>
+        <w:bCs/>
+      </w:rPr>
+    </w:tblStylePr>
+    <w:tblStylePr w:type="lastCol">
+      <w:rPr>
+        <w:b/>
+        <w:bCs/>
+      </w:rPr>
+    </w:tblStylePr>
+    <w:tblStylePr w:type="band1Vert">
+      <w:tblPr/>
+      <w:tcPr>
+        <w:shd w:val="clear" w:color="auto" w:fill="CCCCCC" w:themeFill="text1" w:themeFillTint="33"/>
+      </w:tcPr>
+    </w:tblStylePr>
+    <w:tblStylePr w:type="band1Horz">
+      <w:tblPr/>
+      <w:tcPr>
+        <w:shd w:val="clear" w:color="auto" w:fill="CCCCCC" w:themeFill="text1" w:themeFillTint="33"/>
+      </w:tcPr>
+    </w:tblStylePr>
+  </w:style>
 </w:styles>
 </file>
 

--- a/documentation/mckee_40294886.docx
+++ b/documentation/mckee_40294886.docx
@@ -4314,12 +4314,21 @@
                 <w:szCs w:val="14"/>
               </w:rPr>
             </w:pPr>
+            <w:proofErr w:type="spellStart"/>
             <w:r>
               <w:rPr>
                 <w:sz w:val="14"/>
                 <w:szCs w:val="14"/>
               </w:rPr>
-              <w:t>ReLu hidden layer size 5</w:t>
+              <w:t>ReLu</w:t>
+            </w:r>
+            <w:proofErr w:type="spellEnd"/>
+            <w:r>
+              <w:rPr>
+                <w:sz w:val="14"/>
+                <w:szCs w:val="14"/>
+              </w:rPr>
+              <w:t xml:space="preserve"> hidden layer size 5</w:t>
             </w:r>
           </w:p>
         </w:tc>
@@ -4337,11 +4346,33 @@
           <w:rFonts w:ascii="Arial" w:hAnsi="Arial" w:cs="Arial"/>
         </w:rPr>
       </w:pPr>
-      <w:r>
-        <w:rPr>
-          <w:rFonts w:ascii="Arial" w:hAnsi="Arial" w:cs="Arial"/>
-        </w:rPr>
-        <w:t>ReLU activation was chosen for its effectiveness in capturing complex textual patterns efficiently. Its non-linearity is crucial for this task, especially with high-dimensional 300-dimensional word embedding vectors produced by GloVe, making it advantageous over tanh and sigmoid activations.</w:t>
+      <w:proofErr w:type="spellStart"/>
+      <w:r>
+        <w:rPr>
+          <w:rFonts w:ascii="Arial" w:hAnsi="Arial" w:cs="Arial"/>
+        </w:rPr>
+        <w:t>ReLU</w:t>
+      </w:r>
+      <w:proofErr w:type="spellEnd"/>
+      <w:r>
+        <w:rPr>
+          <w:rFonts w:ascii="Arial" w:hAnsi="Arial" w:cs="Arial"/>
+        </w:rPr>
+        <w:t xml:space="preserve"> activation was chosen for its effectiveness in capturing complex textual patterns efficiently. Its non-linearity is crucial for this task, especially with high-dimensional 300-dimensional word embedding vectors produced by </w:t>
+      </w:r>
+      <w:proofErr w:type="spellStart"/>
+      <w:r>
+        <w:rPr>
+          <w:rFonts w:ascii="Arial" w:hAnsi="Arial" w:cs="Arial"/>
+        </w:rPr>
+        <w:t>GloVe</w:t>
+      </w:r>
+      <w:proofErr w:type="spellEnd"/>
+      <w:r>
+        <w:rPr>
+          <w:rFonts w:ascii="Arial" w:hAnsi="Arial" w:cs="Arial"/>
+        </w:rPr>
+        <w:t>, making it advantageous over tanh and sigmoid activations.</w:t>
       </w:r>
     </w:p>
     <w:p>
@@ -4440,7 +4471,43 @@
         <w:rPr>
           <w:rFonts w:ascii="Arial" w:hAnsi="Arial" w:cs="Arial"/>
         </w:rPr>
-        <w:t xml:space="preserve">Experimentation aimed at enhancing the performance of MLP models, particularly for text classification tasks, using flattened word embedding vectors involved a series of adjustments and techniques. Initial tests exhibited promising results, with an accuracy of 0.78 on the testing set. However, these experiments encountered stability issues, notably observed in the learning curve, attributed to noisy training data containing stop words and redundant phrases, leading to overfitting. To address this, the learning rate was incrementally lowered from 0.05 to 0.001, resulting in improved stability and accuracy. Additionally, increasing the number of epochs facilitated </w:t>
+        <w:t>Experimentation aimed at enhancing the performance of MLP models</w:t>
+      </w:r>
+      <w:r>
+        <w:rPr>
+          <w:rFonts w:ascii="Arial" w:hAnsi="Arial" w:cs="Arial"/>
+        </w:rPr>
+        <w:t xml:space="preserve"> </w:t>
+      </w:r>
+      <w:r>
+        <w:rPr>
+          <w:rFonts w:ascii="Arial" w:hAnsi="Arial" w:cs="Arial"/>
+        </w:rPr>
+        <w:t>for text classification tasks, using flattened word embedding vectors involved a series of adjustments and techniques. Initial tests exhibited promising results, with an accuracy of 0.78 on the testing set. However, these experiment</w:t>
+      </w:r>
+      <w:r>
+        <w:rPr>
+          <w:rFonts w:ascii="Arial" w:hAnsi="Arial" w:cs="Arial"/>
+        </w:rPr>
+        <w:t>al models</w:t>
+      </w:r>
+      <w:r>
+        <w:rPr>
+          <w:rFonts w:ascii="Arial" w:hAnsi="Arial" w:cs="Arial"/>
+        </w:rPr>
+        <w:t xml:space="preserve"> encountered stability issues, notably observed in the learning curve, attributed to</w:t>
+      </w:r>
+      <w:r>
+        <w:rPr>
+          <w:rFonts w:ascii="Arial" w:hAnsi="Arial" w:cs="Arial"/>
+        </w:rPr>
+        <w:t xml:space="preserve"> a mix of potentially too high learning rate and </w:t>
+      </w:r>
+      <w:r>
+        <w:rPr>
+          <w:rFonts w:ascii="Arial" w:hAnsi="Arial" w:cs="Arial"/>
+        </w:rPr>
+        <w:t xml:space="preserve"> noisy training data containing stop words and redundant phrases, leading to overfitting. To address this, the learning rate was incrementally lowered from 0.05 to 0.001, resulting in improved stability and accuracy. Additionally, increasing the number of epochs facilitated </w:t>
       </w:r>
       <w:r>
         <w:rPr>
@@ -4457,6 +4524,7 @@
         <w:rPr>
           <w:b/>
           <w:bCs/>
+          <w:noProof/>
           <w:u w:val="single"/>
         </w:rPr>
         <w:drawing>
@@ -4535,6 +4603,7 @@
           <w:rFonts w:ascii="Arial" w:hAnsi="Arial" w:cs="Arial"/>
           <w:b/>
           <w:bCs/>
+          <w:noProof/>
           <w:u w:val="single"/>
         </w:rPr>
         <w:drawing>
@@ -4820,7 +4889,7 @@
           <w:sz w:val="22"/>
           <w:szCs w:val="22"/>
         </w:rPr>
-        <w:t xml:space="preserve">, albeit with increased training </w:t>
+        <w:t>, albeit with increased training time</w:t>
       </w:r>
       <w:r>
         <w:rPr>
@@ -4828,7 +4897,7 @@
           <w:sz w:val="22"/>
           <w:szCs w:val="22"/>
         </w:rPr>
-        <w:t>time</w:t>
+        <w:t xml:space="preserve"> from 7.5 seconds originally to 8.4</w:t>
       </w:r>
       <w:r>
         <w:rPr>
@@ -4836,7 +4905,7 @@
           <w:sz w:val="22"/>
           <w:szCs w:val="22"/>
         </w:rPr>
-        <w:t xml:space="preserve"> from 7.5 seconds originally to 8.4</w:t>
+        <w:t>. Preprocessing steps such as removing stop words and lemmatizing were</w:t>
       </w:r>
       <w:r>
         <w:rPr>
@@ -4844,7 +4913,7 @@
           <w:sz w:val="22"/>
           <w:szCs w:val="22"/>
         </w:rPr>
-        <w:t xml:space="preserve">. </w:t>
+        <w:t xml:space="preserve"> also</w:t>
       </w:r>
       <w:r>
         <w:rPr>
@@ -4852,7 +4921,7 @@
           <w:sz w:val="22"/>
           <w:szCs w:val="22"/>
         </w:rPr>
-        <w:t>Preprocessing steps such as removing stop words and lemmatizing were</w:t>
+        <w:t xml:space="preserve"> employed to reduce data dimensionality and enhance training efficiency by retaining only relevant information for classification these data cleaning techniques </w:t>
       </w:r>
       <w:r>
         <w:rPr>
@@ -4860,7 +4929,7 @@
           <w:sz w:val="22"/>
           <w:szCs w:val="22"/>
         </w:rPr>
-        <w:t xml:space="preserve"> also</w:t>
+        <w:t xml:space="preserve">combined with the other successful techniques </w:t>
       </w:r>
       <w:r>
         <w:rPr>
@@ -4868,7 +4937,7 @@
           <w:sz w:val="22"/>
           <w:szCs w:val="22"/>
         </w:rPr>
-        <w:t xml:space="preserve"> employed to reduce data dimensionality and enhance training efficiency by retaining only relevant information for classification these data cleaning techniques </w:t>
+        <w:t>resulted in a noteworthy accuracy increase to 0.81</w:t>
       </w:r>
       <w:r>
         <w:rPr>
@@ -4876,7 +4945,7 @@
           <w:sz w:val="22"/>
           <w:szCs w:val="22"/>
         </w:rPr>
-        <w:t xml:space="preserve">combined with the other successful techniques </w:t>
+        <w:t xml:space="preserve"> from the original 0.67 that I began with</w:t>
       </w:r>
       <w:r>
         <w:rPr>
@@ -4884,42 +4953,41 @@
           <w:sz w:val="22"/>
           <w:szCs w:val="22"/>
         </w:rPr>
-        <w:t>resulted in a noteworthy accuracy increase to 0.81</w:t>
-      </w:r>
-      <w:r>
+        <w:t xml:space="preserve"> and reduced training time from 8.4 seconds per fold to 6.4 seconds.</w:t>
+      </w:r>
+    </w:p>
+    <w:p>
+      <w:pPr>
+        <w:pStyle w:val="NormalWeb"/>
         <w:rPr>
           <w:rFonts w:ascii="Arial" w:hAnsi="Arial" w:cs="Arial"/>
           <w:sz w:val="22"/>
           <w:szCs w:val="22"/>
         </w:rPr>
-        <w:t xml:space="preserve"> from the original 0.67 that I began with</w:t>
-      </w:r>
+      </w:pPr>
       <w:r>
         <w:rPr>
           <w:rFonts w:ascii="Arial" w:hAnsi="Arial" w:cs="Arial"/>
           <w:sz w:val="22"/>
           <w:szCs w:val="22"/>
         </w:rPr>
-        <w:t xml:space="preserve"> and reduced training time from 8.4 seconds per fold to 6.4 seconds.</w:t>
-      </w:r>
-    </w:p>
-    <w:p>
-      <w:pPr>
-        <w:pStyle w:val="NormalWeb"/>
-      </w:pPr>
+        <w:lastRenderedPageBreak/>
+        <w:t>Incorporating these adjustments and preprocessing steps led to significant enhancements in stability, reduced overfitting, and improved performance on the test set</w:t>
+      </w:r>
       <w:r>
         <w:rPr>
           <w:rFonts w:ascii="Arial" w:hAnsi="Arial" w:cs="Arial"/>
           <w:sz w:val="22"/>
           <w:szCs w:val="22"/>
         </w:rPr>
-        <w:lastRenderedPageBreak/>
-        <w:t>Incorporating these adjustments and preprocessing steps led to significant enhancements in stability, reduced overfitting, and improved performance on the test set</w:t>
-      </w:r>
-      <w:r>
         <w:t xml:space="preserve"> making this MLP model viable for use by the client for classification of </w:t>
       </w:r>
       <w:r>
+        <w:rPr>
+          <w:rFonts w:ascii="Arial" w:hAnsi="Arial" w:cs="Arial"/>
+          <w:sz w:val="22"/>
+          <w:szCs w:val="22"/>
+        </w:rPr>
         <w:t>false information.</w:t>
       </w:r>
     </w:p>
@@ -4936,6 +5004,7 @@
         <w:rPr>
           <w:b/>
           <w:bCs/>
+          <w:noProof/>
           <w:u w:val="single"/>
         </w:rPr>
         <w:drawing>
@@ -5013,6 +5082,7 @@
         <w:rPr>
           <w:b/>
           <w:bCs/>
+          <w:noProof/>
           <w:u w:val="single"/>
         </w:rPr>
         <w:drawing>
@@ -5692,9 +5762,10 @@
       <w:r>
         <w:rPr>
           <w:rFonts w:ascii="Arial" w:hAnsi="Arial" w:cs="Arial"/>
+          <w:noProof/>
         </w:rPr>
         <w:drawing>
-          <wp:anchor distT="0" distB="0" distL="114300" distR="114300" simplePos="0" relativeHeight="251677696" behindDoc="1" locked="0" layoutInCell="1" allowOverlap="1" wp14:anchorId="39722B91" wp14:editId="45B8E87A">
+          <wp:anchor distT="0" distB="0" distL="114300" distR="114300" simplePos="0" relativeHeight="251677696" behindDoc="1" locked="0" layoutInCell="1" allowOverlap="1" wp14:anchorId="39722B91" wp14:editId="125D060E">
             <wp:simplePos x="0" y="0"/>
             <wp:positionH relativeFrom="margin">
               <wp:posOffset>530965</wp:posOffset>
@@ -5885,7 +5956,21 @@
         <w:rPr>
           <w:rFonts w:ascii="Arial" w:hAnsi="Arial" w:cs="Arial"/>
         </w:rPr>
-        <w:t xml:space="preserve"> similarities in optimal hyperparameters. However, notable differences emerged. Utilizing the optimized hyperparameters, it became apparent that compared to the previous model, there was some overfitting. This can be attributed to the nature of the Keras embedding layer, which inherently seeks more meaningful sentence representations, capturing semantic relationships and contextual information more effectively within smaller dimensions. Consequently, these smaller dimension inputs</w:t>
+        <w:t xml:space="preserve"> similarities in optimal hyperparameters. However, notable differences emerged. Utilizing the optimized hyperparameters, it became apparent that compared to the previous model, there was some overfitting. This can be attributed to the nature of the </w:t>
+      </w:r>
+      <w:proofErr w:type="spellStart"/>
+      <w:r>
+        <w:rPr>
+          <w:rFonts w:ascii="Arial" w:hAnsi="Arial" w:cs="Arial"/>
+        </w:rPr>
+        <w:t>Keras</w:t>
+      </w:r>
+      <w:proofErr w:type="spellEnd"/>
+      <w:r>
+        <w:rPr>
+          <w:rFonts w:ascii="Arial" w:hAnsi="Arial" w:cs="Arial"/>
+        </w:rPr>
+        <w:t xml:space="preserve"> embedding layer, which inherently seeks more meaningful sentence representations, capturing semantic relationships and contextual information more effectively within smaller dimensions. Consequently, these smaller dimension inputs</w:t>
       </w:r>
       <w:r>
         <w:rPr>
@@ -5996,6 +6081,9 @@
         </w:tabs>
       </w:pPr>
       <w:r>
+        <w:rPr>
+          <w:noProof/>
+        </w:rPr>
         <w:drawing>
           <wp:anchor distT="0" distB="0" distL="114300" distR="114300" simplePos="0" relativeHeight="251679744" behindDoc="1" locked="0" layoutInCell="1" allowOverlap="1" wp14:anchorId="59D586E8" wp14:editId="2A9F32B3">
             <wp:simplePos x="0" y="0"/>
@@ -6061,8 +6149,11 @@
         </w:drawing>
       </w:r>
       <w:r>
+        <w:rPr>
+          <w:noProof/>
+        </w:rPr>
         <w:drawing>
-          <wp:anchor distT="0" distB="0" distL="114300" distR="114300" simplePos="0" relativeHeight="251678720" behindDoc="1" locked="0" layoutInCell="1" allowOverlap="1" wp14:anchorId="4EF486B5" wp14:editId="0566A467">
+          <wp:anchor distT="0" distB="0" distL="114300" distR="114300" simplePos="0" relativeHeight="251678720" behindDoc="1" locked="0" layoutInCell="1" allowOverlap="1" wp14:anchorId="4EF486B5" wp14:editId="64FB28E7">
             <wp:simplePos x="0" y="0"/>
             <wp:positionH relativeFrom="margin">
               <wp:align>left</wp:align>
@@ -6713,7 +6804,25 @@
           <w:sz w:val="22"/>
           <w:szCs w:val="22"/>
         </w:rPr>
-        <w:t>In conclusion, this model exhibits comparable performance metrics to the previous MLP. Notably, training time has increased from 6.4 seconds per fold in the previous model to 10.3 seconds in this iteration. However, this increase is justified as it simplifies usage for the client, eliminating the need for manual embedding of input data. Additionally, leveraging Keras embedding holds promise for further performance enhancements, particularly with larger training datasets.</w:t>
+        <w:t xml:space="preserve">In conclusion, this model exhibits comparable performance metrics to the previous MLP. Notably, training time has increased from 6.4 seconds per fold in the previous model to 10.3 seconds in this iteration. However, this increase is justified as it simplifies usage for the client, eliminating the need for manual embedding of input data. Additionally, leveraging </w:t>
+      </w:r>
+      <w:proofErr w:type="spellStart"/>
+      <w:r>
+        <w:rPr>
+          <w:rFonts w:ascii="Arial" w:hAnsi="Arial" w:cs="Arial"/>
+          <w:sz w:val="22"/>
+          <w:szCs w:val="22"/>
+        </w:rPr>
+        <w:t>Keras</w:t>
+      </w:r>
+      <w:proofErr w:type="spellEnd"/>
+      <w:r>
+        <w:rPr>
+          <w:rFonts w:ascii="Arial" w:hAnsi="Arial" w:cs="Arial"/>
+          <w:sz w:val="22"/>
+          <w:szCs w:val="22"/>
+        </w:rPr>
+        <w:t xml:space="preserve"> embedding holds promise for further performance enhancements, particularly with larger training datasets.</w:t>
       </w:r>
     </w:p>
     <w:p>
@@ -6757,7 +6866,15 @@
         <w:t>N</w:t>
       </w:r>
       <w:r>
-        <w:t xml:space="preserve"> will improve on the text classification’s utilizing it’s 1d convolution on the flattened embeddings and global polling to capture spatial dependencies within sentences potentially leading to improved performance in this task. </w:t>
+        <w:t xml:space="preserve"> will improve on the text classification’s utilizing </w:t>
+      </w:r>
+      <w:proofErr w:type="spellStart"/>
+      <w:r>
+        <w:t>it’s</w:t>
+      </w:r>
+      <w:proofErr w:type="spellEnd"/>
+      <w:r>
+        <w:t xml:space="preserve"> 1d convolution on the flattened embeddings and global polling to capture spatial dependencies within sentences potentially leading to improved performance in this task. </w:t>
       </w:r>
       <w:r>
         <w:t xml:space="preserve"> </w:t>
@@ -6778,7 +6895,15 @@
         <w:t xml:space="preserve">. However experimentation needed to be performed on this models architecture as </w:t>
       </w:r>
       <w:r>
-        <w:t xml:space="preserve">this model needed it’s own custom architecture parameters, initially I set </w:t>
+        <w:t xml:space="preserve">this model needed </w:t>
+      </w:r>
+      <w:proofErr w:type="spellStart"/>
+      <w:r>
+        <w:t>it’s</w:t>
+      </w:r>
+      <w:proofErr w:type="spellEnd"/>
+      <w:r>
+        <w:t xml:space="preserve"> own custom architecture parameters, initially I set </w:t>
       </w:r>
       <w:r>
         <w:t xml:space="preserve">the number of convolutional layer filters to 16 </w:t>
@@ -6799,9 +6924,10 @@
       <w:r>
         <w:rPr>
           <w:rFonts w:ascii="Arial" w:hAnsi="Arial" w:cs="Arial"/>
+          <w:noProof/>
         </w:rPr>
         <w:drawing>
-          <wp:anchor distT="0" distB="0" distL="114300" distR="114300" simplePos="0" relativeHeight="251681792" behindDoc="1" locked="0" layoutInCell="1" allowOverlap="1" wp14:anchorId="2BBCCD72" wp14:editId="27C3A0BF">
+          <wp:anchor distT="0" distB="0" distL="114300" distR="114300" simplePos="0" relativeHeight="251681792" behindDoc="1" locked="0" layoutInCell="1" allowOverlap="1" wp14:anchorId="2BBCCD72" wp14:editId="2B011E7B">
             <wp:simplePos x="0" y="0"/>
             <wp:positionH relativeFrom="column">
               <wp:posOffset>2915285</wp:posOffset>
@@ -6865,6 +6991,9 @@
         </w:drawing>
       </w:r>
       <w:r>
+        <w:rPr>
+          <w:noProof/>
+        </w:rPr>
         <w:drawing>
           <wp:anchor distT="0" distB="0" distL="114300" distR="114300" simplePos="0" relativeHeight="251680768" behindDoc="1" locked="0" layoutInCell="1" allowOverlap="1" wp14:anchorId="2398C63F" wp14:editId="1AED96EC">
             <wp:simplePos x="0" y="0"/>
@@ -7554,6 +7683,26 @@
           <w:rFonts w:ascii="Arial" w:hAnsi="Arial" w:cs="Arial"/>
         </w:rPr>
         <w:t xml:space="preserve"> I reduced number of hidden layer neurons to 3</w:t>
+      </w:r>
+      <w:r>
+        <w:rPr>
+          <w:rFonts w:ascii="Arial" w:hAnsi="Arial" w:cs="Arial"/>
+        </w:rPr>
+        <w:t xml:space="preserve"> I also experimented with different numbers of filters being used in the convolutional layer </w:t>
+      </w:r>
+      <w:proofErr w:type="spellStart"/>
+      <w:r>
+        <w:rPr>
+          <w:rFonts w:ascii="Arial" w:hAnsi="Arial" w:cs="Arial"/>
+        </w:rPr>
+        <w:t>initally</w:t>
+      </w:r>
+      <w:proofErr w:type="spellEnd"/>
+      <w:r>
+        <w:rPr>
+          <w:rFonts w:ascii="Arial" w:hAnsi="Arial" w:cs="Arial"/>
+        </w:rPr>
+        <w:t xml:space="preserve"> was 32 4x4 filters in order to further convolve the image’s I updates the number of filters to 64 with 5x5 however some overfitting still occurred with the 4 neuron size in the original model </w:t>
       </w:r>
     </w:p>
     <w:p>
@@ -8895,6 +9044,7 @@
   <w:style w:type="character" w:default="1" w:styleId="DefaultParagraphFont">
     <w:name w:val="Default Paragraph Font"/>
     <w:uiPriority w:val="1"/>
+    <w:semiHidden/>
     <w:unhideWhenUsed/>
   </w:style>
   <w:style w:type="table" w:default="1" w:styleId="TableNormal">

--- a/documentation/mckee_40294886.docx
+++ b/documentation/mckee_40294886.docx
@@ -4314,21 +4314,12 @@
                 <w:szCs w:val="14"/>
               </w:rPr>
             </w:pPr>
-            <w:proofErr w:type="spellStart"/>
             <w:r>
               <w:rPr>
                 <w:sz w:val="14"/>
                 <w:szCs w:val="14"/>
               </w:rPr>
-              <w:t>ReLu</w:t>
-            </w:r>
-            <w:proofErr w:type="spellEnd"/>
-            <w:r>
-              <w:rPr>
-                <w:sz w:val="14"/>
-                <w:szCs w:val="14"/>
-              </w:rPr>
-              <w:t xml:space="preserve"> hidden layer size 5</w:t>
+              <w:t>ReLu hidden layer size 5</w:t>
             </w:r>
           </w:p>
         </w:tc>
@@ -4346,33 +4337,11 @@
           <w:rFonts w:ascii="Arial" w:hAnsi="Arial" w:cs="Arial"/>
         </w:rPr>
       </w:pPr>
-      <w:proofErr w:type="spellStart"/>
-      <w:r>
-        <w:rPr>
-          <w:rFonts w:ascii="Arial" w:hAnsi="Arial" w:cs="Arial"/>
-        </w:rPr>
-        <w:t>ReLU</w:t>
-      </w:r>
-      <w:proofErr w:type="spellEnd"/>
-      <w:r>
-        <w:rPr>
-          <w:rFonts w:ascii="Arial" w:hAnsi="Arial" w:cs="Arial"/>
-        </w:rPr>
-        <w:t xml:space="preserve"> activation was chosen for its effectiveness in capturing complex textual patterns efficiently. Its non-linearity is crucial for this task, especially with high-dimensional 300-dimensional word embedding vectors produced by </w:t>
-      </w:r>
-      <w:proofErr w:type="spellStart"/>
-      <w:r>
-        <w:rPr>
-          <w:rFonts w:ascii="Arial" w:hAnsi="Arial" w:cs="Arial"/>
-        </w:rPr>
-        <w:t>GloVe</w:t>
-      </w:r>
-      <w:proofErr w:type="spellEnd"/>
-      <w:r>
-        <w:rPr>
-          <w:rFonts w:ascii="Arial" w:hAnsi="Arial" w:cs="Arial"/>
-        </w:rPr>
-        <w:t>, making it advantageous over tanh and sigmoid activations.</w:t>
+      <w:r>
+        <w:rPr>
+          <w:rFonts w:ascii="Arial" w:hAnsi="Arial" w:cs="Arial"/>
+        </w:rPr>
+        <w:t>ReLU activation was chosen for its effectiveness in capturing complex textual patterns efficiently. Its non-linearity is crucial for this task, especially with high-dimensional 300-dimensional word embedding vectors produced by GloVe, making it advantageous over tanh and sigmoid activations.</w:t>
       </w:r>
     </w:p>
     <w:p>
@@ -4967,67 +4936,33 @@
       </w:pPr>
       <w:r>
         <w:rPr>
-          <w:rFonts w:ascii="Arial" w:hAnsi="Arial" w:cs="Arial"/>
-          <w:sz w:val="22"/>
-          <w:szCs w:val="22"/>
-        </w:rPr>
-        <w:lastRenderedPageBreak/>
-        <w:t>Incorporating these adjustments and preprocessing steps led to significant enhancements in stability, reduced overfitting, and improved performance on the test set</w:t>
-      </w:r>
-      <w:r>
-        <w:rPr>
-          <w:rFonts w:ascii="Arial" w:hAnsi="Arial" w:cs="Arial"/>
-          <w:sz w:val="22"/>
-          <w:szCs w:val="22"/>
-        </w:rPr>
-        <w:t xml:space="preserve"> making this MLP model viable for use by the client for classification of </w:t>
-      </w:r>
-      <w:r>
-        <w:rPr>
-          <w:rFonts w:ascii="Arial" w:hAnsi="Arial" w:cs="Arial"/>
-          <w:sz w:val="22"/>
-          <w:szCs w:val="22"/>
-        </w:rPr>
-        <w:t>false information.</w:t>
-      </w:r>
-    </w:p>
-    <w:p>
-      <w:pPr>
-        <w:pStyle w:val="NoSpacing"/>
-        <w:rPr>
-          <w:b/>
-          <w:bCs/>
-          <w:u w:val="single"/>
-        </w:rPr>
-      </w:pPr>
-      <w:r>
-        <w:rPr>
           <w:b/>
           <w:bCs/>
           <w:noProof/>
           <w:u w:val="single"/>
         </w:rPr>
+        <w:lastRenderedPageBreak/>
         <w:drawing>
-          <wp:anchor distT="0" distB="0" distL="114300" distR="114300" simplePos="0" relativeHeight="251675648" behindDoc="1" locked="0" layoutInCell="1" allowOverlap="1" wp14:anchorId="4D9B3CD5" wp14:editId="14CF19BB">
+          <wp:anchor distT="0" distB="0" distL="114300" distR="114300" simplePos="0" relativeHeight="251676672" behindDoc="1" locked="0" layoutInCell="1" allowOverlap="1" wp14:anchorId="080700C5" wp14:editId="5DCB6B2C">
             <wp:simplePos x="0" y="0"/>
             <wp:positionH relativeFrom="margin">
-              <wp:posOffset>325120</wp:posOffset>
+              <wp:align>right</wp:align>
             </wp:positionH>
             <wp:positionV relativeFrom="paragraph">
-              <wp:posOffset>0</wp:posOffset>
+              <wp:posOffset>662940</wp:posOffset>
             </wp:positionV>
-            <wp:extent cx="2061210" cy="1351915"/>
-            <wp:effectExtent l="0" t="0" r="0" b="635"/>
+            <wp:extent cx="2865120" cy="1297305"/>
+            <wp:effectExtent l="0" t="0" r="0" b="0"/>
             <wp:wrapTight wrapText="bothSides">
               <wp:wrapPolygon edited="0">
                 <wp:start x="0" y="0"/>
-                <wp:lineTo x="0" y="21306"/>
-                <wp:lineTo x="21360" y="21306"/>
-                <wp:lineTo x="21360" y="0"/>
+                <wp:lineTo x="0" y="21251"/>
+                <wp:lineTo x="21399" y="21251"/>
+                <wp:lineTo x="21399" y="0"/>
                 <wp:lineTo x="0" y="0"/>
               </wp:wrapPolygon>
             </wp:wrapTight>
-            <wp:docPr id="897360141" name="Picture 1" descr="A graph of a graph&#10;&#10;Description automatically generated"/>
+            <wp:docPr id="1997322142" name="Picture 1" descr="A graph of a line&#10;&#10;Description automatically generated"/>
             <wp:cNvGraphicFramePr>
               <a:graphicFrameLocks xmlns:a="http://schemas.openxmlformats.org/drawingml/2006/main" noChangeAspect="1"/>
             </wp:cNvGraphicFramePr>
@@ -5035,7 +4970,7 @@
               <a:graphicData uri="http://schemas.openxmlformats.org/drawingml/2006/picture">
                 <pic:pic xmlns:pic="http://schemas.openxmlformats.org/drawingml/2006/picture">
                   <pic:nvPicPr>
-                    <pic:cNvPr id="897360141" name="Picture 1" descr="A graph of a graph&#10;&#10;Description automatically generated"/>
+                    <pic:cNvPr id="1997322142" name="Picture 1" descr="A graph of a line&#10;&#10;Description automatically generated"/>
                     <pic:cNvPicPr/>
                   </pic:nvPicPr>
                   <pic:blipFill rotWithShape="1">
@@ -5046,13 +4981,13 @@
                         </a:ext>
                       </a:extLst>
                     </a:blip>
-                    <a:srcRect l="10367" t="5368" r="15309"/>
+                    <a:srcRect l="12039" t="5208" r="18955"/>
                     <a:stretch/>
                   </pic:blipFill>
                   <pic:spPr bwMode="auto">
                     <a:xfrm>
                       <a:off x="0" y="0"/>
-                      <a:ext cx="2061210" cy="1351915"/>
+                      <a:ext cx="2865120" cy="1297305"/>
                     </a:xfrm>
                     <a:prstGeom prst="rect">
                       <a:avLst/>
@@ -5086,26 +5021,26 @@
           <w:u w:val="single"/>
         </w:rPr>
         <w:drawing>
-          <wp:anchor distT="0" distB="0" distL="114300" distR="114300" simplePos="0" relativeHeight="251676672" behindDoc="1" locked="0" layoutInCell="1" allowOverlap="1" wp14:anchorId="080700C5" wp14:editId="39D3FE49">
+          <wp:anchor distT="0" distB="0" distL="114300" distR="114300" simplePos="0" relativeHeight="251675648" behindDoc="1" locked="0" layoutInCell="1" allowOverlap="1" wp14:anchorId="4D9B3CD5" wp14:editId="5CB6AD3F">
             <wp:simplePos x="0" y="0"/>
-            <wp:positionH relativeFrom="column">
-              <wp:posOffset>2927985</wp:posOffset>
+            <wp:positionH relativeFrom="margin">
+              <wp:align>left</wp:align>
             </wp:positionH>
             <wp:positionV relativeFrom="paragraph">
-              <wp:posOffset>0</wp:posOffset>
+              <wp:posOffset>662940</wp:posOffset>
             </wp:positionV>
-            <wp:extent cx="1794510" cy="1297305"/>
-            <wp:effectExtent l="0" t="0" r="0" b="0"/>
+            <wp:extent cx="2590800" cy="1351915"/>
+            <wp:effectExtent l="0" t="0" r="0" b="635"/>
             <wp:wrapTight wrapText="bothSides">
               <wp:wrapPolygon edited="0">
                 <wp:start x="0" y="0"/>
-                <wp:lineTo x="0" y="21251"/>
-                <wp:lineTo x="21325" y="21251"/>
-                <wp:lineTo x="21325" y="0"/>
+                <wp:lineTo x="0" y="21306"/>
+                <wp:lineTo x="21441" y="21306"/>
+                <wp:lineTo x="21441" y="0"/>
                 <wp:lineTo x="0" y="0"/>
               </wp:wrapPolygon>
             </wp:wrapTight>
-            <wp:docPr id="1997322142" name="Picture 1" descr="A graph of a line&#10;&#10;Description automatically generated"/>
+            <wp:docPr id="897360141" name="Picture 1" descr="A graph of a graph&#10;&#10;Description automatically generated"/>
             <wp:cNvGraphicFramePr>
               <a:graphicFrameLocks xmlns:a="http://schemas.openxmlformats.org/drawingml/2006/main" noChangeAspect="1"/>
             </wp:cNvGraphicFramePr>
@@ -5113,7 +5048,7 @@
               <a:graphicData uri="http://schemas.openxmlformats.org/drawingml/2006/picture">
                 <pic:pic xmlns:pic="http://schemas.openxmlformats.org/drawingml/2006/picture">
                   <pic:nvPicPr>
-                    <pic:cNvPr id="1997322142" name="Picture 1" descr="A graph of a line&#10;&#10;Description automatically generated"/>
+                    <pic:cNvPr id="897360141" name="Picture 1" descr="A graph of a graph&#10;&#10;Description automatically generated"/>
                     <pic:cNvPicPr/>
                   </pic:nvPicPr>
                   <pic:blipFill rotWithShape="1">
@@ -5124,13 +5059,13 @@
                         </a:ext>
                       </a:extLst>
                     </a:blip>
-                    <a:srcRect l="12039" t="5208" r="18955"/>
+                    <a:srcRect l="10367" t="5368" r="15309"/>
                     <a:stretch/>
                   </pic:blipFill>
                   <pic:spPr bwMode="auto">
                     <a:xfrm>
                       <a:off x="0" y="0"/>
-                      <a:ext cx="1794510" cy="1297305"/>
+                      <a:ext cx="2590800" cy="1351915"/>
                     </a:xfrm>
                     <a:prstGeom prst="rect">
                       <a:avLst/>
@@ -5156,46 +5091,45 @@
           </wp:anchor>
         </w:drawing>
       </w:r>
+      <w:r>
+        <w:rPr>
+          <w:rFonts w:ascii="Arial" w:hAnsi="Arial" w:cs="Arial"/>
+          <w:sz w:val="22"/>
+          <w:szCs w:val="22"/>
+        </w:rPr>
+        <w:t>Incorporating these adjustments and preprocessing steps led to significant enhancements in stability, reduced overfitting, and improved performance on the test set</w:t>
+      </w:r>
+      <w:r>
+        <w:rPr>
+          <w:rFonts w:ascii="Arial" w:hAnsi="Arial" w:cs="Arial"/>
+          <w:sz w:val="22"/>
+          <w:szCs w:val="22"/>
+        </w:rPr>
+        <w:t xml:space="preserve"> making this MLP model viable for use by the client for classification of </w:t>
+      </w:r>
+      <w:r>
+        <w:rPr>
+          <w:rFonts w:ascii="Arial" w:hAnsi="Arial" w:cs="Arial"/>
+          <w:sz w:val="22"/>
+          <w:szCs w:val="22"/>
+        </w:rPr>
+        <w:t>false information.</w:t>
+      </w:r>
     </w:p>
     <w:p>
       <w:pPr>
-        <w:rPr>
-          <w:rFonts w:ascii="Arial" w:hAnsi="Arial" w:cs="Arial"/>
-        </w:rPr>
-      </w:pPr>
-    </w:p>
-    <w:p>
-      <w:pPr>
-        <w:rPr>
-          <w:rFonts w:ascii="Arial" w:hAnsi="Arial" w:cs="Arial"/>
+        <w:pStyle w:val="NoSpacing"/>
+        <w:rPr>
           <w:b/>
           <w:bCs/>
           <w:u w:val="single"/>
-        </w:rPr>
-      </w:pPr>
-    </w:p>
-    <w:p>
-      <w:pPr>
-        <w:rPr>
-          <w:rFonts w:ascii="Arial" w:hAnsi="Arial" w:cs="Arial"/>
-          <w:b/>
-          <w:bCs/>
-          <w:u w:val="single"/>
-        </w:rPr>
-      </w:pPr>
-    </w:p>
-    <w:p>
-      <w:pPr>
-        <w:ind w:firstLine="720"/>
-        <w:rPr>
-          <w:rFonts w:ascii="Arial" w:hAnsi="Arial" w:cs="Arial"/>
         </w:rPr>
       </w:pPr>
     </w:p>
     <w:tbl>
       <w:tblPr>
         <w:tblStyle w:val="GridTable2"/>
-        <w:tblpPr w:leftFromText="180" w:rightFromText="180" w:vertAnchor="text" w:horzAnchor="margin" w:tblpY="245"/>
+        <w:tblpPr w:leftFromText="180" w:rightFromText="180" w:vertAnchor="text" w:horzAnchor="margin" w:tblpY="-10"/>
         <w:tblW w:w="0" w:type="auto"/>
         <w:tblLook w:val="04A0" w:firstRow="1" w:lastRow="0" w:firstColumn="1" w:lastColumn="0" w:noHBand="0" w:noVBand="1"/>
       </w:tblPr>
@@ -5712,16 +5646,6 @@
           <w:u w:val="single"/>
         </w:rPr>
       </w:pPr>
-    </w:p>
-    <w:p>
-      <w:pPr>
-        <w:rPr>
-          <w:rFonts w:ascii="Arial" w:hAnsi="Arial" w:cs="Arial"/>
-          <w:b/>
-          <w:bCs/>
-          <w:u w:val="single"/>
-        </w:rPr>
-      </w:pPr>
       <w:r>
         <w:rPr>
           <w:rFonts w:ascii="Arial" w:hAnsi="Arial" w:cs="Arial"/>
@@ -5765,7 +5689,7 @@
           <w:noProof/>
         </w:rPr>
         <w:drawing>
-          <wp:anchor distT="0" distB="0" distL="114300" distR="114300" simplePos="0" relativeHeight="251677696" behindDoc="1" locked="0" layoutInCell="1" allowOverlap="1" wp14:anchorId="39722B91" wp14:editId="125D060E">
+          <wp:anchor distT="0" distB="0" distL="114300" distR="114300" simplePos="0" relativeHeight="251677696" behindDoc="1" locked="0" layoutInCell="1" allowOverlap="1" wp14:anchorId="39722B91" wp14:editId="444A841D">
             <wp:simplePos x="0" y="0"/>
             <wp:positionH relativeFrom="margin">
               <wp:posOffset>530965</wp:posOffset>
@@ -5956,21 +5880,7 @@
         <w:rPr>
           <w:rFonts w:ascii="Arial" w:hAnsi="Arial" w:cs="Arial"/>
         </w:rPr>
-        <w:t xml:space="preserve"> similarities in optimal hyperparameters. However, notable differences emerged. Utilizing the optimized hyperparameters, it became apparent that compared to the previous model, there was some overfitting. This can be attributed to the nature of the </w:t>
-      </w:r>
-      <w:proofErr w:type="spellStart"/>
-      <w:r>
-        <w:rPr>
-          <w:rFonts w:ascii="Arial" w:hAnsi="Arial" w:cs="Arial"/>
-        </w:rPr>
-        <w:t>Keras</w:t>
-      </w:r>
-      <w:proofErr w:type="spellEnd"/>
-      <w:r>
-        <w:rPr>
-          <w:rFonts w:ascii="Arial" w:hAnsi="Arial" w:cs="Arial"/>
-        </w:rPr>
-        <w:t xml:space="preserve"> embedding layer, which inherently seeks more meaningful sentence representations, capturing semantic relationships and contextual information more effectively within smaller dimensions. Consequently, these smaller dimension inputs</w:t>
+        <w:t xml:space="preserve"> similarities in optimal hyperparameters. However, notable differences emerged. Utilizing the optimized hyperparameters, it became apparent that compared to the previous model, there was some overfitting. This can be attributed to the nature of the Keras embedding layer, which inherently seeks more meaningful sentence representations, capturing semantic relationships and contextual information more effectively within smaller dimensions. Consequently, these smaller dimension inputs</w:t>
       </w:r>
       <w:r>
         <w:rPr>
@@ -6085,22 +5995,22 @@
           <w:noProof/>
         </w:rPr>
         <w:drawing>
-          <wp:anchor distT="0" distB="0" distL="114300" distR="114300" simplePos="0" relativeHeight="251679744" behindDoc="1" locked="0" layoutInCell="1" allowOverlap="1" wp14:anchorId="59D586E8" wp14:editId="2A9F32B3">
+          <wp:anchor distT="0" distB="0" distL="114300" distR="114300" simplePos="0" relativeHeight="251679744" behindDoc="1" locked="0" layoutInCell="1" allowOverlap="1" wp14:anchorId="59D586E8" wp14:editId="0948AE11">
             <wp:simplePos x="0" y="0"/>
             <wp:positionH relativeFrom="margin">
-              <wp:posOffset>3096314</wp:posOffset>
+              <wp:posOffset>2941320</wp:posOffset>
             </wp:positionH>
             <wp:positionV relativeFrom="paragraph">
-              <wp:posOffset>429895</wp:posOffset>
+              <wp:posOffset>339090</wp:posOffset>
             </wp:positionV>
-            <wp:extent cx="1940560" cy="1452880"/>
-            <wp:effectExtent l="0" t="0" r="2540" b="0"/>
+            <wp:extent cx="1798320" cy="1249680"/>
+            <wp:effectExtent l="0" t="0" r="0" b="7620"/>
             <wp:wrapTight wrapText="bothSides">
               <wp:wrapPolygon edited="0">
                 <wp:start x="0" y="0"/>
-                <wp:lineTo x="0" y="21241"/>
-                <wp:lineTo x="21416" y="21241"/>
-                <wp:lineTo x="21416" y="0"/>
+                <wp:lineTo x="0" y="21402"/>
+                <wp:lineTo x="21280" y="21402"/>
+                <wp:lineTo x="21280" y="0"/>
                 <wp:lineTo x="0" y="0"/>
               </wp:wrapPolygon>
             </wp:wrapTight>
@@ -6130,7 +6040,7 @@
                   <pic:spPr>
                     <a:xfrm>
                       <a:off x="0" y="0"/>
-                      <a:ext cx="1940560" cy="1452880"/>
+                      <a:ext cx="1798320" cy="1249680"/>
                     </a:xfrm>
                     <a:prstGeom prst="rect">
                       <a:avLst/>
@@ -6153,22 +6063,22 @@
           <w:noProof/>
         </w:rPr>
         <w:drawing>
-          <wp:anchor distT="0" distB="0" distL="114300" distR="114300" simplePos="0" relativeHeight="251678720" behindDoc="1" locked="0" layoutInCell="1" allowOverlap="1" wp14:anchorId="4EF486B5" wp14:editId="64FB28E7">
+          <wp:anchor distT="0" distB="0" distL="114300" distR="114300" simplePos="0" relativeHeight="251678720" behindDoc="1" locked="0" layoutInCell="1" allowOverlap="1" wp14:anchorId="4EF486B5" wp14:editId="220A8979">
             <wp:simplePos x="0" y="0"/>
             <wp:positionH relativeFrom="margin">
-              <wp:align>left</wp:align>
+              <wp:posOffset>655320</wp:posOffset>
             </wp:positionH>
             <wp:positionV relativeFrom="paragraph">
-              <wp:posOffset>379730</wp:posOffset>
+              <wp:posOffset>369570</wp:posOffset>
             </wp:positionV>
-            <wp:extent cx="2209800" cy="1497330"/>
-            <wp:effectExtent l="0" t="0" r="0" b="7620"/>
+            <wp:extent cx="1790700" cy="1272540"/>
+            <wp:effectExtent l="0" t="0" r="0" b="3810"/>
             <wp:wrapTight wrapText="bothSides">
               <wp:wrapPolygon edited="0">
                 <wp:start x="0" y="0"/>
-                <wp:lineTo x="0" y="21435"/>
-                <wp:lineTo x="21414" y="21435"/>
-                <wp:lineTo x="21414" y="0"/>
+                <wp:lineTo x="0" y="21341"/>
+                <wp:lineTo x="21370" y="21341"/>
+                <wp:lineTo x="21370" y="0"/>
                 <wp:lineTo x="0" y="0"/>
               </wp:wrapPolygon>
             </wp:wrapTight>
@@ -6197,7 +6107,7 @@
                   <pic:spPr bwMode="auto">
                     <a:xfrm>
                       <a:off x="0" y="0"/>
-                      <a:ext cx="2217701" cy="1502366"/>
+                      <a:ext cx="1790700" cy="1272540"/>
                     </a:xfrm>
                     <a:prstGeom prst="rect">
                       <a:avLst/>
@@ -6229,6 +6139,13 @@
       <w:r>
         <w:t xml:space="preserve"> </w:t>
       </w:r>
+    </w:p>
+    <w:p>
+      <w:pPr>
+        <w:tabs>
+          <w:tab w:val="left" w:pos="2445"/>
+        </w:tabs>
+      </w:pPr>
     </w:p>
     <w:p>
       <w:pPr>
@@ -6273,6 +6190,7 @@
                 <w:sz w:val="16"/>
                 <w:szCs w:val="16"/>
               </w:rPr>
+              <w:lastRenderedPageBreak/>
               <w:t>Final Model Testing stats</w:t>
             </w:r>
           </w:p>
@@ -6350,7 +6268,6 @@
                 <w:sz w:val="16"/>
                 <w:szCs w:val="16"/>
               </w:rPr>
-              <w:lastRenderedPageBreak/>
               <w:t>True negative</w:t>
             </w:r>
           </w:p>
@@ -6804,25 +6721,36 @@
           <w:sz w:val="22"/>
           <w:szCs w:val="22"/>
         </w:rPr>
-        <w:t xml:space="preserve">In conclusion, this model exhibits comparable performance metrics to the previous MLP. Notably, training time has increased from 6.4 seconds per fold in the previous model to 10.3 seconds in this iteration. However, this increase is justified as it simplifies usage for the client, eliminating the need for manual embedding of input data. Additionally, leveraging </w:t>
-      </w:r>
-      <w:proofErr w:type="spellStart"/>
-      <w:r>
-        <w:rPr>
-          <w:rFonts w:ascii="Arial" w:hAnsi="Arial" w:cs="Arial"/>
-          <w:sz w:val="22"/>
-          <w:szCs w:val="22"/>
-        </w:rPr>
-        <w:t>Keras</w:t>
-      </w:r>
-      <w:proofErr w:type="spellEnd"/>
-      <w:r>
-        <w:rPr>
-          <w:rFonts w:ascii="Arial" w:hAnsi="Arial" w:cs="Arial"/>
-          <w:sz w:val="22"/>
-          <w:szCs w:val="22"/>
-        </w:rPr>
-        <w:t xml:space="preserve"> embedding holds promise for further performance enhancements, particularly with larger training datasets.</w:t>
+        <w:t>In conclusion, this model exhibits comparable performance metrics to the previous MLP. Notably, training time has increased from 6.4 seconds per fold in the previous model to 10.3 seconds in this iteration. However, this increase is justified as it simplifies usage for the client, eliminating the need for manual embedding of input data. Additionally, leveraging Keras embedding holds promise for further performance enhancements, particularly with larger training datasets.</w:t>
+      </w:r>
+    </w:p>
+    <w:p>
+      <w:pPr>
+        <w:tabs>
+          <w:tab w:val="left" w:pos="2445"/>
+        </w:tabs>
+        <w:rPr>
+          <w:b/>
+          <w:bCs/>
+        </w:rPr>
+      </w:pPr>
+    </w:p>
+    <w:p>
+      <w:pPr>
+        <w:tabs>
+          <w:tab w:val="left" w:pos="2445"/>
+        </w:tabs>
+        <w:rPr>
+          <w:b/>
+          <w:bCs/>
+        </w:rPr>
+      </w:pPr>
+      <w:r>
+        <w:rPr>
+          <w:b/>
+          <w:bCs/>
+        </w:rPr>
+        <w:t>CNN with glove embeddings</w:t>
       </w:r>
     </w:p>
     <w:p>
@@ -6832,7 +6760,61 @@
         </w:tabs>
       </w:pPr>
       <w:r>
-        <w:t>CNN with glove embeddings</w:t>
+        <w:t>CNN build</w:t>
+      </w:r>
+      <w:r>
+        <w:t>s</w:t>
+      </w:r>
+      <w:r>
+        <w:t xml:space="preserve"> upon the performance of the previous MLP’s although both </w:t>
+      </w:r>
+      <w:r>
+        <w:t>MLP’s</w:t>
+      </w:r>
+      <w:r>
+        <w:t xml:space="preserve"> fit for </w:t>
+      </w:r>
+      <w:r>
+        <w:t xml:space="preserve">purpose I believe that </w:t>
+      </w:r>
+      <w:r>
+        <w:t>CN</w:t>
+      </w:r>
+      <w:r>
+        <w:t>N</w:t>
+      </w:r>
+      <w:r>
+        <w:t xml:space="preserve"> will improve on the text classification’s utilizing it’s 1d convolution on the flattened embeddings and global polling to capture spatial dependencies within sentences potentially leading to improved performance in this task. </w:t>
+      </w:r>
+      <w:r>
+        <w:t xml:space="preserve"> </w:t>
+      </w:r>
+      <w:r>
+        <w:t xml:space="preserve">CNN experimentation that this model </w:t>
+      </w:r>
+      <w:r>
+        <w:t>benefited</w:t>
+      </w:r>
+      <w:r>
+        <w:t xml:space="preserve"> also from the previous </w:t>
+      </w:r>
+      <w:r>
+        <w:t>text-cleaning in pre-processing</w:t>
+      </w:r>
+      <w:r>
+        <w:t xml:space="preserve">. However experimentation needed to be performed on this models architecture as </w:t>
+      </w:r>
+      <w:r>
+        <w:t xml:space="preserve">this model needed it’s own custom architecture parameters, initially I set </w:t>
+      </w:r>
+      <w:r>
+        <w:t xml:space="preserve">the number of convolutional layer filters to 16 </w:t>
+      </w:r>
+      <w:r>
+        <w:t>and convolutional window size to 5 with the dense layer’s having the same architecture as previous model with 4 hidden layer neurons</w:t>
+      </w:r>
+      <w:r>
+        <w:t xml:space="preserve"> however significant overfitting occurred. With </w:t>
       </w:r>
     </w:p>
     <w:p>
@@ -6842,92 +6824,12 @@
         </w:tabs>
       </w:pPr>
       <w:r>
-        <w:t>CNN build</w:t>
-      </w:r>
-      <w:r>
-        <w:t>s</w:t>
-      </w:r>
-      <w:r>
-        <w:t xml:space="preserve"> upon the performance of the previous MLP’s although both </w:t>
-      </w:r>
-      <w:r>
-        <w:t>MLP’s</w:t>
-      </w:r>
-      <w:r>
-        <w:t xml:space="preserve"> fit for </w:t>
-      </w:r>
-      <w:r>
-        <w:t xml:space="preserve">purpose I believe that </w:t>
-      </w:r>
-      <w:r>
-        <w:t>CN</w:t>
-      </w:r>
-      <w:r>
-        <w:t>N</w:t>
-      </w:r>
-      <w:r>
-        <w:t xml:space="preserve"> will improve on the text classification’s utilizing </w:t>
-      </w:r>
-      <w:proofErr w:type="spellStart"/>
-      <w:r>
-        <w:t>it’s</w:t>
-      </w:r>
-      <w:proofErr w:type="spellEnd"/>
-      <w:r>
-        <w:t xml:space="preserve"> 1d convolution on the flattened embeddings and global polling to capture spatial dependencies within sentences potentially leading to improved performance in this task. </w:t>
-      </w:r>
-      <w:r>
-        <w:t xml:space="preserve"> </w:t>
-      </w:r>
-      <w:r>
-        <w:t xml:space="preserve">CNN experimentation that this model </w:t>
-      </w:r>
-      <w:r>
-        <w:t>benefited</w:t>
-      </w:r>
-      <w:r>
-        <w:t xml:space="preserve"> also from the previous </w:t>
-      </w:r>
-      <w:r>
-        <w:t>text-cleaning in pre-processing</w:t>
-      </w:r>
-      <w:r>
-        <w:t xml:space="preserve">. However experimentation needed to be performed on this models architecture as </w:t>
-      </w:r>
-      <w:r>
-        <w:t xml:space="preserve">this model needed </w:t>
-      </w:r>
-      <w:proofErr w:type="spellStart"/>
-      <w:r>
-        <w:t>it’s</w:t>
-      </w:r>
-      <w:proofErr w:type="spellEnd"/>
-      <w:r>
-        <w:t xml:space="preserve"> own custom architecture parameters, initially I set </w:t>
-      </w:r>
-      <w:r>
-        <w:t xml:space="preserve">the number of convolutional layer filters to 16 </w:t>
-      </w:r>
-      <w:r>
-        <w:t>and convolutional window size to 5 with the dense layer’s having the same architecture as previous model with 4 hidden layer neurons</w:t>
-      </w:r>
-      <w:r>
-        <w:t xml:space="preserve"> however significant overfitting occurred. With </w:t>
-      </w:r>
-    </w:p>
-    <w:p>
-      <w:pPr>
-        <w:tabs>
-          <w:tab w:val="left" w:pos="2445"/>
-        </w:tabs>
-      </w:pPr>
-      <w:r>
         <w:rPr>
           <w:rFonts w:ascii="Arial" w:hAnsi="Arial" w:cs="Arial"/>
           <w:noProof/>
         </w:rPr>
         <w:drawing>
-          <wp:anchor distT="0" distB="0" distL="114300" distR="114300" simplePos="0" relativeHeight="251681792" behindDoc="1" locked="0" layoutInCell="1" allowOverlap="1" wp14:anchorId="2BBCCD72" wp14:editId="2B011E7B">
+          <wp:anchor distT="0" distB="0" distL="114300" distR="114300" simplePos="0" relativeHeight="251681792" behindDoc="1" locked="0" layoutInCell="1" allowOverlap="1" wp14:anchorId="2BBCCD72" wp14:editId="36B03C6A">
             <wp:simplePos x="0" y="0"/>
             <wp:positionH relativeFrom="column">
               <wp:posOffset>2915285</wp:posOffset>
@@ -7688,21 +7590,65 @@
         <w:rPr>
           <w:rFonts w:ascii="Arial" w:hAnsi="Arial" w:cs="Arial"/>
         </w:rPr>
-        <w:t xml:space="preserve"> I also experimented with different numbers of filters being used in the convolutional layer </w:t>
-      </w:r>
-      <w:proofErr w:type="spellStart"/>
-      <w:r>
-        <w:rPr>
-          <w:rFonts w:ascii="Arial" w:hAnsi="Arial" w:cs="Arial"/>
-        </w:rPr>
-        <w:t>initally</w:t>
-      </w:r>
-      <w:proofErr w:type="spellEnd"/>
-      <w:r>
-        <w:rPr>
-          <w:rFonts w:ascii="Arial" w:hAnsi="Arial" w:cs="Arial"/>
-        </w:rPr>
-        <w:t xml:space="preserve"> was 32 4x4 filters in order to further convolve the image’s I updates the number of filters to 64 with 5x5 however some overfitting still occurred with the 4 neuron size in the original model </w:t>
+        <w:t xml:space="preserve"> I also experimented with different numbers of filters being used in the convolutional layer initally was 32 4x4 filters in order to further convolve the image’s I updates the number of filters to 64 with 5x5</w:t>
+      </w:r>
+      <w:r>
+        <w:rPr>
+          <w:rFonts w:ascii="Arial" w:hAnsi="Arial" w:cs="Arial"/>
+        </w:rPr>
+        <w:t xml:space="preserve"> which improved both accuracy and error this model performed best with 5 neurons instead of 4 I assume because of reasons. </w:t>
+      </w:r>
+    </w:p>
+    <w:p>
+      <w:pPr>
+        <w:tabs>
+          <w:tab w:val="left" w:pos="2445"/>
+        </w:tabs>
+        <w:rPr>
+          <w:rFonts w:ascii="Arial" w:hAnsi="Arial" w:cs="Arial"/>
+        </w:rPr>
+      </w:pPr>
+      <w:r>
+        <w:rPr>
+          <w:rFonts w:ascii="Arial" w:hAnsi="Arial" w:cs="Arial"/>
+          <w:noProof/>
+        </w:rPr>
+        <w:lastRenderedPageBreak/>
+        <w:drawing>
+          <wp:inline distT="0" distB="0" distL="0" distR="0" wp14:anchorId="0555A4A3" wp14:editId="6C09797A">
+            <wp:extent cx="5268060" cy="2267266"/>
+            <wp:effectExtent l="0" t="0" r="8890" b="0"/>
+            <wp:docPr id="2061060209" name="Picture 1" descr="A graph of a graph of a graph of a graph of a graph of a graph of a graph of a graph of a graph of a graph of a graph of a graph of a graph of&#10;&#10;Description automatically generated"/>
+            <wp:cNvGraphicFramePr>
+              <a:graphicFrameLocks xmlns:a="http://schemas.openxmlformats.org/drawingml/2006/main" noChangeAspect="1"/>
+            </wp:cNvGraphicFramePr>
+            <a:graphic xmlns:a="http://schemas.openxmlformats.org/drawingml/2006/main">
+              <a:graphicData uri="http://schemas.openxmlformats.org/drawingml/2006/picture">
+                <pic:pic xmlns:pic="http://schemas.openxmlformats.org/drawingml/2006/picture">
+                  <pic:nvPicPr>
+                    <pic:cNvPr id="2061060209" name="Picture 1" descr="A graph of a graph of a graph of a graph of a graph of a graph of a graph of a graph of a graph of a graph of a graph of a graph of a graph of&#10;&#10;Description automatically generated"/>
+                    <pic:cNvPicPr/>
+                  </pic:nvPicPr>
+                  <pic:blipFill>
+                    <a:blip r:embed="rId18"/>
+                    <a:stretch>
+                      <a:fillRect/>
+                    </a:stretch>
+                  </pic:blipFill>
+                  <pic:spPr>
+                    <a:xfrm>
+                      <a:off x="0" y="0"/>
+                      <a:ext cx="5268060" cy="2267266"/>
+                    </a:xfrm>
+                    <a:prstGeom prst="rect">
+                      <a:avLst/>
+                    </a:prstGeom>
+                  </pic:spPr>
+                </pic:pic>
+              </a:graphicData>
+            </a:graphic>
+          </wp:inline>
+        </w:drawing>
       </w:r>
     </w:p>
     <w:p>
@@ -7724,6 +7670,47 @@
           <w:rFonts w:ascii="Arial" w:hAnsi="Arial" w:cs="Arial"/>
         </w:rPr>
       </w:pPr>
+      <w:r>
+        <w:rPr>
+          <w:rFonts w:ascii="Arial" w:hAnsi="Arial" w:cs="Arial"/>
+          <w:noProof/>
+        </w:rPr>
+        <w:drawing>
+          <wp:inline distT="0" distB="0" distL="0" distR="0" wp14:anchorId="24C93042" wp14:editId="554D1DDB">
+            <wp:extent cx="5249008" cy="2962688"/>
+            <wp:effectExtent l="0" t="0" r="8890" b="9525"/>
+            <wp:docPr id="94051410" name="Picture 1" descr="A close-up of a graph&#10;&#10;Description automatically generated"/>
+            <wp:cNvGraphicFramePr>
+              <a:graphicFrameLocks xmlns:a="http://schemas.openxmlformats.org/drawingml/2006/main" noChangeAspect="1"/>
+            </wp:cNvGraphicFramePr>
+            <a:graphic xmlns:a="http://schemas.openxmlformats.org/drawingml/2006/main">
+              <a:graphicData uri="http://schemas.openxmlformats.org/drawingml/2006/picture">
+                <pic:pic xmlns:pic="http://schemas.openxmlformats.org/drawingml/2006/picture">
+                  <pic:nvPicPr>
+                    <pic:cNvPr id="94051410" name="Picture 1" descr="A close-up of a graph&#10;&#10;Description automatically generated"/>
+                    <pic:cNvPicPr/>
+                  </pic:nvPicPr>
+                  <pic:blipFill>
+                    <a:blip r:embed="rId19"/>
+                    <a:stretch>
+                      <a:fillRect/>
+                    </a:stretch>
+                  </pic:blipFill>
+                  <pic:spPr>
+                    <a:xfrm>
+                      <a:off x="0" y="0"/>
+                      <a:ext cx="5249008" cy="2962688"/>
+                    </a:xfrm>
+                    <a:prstGeom prst="rect">
+                      <a:avLst/>
+                    </a:prstGeom>
+                  </pic:spPr>
+                </pic:pic>
+              </a:graphicData>
+            </a:graphic>
+          </wp:inline>
+        </w:drawing>
+      </w:r>
     </w:p>
     <w:p>
       <w:pPr>
@@ -7734,6 +7721,42 @@
           <w:rFonts w:ascii="Arial" w:hAnsi="Arial" w:cs="Arial"/>
         </w:rPr>
       </w:pPr>
+      <w:r>
+        <w:rPr>
+          <w:rFonts w:ascii="Arial" w:hAnsi="Arial" w:cs="Arial"/>
+        </w:rPr>
+        <w:t xml:space="preserve">Finally </w:t>
+      </w:r>
+      <w:r>
+        <w:rPr>
+          <w:rFonts w:ascii="Arial" w:hAnsi="Arial" w:cs="Arial"/>
+        </w:rPr>
+        <w:t xml:space="preserve">RNN effectively model sequence data, coupled with their capabity to capture long-range dependencies and contextual information, it makes them well-suited for text classification tasks therefore I expected this </w:t>
+      </w:r>
+      <w:r>
+        <w:rPr>
+          <w:rFonts w:ascii="Arial" w:hAnsi="Arial" w:cs="Arial"/>
+        </w:rPr>
+        <w:t xml:space="preserve">to be the best model of all models in terms of performance. </w:t>
+      </w:r>
+      <w:r>
+        <w:rPr>
+          <w:rFonts w:ascii="Arial" w:hAnsi="Arial" w:cs="Arial"/>
+        </w:rPr>
+        <w:t xml:space="preserve">At the end however after all my epxeimentation with hyperparameters and such I discovered this modelp performed best with </w:t>
+      </w:r>
+      <w:r>
+        <w:rPr>
+          <w:rFonts w:ascii="Arial" w:hAnsi="Arial" w:cs="Arial"/>
+        </w:rPr>
+        <w:t>with a non complex LSM</w:t>
+      </w:r>
+      <w:r>
+        <w:rPr>
+          <w:rFonts w:ascii="Arial" w:hAnsi="Arial" w:cs="Arial"/>
+        </w:rPr>
+        <w:t xml:space="preserve">S recurrent model with 3 units and a signmoid activation function at the end. </w:t>
+      </w:r>
     </w:p>
     <w:p>
       <w:pPr>
